--- a/ForPublication/IHE_ITI_Suppl_HPD.docx
+++ b/ForPublication/IHE_ITI_Suppl_HPD.docx
@@ -184,6 +184,7 @@
         </w:rPr>
         <w:t>(</w:t>
       </w:r>
+      <w:proofErr w:type="spellStart"/>
       <w:r>
         <w:rPr>
           <w:b/>
@@ -192,6 +193,7 @@
         </w:rPr>
         <w:t>HPD</w:t>
       </w:r>
+      <w:proofErr w:type="spellEnd"/>
       <w:r>
         <w:rPr>
           <w:b/>
@@ -483,7 +485,15 @@
         <w:t>Section</w:t>
       </w:r>
       <w:r>
-        <w:t xml:space="preserve"> X.X by the following:</w:t>
+        <w:t xml:space="preserve"> </w:t>
+      </w:r>
+      <w:proofErr w:type="spellStart"/>
+      <w:r>
+        <w:t>X.X</w:t>
+      </w:r>
+      <w:proofErr w:type="spellEnd"/>
+      <w:r>
+        <w:t xml:space="preserve"> by the following:</w:t>
       </w:r>
     </w:p>
     <w:p>
@@ -3221,21 +3231,7 @@
             <w:rStyle w:val="Hyperlink"/>
             <w:noProof/>
           </w:rPr>
-          <w:t>3.58.4</w:t>
-        </w:r>
-        <w:r>
-          <w:rPr>
-            <w:rStyle w:val="Hyperlink"/>
-            <w:noProof/>
-          </w:rPr>
-          <w:t>.</w:t>
-        </w:r>
-        <w:r>
-          <w:rPr>
-            <w:rStyle w:val="Hyperlink"/>
-            <w:noProof/>
-          </w:rPr>
-          <w:t>1.2 Message Semantics</w:t>
+          <w:t>3.58.4.1.2 Message Semantics</w:t>
         </w:r>
         <w:r>
           <w:rPr>
@@ -5817,7 +5813,15 @@
         <w:t xml:space="preserve"> Directory</w:t>
       </w:r>
       <w:r>
-        <w:t xml:space="preserve"> (HPD)</w:t>
+        <w:t xml:space="preserve"> (</w:t>
+      </w:r>
+      <w:proofErr w:type="spellStart"/>
+      <w:r>
+        <w:t>HPD</w:t>
+      </w:r>
+      <w:proofErr w:type="spellEnd"/>
+      <w:r>
+        <w:t>)</w:t>
       </w:r>
       <w:r>
         <w:t xml:space="preserve"> </w:t>
@@ -5862,8 +5866,13 @@
         <w:t xml:space="preserve">in a directory structure. </w:t>
       </w:r>
       <w:bookmarkStart w:id="11" w:name="OLE_LINK3"/>
-      <w:r>
-        <w:t xml:space="preserve">HPD </w:t>
+      <w:proofErr w:type="spellStart"/>
+      <w:r>
+        <w:t>HPD</w:t>
+      </w:r>
+      <w:proofErr w:type="spellEnd"/>
+      <w:r>
+        <w:t xml:space="preserve"> </w:t>
       </w:r>
       <w:r>
         <w:t xml:space="preserve">directory structure </w:t>
@@ -5918,13 +5927,29 @@
         <w:t>s</w:t>
       </w:r>
       <w:r>
-        <w:t xml:space="preserve"> healthcare services, such as hospital, Healthcare Information Exchange (HIE), </w:t>
+        <w:t xml:space="preserve"> healthcare services, such as hospital, Healthcare Information Exchange (</w:t>
+      </w:r>
+      <w:proofErr w:type="spellStart"/>
+      <w:r>
+        <w:t>HIE</w:t>
+      </w:r>
+      <w:proofErr w:type="spellEnd"/>
+      <w:r>
+        <w:t xml:space="preserve">), </w:t>
       </w:r>
       <w:r>
         <w:t xml:space="preserve">Managed Care, </w:t>
       </w:r>
       <w:r>
-        <w:t>Integrated Delivery Network (IDN), and Association.</w:t>
+        <w:t>Integrated Delivery Network (</w:t>
+      </w:r>
+      <w:proofErr w:type="spellStart"/>
+      <w:r>
+        <w:t>IDN</w:t>
+      </w:r>
+      <w:proofErr w:type="spellEnd"/>
+      <w:r>
+        <w:t>), and Association.</w:t>
       </w:r>
     </w:p>
     <w:bookmarkEnd w:id="11"/>
@@ -6098,13 +6123,26 @@
         <w:t xml:space="preserve">Issue: </w:t>
       </w:r>
       <w:r>
-        <w:t>We would like to have an alternative to DSML</w:t>
-      </w:r>
+        <w:t xml:space="preserve">We would like to have an alternative to </w:t>
+      </w:r>
+      <w:proofErr w:type="spellStart"/>
+      <w:r>
+        <w:t>DSML</w:t>
+      </w:r>
+      <w:proofErr w:type="spellEnd"/>
       <w:r>
         <w:t xml:space="preserve">. </w:t>
       </w:r>
       <w:r>
-        <w:t xml:space="preserve">Any alternative suggestions to DSML are welcome. </w:t>
+        <w:t xml:space="preserve">Any alternative suggestions to </w:t>
+      </w:r>
+      <w:proofErr w:type="spellStart"/>
+      <w:r>
+        <w:t>DSML</w:t>
+      </w:r>
+      <w:proofErr w:type="spellEnd"/>
+      <w:r>
+        <w:t xml:space="preserve"> are welcome. </w:t>
       </w:r>
     </w:p>
     <w:p>
@@ -6173,7 +6211,15 @@
         <w:footnoteReference w:id="1"/>
       </w:r>
       <w:r>
-        <w:t xml:space="preserve"> V3 Provider Directory and LDAP and its extensions (PWP, ISO/TS 21091)</w:t>
+        <w:t xml:space="preserve"> V3 Provider Directory and LDAP and its extensions (</w:t>
+      </w:r>
+      <w:proofErr w:type="spellStart"/>
+      <w:r>
+        <w:t>PWP</w:t>
+      </w:r>
+      <w:proofErr w:type="spellEnd"/>
+      <w:r>
+        <w:t>, ISO/TS 21091)</w:t>
       </w:r>
       <w:r>
         <w:t xml:space="preserve">. </w:t>
@@ -6196,7 +6242,15 @@
         <w:t xml:space="preserve">) </w:t>
       </w:r>
       <w:r>
-        <w:t>Based on the research that was done the HPD will be based on LDAP and the use of ISO 21019 schema</w:t>
+        <w:t xml:space="preserve">Based on the research that was done the </w:t>
+      </w:r>
+      <w:proofErr w:type="spellStart"/>
+      <w:r>
+        <w:t>HPD</w:t>
+      </w:r>
+      <w:proofErr w:type="spellEnd"/>
+      <w:r>
+        <w:t xml:space="preserve"> will be based on LDAP and the use of ISO 21019 schema</w:t>
       </w:r>
       <w:r>
         <w:t xml:space="preserve">. </w:t>
@@ -6214,8 +6268,13 @@
         <w:t>LDAP considerations</w:t>
       </w:r>
       <w:r>
-        <w:t>: HPD</w:t>
-      </w:r>
+        <w:t xml:space="preserve">: </w:t>
+      </w:r>
+      <w:proofErr w:type="spellStart"/>
+      <w:r>
+        <w:t>HPD</w:t>
+      </w:r>
+      <w:proofErr w:type="spellEnd"/>
       <w:r>
         <w:t xml:space="preserve"> is</w:t>
       </w:r>
@@ -6235,7 +6294,15 @@
         <w:t xml:space="preserve"> </w:t>
       </w:r>
       <w:r>
-        <w:t xml:space="preserve">Good tooling support: LDAP is much more extensively implemented and there are many products and open source solutions designed for LDAP deployment, and so use of LDAP simplifies application integration: HPD Profile shall consider applying DSMLv2 to express LDAP requests and responses in SOAP bindings. DSMLv2 is a systematic translation of LDAP’s ASN.1 grammar (defined by RFC2251) into XML-Schema. </w:t>
+        <w:t xml:space="preserve">Good tooling support: LDAP is much more extensively implemented and there are many products and open source solutions designed for LDAP deployment, and so use of LDAP simplifies application integration: </w:t>
+      </w:r>
+      <w:proofErr w:type="spellStart"/>
+      <w:r>
+        <w:t>HPD</w:t>
+      </w:r>
+      <w:proofErr w:type="spellEnd"/>
+      <w:r>
+        <w:t xml:space="preserve"> Profile shall consider applying DSMLv2 to express LDAP requests and responses in SOAP bindings. DSMLv2 is a systematic translation of LDAP’s ASN.1 grammar (defined by RFC2251) into XML-Schema. </w:t>
       </w:r>
     </w:p>
     <w:p>
@@ -6479,13 +6546,29 @@
         <w:t>o</w:t>
       </w:r>
       <w:r>
-        <w:t xml:space="preserve"> would like to keep a local copy of the HPD (or a su</w:t>
+        <w:t xml:space="preserve"> would like to keep a local copy of the </w:t>
+      </w:r>
+      <w:proofErr w:type="spellStart"/>
+      <w:r>
+        <w:t>HPD</w:t>
+      </w:r>
+      <w:proofErr w:type="spellEnd"/>
+      <w:r>
+        <w:t xml:space="preserve"> (or a su</w:t>
       </w:r>
       <w:r>
         <w:t>b</w:t>
       </w:r>
       <w:r>
-        <w:t xml:space="preserve">set of the HPD) current. </w:t>
+        <w:t xml:space="preserve">set of the </w:t>
+      </w:r>
+      <w:proofErr w:type="spellStart"/>
+      <w:r>
+        <w:t>HPD</w:t>
+      </w:r>
+      <w:proofErr w:type="spellEnd"/>
+      <w:r>
+        <w:t xml:space="preserve">) current. </w:t>
       </w:r>
     </w:p>
     <w:p>
@@ -6914,7 +6997,15 @@
         </w:rPr>
       </w:pPr>
       <w:r>
-        <w:t>Issue: How will global identifiers be handled? This discussion came up as a result of a discussion on NPI numbers.</w:t>
+        <w:t xml:space="preserve">Issue: How will global identifiers be handled? This discussion came up as a result of a discussion on </w:t>
+      </w:r>
+      <w:proofErr w:type="spellStart"/>
+      <w:r>
+        <w:t>NPI</w:t>
+      </w:r>
+      <w:proofErr w:type="spellEnd"/>
+      <w:r>
+        <w:t xml:space="preserve"> numbers.</w:t>
       </w:r>
     </w:p>
     <w:p>
@@ -6929,25 +7020,65 @@
         <w:t>Resolution (3/15/10</w:t>
       </w:r>
       <w:r>
-        <w:t xml:space="preserve">) – NPI numbers </w:t>
+        <w:t xml:space="preserve">) – </w:t>
+      </w:r>
+      <w:proofErr w:type="spellStart"/>
+      <w:r>
+        <w:t>NPI</w:t>
+      </w:r>
+      <w:proofErr w:type="spellEnd"/>
+      <w:r>
+        <w:t xml:space="preserve"> numbers </w:t>
       </w:r>
       <w:r>
         <w:t>cannot</w:t>
       </w:r>
       <w:r>
-        <w:t xml:space="preserve"> be used as unique identifiers for multiple reasons; Not all Providers have NPI numbers; Some providers have multiple NPI numbers</w:t>
+        <w:t xml:space="preserve"> be used as unique identifiers for multiple reasons; Not all Providers have </w:t>
+      </w:r>
+      <w:proofErr w:type="spellStart"/>
+      <w:r>
+        <w:t>NPI</w:t>
+      </w:r>
+      <w:proofErr w:type="spellEnd"/>
+      <w:r>
+        <w:t xml:space="preserve"> numbers; Some providers have multiple </w:t>
+      </w:r>
+      <w:proofErr w:type="spellStart"/>
+      <w:r>
+        <w:t>NPI</w:t>
+      </w:r>
+      <w:proofErr w:type="spellEnd"/>
+      <w:r>
+        <w:t xml:space="preserve"> numbers</w:t>
       </w:r>
       <w:r>
         <w:t>; Registration</w:t>
       </w:r>
       <w:r>
-        <w:t xml:space="preserve"> to NPI is </w:t>
+        <w:t xml:space="preserve"> to </w:t>
+      </w:r>
+      <w:proofErr w:type="spellStart"/>
+      <w:r>
+        <w:t>NPI</w:t>
+      </w:r>
+      <w:proofErr w:type="spellEnd"/>
+      <w:r>
+        <w:t xml:space="preserve"> is </w:t>
       </w:r>
       <w:r>
         <w:t>self-directed</w:t>
       </w:r>
       <w:r>
-        <w:t>; NPI is not a global identifier</w:t>
+        <w:t xml:space="preserve">; </w:t>
+      </w:r>
+      <w:proofErr w:type="spellStart"/>
+      <w:r>
+        <w:t>NPI</w:t>
+      </w:r>
+      <w:proofErr w:type="spellEnd"/>
+      <w:r>
+        <w:t xml:space="preserve"> is not a global identifier</w:t>
       </w:r>
       <w:r>
         <w:t xml:space="preserve">. </w:t>
@@ -7017,7 +7148,15 @@
         <w:t xml:space="preserve">. </w:t>
       </w:r>
       <w:r>
-        <w:t xml:space="preserve">It is assumed that the HPD </w:t>
+        <w:t xml:space="preserve">It is assumed that the </w:t>
+      </w:r>
+      <w:proofErr w:type="spellStart"/>
+      <w:r>
+        <w:t>HPD</w:t>
+      </w:r>
+      <w:proofErr w:type="spellEnd"/>
+      <w:r>
+        <w:t xml:space="preserve"> </w:t>
       </w:r>
       <w:r>
         <w:t>Actor</w:t>
@@ -7413,14 +7552,27 @@
         <w:t>Resolution (4</w:t>
       </w:r>
       <w:r>
-        <w:t>/26/10): Department can be handled as another Organization, if the HPD Actor determines that the department should be included</w:t>
+        <w:t xml:space="preserve">/26/10): Department can be handled as another Organization, if the </w:t>
+      </w:r>
+      <w:proofErr w:type="spellStart"/>
+      <w:r>
+        <w:t>HPD</w:t>
+      </w:r>
+      <w:proofErr w:type="spellEnd"/>
+      <w:r>
+        <w:t xml:space="preserve"> Actor determines that the department should be included</w:t>
       </w:r>
       <w:r>
         <w:t xml:space="preserve">. </w:t>
       </w:r>
       <w:r>
-        <w:t>This will allow for more flexibility in the HPD</w:t>
-      </w:r>
+        <w:t xml:space="preserve">This will allow for more flexibility in the </w:t>
+      </w:r>
+      <w:proofErr w:type="spellStart"/>
+      <w:r>
+        <w:t>HPD</w:t>
+      </w:r>
+      <w:proofErr w:type="spellEnd"/>
       <w:r>
         <w:t xml:space="preserve">. </w:t>
       </w:r>
@@ -7800,13 +7952,29 @@
         <w:t xml:space="preserve">also </w:t>
       </w:r>
       <w:r>
-        <w:t xml:space="preserve">be deleted from HPD permanently using the </w:t>
+        <w:t xml:space="preserve">be deleted from </w:t>
+      </w:r>
+      <w:proofErr w:type="spellStart"/>
+      <w:r>
+        <w:t>HPD</w:t>
+      </w:r>
+      <w:proofErr w:type="spellEnd"/>
+      <w:r>
+        <w:t xml:space="preserve"> permanently using the </w:t>
       </w:r>
       <w:r>
         <w:t xml:space="preserve">LDAP </w:t>
       </w:r>
       <w:r>
-        <w:t xml:space="preserve">Delete method. Once an entry is deleted from HPD, it </w:t>
+        <w:t xml:space="preserve">Delete method. Once an entry is deleted from </w:t>
+      </w:r>
+      <w:proofErr w:type="spellStart"/>
+      <w:r>
+        <w:t>HPD</w:t>
+      </w:r>
+      <w:proofErr w:type="spellEnd"/>
+      <w:r>
+        <w:t xml:space="preserve">, it </w:t>
       </w:r>
       <w:r>
         <w:t>cannot</w:t>
@@ -7866,7 +8034,15 @@
         <w:t>59</w:t>
       </w:r>
       <w:r>
-        <w:t>.4.1 Provider Feed Request: As of 4/20/10 the profile reflects the decision made at the F2F in February that for a Provider Feed request, the only response provided by the HPD Actor would be an acknowledgement that the transaction has been received. Data administration issues such as data reconciliation, data validation, data integrity</w:t>
+        <w:t xml:space="preserve">.4.1 Provider Feed Request: As of 4/20/10 the profile reflects the decision made at the F2F in February that for a Provider Feed request, the only response provided by the </w:t>
+      </w:r>
+      <w:proofErr w:type="spellStart"/>
+      <w:r>
+        <w:t>HPD</w:t>
+      </w:r>
+      <w:proofErr w:type="spellEnd"/>
+      <w:r>
+        <w:t xml:space="preserve"> Actor would be an acknowledgement that the transaction has been received. Data administration issues such as data reconciliation, data validation, data integrity</w:t>
       </w:r>
       <w:r>
         <w:t>,</w:t>
@@ -7878,13 +8054,26 @@
         <w:t>,</w:t>
       </w:r>
       <w:r>
-        <w:t xml:space="preserve"> associated with the Add/Update/Delete operations are considered back-end processes for the purpose of this profile and proposed to be addressed by the policies and procedures of the organization managing the HPD</w:t>
-      </w:r>
+        <w:t xml:space="preserve"> associated with the Add/Update/Delete operations are considered back-end processes for the purpose of this profile and proposed to be addressed by the policies and procedures of the organization managing the </w:t>
+      </w:r>
+      <w:proofErr w:type="spellStart"/>
+      <w:r>
+        <w:t>HPD</w:t>
+      </w:r>
+      <w:proofErr w:type="spellEnd"/>
       <w:r>
         <w:t xml:space="preserve">. </w:t>
       </w:r>
       <w:r>
-        <w:t xml:space="preserve">The profile would not provide any guidance on any expected actions or back-end processes to be executed, or policies to be followed by the HPD </w:t>
+        <w:t xml:space="preserve">The profile would not provide any guidance on any expected actions or back-end processes to be executed, or policies to be followed by the </w:t>
+      </w:r>
+      <w:proofErr w:type="spellStart"/>
+      <w:r>
+        <w:t>HPD</w:t>
+      </w:r>
+      <w:proofErr w:type="spellEnd"/>
+      <w:r>
+        <w:t xml:space="preserve"> </w:t>
       </w:r>
       <w:r>
         <w:t>Actor</w:t>
@@ -7941,7 +8130,23 @@
         <w:t>If the Provider Information Feed Transaction is implemented then t</w:t>
       </w:r>
       <w:r>
-        <w:t xml:space="preserve">he required actions for the HPD Actor are that the HPD Actor is required to have a policy to conform </w:t>
+        <w:t xml:space="preserve">he required actions for the </w:t>
+      </w:r>
+      <w:proofErr w:type="spellStart"/>
+      <w:r>
+        <w:t>HPD</w:t>
+      </w:r>
+      <w:proofErr w:type="spellEnd"/>
+      <w:r>
+        <w:t xml:space="preserve"> Actor are that the </w:t>
+      </w:r>
+      <w:proofErr w:type="spellStart"/>
+      <w:r>
+        <w:t>HPD</w:t>
+      </w:r>
+      <w:proofErr w:type="spellEnd"/>
+      <w:r>
+        <w:t xml:space="preserve"> Actor is required to have a policy to conform </w:t>
       </w:r>
       <w:r>
         <w:t>to</w:t>
@@ -7959,7 +8164,15 @@
         <w:t xml:space="preserve">. </w:t>
       </w:r>
       <w:r>
-        <w:t>The HPD Actor must have a policy to validate feeds and handle data integrity prior to publishing the date</w:t>
+        <w:t xml:space="preserve">The </w:t>
+      </w:r>
+      <w:proofErr w:type="spellStart"/>
+      <w:r>
+        <w:t>HPD</w:t>
+      </w:r>
+      <w:proofErr w:type="spellEnd"/>
+      <w:r>
+        <w:t xml:space="preserve"> Actor must have a policy to validate feeds and handle data integrity prior to publishing the date</w:t>
       </w:r>
       <w:r>
         <w:t xml:space="preserve">. </w:t>
@@ -8018,7 +8231,15 @@
         <w:pStyle w:val="ListBullet4"/>
       </w:pPr>
       <w:r>
-        <w:t>Replace HPD Lookup Provider</w:t>
+        <w:t xml:space="preserve">Replace </w:t>
+      </w:r>
+      <w:proofErr w:type="spellStart"/>
+      <w:r>
+        <w:t>HPD</w:t>
+      </w:r>
+      <w:proofErr w:type="spellEnd"/>
+      <w:r>
+        <w:t xml:space="preserve"> Lookup Provider</w:t>
       </w:r>
       <w:r>
         <w:tab/>
@@ -8253,7 +8474,15 @@
         <w:t xml:space="preserve">. </w:t>
       </w:r>
       <w:r>
-        <w:t xml:space="preserve">This discussion has been dealt with in the PWP </w:t>
+        <w:t xml:space="preserve">This discussion has been dealt with in the </w:t>
+      </w:r>
+      <w:proofErr w:type="spellStart"/>
+      <w:r>
+        <w:t>PWP</w:t>
+      </w:r>
+      <w:proofErr w:type="spellEnd"/>
+      <w:r>
+        <w:t xml:space="preserve"> </w:t>
       </w:r>
       <w:r>
         <w:t>Profile</w:t>
@@ -8273,8 +8502,13 @@
       <w:r>
         <w:t xml:space="preserve">A reference to the </w:t>
       </w:r>
-      <w:r>
-        <w:t xml:space="preserve">PWP </w:t>
+      <w:proofErr w:type="spellStart"/>
+      <w:r>
+        <w:t>PWP</w:t>
+      </w:r>
+      <w:proofErr w:type="spellEnd"/>
+      <w:r>
+        <w:t xml:space="preserve"> </w:t>
       </w:r>
       <w:r>
         <w:t>schema regarding Name will be included in the document.</w:t>
@@ -8469,7 +8703,15 @@
         <w:pStyle w:val="ListBullet4"/>
       </w:pPr>
       <w:r>
-        <w:t>Third option is to search based on a value stored in a subordinate Address object. In that case, we have to obtain that object and then perform a second search on the object's parent's DN to obtain the entire entry making provider search based on address inefficient.</w:t>
+        <w:t xml:space="preserve">Third option is to search based on a value stored in a subordinate Address object. In that case, we have to obtain that object and then perform a second search on the object's parent's </w:t>
+      </w:r>
+      <w:proofErr w:type="spellStart"/>
+      <w:r>
+        <w:t>DN</w:t>
+      </w:r>
+      <w:proofErr w:type="spellEnd"/>
+      <w:r>
+        <w:t xml:space="preserve"> to obtain the entire entry making provider search based on address inefficient.</w:t>
       </w:r>
     </w:p>
     <w:p>
@@ -8577,22 +8819,76 @@
           <w:color w:val="000000"/>
           <w:szCs w:val="24"/>
         </w:rPr>
-        <w:t xml:space="preserve"> returned. 1) Should the HPD always search and return all levels, 2) Should the HPD only search one level at a time, and have the Consumer request subsequent searches, 3) Should the consumer identify "up to" how many levels the HPD should search 4)</w:t>
-      </w:r>
+        <w:t xml:space="preserve"> returned. 1) Should the </w:t>
+      </w:r>
+      <w:proofErr w:type="spellStart"/>
       <w:r>
         <w:rPr>
           <w:rStyle w:val="left"/>
           <w:color w:val="000000"/>
           <w:szCs w:val="24"/>
         </w:rPr>
-        <w:t xml:space="preserve"> </w:t>
-      </w:r>
+        <w:t>HPD</w:t>
+      </w:r>
+      <w:proofErr w:type="spellEnd"/>
       <w:r>
         <w:rPr>
           <w:rStyle w:val="left"/>
           <w:color w:val="000000"/>
           <w:szCs w:val="24"/>
         </w:rPr>
+        <w:t xml:space="preserve"> always search and return all levels, 2) Should the </w:t>
+      </w:r>
+      <w:proofErr w:type="spellStart"/>
+      <w:r>
+        <w:rPr>
+          <w:rStyle w:val="left"/>
+          <w:color w:val="000000"/>
+          <w:szCs w:val="24"/>
+        </w:rPr>
+        <w:t>HPD</w:t>
+      </w:r>
+      <w:proofErr w:type="spellEnd"/>
+      <w:r>
+        <w:rPr>
+          <w:rStyle w:val="left"/>
+          <w:color w:val="000000"/>
+          <w:szCs w:val="24"/>
+        </w:rPr>
+        <w:t xml:space="preserve"> only search one level at a time, and have the Consumer request subsequent searches, 3) Should the consumer identify "up to" how many levels the </w:t>
+      </w:r>
+      <w:proofErr w:type="spellStart"/>
+      <w:r>
+        <w:rPr>
+          <w:rStyle w:val="left"/>
+          <w:color w:val="000000"/>
+          <w:szCs w:val="24"/>
+        </w:rPr>
+        <w:t>HPD</w:t>
+      </w:r>
+      <w:proofErr w:type="spellEnd"/>
+      <w:r>
+        <w:rPr>
+          <w:rStyle w:val="left"/>
+          <w:color w:val="000000"/>
+          <w:szCs w:val="24"/>
+        </w:rPr>
+        <w:t xml:space="preserve"> should search 4)</w:t>
+      </w:r>
+      <w:r>
+        <w:rPr>
+          <w:rStyle w:val="left"/>
+          <w:color w:val="000000"/>
+          <w:szCs w:val="24"/>
+        </w:rPr>
+        <w:t xml:space="preserve"> </w:t>
+      </w:r>
+      <w:r>
+        <w:rPr>
+          <w:rStyle w:val="left"/>
+          <w:color w:val="000000"/>
+          <w:szCs w:val="24"/>
+        </w:rPr>
         <w:t>Should the consumer identify "up to" what type of organization to search to.</w:t>
       </w:r>
     </w:p>
@@ -8641,7 +8937,43 @@
           <w:color w:val="000000"/>
           <w:szCs w:val="24"/>
         </w:rPr>
-        <w:t xml:space="preserve">Issue: Profile name (HPD) and Actor name (HPD) make this profile confusing. </w:t>
+        <w:t>Issue: Profile name (</w:t>
+      </w:r>
+      <w:proofErr w:type="spellStart"/>
+      <w:r>
+        <w:rPr>
+          <w:rStyle w:val="left"/>
+          <w:color w:val="000000"/>
+          <w:szCs w:val="24"/>
+        </w:rPr>
+        <w:t>HPD</w:t>
+      </w:r>
+      <w:proofErr w:type="spellEnd"/>
+      <w:r>
+        <w:rPr>
+          <w:rStyle w:val="left"/>
+          <w:color w:val="000000"/>
+          <w:szCs w:val="24"/>
+        </w:rPr>
+        <w:t>) and Actor name (</w:t>
+      </w:r>
+      <w:proofErr w:type="spellStart"/>
+      <w:r>
+        <w:rPr>
+          <w:rStyle w:val="left"/>
+          <w:color w:val="000000"/>
+          <w:szCs w:val="24"/>
+        </w:rPr>
+        <w:t>HPD</w:t>
+      </w:r>
+      <w:proofErr w:type="spellEnd"/>
+      <w:r>
+        <w:rPr>
+          <w:rStyle w:val="left"/>
+          <w:color w:val="000000"/>
+          <w:szCs w:val="24"/>
+        </w:rPr>
+        <w:t xml:space="preserve">) make this profile confusing. </w:t>
       </w:r>
     </w:p>
     <w:p>
@@ -8685,9 +9017,11 @@
       <w:r>
         <w:t>Healthcare Provider Directory (</w:t>
       </w:r>
+      <w:proofErr w:type="spellStart"/>
       <w:r>
         <w:t>HPD</w:t>
       </w:r>
+      <w:proofErr w:type="spellEnd"/>
       <w:r>
         <w:t>)</w:t>
       </w:r>
@@ -8770,7 +9104,15 @@
         <w:t xml:space="preserve">Issue: </w:t>
       </w:r>
       <w:r>
-        <w:t xml:space="preserve">The Provider Information Query transaction is dependent on the System Directory for Document Sharing (SDDS) </w:t>
+        <w:t>The Provider Information Query transaction is dependent on the System Directory for Document Sharing (</w:t>
+      </w:r>
+      <w:proofErr w:type="spellStart"/>
+      <w:r>
+        <w:t>SDDS</w:t>
+      </w:r>
+      <w:proofErr w:type="spellEnd"/>
+      <w:r>
+        <w:t xml:space="preserve">) </w:t>
       </w:r>
       <w:r>
         <w:t>Profile</w:t>
@@ -8781,8 +9123,13 @@
       <w:r>
         <w:t xml:space="preserve">. </w:t>
       </w:r>
-      <w:r>
-        <w:t xml:space="preserve">SDDS has been </w:t>
+      <w:proofErr w:type="spellStart"/>
+      <w:r>
+        <w:t>SDDS</w:t>
+      </w:r>
+      <w:proofErr w:type="spellEnd"/>
+      <w:r>
+        <w:t xml:space="preserve"> has been </w:t>
       </w:r>
       <w:r>
         <w:t>delayed and</w:t>
@@ -8797,7 +9144,15 @@
       </w:pPr>
       <w:r>
         <w:lastRenderedPageBreak/>
-        <w:t>Resolution: 7/12/2010: Profile HPD to store system URL pointing to a) Web services Definition Language (WSDL) defining the service end points. However, the automatic processing of WSDL in an interoperable manner by the Provider Information Consumer is out of scope of this profile. b) System directory end point c) other emerging standard.</w:t>
+        <w:t xml:space="preserve">Resolution: 7/12/2010: Profile </w:t>
+      </w:r>
+      <w:proofErr w:type="spellStart"/>
+      <w:r>
+        <w:t>HPD</w:t>
+      </w:r>
+      <w:proofErr w:type="spellEnd"/>
+      <w:r>
+        <w:t xml:space="preserve"> to store system URL pointing to a) Web services Definition Language (WSDL) defining the service end points. However, the automatic processing of WSDL in an interoperable manner by the Provider Information Consumer is out of scope of this profile. b) System directory end point c) other emerging standard.</w:t>
       </w:r>
     </w:p>
     <w:p>
@@ -8805,7 +9160,15 @@
         <w:pStyle w:val="ListContinue3"/>
       </w:pPr>
       <w:r>
-        <w:t xml:space="preserve">While SDDS </w:t>
+        <w:t xml:space="preserve">While </w:t>
+      </w:r>
+      <w:proofErr w:type="spellStart"/>
+      <w:r>
+        <w:t>SDDS</w:t>
+      </w:r>
+      <w:proofErr w:type="spellEnd"/>
+      <w:r>
+        <w:t xml:space="preserve"> </w:t>
       </w:r>
       <w:r>
         <w:t>Profile</w:t>
@@ -8817,13 +9180,37 @@
         <w:t>development</w:t>
       </w:r>
       <w:r>
-        <w:t xml:space="preserve">, HPD implementer can choose to implement an option ‘a’ as stated above. Once SDDS </w:t>
+        <w:t xml:space="preserve">, </w:t>
+      </w:r>
+      <w:proofErr w:type="spellStart"/>
+      <w:r>
+        <w:t>HPD</w:t>
+      </w:r>
+      <w:proofErr w:type="spellEnd"/>
+      <w:r>
+        <w:t xml:space="preserve"> implementer can choose to implement an option ‘a’ as stated above. Once </w:t>
+      </w:r>
+      <w:proofErr w:type="spellStart"/>
+      <w:r>
+        <w:t>SDDS</w:t>
+      </w:r>
+      <w:proofErr w:type="spellEnd"/>
+      <w:r>
+        <w:t xml:space="preserve"> </w:t>
       </w:r>
       <w:r>
         <w:t>Profile</w:t>
       </w:r>
       <w:r>
-        <w:t xml:space="preserve"> is published, option b would reference system endpoints maintained in the SDDS.</w:t>
+        <w:t xml:space="preserve"> is published, option b would reference system endpoints maintained in the </w:t>
+      </w:r>
+      <w:proofErr w:type="spellStart"/>
+      <w:r>
+        <w:t>SDDS</w:t>
+      </w:r>
+      <w:proofErr w:type="spellEnd"/>
+      <w:r>
+        <w:t>.</w:t>
       </w:r>
     </w:p>
     <w:p>
@@ -8982,8 +9369,13 @@
         <w:pStyle w:val="ListBullet4"/>
       </w:pPr>
       <w:r>
-        <w:t>Durability--It does not appear that we have durability in HPD</w:t>
-      </w:r>
+        <w:t xml:space="preserve">Durability--It does not appear that we have durability in </w:t>
+      </w:r>
+      <w:proofErr w:type="spellStart"/>
+      <w:r>
+        <w:t>HPD</w:t>
+      </w:r>
+      <w:proofErr w:type="spellEnd"/>
       <w:r>
         <w:t xml:space="preserve">. </w:t>
       </w:r>
@@ -9040,8 +9432,13 @@
       <w:r>
         <w:t xml:space="preserve">explored during the </w:t>
       </w:r>
-      <w:r>
-        <w:t xml:space="preserve">HPD </w:t>
+      <w:proofErr w:type="spellStart"/>
+      <w:r>
+        <w:t>HPD</w:t>
+      </w:r>
+      <w:proofErr w:type="spellEnd"/>
+      <w:r>
+        <w:t xml:space="preserve"> </w:t>
       </w:r>
       <w:r>
         <w:t xml:space="preserve">trial implementation </w:t>
@@ -9059,7 +9456,15 @@
         <w:t xml:space="preserve">provided by the implementers to IHE. </w:t>
       </w:r>
       <w:r>
-        <w:t xml:space="preserve">In the current version, HPD </w:t>
+        <w:t xml:space="preserve">In the current version, </w:t>
+      </w:r>
+      <w:proofErr w:type="spellStart"/>
+      <w:r>
+        <w:t>HPD</w:t>
+      </w:r>
+      <w:proofErr w:type="spellEnd"/>
+      <w:r>
+        <w:t xml:space="preserve"> </w:t>
       </w:r>
       <w:r>
         <w:t>Profile</w:t>
@@ -9136,6 +9541,7 @@
       </w:pPr>
       <w:bookmarkStart w:id="20" w:name="_Toc253489437"/>
       <w:bookmarkStart w:id="21" w:name="_Toc520110659"/>
+      <w:bookmarkStart w:id="22" w:name="_GoBack"/>
       <w:r>
         <w:lastRenderedPageBreak/>
         <w:t xml:space="preserve">Volume </w:t>
@@ -9148,6 +9554,7 @@
       </w:r>
       <w:bookmarkEnd w:id="20"/>
       <w:bookmarkEnd w:id="21"/>
+      <w:bookmarkEnd w:id="22"/>
     </w:p>
     <w:p>
       <w:pPr>
@@ -9160,8 +9567,8 @@
           <w:noProof w:val="0"/>
         </w:rPr>
       </w:pPr>
-      <w:bookmarkStart w:id="22" w:name="_Toc253489438"/>
-      <w:bookmarkStart w:id="23" w:name="_Toc520110660"/>
+      <w:bookmarkStart w:id="23" w:name="_Toc253489438"/>
+      <w:bookmarkStart w:id="24" w:name="_Toc520110660"/>
       <w:r>
         <w:rPr>
           <w:noProof w:val="0"/>
@@ -9174,8 +9581,8 @@
         </w:rPr>
         <w:t>History of Annual Changes</w:t>
       </w:r>
-      <w:bookmarkEnd w:id="22"/>
       <w:bookmarkEnd w:id="23"/>
+      <w:bookmarkEnd w:id="24"/>
     </w:p>
     <w:p>
       <w:pPr>
@@ -9203,9 +9610,11 @@
       <w:r>
         <w:t xml:space="preserve">Added the </w:t>
       </w:r>
+      <w:proofErr w:type="spellStart"/>
       <w:r>
         <w:t>HPD</w:t>
       </w:r>
+      <w:proofErr w:type="spellEnd"/>
       <w:r>
         <w:t xml:space="preserve"> Pro</w:t>
       </w:r>
@@ -9224,22 +9633,22 @@
           <w:noProof w:val="0"/>
         </w:rPr>
       </w:pPr>
-      <w:bookmarkStart w:id="24" w:name="_Toc253489439"/>
-      <w:bookmarkStart w:id="25" w:name="_Toc520110661"/>
-      <w:bookmarkStart w:id="26" w:name="_Toc530206507"/>
-      <w:bookmarkStart w:id="27" w:name="_Toc1388427"/>
-      <w:bookmarkStart w:id="28" w:name="_Toc1388581"/>
-      <w:bookmarkStart w:id="29" w:name="_Toc1456608"/>
-      <w:bookmarkStart w:id="30" w:name="_Toc37034633"/>
-      <w:bookmarkStart w:id="31" w:name="_Toc38846111"/>
+      <w:bookmarkStart w:id="25" w:name="_Toc253489439"/>
+      <w:bookmarkStart w:id="26" w:name="_Toc520110661"/>
+      <w:bookmarkStart w:id="27" w:name="_Toc530206507"/>
+      <w:bookmarkStart w:id="28" w:name="_Toc1388427"/>
+      <w:bookmarkStart w:id="29" w:name="_Toc1388581"/>
+      <w:bookmarkStart w:id="30" w:name="_Toc1456608"/>
+      <w:bookmarkStart w:id="31" w:name="_Toc37034633"/>
+      <w:bookmarkStart w:id="32" w:name="_Toc38846111"/>
       <w:r>
         <w:rPr>
           <w:noProof w:val="0"/>
         </w:rPr>
         <w:t>2.1 Dependencies among Integration Profiles</w:t>
       </w:r>
-      <w:bookmarkEnd w:id="24"/>
       <w:bookmarkEnd w:id="25"/>
+      <w:bookmarkEnd w:id="26"/>
     </w:p>
     <w:p>
       <w:pPr>
@@ -9299,9 +9708,11 @@
             <w:pPr>
               <w:pStyle w:val="TableEntry"/>
             </w:pPr>
+            <w:proofErr w:type="spellStart"/>
             <w:r>
               <w:t>HPD</w:t>
             </w:r>
+            <w:proofErr w:type="spellEnd"/>
           </w:p>
         </w:tc>
         <w:tc>
@@ -9375,8 +9786,8 @@
           <w:noProof w:val="0"/>
         </w:rPr>
       </w:pPr>
-      <w:bookmarkStart w:id="32" w:name="_Toc520110662"/>
-      <w:bookmarkStart w:id="33" w:name="_Toc253489440"/>
+      <w:bookmarkStart w:id="33" w:name="_Toc520110662"/>
+      <w:bookmarkStart w:id="34" w:name="_Toc253489440"/>
       <w:r>
         <w:rPr>
           <w:noProof w:val="0"/>
@@ -9397,38 +9808,40 @@
       </w:r>
       <w:bookmarkEnd w:id="16"/>
       <w:bookmarkEnd w:id="17"/>
-      <w:bookmarkEnd w:id="26"/>
       <w:bookmarkEnd w:id="27"/>
       <w:bookmarkEnd w:id="28"/>
       <w:bookmarkEnd w:id="29"/>
       <w:bookmarkEnd w:id="30"/>
       <w:bookmarkEnd w:id="31"/>
+      <w:bookmarkEnd w:id="32"/>
       <w:r>
         <w:rPr>
           <w:noProof w:val="0"/>
         </w:rPr>
         <w:t>Health Care Provider (</w:t>
       </w:r>
+      <w:proofErr w:type="spellStart"/>
       <w:r>
         <w:rPr>
           <w:noProof w:val="0"/>
         </w:rPr>
         <w:t>HPD</w:t>
       </w:r>
+      <w:proofErr w:type="spellEnd"/>
       <w:r>
         <w:rPr>
           <w:noProof w:val="0"/>
         </w:rPr>
         <w:t>)</w:t>
       </w:r>
-      <w:bookmarkEnd w:id="32"/>
+      <w:bookmarkEnd w:id="33"/>
       <w:r>
         <w:rPr>
           <w:noProof w:val="0"/>
         </w:rPr>
         <w:t xml:space="preserve"> </w:t>
       </w:r>
-      <w:bookmarkEnd w:id="33"/>
+      <w:bookmarkEnd w:id="34"/>
     </w:p>
     <w:p>
       <w:pPr>
@@ -9446,8 +9859,13 @@
       <w:r>
         <w:t xml:space="preserve">. </w:t>
       </w:r>
-      <w:r>
-        <w:t>HPD directory structure is a listing of the following two categories of healthcare providers that are classified by provider type, specialties, credentials, demographics and service locations:</w:t>
+      <w:proofErr w:type="spellStart"/>
+      <w:r>
+        <w:t>HPD</w:t>
+      </w:r>
+      <w:proofErr w:type="spellEnd"/>
+      <w:r>
+        <w:t xml:space="preserve"> directory structure is a listing of the following two categories of healthcare providers that are classified by provider type, specialties, credentials, demographics and service locations:</w:t>
       </w:r>
     </w:p>
     <w:p>
@@ -9469,7 +9887,23 @@
         <w:t>e.g.,</w:t>
       </w:r>
       <w:r>
-        <w:t xml:space="preserve"> Drug, Alcohol) Healthcare Information Exchanges (HIEs), Managed Care, Integrated Delivery Networks (IDNs), and Associations.</w:t>
+        <w:t xml:space="preserve"> Drug, Alcohol) Healthcare Information Exchanges (</w:t>
+      </w:r>
+      <w:proofErr w:type="spellStart"/>
+      <w:r>
+        <w:t>HIEs</w:t>
+      </w:r>
+      <w:proofErr w:type="spellEnd"/>
+      <w:r>
+        <w:t>), Managed Care, Integrated Delivery Networks (</w:t>
+      </w:r>
+      <w:proofErr w:type="spellStart"/>
+      <w:r>
+        <w:t>IDNs</w:t>
+      </w:r>
+      <w:proofErr w:type="spellEnd"/>
+      <w:r>
+        <w:t>), and Associations.</w:t>
       </w:r>
     </w:p>
     <w:p>
@@ -9481,14 +9915,14 @@
       <w:pPr>
         <w:pStyle w:val="EditorInstructions"/>
       </w:pPr>
-      <w:bookmarkStart w:id="34" w:name="_Toc473170358"/>
-      <w:bookmarkStart w:id="35" w:name="_Toc504625755"/>
-      <w:bookmarkStart w:id="36" w:name="_Toc530206508"/>
-      <w:bookmarkStart w:id="37" w:name="_Toc1388428"/>
-      <w:bookmarkStart w:id="38" w:name="_Toc1388582"/>
-      <w:bookmarkStart w:id="39" w:name="_Toc1456609"/>
-      <w:bookmarkStart w:id="40" w:name="_Toc37034634"/>
-      <w:bookmarkStart w:id="41" w:name="_Toc38846112"/>
+      <w:bookmarkStart w:id="35" w:name="_Toc473170358"/>
+      <w:bookmarkStart w:id="36" w:name="_Toc504625755"/>
+      <w:bookmarkStart w:id="37" w:name="_Toc530206508"/>
+      <w:bookmarkStart w:id="38" w:name="_Toc1388428"/>
+      <w:bookmarkStart w:id="39" w:name="_Toc1388582"/>
+      <w:bookmarkStart w:id="40" w:name="_Toc1456609"/>
+      <w:bookmarkStart w:id="41" w:name="_Toc37034634"/>
+      <w:bookmarkStart w:id="42" w:name="_Toc38846112"/>
       <w:r>
         <w:t>A</w:t>
       </w:r>
@@ -9514,8 +9948,8 @@
           <w:noProof w:val="0"/>
         </w:rPr>
       </w:pPr>
-      <w:bookmarkStart w:id="42" w:name="_Toc520110663"/>
-      <w:bookmarkStart w:id="43" w:name="_Toc253489441"/>
+      <w:bookmarkStart w:id="43" w:name="_Toc520110663"/>
+      <w:bookmarkStart w:id="44" w:name="_Toc253489441"/>
       <w:r>
         <w:rPr>
           <w:noProof w:val="0"/>
@@ -9534,12 +9968,14 @@
         </w:rPr>
         <w:t>Health Provider Directory (</w:t>
       </w:r>
+      <w:proofErr w:type="spellStart"/>
       <w:r>
         <w:rPr>
           <w:noProof w:val="0"/>
         </w:rPr>
         <w:t>HPD</w:t>
       </w:r>
+      <w:proofErr w:type="spellEnd"/>
       <w:r>
         <w:rPr>
           <w:noProof w:val="0"/>
@@ -9552,14 +9988,14 @@
         </w:rPr>
         <w:t xml:space="preserve"> Integration Profile</w:t>
       </w:r>
-      <w:bookmarkEnd w:id="42"/>
+      <w:bookmarkEnd w:id="43"/>
       <w:r>
         <w:rPr>
           <w:noProof w:val="0"/>
         </w:rPr>
         <w:t xml:space="preserve"> </w:t>
       </w:r>
-      <w:bookmarkEnd w:id="43"/>
+      <w:bookmarkEnd w:id="44"/>
     </w:p>
     <w:p>
       <w:pPr>
@@ -9604,8 +10040,13 @@
       <w:r>
         <w:t xml:space="preserve">. </w:t>
       </w:r>
-      <w:r>
-        <w:t>HPD directory structure is a listing of the following two categories of healthcare providers that are classified by provider type, specialties, credentials, demographics and service locations:</w:t>
+      <w:proofErr w:type="spellStart"/>
+      <w:r>
+        <w:t>HPD</w:t>
+      </w:r>
+      <w:proofErr w:type="spellEnd"/>
+      <w:r>
+        <w:t xml:space="preserve"> directory structure is a listing of the following two categories of healthcare providers that are classified by provider type, specialties, credentials, demographics and service locations:</w:t>
       </w:r>
     </w:p>
     <w:p>
@@ -9652,13 +10093,29 @@
         <w:t xml:space="preserve"> Drug, Alcohol) </w:t>
       </w:r>
       <w:r>
-        <w:t xml:space="preserve">Healthcare Information Exchanges (HIEs), </w:t>
+        <w:t>Healthcare Information Exchanges (</w:t>
+      </w:r>
+      <w:proofErr w:type="spellStart"/>
+      <w:r>
+        <w:t>HIEs</w:t>
+      </w:r>
+      <w:proofErr w:type="spellEnd"/>
+      <w:r>
+        <w:t xml:space="preserve">), </w:t>
       </w:r>
       <w:r>
         <w:t xml:space="preserve">Managed Care, </w:t>
       </w:r>
       <w:r>
-        <w:t>Integrated Delivery Networks (IDNs), and Associations.</w:t>
+        <w:t>Integrated Delivery Networks (</w:t>
+      </w:r>
+      <w:proofErr w:type="spellStart"/>
+      <w:r>
+        <w:t>IDNs</w:t>
+      </w:r>
+      <w:proofErr w:type="spellEnd"/>
+      <w:r>
+        <w:t>), and Associations.</w:t>
       </w:r>
     </w:p>
     <w:p>
@@ -9765,7 +10222,15 @@
         <w:t xml:space="preserve">Health Information Exchange </w:t>
       </w:r>
       <w:r>
-        <w:t xml:space="preserve">(HIE) </w:t>
+        <w:t>(</w:t>
+      </w:r>
+      <w:proofErr w:type="spellStart"/>
+      <w:r>
+        <w:t>HIE</w:t>
+      </w:r>
+      <w:proofErr w:type="spellEnd"/>
+      <w:r>
+        <w:t xml:space="preserve">) </w:t>
       </w:r>
       <w:r>
         <w:t xml:space="preserve">and </w:t>
@@ -10075,8 +10540,8 @@
           <w:noProof w:val="0"/>
         </w:rPr>
       </w:pPr>
-      <w:bookmarkStart w:id="44" w:name="_Toc520110664"/>
-      <w:bookmarkStart w:id="45" w:name="_Toc253489442"/>
+      <w:bookmarkStart w:id="45" w:name="_Toc520110664"/>
+      <w:bookmarkStart w:id="46" w:name="_Toc253489442"/>
       <w:r>
         <w:rPr>
           <w:noProof w:val="0"/>
@@ -10089,7 +10554,6 @@
         </w:rPr>
         <w:t>.1 Actors/ Transactions</w:t>
       </w:r>
-      <w:bookmarkEnd w:id="34"/>
       <w:bookmarkEnd w:id="35"/>
       <w:bookmarkEnd w:id="36"/>
       <w:bookmarkEnd w:id="37"/>
@@ -10097,27 +10561,28 @@
       <w:bookmarkEnd w:id="39"/>
       <w:bookmarkEnd w:id="40"/>
       <w:bookmarkEnd w:id="41"/>
-      <w:bookmarkEnd w:id="44"/>
+      <w:bookmarkEnd w:id="42"/>
+      <w:bookmarkEnd w:id="45"/>
       <w:r>
         <w:rPr>
           <w:noProof w:val="0"/>
         </w:rPr>
         <w:t xml:space="preserve"> </w:t>
       </w:r>
-      <w:bookmarkEnd w:id="45"/>
+      <w:bookmarkEnd w:id="46"/>
     </w:p>
     <w:p>
       <w:pPr>
         <w:pStyle w:val="BodyText"/>
       </w:pPr>
-      <w:bookmarkStart w:id="46" w:name="_Toc473170359"/>
-      <w:bookmarkStart w:id="47" w:name="_Toc504625756"/>
-      <w:bookmarkStart w:id="48" w:name="_Toc530206509"/>
-      <w:bookmarkStart w:id="49" w:name="_Toc1388429"/>
-      <w:bookmarkStart w:id="50" w:name="_Toc1388583"/>
-      <w:bookmarkStart w:id="51" w:name="_Toc1456610"/>
-      <w:bookmarkStart w:id="52" w:name="_Toc37034635"/>
-      <w:bookmarkStart w:id="53" w:name="_Toc38846113"/>
+      <w:bookmarkStart w:id="47" w:name="_Toc473170359"/>
+      <w:bookmarkStart w:id="48" w:name="_Toc504625756"/>
+      <w:bookmarkStart w:id="49" w:name="_Toc530206509"/>
+      <w:bookmarkStart w:id="50" w:name="_Toc1388429"/>
+      <w:bookmarkStart w:id="51" w:name="_Toc1388583"/>
+      <w:bookmarkStart w:id="52" w:name="_Toc1456610"/>
+      <w:bookmarkStart w:id="53" w:name="_Toc37034635"/>
+      <w:bookmarkStart w:id="54" w:name="_Toc38846113"/>
       <w:r>
         <w:t xml:space="preserve">Figure </w:t>
       </w:r>
@@ -10133,9 +10598,11 @@
       <w:r>
         <w:t xml:space="preserve">-1 shows the actors directly involved in the </w:t>
       </w:r>
+      <w:proofErr w:type="spellStart"/>
       <w:r>
         <w:t>HPD</w:t>
       </w:r>
+      <w:proofErr w:type="spellEnd"/>
       <w:r>
         <w:t xml:space="preserve"> Integration Profile and the relevant transactions between them</w:t>
       </w:r>
@@ -10146,35 +10613,32 @@
         <w:t>Other actors that may be indirectly involved due to their participation in other related profiles, etc. are not necessarily shown.</w:t>
       </w:r>
     </w:p>
-    <w:bookmarkStart w:id="54" w:name="_MON_1329728091"/>
-    <w:bookmarkStart w:id="55" w:name="_MON_1333455715"/>
-    <w:bookmarkStart w:id="56" w:name="_MON_1333895851"/>
-    <w:bookmarkStart w:id="57" w:name="_MON_1334473865"/>
-    <w:bookmarkStart w:id="58" w:name="_MON_1336210339"/>
-    <w:bookmarkStart w:id="59" w:name="_MON_1341057841"/>
-    <w:bookmarkStart w:id="60" w:name="_MON_1406986529"/>
-    <w:bookmarkEnd w:id="54"/>
+    <w:bookmarkStart w:id="55" w:name="_MON_1437551456"/>
+    <w:bookmarkStart w:id="56" w:name="_MON_1329728091"/>
+    <w:bookmarkStart w:id="57" w:name="_MON_1333455715"/>
+    <w:bookmarkStart w:id="58" w:name="_MON_1333895851"/>
+    <w:bookmarkStart w:id="59" w:name="_MON_1334473865"/>
+    <w:bookmarkStart w:id="60" w:name="_MON_1336210339"/>
+    <w:bookmarkStart w:id="61" w:name="_MON_1341057841"/>
     <w:bookmarkEnd w:id="55"/>
     <w:bookmarkEnd w:id="56"/>
     <w:bookmarkEnd w:id="57"/>
     <w:bookmarkEnd w:id="58"/>
     <w:bookmarkEnd w:id="59"/>
     <w:bookmarkEnd w:id="60"/>
-    <w:bookmarkStart w:id="61" w:name="_MON_1437551456"/>
     <w:bookmarkEnd w:id="61"/>
+    <w:bookmarkStart w:id="62" w:name="_MON_1406986529"/>
+    <w:bookmarkEnd w:id="62"/>
     <w:p>
       <w:pPr>
         <w:pStyle w:val="BodyText"/>
       </w:pPr>
       <w:r>
-        <w:rPr>
-          <w:noProof/>
-        </w:rPr>
-        <w:object w:dxaOrig="12090" w:dyaOrig="6930" w14:anchorId="42953D0B">
-          <v:shape id="_x0000_i1029" type="#_x0000_t75" alt="" style="width:453.85pt;height:225pt;mso-width-percent:0;mso-height-percent:0;mso-width-percent:0;mso-height-percent:0" o:ole="" fillcolor="window">
+        <w:object w:dxaOrig="12090" w:dyaOrig="6930" w14:anchorId="2F3EAB65">
+          <v:shape id="_x0000_i1031" type="#_x0000_t75" style="width:453.75pt;height:225pt" o:ole="" fillcolor="window">
             <v:imagedata r:id="rId17" o:title="" croptop="17942f" cropbottom="2774f" cropleft="8095f" cropright="11842f"/>
           </v:shape>
-          <o:OLEObject Type="Embed" ProgID="Word.Picture.8" ShapeID="_x0000_i1029" DrawAspect="Content" ObjectID="_1647939005" r:id="rId18"/>
+          <o:OLEObject Type="Embed" ProgID="Word.Picture.8" ShapeID="_x0000_i1031" DrawAspect="Content" ObjectID="_1593852910" r:id="rId18"/>
         </w:object>
       </w:r>
     </w:p>
@@ -10203,9 +10667,11 @@
       <w:r>
         <w:t xml:space="preserve"> </w:t>
       </w:r>
+      <w:proofErr w:type="spellStart"/>
       <w:r>
         <w:t>HPD</w:t>
       </w:r>
+      <w:proofErr w:type="spellEnd"/>
       <w:r>
         <w:t xml:space="preserve"> </w:t>
       </w:r>
@@ -10235,9 +10701,11 @@
       <w:r>
         <w:t xml:space="preserve">-1 lists the transactions for each actor directly involved in the </w:t>
       </w:r>
+      <w:proofErr w:type="spellStart"/>
       <w:r>
         <w:t>HPD</w:t>
       </w:r>
+      <w:proofErr w:type="spellEnd"/>
       <w:r>
         <w:t xml:space="preserve"> Profile. In order to claim support of this Integration Profile, an implementation must perform the required transactions (labeled “R”). Transactions labeled “O” are optional</w:t>
       </w:r>
@@ -10285,8 +10753,13 @@
       <w:r>
         <w:t xml:space="preserve"> </w:t>
       </w:r>
-      <w:r>
-        <w:t xml:space="preserve">HPD </w:t>
+      <w:proofErr w:type="spellStart"/>
+      <w:r>
+        <w:t>HPD</w:t>
+      </w:r>
+      <w:proofErr w:type="spellEnd"/>
+      <w:r>
+        <w:t xml:space="preserve"> </w:t>
       </w:r>
       <w:r>
         <w:t>Integration Profile - Actors and Transactions</w:t>
@@ -10309,9 +10782,9 @@
       </w:tblPr>
       <w:tblGrid>
         <w:gridCol w:w="2718"/>
-        <w:gridCol w:w="2407"/>
-        <w:gridCol w:w="1530"/>
-        <w:gridCol w:w="1823"/>
+        <w:gridCol w:w="2961"/>
+        <w:gridCol w:w="1539"/>
+        <w:gridCol w:w="1260"/>
       </w:tblGrid>
       <w:tr>
         <w:trPr>
@@ -10333,7 +10806,7 @@
         </w:tc>
         <w:tc>
           <w:tcPr>
-            <w:tcW w:w="2407" w:type="dxa"/>
+            <w:tcW w:w="2961" w:type="dxa"/>
             <w:shd w:val="pct15" w:color="auto" w:fill="FFFFFF"/>
           </w:tcPr>
           <w:p>
@@ -10347,7 +10820,7 @@
         </w:tc>
         <w:tc>
           <w:tcPr>
-            <w:tcW w:w="1530" w:type="dxa"/>
+            <w:tcW w:w="1539" w:type="dxa"/>
             <w:shd w:val="pct15" w:color="auto" w:fill="FFFFFF"/>
           </w:tcPr>
           <w:p>
@@ -10361,7 +10834,7 @@
         </w:tc>
         <w:tc>
           <w:tcPr>
-            <w:tcW w:w="1823" w:type="dxa"/>
+            <w:tcW w:w="1260" w:type="dxa"/>
             <w:shd w:val="pct15" w:color="auto" w:fill="FFFFFF"/>
           </w:tcPr>
           <w:p>
@@ -10369,7 +10842,10 @@
               <w:pStyle w:val="TableEntryHeader"/>
             </w:pPr>
             <w:r>
-              <w:t xml:space="preserve">Section </w:t>
+              <w:t>Section in Vol. 2</w:t>
+            </w:r>
+            <w:r>
+              <w:t>b</w:t>
             </w:r>
           </w:p>
         </w:tc>
@@ -10394,7 +10870,7 @@
         </w:tc>
         <w:tc>
           <w:tcPr>
-            <w:tcW w:w="2407" w:type="dxa"/>
+            <w:tcW w:w="2961" w:type="dxa"/>
           </w:tcPr>
           <w:p>
             <w:pPr>
@@ -10407,7 +10883,7 @@
         </w:tc>
         <w:tc>
           <w:tcPr>
-            <w:tcW w:w="1530" w:type="dxa"/>
+            <w:tcW w:w="1539" w:type="dxa"/>
           </w:tcPr>
           <w:p>
             <w:pPr>
@@ -10421,15 +10897,12 @@
         </w:tc>
         <w:tc>
           <w:tcPr>
-            <w:tcW w:w="1823" w:type="dxa"/>
-          </w:tcPr>
-          <w:p>
-            <w:pPr>
-              <w:pStyle w:val="TableEntry"/>
-            </w:pPr>
-            <w:r>
-              <w:t xml:space="preserve">ITI TF-2b: </w:t>
-            </w:r>
+            <w:tcW w:w="1260" w:type="dxa"/>
+          </w:tcPr>
+          <w:p>
+            <w:pPr>
+              <w:pStyle w:val="TableEntry"/>
+            </w:pPr>
             <w:r>
               <w:t>3.58</w:t>
             </w:r>
@@ -10453,7 +10926,7 @@
         </w:tc>
         <w:tc>
           <w:tcPr>
-            <w:tcW w:w="2407" w:type="dxa"/>
+            <w:tcW w:w="2961" w:type="dxa"/>
           </w:tcPr>
           <w:p>
             <w:pPr>
@@ -10466,7 +10939,7 @@
         </w:tc>
         <w:tc>
           <w:tcPr>
-            <w:tcW w:w="1530" w:type="dxa"/>
+            <w:tcW w:w="1539" w:type="dxa"/>
           </w:tcPr>
           <w:p>
             <w:pPr>
@@ -10483,20 +10956,14 @@
         </w:tc>
         <w:tc>
           <w:tcPr>
-            <w:tcW w:w="1823" w:type="dxa"/>
-          </w:tcPr>
-          <w:p>
-            <w:pPr>
-              <w:pStyle w:val="TableEntry"/>
-            </w:pPr>
-            <w:r>
-              <w:t xml:space="preserve">ITI TF-2b: </w:t>
-            </w:r>
-            <w:r>
-              <w:t>3.5</w:t>
-            </w:r>
-            <w:r>
-              <w:t>9</w:t>
+            <w:tcW w:w="1260" w:type="dxa"/>
+          </w:tcPr>
+          <w:p>
+            <w:pPr>
+              <w:pStyle w:val="TableEntry"/>
+            </w:pPr>
+            <w:r>
+              <w:t>3.59</w:t>
             </w:r>
           </w:p>
         </w:tc>
@@ -10520,7 +10987,7 @@
         </w:tc>
         <w:tc>
           <w:tcPr>
-            <w:tcW w:w="2407" w:type="dxa"/>
+            <w:tcW w:w="2961" w:type="dxa"/>
           </w:tcPr>
           <w:p>
             <w:pPr>
@@ -10533,7 +11000,7 @@
         </w:tc>
         <w:tc>
           <w:tcPr>
-            <w:tcW w:w="1530" w:type="dxa"/>
+            <w:tcW w:w="1539" w:type="dxa"/>
           </w:tcPr>
           <w:p>
             <w:pPr>
@@ -10550,15 +11017,12 @@
         </w:tc>
         <w:tc>
           <w:tcPr>
-            <w:tcW w:w="1823" w:type="dxa"/>
-          </w:tcPr>
-          <w:p>
-            <w:pPr>
-              <w:pStyle w:val="TableEntry"/>
-            </w:pPr>
-            <w:r>
-              <w:t xml:space="preserve">ITI TF-2b: </w:t>
-            </w:r>
+            <w:tcW w:w="1260" w:type="dxa"/>
+          </w:tcPr>
+          <w:p>
+            <w:pPr>
+              <w:pStyle w:val="TableEntry"/>
+            </w:pPr>
             <w:r>
               <w:t>3.58</w:t>
             </w:r>
@@ -10584,7 +11048,7 @@
         </w:tc>
         <w:tc>
           <w:tcPr>
-            <w:tcW w:w="2407" w:type="dxa"/>
+            <w:tcW w:w="2961" w:type="dxa"/>
           </w:tcPr>
           <w:p>
             <w:pPr>
@@ -10597,7 +11061,7 @@
         </w:tc>
         <w:tc>
           <w:tcPr>
-            <w:tcW w:w="1530" w:type="dxa"/>
+            <w:tcW w:w="1539" w:type="dxa"/>
           </w:tcPr>
           <w:p>
             <w:pPr>
@@ -10614,20 +11078,14 @@
         </w:tc>
         <w:tc>
           <w:tcPr>
-            <w:tcW w:w="1823" w:type="dxa"/>
-          </w:tcPr>
-          <w:p>
-            <w:pPr>
-              <w:pStyle w:val="TableEntry"/>
-            </w:pPr>
-            <w:r>
-              <w:t xml:space="preserve">ITI TF-2b: </w:t>
-            </w:r>
-            <w:r>
-              <w:t>3.5</w:t>
-            </w:r>
-            <w:r>
-              <w:t>9</w:t>
+            <w:tcW w:w="1260" w:type="dxa"/>
+          </w:tcPr>
+          <w:p>
+            <w:pPr>
+              <w:pStyle w:val="TableEntry"/>
+            </w:pPr>
+            <w:r>
+              <w:t>3.59</w:t>
             </w:r>
           </w:p>
         </w:tc>
@@ -10649,10 +11107,9 @@
           <w:noProof w:val="0"/>
         </w:rPr>
       </w:pPr>
-      <w:bookmarkStart w:id="62" w:name="_Toc237347210"/>
-      <w:bookmarkStart w:id="63" w:name="_Toc520110665"/>
-      <w:bookmarkStart w:id="64" w:name="_Toc253489443"/>
-      <w:bookmarkEnd w:id="46"/>
+      <w:bookmarkStart w:id="63" w:name="_Toc237347210"/>
+      <w:bookmarkStart w:id="64" w:name="_Toc520110665"/>
+      <w:bookmarkStart w:id="65" w:name="_Toc253489443"/>
       <w:bookmarkEnd w:id="47"/>
       <w:bookmarkEnd w:id="48"/>
       <w:bookmarkEnd w:id="49"/>
@@ -10660,6 +11117,7 @@
       <w:bookmarkEnd w:id="51"/>
       <w:bookmarkEnd w:id="52"/>
       <w:bookmarkEnd w:id="53"/>
+      <w:bookmarkEnd w:id="54"/>
       <w:r>
         <w:rPr>
           <w:noProof w:val="0"/>
@@ -10672,8 +11130,8 @@
         </w:rPr>
         <w:t>.1.1 Actors</w:t>
       </w:r>
-      <w:bookmarkEnd w:id="62"/>
       <w:bookmarkEnd w:id="63"/>
+      <w:bookmarkEnd w:id="64"/>
     </w:p>
     <w:p>
       <w:pPr>
@@ -10686,7 +11144,7 @@
           <w:noProof w:val="0"/>
         </w:rPr>
       </w:pPr>
-      <w:bookmarkStart w:id="65" w:name="_Toc520110666"/>
+      <w:bookmarkStart w:id="66" w:name="_Toc520110666"/>
       <w:r>
         <w:rPr>
           <w:noProof w:val="0"/>
@@ -10711,7 +11169,7 @@
         </w:rPr>
         <w:t>Directory</w:t>
       </w:r>
-      <w:bookmarkEnd w:id="65"/>
+      <w:bookmarkEnd w:id="66"/>
       <w:r>
         <w:rPr>
           <w:noProof w:val="0"/>
@@ -10970,38 +11428,37 @@
         <w:pStyle w:val="BodyText"/>
       </w:pPr>
     </w:p>
-    <w:bookmarkStart w:id="66" w:name="_MON_1333906532"/>
-    <w:bookmarkStart w:id="67" w:name="_MON_1333906560"/>
-    <w:bookmarkStart w:id="68" w:name="_MON_1333906570"/>
-    <w:bookmarkStart w:id="69" w:name="_MON_1334750026"/>
-    <w:bookmarkStart w:id="70" w:name="_MON_1334750967"/>
-    <w:bookmarkStart w:id="71" w:name="_MON_1336198064"/>
-    <w:bookmarkStart w:id="72" w:name="_MON_1336210372"/>
-    <w:bookmarkStart w:id="73" w:name="_MON_1437551466"/>
-    <w:bookmarkStart w:id="74" w:name="_MON_1333898608"/>
-    <w:bookmarkStart w:id="75" w:name="_MON_1333898878"/>
-    <w:bookmarkStart w:id="76" w:name="_MON_1333898898"/>
-    <w:bookmarkStart w:id="77" w:name="_MON_1333898915"/>
-    <w:bookmarkStart w:id="78" w:name="_MON_1333898920"/>
-    <w:bookmarkStart w:id="79" w:name="_MON_1333898932"/>
-    <w:bookmarkStart w:id="80" w:name="_MON_1333898939"/>
-    <w:bookmarkStart w:id="81" w:name="_MON_1333905195"/>
-    <w:bookmarkStart w:id="82" w:name="_MON_1333905820"/>
-    <w:bookmarkStart w:id="83" w:name="_MON_1333905928"/>
-    <w:bookmarkStart w:id="84" w:name="_MON_1333905931"/>
-    <w:bookmarkStart w:id="85" w:name="_MON_1333905944"/>
-    <w:bookmarkStart w:id="86" w:name="_MON_1333905948"/>
-    <w:bookmarkStart w:id="87" w:name="_MON_1333905965"/>
-    <w:bookmarkStart w:id="88" w:name="_MON_1333905983"/>
-    <w:bookmarkStart w:id="89" w:name="_MON_1333906296"/>
-    <w:bookmarkStart w:id="90" w:name="_MON_1333906319"/>
-    <w:bookmarkStart w:id="91" w:name="_MON_1333906328"/>
-    <w:bookmarkStart w:id="92" w:name="_MON_1333906412"/>
-    <w:bookmarkStart w:id="93" w:name="_MON_1333906448"/>
-    <w:bookmarkStart w:id="94" w:name="_MON_1333906458"/>
-    <w:bookmarkStart w:id="95" w:name="_MON_1333906499"/>
-    <w:bookmarkStart w:id="96" w:name="_MON_1333906507"/>
-    <w:bookmarkEnd w:id="66"/>
+    <w:bookmarkStart w:id="67" w:name="_MON_1333906522"/>
+    <w:bookmarkStart w:id="68" w:name="_MON_1333906532"/>
+    <w:bookmarkStart w:id="69" w:name="_MON_1333906560"/>
+    <w:bookmarkStart w:id="70" w:name="_MON_1333906570"/>
+    <w:bookmarkStart w:id="71" w:name="_MON_1334750026"/>
+    <w:bookmarkStart w:id="72" w:name="_MON_1334750967"/>
+    <w:bookmarkStart w:id="73" w:name="_MON_1336198064"/>
+    <w:bookmarkStart w:id="74" w:name="_MON_1336210372"/>
+    <w:bookmarkStart w:id="75" w:name="_MON_1437551466"/>
+    <w:bookmarkStart w:id="76" w:name="_MON_1333898608"/>
+    <w:bookmarkStart w:id="77" w:name="_MON_1333898878"/>
+    <w:bookmarkStart w:id="78" w:name="_MON_1333898898"/>
+    <w:bookmarkStart w:id="79" w:name="_MON_1333898915"/>
+    <w:bookmarkStart w:id="80" w:name="_MON_1333898920"/>
+    <w:bookmarkStart w:id="81" w:name="_MON_1333898932"/>
+    <w:bookmarkStart w:id="82" w:name="_MON_1333898939"/>
+    <w:bookmarkStart w:id="83" w:name="_MON_1333905195"/>
+    <w:bookmarkStart w:id="84" w:name="_MON_1333905820"/>
+    <w:bookmarkStart w:id="85" w:name="_MON_1333905928"/>
+    <w:bookmarkStart w:id="86" w:name="_MON_1333905931"/>
+    <w:bookmarkStart w:id="87" w:name="_MON_1333905944"/>
+    <w:bookmarkStart w:id="88" w:name="_MON_1333905948"/>
+    <w:bookmarkStart w:id="89" w:name="_MON_1333905965"/>
+    <w:bookmarkStart w:id="90" w:name="_MON_1333905983"/>
+    <w:bookmarkStart w:id="91" w:name="_MON_1333906296"/>
+    <w:bookmarkStart w:id="92" w:name="_MON_1333906319"/>
+    <w:bookmarkStart w:id="93" w:name="_MON_1333906328"/>
+    <w:bookmarkStart w:id="94" w:name="_MON_1333906412"/>
+    <w:bookmarkStart w:id="95" w:name="_MON_1333906448"/>
+    <w:bookmarkStart w:id="96" w:name="_MON_1333906458"/>
+    <w:bookmarkStart w:id="97" w:name="_MON_1333906499"/>
     <w:bookmarkEnd w:id="67"/>
     <w:bookmarkEnd w:id="68"/>
     <w:bookmarkEnd w:id="69"/>
@@ -11032,18 +11489,16 @@
     <w:bookmarkEnd w:id="94"/>
     <w:bookmarkEnd w:id="95"/>
     <w:bookmarkEnd w:id="96"/>
-    <w:bookmarkStart w:id="97" w:name="_MON_1333906522"/>
     <w:bookmarkEnd w:id="97"/>
-    <w:p>
-      <w:r>
-        <w:rPr>
-          <w:noProof/>
-        </w:rPr>
-        <w:object w:dxaOrig="9450" w:dyaOrig="5670" w14:anchorId="7B9756B1">
-          <v:shape id="_x0000_i1028" type="#_x0000_t75" alt="" style="width:445.5pt;height:243.65pt;mso-width-percent:0;mso-height-percent:0;mso-width-percent:0;mso-height-percent:0" o:ole="" fillcolor="window">
+    <w:bookmarkStart w:id="98" w:name="_MON_1333906507"/>
+    <w:bookmarkEnd w:id="98"/>
+    <w:p>
+      <w:r>
+        <w:object w:dxaOrig="9450" w:dyaOrig="5670" w14:anchorId="12420415">
+          <v:shape id="_x0000_i1032" type="#_x0000_t75" style="width:445.5pt;height:243.75pt" o:ole="" fillcolor="window">
             <v:imagedata r:id="rId19" o:title="" croptop="-2666f" cropbottom="-406f" cropleft="-5397f" cropright="-4168f"/>
           </v:shape>
-          <o:OLEObject Type="Embed" ProgID="Word.Picture.8" ShapeID="_x0000_i1028" DrawAspect="Content" ObjectID="_1647939006" r:id="rId20"/>
+          <o:OLEObject Type="Embed" ProgID="Word.Picture.8" ShapeID="_x0000_i1032" DrawAspect="Content" ObjectID="_1593852911" r:id="rId20"/>
         </w:object>
       </w:r>
     </w:p>
@@ -11120,7 +11575,23 @@
         <w:t xml:space="preserve">Information </w:t>
       </w:r>
       <w:r>
-        <w:t>Exchange (HIE) or an Integrated Delivery Network (IDN)</w:t>
+        <w:t>Exchange (</w:t>
+      </w:r>
+      <w:proofErr w:type="spellStart"/>
+      <w:r>
+        <w:t>HIE</w:t>
+      </w:r>
+      <w:proofErr w:type="spellEnd"/>
+      <w:r>
+        <w:t>) or an Integrated Delivery Network (</w:t>
+      </w:r>
+      <w:proofErr w:type="spellStart"/>
+      <w:r>
+        <w:t>IDN</w:t>
+      </w:r>
+      <w:proofErr w:type="spellEnd"/>
+      <w:r>
+        <w:t>)</w:t>
       </w:r>
       <w:r>
         <w:t>. Underneath</w:t>
@@ -11221,7 +11692,7 @@
           <w:noProof w:val="0"/>
         </w:rPr>
       </w:pPr>
-      <w:bookmarkStart w:id="98" w:name="_Toc520110667"/>
+      <w:bookmarkStart w:id="99" w:name="_Toc520110667"/>
       <w:r>
         <w:rPr>
           <w:noProof w:val="0"/>
@@ -11258,7 +11729,7 @@
         </w:rPr>
         <w:t>Source</w:t>
       </w:r>
-      <w:bookmarkEnd w:id="98"/>
+      <w:bookmarkEnd w:id="99"/>
     </w:p>
     <w:p>
       <w:pPr>
@@ -11398,8 +11869,8 @@
           <w:noProof w:val="0"/>
         </w:rPr>
       </w:pPr>
-      <w:bookmarkStart w:id="99" w:name="_Toc268613312"/>
-      <w:bookmarkStart w:id="100" w:name="_Toc520110668"/>
+      <w:bookmarkStart w:id="100" w:name="_Toc268613312"/>
+      <w:bookmarkStart w:id="101" w:name="_Toc520110668"/>
       <w:r>
         <w:rPr>
           <w:noProof w:val="0"/>
@@ -11437,8 +11908,8 @@
         </w:rPr>
         <w:t>Consumer</w:t>
       </w:r>
-      <w:bookmarkEnd w:id="99"/>
       <w:bookmarkEnd w:id="100"/>
+      <w:bookmarkEnd w:id="101"/>
       <w:r>
         <w:rPr>
           <w:noProof w:val="0"/>
@@ -11606,7 +12077,7 @@
           <w:noProof w:val="0"/>
         </w:rPr>
       </w:pPr>
-      <w:bookmarkStart w:id="101" w:name="_Toc520110669"/>
+      <w:bookmarkStart w:id="102" w:name="_Toc520110669"/>
       <w:r>
         <w:rPr>
           <w:noProof w:val="0"/>
@@ -11619,26 +12090,28 @@
         </w:rPr>
         <w:t xml:space="preserve">.2 </w:t>
       </w:r>
+      <w:proofErr w:type="spellStart"/>
       <w:r>
         <w:rPr>
           <w:noProof w:val="0"/>
         </w:rPr>
         <w:t>HPD</w:t>
       </w:r>
+      <w:proofErr w:type="spellEnd"/>
       <w:r>
         <w:rPr>
           <w:noProof w:val="0"/>
         </w:rPr>
         <w:t xml:space="preserve"> Integration Profile Options</w:t>
       </w:r>
-      <w:bookmarkEnd w:id="101"/>
+      <w:bookmarkEnd w:id="102"/>
       <w:r>
         <w:rPr>
           <w:noProof w:val="0"/>
         </w:rPr>
         <w:t xml:space="preserve"> </w:t>
       </w:r>
-      <w:bookmarkEnd w:id="64"/>
+      <w:bookmarkEnd w:id="65"/>
     </w:p>
     <w:p>
       <w:pPr>
@@ -11647,8 +12120,13 @@
       <w:r>
         <w:t xml:space="preserve">Options that may be selected for this </w:t>
       </w:r>
-      <w:r>
-        <w:t xml:space="preserve">HPD </w:t>
+      <w:proofErr w:type="spellStart"/>
+      <w:r>
+        <w:t>HPD</w:t>
+      </w:r>
+      <w:proofErr w:type="spellEnd"/>
+      <w:r>
+        <w:t xml:space="preserve"> </w:t>
       </w:r>
       <w:r>
         <w:t xml:space="preserve">Integration Profile are listed in the </w:t>
@@ -11697,9 +12175,11 @@
       <w:r>
         <w:t xml:space="preserve"> </w:t>
       </w:r>
+      <w:proofErr w:type="spellStart"/>
       <w:r>
         <w:t>HPD</w:t>
       </w:r>
+      <w:proofErr w:type="spellEnd"/>
       <w:r>
         <w:t xml:space="preserve"> - Actors and Options</w:t>
       </w:r>
@@ -11977,7 +12457,7 @@
           <w:noProof w:val="0"/>
         </w:rPr>
       </w:pPr>
-      <w:bookmarkStart w:id="102" w:name="_Toc520110670"/>
+      <w:bookmarkStart w:id="103" w:name="_Toc520110670"/>
       <w:r>
         <w:rPr>
           <w:noProof w:val="0"/>
@@ -11990,7 +12470,7 @@
         </w:rPr>
         <w:t>.2.1 Provider Information Feed Option</w:t>
       </w:r>
-      <w:bookmarkEnd w:id="102"/>
+      <w:bookmarkEnd w:id="103"/>
     </w:p>
     <w:p>
       <w:pPr>
@@ -12036,14 +12516,14 @@
           <w:noProof w:val="0"/>
         </w:rPr>
       </w:pPr>
-      <w:bookmarkStart w:id="103" w:name="_Toc520110671"/>
+      <w:bookmarkStart w:id="104" w:name="_Toc520110671"/>
       <w:r>
         <w:rPr>
           <w:noProof w:val="0"/>
         </w:rPr>
         <w:t>28.2.2 Federation Option</w:t>
       </w:r>
-      <w:bookmarkEnd w:id="103"/>
+      <w:bookmarkEnd w:id="104"/>
     </w:p>
     <w:p>
       <w:pPr>
@@ -12099,15 +12579,15 @@
           <w:noProof w:val="0"/>
         </w:rPr>
       </w:pPr>
-      <w:bookmarkStart w:id="104" w:name="_Toc37034636"/>
-      <w:bookmarkStart w:id="105" w:name="_Toc38846114"/>
-      <w:bookmarkStart w:id="106" w:name="_Toc253489444"/>
-      <w:bookmarkStart w:id="107" w:name="_Toc520110672"/>
-      <w:bookmarkStart w:id="108" w:name="_Toc504625757"/>
-      <w:bookmarkStart w:id="109" w:name="_Toc530206510"/>
-      <w:bookmarkStart w:id="110" w:name="_Toc1388430"/>
-      <w:bookmarkStart w:id="111" w:name="_Toc1388584"/>
-      <w:bookmarkStart w:id="112" w:name="_Toc1456611"/>
+      <w:bookmarkStart w:id="105" w:name="_Toc37034636"/>
+      <w:bookmarkStart w:id="106" w:name="_Toc38846114"/>
+      <w:bookmarkStart w:id="107" w:name="_Toc253489444"/>
+      <w:bookmarkStart w:id="108" w:name="_Toc520110672"/>
+      <w:bookmarkStart w:id="109" w:name="_Toc504625757"/>
+      <w:bookmarkStart w:id="110" w:name="_Toc530206510"/>
+      <w:bookmarkStart w:id="111" w:name="_Toc1388430"/>
+      <w:bookmarkStart w:id="112" w:name="_Toc1388584"/>
+      <w:bookmarkStart w:id="113" w:name="_Toc1456611"/>
       <w:r>
         <w:rPr>
           <w:noProof w:val="0"/>
@@ -12155,19 +12635,33 @@
         <w:rPr>
           <w:noProof w:val="0"/>
         </w:rPr>
-        <w:t>irectory (HPD)</w:t>
-      </w:r>
+        <w:t>irectory (</w:t>
+      </w:r>
+      <w:proofErr w:type="spellStart"/>
       <w:r>
         <w:rPr>
           <w:noProof w:val="0"/>
         </w:rPr>
+        <w:t>HPD</w:t>
+      </w:r>
+      <w:proofErr w:type="spellEnd"/>
+      <w:r>
+        <w:rPr>
+          <w:noProof w:val="0"/>
+        </w:rPr>
+        <w:t>)</w:t>
+      </w:r>
+      <w:r>
+        <w:rPr>
+          <w:noProof w:val="0"/>
+        </w:rPr>
         <w:t xml:space="preserve"> Process Flow</w:t>
       </w:r>
-      <w:bookmarkStart w:id="113" w:name="_Toc253489445"/>
-      <w:bookmarkEnd w:id="104"/>
+      <w:bookmarkStart w:id="114" w:name="_Toc253489445"/>
       <w:bookmarkEnd w:id="105"/>
       <w:bookmarkEnd w:id="106"/>
       <w:bookmarkEnd w:id="107"/>
+      <w:bookmarkEnd w:id="108"/>
       <w:r>
         <w:rPr>
           <w:noProof w:val="0"/>
@@ -12192,7 +12686,7 @@
           <w:noProof w:val="0"/>
         </w:rPr>
       </w:pPr>
-      <w:bookmarkStart w:id="114" w:name="_Toc520110673"/>
+      <w:bookmarkStart w:id="115" w:name="_Toc520110673"/>
       <w:r>
         <w:rPr>
           <w:noProof w:val="0"/>
@@ -12205,8 +12699,8 @@
         </w:rPr>
         <w:t>.3.1 Use Cases</w:t>
       </w:r>
-      <w:bookmarkEnd w:id="113"/>
       <w:bookmarkEnd w:id="114"/>
+      <w:bookmarkEnd w:id="115"/>
     </w:p>
     <w:p>
       <w:pPr>
@@ -12219,7 +12713,7 @@
           <w:noProof w:val="0"/>
         </w:rPr>
       </w:pPr>
-      <w:bookmarkStart w:id="115" w:name="_Toc520110674"/>
+      <w:bookmarkStart w:id="116" w:name="_Toc520110674"/>
       <w:r>
         <w:rPr>
           <w:noProof w:val="0"/>
@@ -12250,7 +12744,7 @@
         </w:rPr>
         <w:t>Transaction Use Cases</w:t>
       </w:r>
-      <w:bookmarkEnd w:id="115"/>
+      <w:bookmarkEnd w:id="116"/>
     </w:p>
     <w:p>
       <w:r>
@@ -12355,286 +12849,303 @@
           <w:b/>
           <w:bCs/>
         </w:rPr>
-        <w:t>Use of HPD</w:t>
-      </w:r>
+        <w:t xml:space="preserve">Use of </w:t>
+      </w:r>
+      <w:proofErr w:type="spellStart"/>
       <w:r>
         <w:rPr>
           <w:b/>
           <w:bCs/>
         </w:rPr>
-        <w:t>:</w:t>
-      </w:r>
-      <w:r>
-        <w:t xml:space="preserve"> </w:t>
-      </w:r>
-      <w:r>
-        <w:t>As</w:t>
-      </w:r>
-      <w:r>
-        <w:t xml:space="preserve"> a Provider Information Consumer,</w:t>
-      </w:r>
-      <w:r>
-        <w:t xml:space="preserve"> </w:t>
-      </w:r>
-      <w:r>
-        <w:t xml:space="preserve">a </w:t>
-      </w:r>
-      <w:r>
-        <w:t>computer</w:t>
-      </w:r>
-      <w:r>
-        <w:t xml:space="preserve"> application running in the office of physician </w:t>
-      </w:r>
-      <w:r>
-        <w:t xml:space="preserve">is used to </w:t>
-      </w:r>
-      <w:r>
-        <w:t>lookup</w:t>
-      </w:r>
-      <w:r>
-        <w:t xml:space="preserve"> </w:t>
-      </w:r>
-      <w:r>
-        <w:t xml:space="preserve">provider </w:t>
-      </w:r>
-      <w:r>
-        <w:t>information</w:t>
-      </w:r>
-      <w:r>
-        <w:t xml:space="preserve">. </w:t>
-      </w:r>
-      <w:r>
-        <w:t>The office staff enters the specialty, geographic indicat</w:t>
-      </w:r>
-      <w:r>
-        <w:t>ors</w:t>
-      </w:r>
-      <w:r>
-        <w:t xml:space="preserve"> like zip code, city or state, language and gender</w:t>
-      </w:r>
-      <w:r>
-        <w:t xml:space="preserve">. </w:t>
-      </w:r>
-      <w:r>
-        <w:t xml:space="preserve">The application sends a </w:t>
-      </w:r>
-      <w:r>
-        <w:t>query</w:t>
-      </w:r>
-      <w:r>
-        <w:t xml:space="preserve"> request to the </w:t>
-      </w:r>
-      <w:r>
-        <w:t>Provider Information Directory</w:t>
-      </w:r>
-      <w:r>
-        <w:t xml:space="preserve"> which returns information about every provider satisfying the search, in particular the physical and electronic address</w:t>
-      </w:r>
-      <w:r>
-        <w:t>, and contact information</w:t>
-      </w:r>
-      <w:r>
-        <w:t xml:space="preserve">. </w:t>
-      </w:r>
-      <w:r>
-        <w:t>An appropriate endocrinologist is chosen based on the attributes included in the response</w:t>
-      </w:r>
-      <w:r>
-        <w:t xml:space="preserve">, an appointment is made, </w:t>
-      </w:r>
-      <w:r>
-        <w:t>and the referral documentation is electronically sent to the physician using the electronic address specified.</w:t>
-      </w:r>
-    </w:p>
-    <w:p>
-      <w:pPr>
-        <w:pStyle w:val="BodyText"/>
-      </w:pPr>
+        <w:t>HPD</w:t>
+      </w:r>
+      <w:proofErr w:type="spellEnd"/>
       <w:r>
         <w:rPr>
           <w:b/>
           <w:bCs/>
         </w:rPr>
-        <w:t>Query</w:t>
-      </w:r>
+        <w:t>:</w:t>
+      </w:r>
+      <w:r>
+        <w:t xml:space="preserve"> </w:t>
+      </w:r>
+      <w:r>
+        <w:t>As</w:t>
+      </w:r>
+      <w:r>
+        <w:t xml:space="preserve"> a Provider Information Consumer,</w:t>
+      </w:r>
+      <w:r>
+        <w:t xml:space="preserve"> </w:t>
+      </w:r>
+      <w:r>
+        <w:t xml:space="preserve">a </w:t>
+      </w:r>
+      <w:r>
+        <w:t>computer</w:t>
+      </w:r>
+      <w:r>
+        <w:t xml:space="preserve"> application running in the office of physician </w:t>
+      </w:r>
+      <w:r>
+        <w:t xml:space="preserve">is used to </w:t>
+      </w:r>
+      <w:r>
+        <w:t>lookup</w:t>
+      </w:r>
+      <w:r>
+        <w:t xml:space="preserve"> </w:t>
+      </w:r>
+      <w:r>
+        <w:t xml:space="preserve">provider </w:t>
+      </w:r>
+      <w:r>
+        <w:t>information</w:t>
+      </w:r>
+      <w:r>
+        <w:t xml:space="preserve">. </w:t>
+      </w:r>
+      <w:r>
+        <w:t>The office staff enters the specialty, geographic indicat</w:t>
+      </w:r>
+      <w:r>
+        <w:t>ors</w:t>
+      </w:r>
+      <w:r>
+        <w:t xml:space="preserve"> like zip code, city or state, language and gender</w:t>
+      </w:r>
+      <w:r>
+        <w:t xml:space="preserve">. </w:t>
+      </w:r>
+      <w:r>
+        <w:t xml:space="preserve">The application sends a </w:t>
+      </w:r>
+      <w:r>
+        <w:t>query</w:t>
+      </w:r>
+      <w:r>
+        <w:t xml:space="preserve"> request to the </w:t>
+      </w:r>
+      <w:r>
+        <w:t>Provider Information Directory</w:t>
+      </w:r>
+      <w:r>
+        <w:t xml:space="preserve"> which returns information about every provider satisfying the search, in particular the physical and electronic address</w:t>
+      </w:r>
+      <w:r>
+        <w:t>, and contact information</w:t>
+      </w:r>
+      <w:r>
+        <w:t xml:space="preserve">. </w:t>
+      </w:r>
+      <w:r>
+        <w:t>An appropriate endocrinologist is chosen based on the attributes included in the response</w:t>
+      </w:r>
+      <w:r>
+        <w:t xml:space="preserve">, an appointment is made, </w:t>
+      </w:r>
+      <w:r>
+        <w:t>and the referral documentation is electronically sent to the physician using the electronic address specified.</w:t>
+      </w:r>
+    </w:p>
+    <w:p>
+      <w:pPr>
+        <w:pStyle w:val="BodyText"/>
+      </w:pPr>
       <w:r>
         <w:rPr>
           <w:b/>
           <w:bCs/>
         </w:rPr>
-        <w:t xml:space="preserve"> providers and their associations for Social Services Disability Determination:</w:t>
+        <w:t>Query</w:t>
       </w:r>
       <w:r>
         <w:rPr>
           <w:b/>
           <w:bCs/>
         </w:rPr>
-        <w:t xml:space="preserve"> </w:t>
-      </w:r>
-      <w:r>
-        <w:t>A citizen, as a claimant, applies for disability benefits from the Social Services Department</w:t>
-      </w:r>
-      <w:r>
-        <w:t xml:space="preserve">. </w:t>
-      </w:r>
-      <w:r>
-        <w:t>This disability is due to a medical condition</w:t>
-      </w:r>
-      <w:r>
-        <w:t xml:space="preserve">. </w:t>
-      </w:r>
-      <w:r>
-        <w:t xml:space="preserve">In order to receive benefits, an application must be made, medical evidence must be provided, and a determination made on the claim. </w:t>
-      </w:r>
-    </w:p>
-    <w:p>
-      <w:pPr>
-        <w:pStyle w:val="ListBullet2"/>
-      </w:pPr>
-      <w:r>
-        <w:t>Some of the medical evidence is more than six months old, and the doctor providing the service has since retired</w:t>
-      </w:r>
-      <w:r>
-        <w:t xml:space="preserve">. </w:t>
-      </w:r>
-    </w:p>
-    <w:p>
-      <w:pPr>
-        <w:pStyle w:val="ListBullet2"/>
-      </w:pPr>
-      <w:r>
-        <w:t xml:space="preserve">Some medical evidence comes from a physician who works in a clinic that has multiple office locations. </w:t>
-      </w:r>
-    </w:p>
-    <w:p>
-      <w:pPr>
-        <w:pStyle w:val="ListBullet2"/>
-      </w:pPr>
-      <w:r>
-        <w:t xml:space="preserve">Some of the medical evidence comes from a hospital that has since merged with </w:t>
-      </w:r>
-      <w:r>
-        <w:t>another and</w:t>
-      </w:r>
-      <w:r>
-        <w:t xml:space="preserve"> changed its name. </w:t>
-      </w:r>
-    </w:p>
-    <w:p>
-      <w:pPr>
-        <w:pStyle w:val="ListBullet2"/>
-      </w:pPr>
-      <w:r>
-        <w:t xml:space="preserve">Some of the medical evidence comes from a physician who has </w:t>
-      </w:r>
-      <w:r>
-        <w:t xml:space="preserve">recently </w:t>
-      </w:r>
-      <w:r>
-        <w:t>moved his offices to a different location</w:t>
-      </w:r>
-      <w:r>
-        <w:t>.</w:t>
-      </w:r>
-    </w:p>
-    <w:p>
-      <w:r>
-        <w:rPr>
-          <w:rStyle w:val="BodyTextChar"/>
-        </w:rPr>
-        <w:t xml:space="preserve">The claimant, in the claim, </w:t>
-      </w:r>
-      <w:r>
-        <w:rPr>
-          <w:rStyle w:val="BodyTextChar"/>
-        </w:rPr>
-        <w:t>includes</w:t>
-      </w:r>
-      <w:r>
-        <w:rPr>
-          <w:rStyle w:val="BodyTextChar"/>
-        </w:rPr>
-        <w:t xml:space="preserve"> a list of the providers seen (names or practices) and other medical services he has obtained, related to his disability</w:t>
-      </w:r>
-      <w:r>
-        <w:rPr>
-          <w:rStyle w:val="BodyTextChar"/>
-        </w:rPr>
-        <w:t xml:space="preserve">. </w:t>
-      </w:r>
-      <w:r>
-        <w:rPr>
-          <w:rStyle w:val="BodyTextChar"/>
-        </w:rPr>
-        <w:t xml:space="preserve">The Social Services department needs to gather medical evidence from all the reported </w:t>
-      </w:r>
-      <w:r>
-        <w:rPr>
-          <w:rStyle w:val="BodyTextChar"/>
-        </w:rPr>
-        <w:t>providers and</w:t>
-      </w:r>
-      <w:r>
-        <w:rPr>
-          <w:rStyle w:val="BodyTextChar"/>
-        </w:rPr>
-        <w:t xml:space="preserve"> wants to direct their queries to the specific providers mentioned. For that purpose, the Social Services department needs to obtain </w:t>
-      </w:r>
-      <w:r>
-        <w:rPr>
-          <w:rStyle w:val="BodyTextChar"/>
-        </w:rPr>
-        <w:t xml:space="preserve">the </w:t>
-      </w:r>
-      <w:r>
-        <w:rPr>
-          <w:rStyle w:val="BodyTextChar"/>
-        </w:rPr>
-        <w:t>p</w:t>
-      </w:r>
-      <w:r>
-        <w:rPr>
-          <w:rStyle w:val="BodyTextChar"/>
-        </w:rPr>
-        <w:t xml:space="preserve">rovider’s contact information, </w:t>
-      </w:r>
-      <w:r>
-        <w:rPr>
-          <w:rStyle w:val="BodyTextChar"/>
-        </w:rPr>
-        <w:t>electronic address</w:t>
-      </w:r>
-      <w:r>
-        <w:rPr>
-          <w:rStyle w:val="BodyTextChar"/>
-        </w:rPr>
-        <w:t xml:space="preserve">, and provider’s relationship with other organizations such as </w:t>
-      </w:r>
-      <w:r>
-        <w:rPr>
-          <w:rStyle w:val="BodyTextChar"/>
-        </w:rPr>
-        <w:t xml:space="preserve">an </w:t>
-      </w:r>
-      <w:r>
-        <w:rPr>
-          <w:rStyle w:val="BodyTextChar"/>
-        </w:rPr>
-        <w:t>HIE, for each of the providers supplied by the claimant</w:t>
-      </w:r>
-      <w:r>
-        <w:t xml:space="preserve">. </w:t>
-      </w:r>
-    </w:p>
-    <w:p>
-      <w:pPr>
-        <w:pStyle w:val="BodyText"/>
-      </w:pPr>
+        <w:t xml:space="preserve"> providers and their associations for Social Services Disability Determination:</w:t>
+      </w:r>
       <w:r>
         <w:rPr>
           <w:b/>
           <w:bCs/>
         </w:rPr>
+        <w:t xml:space="preserve"> </w:t>
+      </w:r>
+      <w:r>
+        <w:t>A citizen, as a claimant, applies for disability benefits from the Social Services Department</w:t>
+      </w:r>
+      <w:r>
+        <w:t xml:space="preserve">. </w:t>
+      </w:r>
+      <w:r>
+        <w:t>This disability is due to a medical condition</w:t>
+      </w:r>
+      <w:r>
+        <w:t xml:space="preserve">. </w:t>
+      </w:r>
+      <w:r>
+        <w:t xml:space="preserve">In order to receive benefits, an application must be made, medical evidence must be provided, and a determination made on the claim. </w:t>
+      </w:r>
+    </w:p>
+    <w:p>
+      <w:pPr>
+        <w:pStyle w:val="ListBullet2"/>
+      </w:pPr>
+      <w:r>
+        <w:t>Some of the medical evidence is more than six months old, and the doctor providing the service has since retired</w:t>
+      </w:r>
+      <w:r>
+        <w:t xml:space="preserve">. </w:t>
+      </w:r>
+    </w:p>
+    <w:p>
+      <w:pPr>
+        <w:pStyle w:val="ListBullet2"/>
+      </w:pPr>
+      <w:r>
+        <w:t xml:space="preserve">Some medical evidence comes from a physician who works in a clinic that has multiple office locations. </w:t>
+      </w:r>
+    </w:p>
+    <w:p>
+      <w:pPr>
+        <w:pStyle w:val="ListBullet2"/>
+      </w:pPr>
+      <w:r>
+        <w:t xml:space="preserve">Some of the medical evidence comes from a hospital that has since merged with </w:t>
+      </w:r>
+      <w:r>
+        <w:t>another and</w:t>
+      </w:r>
+      <w:r>
+        <w:t xml:space="preserve"> changed its name. </w:t>
+      </w:r>
+    </w:p>
+    <w:p>
+      <w:pPr>
+        <w:pStyle w:val="ListBullet2"/>
+      </w:pPr>
+      <w:r>
+        <w:t xml:space="preserve">Some of the medical evidence comes from a physician who has </w:t>
+      </w:r>
+      <w:r>
+        <w:t xml:space="preserve">recently </w:t>
+      </w:r>
+      <w:r>
+        <w:t>moved his offices to a different location</w:t>
+      </w:r>
+      <w:r>
+        <w:t>.</w:t>
+      </w:r>
+    </w:p>
+    <w:p>
+      <w:r>
+        <w:rPr>
+          <w:rStyle w:val="BodyTextChar"/>
+        </w:rPr>
+        <w:t xml:space="preserve">The claimant, in the claim, </w:t>
+      </w:r>
+      <w:r>
+        <w:rPr>
+          <w:rStyle w:val="BodyTextChar"/>
+        </w:rPr>
+        <w:t>includes</w:t>
+      </w:r>
+      <w:r>
+        <w:rPr>
+          <w:rStyle w:val="BodyTextChar"/>
+        </w:rPr>
+        <w:t xml:space="preserve"> a list of the providers seen (names or practices) and other medical services he has obtained, related to his disability</w:t>
+      </w:r>
+      <w:r>
+        <w:rPr>
+          <w:rStyle w:val="BodyTextChar"/>
+        </w:rPr>
+        <w:t xml:space="preserve">. </w:t>
+      </w:r>
+      <w:r>
+        <w:rPr>
+          <w:rStyle w:val="BodyTextChar"/>
+        </w:rPr>
+        <w:t xml:space="preserve">The Social Services department needs to gather medical evidence from all the reported </w:t>
+      </w:r>
+      <w:r>
+        <w:rPr>
+          <w:rStyle w:val="BodyTextChar"/>
+        </w:rPr>
+        <w:t>providers and</w:t>
+      </w:r>
+      <w:r>
+        <w:rPr>
+          <w:rStyle w:val="BodyTextChar"/>
+        </w:rPr>
+        <w:t xml:space="preserve"> wants to direct their queries to the specific providers mentioned. For that purpose, the Social Services department needs to obtain </w:t>
+      </w:r>
+      <w:r>
+        <w:rPr>
+          <w:rStyle w:val="BodyTextChar"/>
+        </w:rPr>
+        <w:t xml:space="preserve">the </w:t>
+      </w:r>
+      <w:r>
+        <w:rPr>
+          <w:rStyle w:val="BodyTextChar"/>
+        </w:rPr>
+        <w:t>p</w:t>
+      </w:r>
+      <w:r>
+        <w:rPr>
+          <w:rStyle w:val="BodyTextChar"/>
+        </w:rPr>
+        <w:t xml:space="preserve">rovider’s contact information, </w:t>
+      </w:r>
+      <w:r>
+        <w:rPr>
+          <w:rStyle w:val="BodyTextChar"/>
+        </w:rPr>
+        <w:t>electronic address</w:t>
+      </w:r>
+      <w:r>
+        <w:rPr>
+          <w:rStyle w:val="BodyTextChar"/>
+        </w:rPr>
+        <w:t xml:space="preserve">, and provider’s relationship with other organizations such as </w:t>
+      </w:r>
+      <w:r>
+        <w:rPr>
+          <w:rStyle w:val="BodyTextChar"/>
+        </w:rPr>
+        <w:t xml:space="preserve">an </w:t>
+      </w:r>
+      <w:proofErr w:type="spellStart"/>
+      <w:r>
+        <w:rPr>
+          <w:rStyle w:val="BodyTextChar"/>
+        </w:rPr>
+        <w:t>HIE</w:t>
+      </w:r>
+      <w:proofErr w:type="spellEnd"/>
+      <w:r>
+        <w:rPr>
+          <w:rStyle w:val="BodyTextChar"/>
+        </w:rPr>
+        <w:t>, for each of the providers supplied by the claimant</w:t>
+      </w:r>
+      <w:r>
+        <w:t xml:space="preserve">. </w:t>
+      </w:r>
+    </w:p>
+    <w:p>
+      <w:pPr>
+        <w:pStyle w:val="BodyText"/>
+      </w:pPr>
+      <w:r>
+        <w:rPr>
+          <w:b/>
+          <w:bCs/>
+        </w:rPr>
         <w:lastRenderedPageBreak/>
         <w:t xml:space="preserve">Current </w:t>
       </w:r>
@@ -12835,233 +13346,267 @@
           <w:b/>
           <w:bCs/>
         </w:rPr>
-        <w:t>Use of HPD</w:t>
-      </w:r>
+        <w:t xml:space="preserve">Use of </w:t>
+      </w:r>
+      <w:proofErr w:type="spellStart"/>
       <w:r>
         <w:rPr>
           <w:b/>
           <w:bCs/>
         </w:rPr>
-        <w:t>:</w:t>
-      </w:r>
-      <w:r>
-        <w:t xml:space="preserve"> </w:t>
-      </w:r>
-      <w:r>
-        <w:t xml:space="preserve">The </w:t>
-      </w:r>
-      <w:r>
-        <w:t>d</w:t>
-      </w:r>
-      <w:r>
-        <w:t xml:space="preserve">isability </w:t>
-      </w:r>
-      <w:r>
-        <w:t xml:space="preserve">software </w:t>
-      </w:r>
-      <w:r>
-        <w:t xml:space="preserve">application collects </w:t>
-      </w:r>
-      <w:r>
-        <w:t xml:space="preserve">healthcare services </w:t>
-      </w:r>
-      <w:r>
-        <w:t>provider data</w:t>
-      </w:r>
-      <w:r>
-        <w:t xml:space="preserve"> from</w:t>
-      </w:r>
-      <w:r>
-        <w:t xml:space="preserve"> a list of filed claims</w:t>
-      </w:r>
-      <w:r>
-        <w:t xml:space="preserve">. </w:t>
-      </w:r>
-      <w:r>
-        <w:t>Acting as Provider Information Consumer, this</w:t>
-      </w:r>
-      <w:r>
-        <w:t xml:space="preserve"> application sends a </w:t>
-      </w:r>
-      <w:r>
-        <w:t xml:space="preserve">query </w:t>
-      </w:r>
-      <w:r>
-        <w:t xml:space="preserve">request to the </w:t>
-      </w:r>
-      <w:r>
-        <w:t>Provider Information Directory</w:t>
-      </w:r>
-      <w:r>
-        <w:t xml:space="preserve"> </w:t>
-      </w:r>
-      <w:r>
-        <w:t>for each provider on the claim</w:t>
-      </w:r>
-      <w:r>
-        <w:t xml:space="preserve">. </w:t>
-      </w:r>
-      <w:r>
-        <w:t xml:space="preserve">The </w:t>
-      </w:r>
-      <w:r>
-        <w:t>Provider Information Directory</w:t>
-      </w:r>
-      <w:r>
-        <w:t xml:space="preserve"> </w:t>
-      </w:r>
-      <w:r>
-        <w:t xml:space="preserve">returns information about </w:t>
-      </w:r>
-      <w:r>
-        <w:t xml:space="preserve">the </w:t>
-      </w:r>
-      <w:r>
-        <w:t>provider</w:t>
-      </w:r>
-      <w:r>
-        <w:t>s</w:t>
-      </w:r>
-      <w:r>
-        <w:t>, in particular</w:t>
-      </w:r>
-      <w:r>
-        <w:t>,</w:t>
-      </w:r>
-      <w:r>
-        <w:t xml:space="preserve"> th</w:t>
-      </w:r>
-      <w:r>
-        <w:t xml:space="preserve">e </w:t>
-      </w:r>
-      <w:r>
-        <w:t>electronic address</w:t>
-      </w:r>
-      <w:r>
-        <w:t xml:space="preserve"> where the </w:t>
-      </w:r>
-      <w:r>
-        <w:t>Medical Evidence Requests (MERs)</w:t>
-      </w:r>
-      <w:r>
-        <w:t xml:space="preserve"> are serviced for that provider</w:t>
-      </w:r>
-      <w:r>
-        <w:t xml:space="preserve">. </w:t>
-      </w:r>
-    </w:p>
-    <w:p>
-      <w:pPr>
-        <w:pStyle w:val="BodyText"/>
-      </w:pPr>
+        <w:t>HPD</w:t>
+      </w:r>
+      <w:proofErr w:type="spellEnd"/>
       <w:r>
         <w:rPr>
           <w:b/>
           <w:bCs/>
         </w:rPr>
-        <w:t xml:space="preserve">Emergency Responders Identification </w:t>
-      </w:r>
+        <w:t>:</w:t>
+      </w:r>
+      <w:r>
+        <w:t xml:space="preserve"> </w:t>
+      </w:r>
+      <w:r>
+        <w:t xml:space="preserve">The </w:t>
+      </w:r>
+      <w:r>
+        <w:t>d</w:t>
+      </w:r>
+      <w:r>
+        <w:t xml:space="preserve">isability </w:t>
+      </w:r>
+      <w:r>
+        <w:t xml:space="preserve">software </w:t>
+      </w:r>
+      <w:r>
+        <w:t xml:space="preserve">application collects </w:t>
+      </w:r>
+      <w:r>
+        <w:t xml:space="preserve">healthcare services </w:t>
+      </w:r>
+      <w:r>
+        <w:t>provider data</w:t>
+      </w:r>
+      <w:r>
+        <w:t xml:space="preserve"> from</w:t>
+      </w:r>
+      <w:r>
+        <w:t xml:space="preserve"> a list of filed claims</w:t>
+      </w:r>
+      <w:r>
+        <w:t xml:space="preserve">. </w:t>
+      </w:r>
+      <w:r>
+        <w:t>Acting as Provider Information Consumer, this</w:t>
+      </w:r>
+      <w:r>
+        <w:t xml:space="preserve"> application sends a </w:t>
+      </w:r>
+      <w:r>
+        <w:t xml:space="preserve">query </w:t>
+      </w:r>
+      <w:r>
+        <w:t xml:space="preserve">request to the </w:t>
+      </w:r>
+      <w:r>
+        <w:t>Provider Information Directory</w:t>
+      </w:r>
+      <w:r>
+        <w:t xml:space="preserve"> </w:t>
+      </w:r>
+      <w:r>
+        <w:t>for each provider on the claim</w:t>
+      </w:r>
+      <w:r>
+        <w:t xml:space="preserve">. </w:t>
+      </w:r>
+      <w:r>
+        <w:t xml:space="preserve">The </w:t>
+      </w:r>
+      <w:r>
+        <w:t>Provider Information Directory</w:t>
+      </w:r>
+      <w:r>
+        <w:t xml:space="preserve"> </w:t>
+      </w:r>
+      <w:r>
+        <w:t xml:space="preserve">returns information about </w:t>
+      </w:r>
+      <w:r>
+        <w:t xml:space="preserve">the </w:t>
+      </w:r>
+      <w:r>
+        <w:t>provider</w:t>
+      </w:r>
+      <w:r>
+        <w:t>s</w:t>
+      </w:r>
+      <w:r>
+        <w:t>, in particular</w:t>
+      </w:r>
+      <w:r>
+        <w:t>,</w:t>
+      </w:r>
+      <w:r>
+        <w:t xml:space="preserve"> th</w:t>
+      </w:r>
+      <w:r>
+        <w:t xml:space="preserve">e </w:t>
+      </w:r>
+      <w:r>
+        <w:t>electronic address</w:t>
+      </w:r>
+      <w:r>
+        <w:t xml:space="preserve"> where the </w:t>
+      </w:r>
+      <w:r>
+        <w:t>Medical Evidence Requests (</w:t>
+      </w:r>
+      <w:proofErr w:type="spellStart"/>
+      <w:r>
+        <w:t>MERs</w:t>
+      </w:r>
+      <w:proofErr w:type="spellEnd"/>
+      <w:r>
+        <w:t>)</w:t>
+      </w:r>
+      <w:r>
+        <w:t xml:space="preserve"> are serviced for that provider</w:t>
+      </w:r>
+      <w:r>
+        <w:t xml:space="preserve">. </w:t>
+      </w:r>
+    </w:p>
+    <w:p>
+      <w:pPr>
+        <w:pStyle w:val="BodyText"/>
+      </w:pPr>
       <w:r>
         <w:rPr>
           <w:b/>
           <w:bCs/>
         </w:rPr>
-        <w:t>in planning for an emer</w:t>
+        <w:t xml:space="preserve">Emergency Responders Identification </w:t>
       </w:r>
       <w:r>
         <w:rPr>
           <w:b/>
           <w:bCs/>
         </w:rPr>
-        <w:t>gency event:</w:t>
+        <w:t>in planning for an emer</w:t>
       </w:r>
       <w:r>
         <w:rPr>
           <w:b/>
           <w:bCs/>
         </w:rPr>
-        <w:t xml:space="preserve"> </w:t>
-      </w:r>
-      <w:r>
-        <w:t xml:space="preserve"> Emergency response planning requires the identification of potential providers who can assist in an emergency</w:t>
-      </w:r>
-      <w:r>
-        <w:t xml:space="preserve">. </w:t>
-      </w:r>
-      <w:r>
-        <w:t xml:space="preserve">Providers must meet specific credentialing criteria and must be located within a reasonable distance of the emergency event. </w:t>
-      </w:r>
-    </w:p>
-    <w:p>
-      <w:pPr>
-        <w:pStyle w:val="BodyText"/>
-      </w:pPr>
+        <w:t>gency event:</w:t>
+      </w:r>
       <w:r>
         <w:rPr>
           <w:b/>
           <w:bCs/>
         </w:rPr>
-        <w:t xml:space="preserve">Current </w:t>
-      </w:r>
+        <w:t xml:space="preserve"> </w:t>
+      </w:r>
+      <w:r>
+        <w:t xml:space="preserve"> Emergency response planning requires the identification of potential providers who can assist in an emergency</w:t>
+      </w:r>
+      <w:r>
+        <w:t xml:space="preserve">. </w:t>
+      </w:r>
+      <w:r>
+        <w:t xml:space="preserve">Providers must meet specific credentialing criteria and must be located within a reasonable distance of the emergency event. </w:t>
+      </w:r>
+    </w:p>
+    <w:p>
+      <w:pPr>
+        <w:pStyle w:val="BodyText"/>
+      </w:pPr>
       <w:r>
         <w:rPr>
           <w:b/>
           <w:bCs/>
         </w:rPr>
-        <w:t>Situation</w:t>
+        <w:t xml:space="preserve">Current </w:t>
       </w:r>
       <w:r>
         <w:rPr>
           <w:b/>
           <w:bCs/>
         </w:rPr>
-        <w:t>:</w:t>
-      </w:r>
-      <w:r>
-        <w:t xml:space="preserve"> The planners of the emergency event search for potential provider participants by manually initiating searches on the internet</w:t>
-      </w:r>
-      <w:r>
-        <w:t>,</w:t>
-      </w:r>
-      <w:r>
-        <w:t xml:space="preserve"> contacting associations for candidates</w:t>
-      </w:r>
-      <w:r>
-        <w:t>,</w:t>
-      </w:r>
-      <w:r>
-        <w:t xml:space="preserve"> and looking through the local yellow pages</w:t>
-      </w:r>
-      <w:r>
-        <w:t xml:space="preserve">. </w:t>
-      </w:r>
-      <w:r>
-        <w:t xml:space="preserve">Once phone number contact information for these providers is identified, contact is initiated. </w:t>
-      </w:r>
-    </w:p>
-    <w:p>
-      <w:pPr>
-        <w:pStyle w:val="BodyText"/>
-      </w:pPr>
+        <w:t>Situation</w:t>
+      </w:r>
       <w:r>
         <w:rPr>
           <w:b/>
           <w:bCs/>
         </w:rPr>
-        <w:t>Use of HPD</w:t>
-      </w:r>
+        <w:t>:</w:t>
+      </w:r>
+      <w:r>
+        <w:t xml:space="preserve"> The planners of the emergency event search for potential provider participants by manually initiating searches on the internet</w:t>
+      </w:r>
+      <w:r>
+        <w:t>,</w:t>
+      </w:r>
+      <w:r>
+        <w:t xml:space="preserve"> contacting associations for candidates</w:t>
+      </w:r>
+      <w:r>
+        <w:t>,</w:t>
+      </w:r>
+      <w:r>
+        <w:t xml:space="preserve"> and looking through the local yellow pages</w:t>
+      </w:r>
+      <w:r>
+        <w:t xml:space="preserve">. </w:t>
+      </w:r>
+      <w:r>
+        <w:t xml:space="preserve">Once phone number contact information for these providers is identified, contact is initiated. </w:t>
+      </w:r>
+    </w:p>
+    <w:p>
+      <w:pPr>
+        <w:pStyle w:val="BodyText"/>
+      </w:pPr>
       <w:r>
         <w:rPr>
           <w:b/>
           <w:bCs/>
         </w:rPr>
+        <w:t xml:space="preserve">Use of </w:t>
+      </w:r>
+      <w:proofErr w:type="spellStart"/>
+      <w:r>
+        <w:rPr>
+          <w:b/>
+          <w:bCs/>
+        </w:rPr>
+        <w:t>HPD</w:t>
+      </w:r>
+      <w:proofErr w:type="spellEnd"/>
+      <w:r>
+        <w:rPr>
+          <w:b/>
+          <w:bCs/>
+        </w:rPr>
         <w:t>:</w:t>
       </w:r>
       <w:r>
         <w:t xml:space="preserve"> </w:t>
       </w:r>
       <w:r>
-        <w:t>Using HPD,</w:t>
+        <w:t xml:space="preserve">Using </w:t>
+      </w:r>
+      <w:proofErr w:type="spellStart"/>
+      <w:r>
+        <w:t>HPD</w:t>
+      </w:r>
+      <w:proofErr w:type="spellEnd"/>
+      <w:r>
+        <w:t>,</w:t>
       </w:r>
       <w:r>
         <w:t xml:space="preserve"> </w:t>
@@ -13308,7 +13853,15 @@
         <w:t xml:space="preserve"> </w:t>
       </w:r>
       <w:r>
-        <w:t>A PCP refers a patient to the Hospital for admission. The PCP needs to send various documentation to the Hospital to be part of their EHR when the patient arrives</w:t>
+        <w:t xml:space="preserve">A PCP refers a patient to the Hospital for admission. The PCP needs to send various documentation to the Hospital to be part of their </w:t>
+      </w:r>
+      <w:proofErr w:type="spellStart"/>
+      <w:r>
+        <w:t>EHR</w:t>
+      </w:r>
+      <w:proofErr w:type="spellEnd"/>
+      <w:r>
+        <w:t xml:space="preserve"> when the patient arrives</w:t>
       </w:r>
       <w:r>
         <w:t xml:space="preserve">. </w:t>
@@ -13484,7 +14037,7 @@
           <w:noProof w:val="0"/>
         </w:rPr>
       </w:pPr>
-      <w:bookmarkStart w:id="116" w:name="_Toc520110675"/>
+      <w:bookmarkStart w:id="117" w:name="_Toc520110675"/>
       <w:r>
         <w:rPr>
           <w:noProof w:val="0"/>
@@ -13509,7 +14062,7 @@
         </w:rPr>
         <w:t xml:space="preserve"> Transaction Use Cases</w:t>
       </w:r>
-      <w:bookmarkEnd w:id="116"/>
+      <w:bookmarkEnd w:id="117"/>
     </w:p>
     <w:p>
       <w:pPr>
@@ -13571,8 +14124,13 @@
         <w:pStyle w:val="ListBullet2"/>
       </w:pPr>
       <w:r>
-        <w:t>An HIE</w:t>
-      </w:r>
+        <w:t xml:space="preserve">An </w:t>
+      </w:r>
+      <w:proofErr w:type="spellStart"/>
+      <w:r>
+        <w:t>HIE</w:t>
+      </w:r>
+      <w:proofErr w:type="spellEnd"/>
       <w:r>
         <w:t>,</w:t>
       </w:r>
@@ -13633,7 +14191,15 @@
         <w:t>, like an</w:t>
       </w:r>
       <w:r>
-        <w:t xml:space="preserve"> HIE or Organization, adds p</w:t>
+        <w:t xml:space="preserve"> </w:t>
+      </w:r>
+      <w:proofErr w:type="spellStart"/>
+      <w:r>
+        <w:t>HIE</w:t>
+      </w:r>
+      <w:proofErr w:type="spellEnd"/>
+      <w:r>
+        <w:t xml:space="preserve"> or Organization, adds p</w:t>
       </w:r>
       <w:r>
         <w:t>roviders (Individual or Organization)</w:t>
@@ -13808,7 +14374,15 @@
         <w:t>Provider Information Directory</w:t>
       </w:r>
       <w:r>
-        <w:t>, like an HIE or Organization, has modified Provider information (Individual or Organization)</w:t>
+        <w:t xml:space="preserve">, like an </w:t>
+      </w:r>
+      <w:proofErr w:type="spellStart"/>
+      <w:r>
+        <w:t>HIE</w:t>
+      </w:r>
+      <w:proofErr w:type="spellEnd"/>
+      <w:r>
+        <w:t xml:space="preserve"> or Organization, has modified Provider information (Individual or Organization)</w:t>
       </w:r>
       <w:r>
         <w:t xml:space="preserve">. </w:t>
@@ -13908,13 +14482,22 @@
           <w:b/>
           <w:bCs/>
         </w:rPr>
-        <w:t>Use of HPD</w:t>
-      </w:r>
+        <w:t xml:space="preserve">Use of </w:t>
+      </w:r>
+      <w:proofErr w:type="spellStart"/>
       <w:r>
         <w:rPr>
           <w:b/>
           <w:bCs/>
         </w:rPr>
+        <w:t>HPD</w:t>
+      </w:r>
+      <w:proofErr w:type="spellEnd"/>
+      <w:r>
+        <w:rPr>
+          <w:b/>
+          <w:bCs/>
+        </w:rPr>
         <w:t>:</w:t>
       </w:r>
       <w:r>
@@ -13932,7 +14515,15 @@
         <w:pStyle w:val="BodyText"/>
       </w:pPr>
       <w:r>
-        <w:t xml:space="preserve">If a single source “pushes” data to multiple Provider Information Directories that subscribe to the HPD </w:t>
+        <w:t xml:space="preserve">If a single source “pushes” data to multiple Provider Information Directories that subscribe to the </w:t>
+      </w:r>
+      <w:proofErr w:type="spellStart"/>
+      <w:r>
+        <w:t>HPD</w:t>
+      </w:r>
+      <w:proofErr w:type="spellEnd"/>
+      <w:r>
+        <w:t xml:space="preserve"> </w:t>
       </w:r>
       <w:r>
         <w:t>Profile</w:t>
@@ -13959,7 +14550,7 @@
           <w:noProof w:val="0"/>
         </w:rPr>
       </w:pPr>
-      <w:bookmarkStart w:id="117" w:name="_Toc520110676"/>
+      <w:bookmarkStart w:id="118" w:name="_Toc520110676"/>
       <w:r>
         <w:rPr>
           <w:noProof w:val="0"/>
@@ -13967,14 +14558,38 @@
         <w:lastRenderedPageBreak/>
         <w:t>28.3.1.3 Provider Information Query Federation Use Cases</w:t>
       </w:r>
-      <w:bookmarkEnd w:id="117"/>
+      <w:bookmarkEnd w:id="118"/>
     </w:p>
     <w:p>
       <w:pPr>
         <w:pStyle w:val="ListNumber2"/>
       </w:pPr>
       <w:r>
-        <w:t>A State HIE would like to establish a common service that can be used by providers to look up other providers for referrals without requiring prior knowledge of other existing directories within the state. The State HIE will onboard the directory operators along with their local Provider Directories so that they can be accessed via a single service. This can also be a service provided by other local or regional HIEs.</w:t>
+        <w:t xml:space="preserve">A State </w:t>
+      </w:r>
+      <w:proofErr w:type="spellStart"/>
+      <w:r>
+        <w:t>HIE</w:t>
+      </w:r>
+      <w:proofErr w:type="spellEnd"/>
+      <w:r>
+        <w:t xml:space="preserve"> would like to establish a common service that can be used by providers to look up other providers for referrals without requiring prior knowledge of other existing directories within the state. The State </w:t>
+      </w:r>
+      <w:proofErr w:type="spellStart"/>
+      <w:r>
+        <w:t>HIE</w:t>
+      </w:r>
+      <w:proofErr w:type="spellEnd"/>
+      <w:r>
+        <w:t xml:space="preserve"> will onboard the directory operators along with their local Provider Directories so that they can be accessed via a single service. This can also be a service provided by other local or regional </w:t>
+      </w:r>
+      <w:proofErr w:type="spellStart"/>
+      <w:r>
+        <w:t>HIEs</w:t>
+      </w:r>
+      <w:proofErr w:type="spellEnd"/>
+      <w:r>
+        <w:t>.</w:t>
       </w:r>
     </w:p>
     <w:p>
@@ -13982,7 +14597,23 @@
         <w:pStyle w:val="ListNumber2"/>
       </w:pPr>
       <w:r>
-        <w:t>A State HIE would like to establish a service that can query other state directories for provider information on behalf of providers within the state for out-of-state referrals, disaster response, and other uses. Any state would only query the established directories for each state. This service can also be provided by other local or regional multi-state HIEs.</w:t>
+        <w:t xml:space="preserve">A State </w:t>
+      </w:r>
+      <w:proofErr w:type="spellStart"/>
+      <w:r>
+        <w:t>HIE</w:t>
+      </w:r>
+      <w:proofErr w:type="spellEnd"/>
+      <w:r>
+        <w:t xml:space="preserve"> would like to establish a service that can query other state directories for provider information on behalf of providers within the state for out-of-state referrals, disaster response, and other uses. Any state would only query the established directories for each state. This service can also be provided by other local or regional multi-state </w:t>
+      </w:r>
+      <w:proofErr w:type="spellStart"/>
+      <w:r>
+        <w:t>HIEs</w:t>
+      </w:r>
+      <w:proofErr w:type="spellEnd"/>
+      <w:r>
+        <w:t>.</w:t>
       </w:r>
     </w:p>
     <w:p>
@@ -14020,8 +14651,8 @@
           <w:noProof w:val="0"/>
         </w:rPr>
       </w:pPr>
-      <w:bookmarkStart w:id="118" w:name="_Toc253489446"/>
-      <w:bookmarkStart w:id="119" w:name="_Toc520110677"/>
+      <w:bookmarkStart w:id="119" w:name="_Toc253489446"/>
+      <w:bookmarkStart w:id="120" w:name="_Toc520110677"/>
       <w:r>
         <w:rPr>
           <w:noProof w:val="0"/>
@@ -14040,8 +14671,8 @@
         </w:rPr>
         <w:t xml:space="preserve"> Detailed Interactions</w:t>
       </w:r>
-      <w:bookmarkEnd w:id="118"/>
       <w:bookmarkEnd w:id="119"/>
+      <w:bookmarkEnd w:id="120"/>
     </w:p>
     <w:p>
       <w:pPr>
@@ -14054,7 +14685,7 @@
           <w:noProof w:val="0"/>
         </w:rPr>
       </w:pPr>
-      <w:bookmarkStart w:id="120" w:name="_Toc520110678"/>
+      <w:bookmarkStart w:id="121" w:name="_Toc520110678"/>
       <w:r>
         <w:rPr>
           <w:noProof w:val="0"/>
@@ -14073,7 +14704,7 @@
         </w:rPr>
         <w:t>.1 Detail Interactions – Transactions</w:t>
       </w:r>
-      <w:bookmarkEnd w:id="120"/>
+      <w:bookmarkEnd w:id="121"/>
     </w:p>
     <w:p>
       <w:pPr>
@@ -14351,27 +14982,26 @@
         <w:pStyle w:val="BodyText"/>
       </w:pPr>
     </w:p>
-    <w:bookmarkStart w:id="121" w:name="_MON_1109535523"/>
-    <w:bookmarkStart w:id="122" w:name="_MON_1109538753"/>
-    <w:bookmarkStart w:id="123" w:name="_MON_1112640119"/>
-    <w:bookmarkStart w:id="124" w:name="_MON_1329560457"/>
-    <w:bookmarkStart w:id="125" w:name="_MON_1329561527"/>
-    <w:bookmarkStart w:id="126" w:name="_MON_1329561544"/>
-    <w:bookmarkStart w:id="127" w:name="_MON_1329563176"/>
-    <w:bookmarkStart w:id="128" w:name="_MON_1329830884"/>
-    <w:bookmarkStart w:id="129" w:name="_MON_1329831086"/>
-    <w:bookmarkStart w:id="130" w:name="_MON_1329831115"/>
-    <w:bookmarkStart w:id="131" w:name="_MON_1329831401"/>
-    <w:bookmarkStart w:id="132" w:name="_MON_1330176647"/>
-    <w:bookmarkStart w:id="133" w:name="_MON_1330247916"/>
-    <w:bookmarkStart w:id="134" w:name="_MON_1331014036"/>
-    <w:bookmarkStart w:id="135" w:name="_MON_1333455789"/>
-    <w:bookmarkStart w:id="136" w:name="_MON_1334475246"/>
-    <w:bookmarkStart w:id="137" w:name="_MON_1334481962"/>
-    <w:bookmarkStart w:id="138" w:name="_MON_1341211445"/>
-    <w:bookmarkStart w:id="139" w:name="_MON_1104780072"/>
-    <w:bookmarkStart w:id="140" w:name="_MON_1104838916"/>
-    <w:bookmarkEnd w:id="121"/>
+    <w:bookmarkStart w:id="122" w:name="_MON_1105205572"/>
+    <w:bookmarkStart w:id="123" w:name="_MON_1109535523"/>
+    <w:bookmarkStart w:id="124" w:name="_MON_1109538753"/>
+    <w:bookmarkStart w:id="125" w:name="_MON_1112640119"/>
+    <w:bookmarkStart w:id="126" w:name="_MON_1329560457"/>
+    <w:bookmarkStart w:id="127" w:name="_MON_1329561527"/>
+    <w:bookmarkStart w:id="128" w:name="_MON_1329561544"/>
+    <w:bookmarkStart w:id="129" w:name="_MON_1329563176"/>
+    <w:bookmarkStart w:id="130" w:name="_MON_1329830884"/>
+    <w:bookmarkStart w:id="131" w:name="_MON_1329831086"/>
+    <w:bookmarkStart w:id="132" w:name="_MON_1329831115"/>
+    <w:bookmarkStart w:id="133" w:name="_MON_1329831401"/>
+    <w:bookmarkStart w:id="134" w:name="_MON_1330176647"/>
+    <w:bookmarkStart w:id="135" w:name="_MON_1330247916"/>
+    <w:bookmarkStart w:id="136" w:name="_MON_1331014036"/>
+    <w:bookmarkStart w:id="137" w:name="_MON_1333455789"/>
+    <w:bookmarkStart w:id="138" w:name="_MON_1334475246"/>
+    <w:bookmarkStart w:id="139" w:name="_MON_1334481962"/>
+    <w:bookmarkStart w:id="140" w:name="_MON_1341211445"/>
+    <w:bookmarkStart w:id="141" w:name="_MON_1104780072"/>
     <w:bookmarkEnd w:id="122"/>
     <w:bookmarkEnd w:id="123"/>
     <w:bookmarkEnd w:id="124"/>
@@ -14391,26 +15021,24 @@
     <w:bookmarkEnd w:id="138"/>
     <w:bookmarkEnd w:id="139"/>
     <w:bookmarkEnd w:id="140"/>
-    <w:bookmarkStart w:id="141" w:name="_MON_1105205572"/>
     <w:bookmarkEnd w:id="141"/>
+    <w:bookmarkStart w:id="142" w:name="_MON_1104838916"/>
+    <w:bookmarkEnd w:id="142"/>
     <w:p>
       <w:pPr>
         <w:pStyle w:val="BodyText"/>
         <w:jc w:val="center"/>
       </w:pPr>
       <w:r>
-        <w:rPr>
-          <w:noProof/>
-        </w:rPr>
-        <w:object w:dxaOrig="9660" w:dyaOrig="5610" w14:anchorId="2340C6E6">
-          <v:shape id="_x0000_i1027" type="#_x0000_t75" alt="" style="width:433.95pt;height:261.65pt;mso-width-percent:0;mso-height-percent:0;mso-width-percent:0;mso-height-percent:0" o:ole="" o:bordertopcolor="this" o:borderleftcolor="this" o:borderbottomcolor="this" o:borderrightcolor="this" fillcolor="window">
+        <w:object w:dxaOrig="9660" w:dyaOrig="5610" w14:anchorId="09A34A90">
+          <v:shape id="_x0000_i1033" type="#_x0000_t75" style="width:434.25pt;height:261.75pt" o:ole="" o:bordertopcolor="this" o:borderleftcolor="this" o:borderbottomcolor="this" o:borderrightcolor="this" fillcolor="window">
             <v:imagedata r:id="rId21" o:title=""/>
             <w10:bordertop type="single" width="4"/>
             <w10:borderleft type="single" width="4"/>
             <w10:borderbottom type="single" width="4"/>
             <w10:borderright type="single" width="4"/>
           </v:shape>
-          <o:OLEObject Type="Embed" ProgID="Word.Picture.8" ShapeID="_x0000_i1027" DrawAspect="Content" ObjectID="_1647939007" r:id="rId22"/>
+          <o:OLEObject Type="Embed" ProgID="Word.Picture.8" ShapeID="_x0000_i1033" DrawAspect="Content" ObjectID="_1593852912" r:id="rId22"/>
         </w:object>
       </w:r>
     </w:p>
@@ -14442,9 +15070,11 @@
       <w:r>
         <w:t xml:space="preserve">Basic Process Flow in </w:t>
       </w:r>
+      <w:proofErr w:type="spellStart"/>
       <w:r>
         <w:t>HPD</w:t>
       </w:r>
+      <w:proofErr w:type="spellEnd"/>
       <w:r>
         <w:t xml:space="preserve"> </w:t>
       </w:r>
@@ -14463,7 +15093,7 @@
           <w:noProof w:val="0"/>
         </w:rPr>
       </w:pPr>
-      <w:bookmarkStart w:id="142" w:name="_Toc520110679"/>
+      <w:bookmarkStart w:id="143" w:name="_Toc520110679"/>
       <w:r>
         <w:rPr>
           <w:noProof w:val="0"/>
@@ -14482,7 +15112,7 @@
         </w:rPr>
         <w:t>.2 Detail Interactions – Entities and Attributes</w:t>
       </w:r>
-      <w:bookmarkEnd w:id="142"/>
+      <w:bookmarkEnd w:id="143"/>
     </w:p>
     <w:p>
       <w:pPr>
@@ -14561,7 +15191,23 @@
         <w:t>s</w:t>
       </w:r>
       <w:r>
-        <w:t xml:space="preserve"> healthcare services, such as hospitals, Healthcare Information Exchanges (HIEs), Integrated Delivery Networks (IDNs), and Associations</w:t>
+        <w:t xml:space="preserve"> healthcare services, such as hospitals, Healthcare Information Exchanges (</w:t>
+      </w:r>
+      <w:proofErr w:type="spellStart"/>
+      <w:r>
+        <w:t>HIEs</w:t>
+      </w:r>
+      <w:proofErr w:type="spellEnd"/>
+      <w:r>
+        <w:t>), Integrated Delivery Networks (</w:t>
+      </w:r>
+      <w:proofErr w:type="spellStart"/>
+      <w:r>
+        <w:t>IDNs</w:t>
+      </w:r>
+      <w:proofErr w:type="spellEnd"/>
+      <w:r>
+        <w:t>), and Associations</w:t>
       </w:r>
       <w:r>
         <w:t xml:space="preserve"> (</w:t>
@@ -14622,7 +15268,15 @@
         <w:pStyle w:val="BodyText"/>
       </w:pPr>
       <w:r>
-        <w:t xml:space="preserve">In addition to information about the healthcare providers, the HPD schema also provides </w:t>
+        <w:t xml:space="preserve">In addition to information about the healthcare providers, the </w:t>
+      </w:r>
+      <w:proofErr w:type="spellStart"/>
+      <w:r>
+        <w:t>HPD</w:t>
+      </w:r>
+      <w:proofErr w:type="spellEnd"/>
+      <w:r>
+        <w:t xml:space="preserve"> schema also provides </w:t>
       </w:r>
       <w:r>
         <w:t xml:space="preserve">the </w:t>
@@ -14639,7 +15293,15 @@
         <w:pStyle w:val="BodyText"/>
       </w:pPr>
       <w:r>
-        <w:t xml:space="preserve">This means that the HPD schema can be used to </w:t>
+        <w:t xml:space="preserve">This means that the </w:t>
+      </w:r>
+      <w:proofErr w:type="spellStart"/>
+      <w:r>
+        <w:t>HPD</w:t>
+      </w:r>
+      <w:proofErr w:type="spellEnd"/>
+      <w:r>
+        <w:t xml:space="preserve"> schema can be used to </w:t>
       </w:r>
       <w:r>
         <w:t xml:space="preserve">feed and query </w:t>
@@ -15111,6 +15773,20 @@
     </w:p>
     <w:p>
       <w:pPr>
+        <w:pStyle w:val="BodyText"/>
+        <w:rPr>
+          <w:lang w:bidi="ne-NP"/>
+        </w:rPr>
+      </w:pPr>
+      <w:r>
+        <w:rPr>
+          <w:lang w:bidi="ne-NP"/>
+        </w:rPr>
+        <w:t xml:space="preserve"> </w:t>
+      </w:r>
+    </w:p>
+    <w:p>
+      <w:pPr>
         <w:pStyle w:val="TableTitle"/>
       </w:pPr>
       <w:r>
@@ -15238,15 +15914,25 @@
               <w:pStyle w:val="TableEntry"/>
             </w:pPr>
             <w:r>
-              <w:t>Hospitals                   HIEs</w:t>
-            </w:r>
-          </w:p>
-          <w:p>
-            <w:pPr>
-              <w:pStyle w:val="TableEntry"/>
-            </w:pPr>
-            <w:r>
-              <w:t>IDNs                          Associations</w:t>
+              <w:t xml:space="preserve">Hospitals                   </w:t>
+            </w:r>
+            <w:proofErr w:type="spellStart"/>
+            <w:r>
+              <w:t>HIEs</w:t>
+            </w:r>
+            <w:proofErr w:type="spellEnd"/>
+          </w:p>
+          <w:p>
+            <w:pPr>
+              <w:pStyle w:val="TableEntry"/>
+            </w:pPr>
+            <w:proofErr w:type="spellStart"/>
+            <w:r>
+              <w:t>IDNs</w:t>
+            </w:r>
+            <w:proofErr w:type="spellEnd"/>
+            <w:r>
+              <w:t xml:space="preserve">                          Associations</w:t>
             </w:r>
           </w:p>
           <w:p>
@@ -15772,6 +16458,7 @@
               </w:rPr>
             </w:pPr>
             <w:r>
+              <w:lastRenderedPageBreak/>
               <w:t>Specialty</w:t>
             </w:r>
           </w:p>
@@ -15810,7 +16497,6 @@
               </w:numPr>
             </w:pPr>
             <w:r>
-              <w:lastRenderedPageBreak/>
               <w:t xml:space="preserve">Radiology </w:t>
             </w:r>
           </w:p>
@@ -15850,7 +16536,6 @@
               </w:rPr>
             </w:pPr>
             <w:r>
-              <w:lastRenderedPageBreak/>
               <w:t xml:space="preserve">Identifier </w:t>
             </w:r>
           </w:p>
@@ -16500,13 +17185,7 @@
               <w:pStyle w:val="TableEntry"/>
             </w:pPr>
             <w:r>
-              <w:t xml:space="preserve">Physician              </w:t>
-            </w:r>
-            <w:r>
-              <w:t xml:space="preserve"> </w:t>
-            </w:r>
-            <w:r>
-              <w:t xml:space="preserve">   Pharmacist</w:t>
+              <w:t>Physician                 Pharmacist</w:t>
             </w:r>
           </w:p>
           <w:p>
@@ -17307,23 +17986,25 @@
           <w:noProof w:val="0"/>
         </w:rPr>
       </w:pPr>
-      <w:bookmarkStart w:id="143" w:name="_Toc520110680"/>
+      <w:bookmarkStart w:id="144" w:name="_Toc520110680"/>
       <w:r>
         <w:rPr>
           <w:noProof w:val="0"/>
         </w:rPr>
         <w:t>28.3.2.3 Detail Interactions – Federation</w:t>
       </w:r>
-      <w:bookmarkEnd w:id="143"/>
+      <w:bookmarkEnd w:id="144"/>
     </w:p>
     <w:p>
       <w:r>
         <w:t>This section will identify the actors in a federated directory environment and interactions between them.</w:t>
       </w:r>
     </w:p>
+    <w:p/>
     <w:p>
       <w:pPr>
         <w:pStyle w:val="BodyText"/>
+        <w:jc w:val="center"/>
       </w:pPr>
       <w:r>
         <w:t xml:space="preserve"> </w:t>
@@ -17540,7 +18221,7 @@
                           <a:noFill/>
                           <a:extLst>
                             <a:ext uri="{909E8E84-426E-40dd-AFC4-6F175D3DCCD1}">
-                              <a14:hiddenFill xmlns="" xmlns:mo="http://schemas.microsoft.com/office/mac/office/2008/main" xmlns:mv="urn:schemas-microsoft-com:mac:vml" xmlns:o="urn:schemas-microsoft-com:office:office" xmlns:v="urn:schemas-microsoft-com:vml" xmlns:w10="urn:schemas-microsoft-com:office:word" xmlns:w="http://schemas.openxmlformats.org/wordprocessingml/2006/main" xmlns:a14="http://schemas.microsoft.com/office/drawing/2010/main">
+                              <a14:hiddenFill xmlns:a14="http://schemas.microsoft.com/office/drawing/2010/main" xmlns:w="http://schemas.openxmlformats.org/wordprocessingml/2006/main" xmlns:w10="urn:schemas-microsoft-com:office:word" xmlns:v="urn:schemas-microsoft-com:vml" xmlns:o="urn:schemas-microsoft-com:office:office" xmlns:mv="urn:schemas-microsoft-com:mac:vml" xmlns:mo="http://schemas.microsoft.com/office/mac/office/2008/main" xmlns="">
                                 <a:solidFill>
                                   <a:srgbClr val="5B9BD5"/>
                                 </a:solidFill>
@@ -17580,7 +18261,7 @@
                           <a:noFill/>
                           <a:extLst>
                             <a:ext uri="{909E8E84-426E-40dd-AFC4-6F175D3DCCD1}">
-                              <a14:hiddenFill xmlns="" xmlns:mo="http://schemas.microsoft.com/office/mac/office/2008/main" xmlns:mv="urn:schemas-microsoft-com:mac:vml" xmlns:o="urn:schemas-microsoft-com:office:office" xmlns:v="urn:schemas-microsoft-com:vml" xmlns:w10="urn:schemas-microsoft-com:office:word" xmlns:w="http://schemas.openxmlformats.org/wordprocessingml/2006/main" xmlns:a14="http://schemas.microsoft.com/office/drawing/2010/main">
+                              <a14:hiddenFill xmlns:a14="http://schemas.microsoft.com/office/drawing/2010/main" xmlns:w="http://schemas.openxmlformats.org/wordprocessingml/2006/main" xmlns:w10="urn:schemas-microsoft-com:office:word" xmlns:v="urn:schemas-microsoft-com:vml" xmlns:o="urn:schemas-microsoft-com:office:office" xmlns:mv="urn:schemas-microsoft-com:mac:vml" xmlns:mo="http://schemas.microsoft.com/office/mac/office/2008/main" xmlns="">
                                 <a:solidFill>
                                   <a:srgbClr val="5B9BD5"/>
                                 </a:solidFill>
@@ -17727,7 +18408,7 @@
                           <a:noFill/>
                           <a:extLst>
                             <a:ext uri="{909E8E84-426E-40dd-AFC4-6F175D3DCCD1}">
-                              <a14:hiddenFill xmlns="" xmlns:mo="http://schemas.microsoft.com/office/mac/office/2008/main" xmlns:mv="urn:schemas-microsoft-com:mac:vml" xmlns:o="urn:schemas-microsoft-com:office:office" xmlns:v="urn:schemas-microsoft-com:vml" xmlns:w10="urn:schemas-microsoft-com:office:word" xmlns:w="http://schemas.openxmlformats.org/wordprocessingml/2006/main" xmlns:a14="http://schemas.microsoft.com/office/drawing/2010/main">
+                              <a14:hiddenFill xmlns:a14="http://schemas.microsoft.com/office/drawing/2010/main" xmlns:w="http://schemas.openxmlformats.org/wordprocessingml/2006/main" xmlns:w10="urn:schemas-microsoft-com:office:word" xmlns:v="urn:schemas-microsoft-com:vml" xmlns:o="urn:schemas-microsoft-com:office:office" xmlns:mv="urn:schemas-microsoft-com:mac:vml" xmlns:mo="http://schemas.microsoft.com/office/mac/office/2008/main" xmlns="">
                                 <a:solidFill>
                                   <a:srgbClr val="5B9BD5"/>
                                 </a:solidFill>
@@ -17767,7 +18448,7 @@
                           <a:noFill/>
                           <a:extLst>
                             <a:ext uri="{909E8E84-426E-40dd-AFC4-6F175D3DCCD1}">
-                              <a14:hiddenFill xmlns="" xmlns:mo="http://schemas.microsoft.com/office/mac/office/2008/main" xmlns:mv="urn:schemas-microsoft-com:mac:vml" xmlns:o="urn:schemas-microsoft-com:office:office" xmlns:v="urn:schemas-microsoft-com:vml" xmlns:w10="urn:schemas-microsoft-com:office:word" xmlns:w="http://schemas.openxmlformats.org/wordprocessingml/2006/main" xmlns:a14="http://schemas.microsoft.com/office/drawing/2010/main">
+                              <a14:hiddenFill xmlns:a14="http://schemas.microsoft.com/office/drawing/2010/main" xmlns:w="http://schemas.openxmlformats.org/wordprocessingml/2006/main" xmlns:w10="urn:schemas-microsoft-com:office:word" xmlns:v="urn:schemas-microsoft-com:vml" xmlns:o="urn:schemas-microsoft-com:office:office" xmlns:mv="urn:schemas-microsoft-com:mac:vml" xmlns:mo="http://schemas.microsoft.com/office/mac/office/2008/main" xmlns="">
                                 <a:solidFill>
                                   <a:srgbClr val="5B9BD5"/>
                                 </a:solidFill>
@@ -17800,7 +18481,7 @@
                           </a:ln>
                           <a:extLst>
                             <a:ext uri="{909E8E84-426E-40dd-AFC4-6F175D3DCCD1}">
-                              <a14:hiddenFill xmlns="" xmlns:mo="http://schemas.microsoft.com/office/mac/office/2008/main" xmlns:mv="urn:schemas-microsoft-com:mac:vml" xmlns:o="urn:schemas-microsoft-com:office:office" xmlns:v="urn:schemas-microsoft-com:vml" xmlns:w10="urn:schemas-microsoft-com:office:word" xmlns:w="http://schemas.openxmlformats.org/wordprocessingml/2006/main" xmlns:a14="http://schemas.microsoft.com/office/drawing/2010/main">
+                              <a14:hiddenFill xmlns:a14="http://schemas.microsoft.com/office/drawing/2010/main" xmlns:w="http://schemas.openxmlformats.org/wordprocessingml/2006/main" xmlns:w10="urn:schemas-microsoft-com:office:word" xmlns:v="urn:schemas-microsoft-com:vml" xmlns:o="urn:schemas-microsoft-com:office:office" xmlns:mv="urn:schemas-microsoft-com:mac:vml" xmlns:mo="http://schemas.microsoft.com/office/mac/office/2008/main" xmlns="">
                                 <a:noFill/>
                               </a14:hiddenFill>
                             </a:ext>
@@ -17832,7 +18513,7 @@
                           </a:ln>
                           <a:extLst>
                             <a:ext uri="{909E8E84-426E-40dd-AFC4-6F175D3DCCD1}">
-                              <a14:hiddenFill xmlns="" xmlns:mo="http://schemas.microsoft.com/office/mac/office/2008/main" xmlns:mv="urn:schemas-microsoft-com:mac:vml" xmlns:o="urn:schemas-microsoft-com:office:office" xmlns:v="urn:schemas-microsoft-com:vml" xmlns:w10="urn:schemas-microsoft-com:office:word" xmlns:w="http://schemas.openxmlformats.org/wordprocessingml/2006/main" xmlns:a14="http://schemas.microsoft.com/office/drawing/2010/main">
+                              <a14:hiddenFill xmlns:a14="http://schemas.microsoft.com/office/drawing/2010/main" xmlns:w="http://schemas.openxmlformats.org/wordprocessingml/2006/main" xmlns:w10="urn:schemas-microsoft-com:office:word" xmlns:v="urn:schemas-microsoft-com:vml" xmlns:o="urn:schemas-microsoft-com:office:office" xmlns:mv="urn:schemas-microsoft-com:mac:vml" xmlns:mo="http://schemas.microsoft.com/office/mac/office/2008/main" xmlns="">
                                 <a:noFill/>
                               </a14:hiddenFill>
                             </a:ext>
@@ -17866,7 +18547,7 @@
                           </a:ln>
                           <a:extLst>
                             <a:ext uri="{909E8E84-426E-40dd-AFC4-6F175D3DCCD1}">
-                              <a14:hiddenFill xmlns="" xmlns:mo="http://schemas.microsoft.com/office/mac/office/2008/main" xmlns:mv="urn:schemas-microsoft-com:mac:vml" xmlns:o="urn:schemas-microsoft-com:office:office" xmlns:v="urn:schemas-microsoft-com:vml" xmlns:w10="urn:schemas-microsoft-com:office:word" xmlns:w="http://schemas.openxmlformats.org/wordprocessingml/2006/main" xmlns:a14="http://schemas.microsoft.com/office/drawing/2010/main">
+                              <a14:hiddenFill xmlns:a14="http://schemas.microsoft.com/office/drawing/2010/main" xmlns:w="http://schemas.openxmlformats.org/wordprocessingml/2006/main" xmlns:w10="urn:schemas-microsoft-com:office:word" xmlns:v="urn:schemas-microsoft-com:vml" xmlns:o="urn:schemas-microsoft-com:office:office" xmlns:mv="urn:schemas-microsoft-com:mac:vml" xmlns:mo="http://schemas.microsoft.com/office/mac/office/2008/main" xmlns="">
                                 <a:noFill/>
                               </a14:hiddenFill>
                             </a:ext>
@@ -17958,7 +18639,7 @@
                           <a:noFill/>
                           <a:extLst>
                             <a:ext uri="{909E8E84-426E-40dd-AFC4-6F175D3DCCD1}">
-                              <a14:hiddenFill xmlns="" xmlns:mo="http://schemas.microsoft.com/office/mac/office/2008/main" xmlns:mv="urn:schemas-microsoft-com:mac:vml" xmlns:o="urn:schemas-microsoft-com:office:office" xmlns:v="urn:schemas-microsoft-com:vml" xmlns:w10="urn:schemas-microsoft-com:office:word" xmlns:w="http://schemas.openxmlformats.org/wordprocessingml/2006/main" xmlns:a14="http://schemas.microsoft.com/office/drawing/2010/main">
+                              <a14:hiddenFill xmlns:a14="http://schemas.microsoft.com/office/drawing/2010/main" xmlns:w="http://schemas.openxmlformats.org/wordprocessingml/2006/main" xmlns:w10="urn:schemas-microsoft-com:office:word" xmlns:v="urn:schemas-microsoft-com:vml" xmlns:o="urn:schemas-microsoft-com:office:office" xmlns:mv="urn:schemas-microsoft-com:mac:vml" xmlns:mo="http://schemas.microsoft.com/office/mac/office/2008/main" xmlns="">
                                 <a:solidFill>
                                   <a:srgbClr val="5B9BD5"/>
                                 </a:solidFill>
@@ -17991,7 +18672,7 @@
                           </a:ln>
                           <a:extLst>
                             <a:ext uri="{909E8E84-426E-40dd-AFC4-6F175D3DCCD1}">
-                              <a14:hiddenFill xmlns="" xmlns:mo="http://schemas.microsoft.com/office/mac/office/2008/main" xmlns:mv="urn:schemas-microsoft-com:mac:vml" xmlns:o="urn:schemas-microsoft-com:office:office" xmlns:v="urn:schemas-microsoft-com:vml" xmlns:w10="urn:schemas-microsoft-com:office:word" xmlns:w="http://schemas.openxmlformats.org/wordprocessingml/2006/main" xmlns:a14="http://schemas.microsoft.com/office/drawing/2010/main">
+                              <a14:hiddenFill xmlns:a14="http://schemas.microsoft.com/office/drawing/2010/main" xmlns:w="http://schemas.openxmlformats.org/wordprocessingml/2006/main" xmlns:w10="urn:schemas-microsoft-com:office:word" xmlns:v="urn:schemas-microsoft-com:vml" xmlns:o="urn:schemas-microsoft-com:office:office" xmlns:mv="urn:schemas-microsoft-com:mac:vml" xmlns:mo="http://schemas.microsoft.com/office/mac/office/2008/main" xmlns="">
                                 <a:noFill/>
                               </a14:hiddenFill>
                             </a:ext>
@@ -18023,7 +18704,7 @@
                           </a:ln>
                           <a:extLst>
                             <a:ext uri="{909E8E84-426E-40dd-AFC4-6F175D3DCCD1}">
-                              <a14:hiddenFill xmlns="" xmlns:mo="http://schemas.microsoft.com/office/mac/office/2008/main" xmlns:mv="urn:schemas-microsoft-com:mac:vml" xmlns:o="urn:schemas-microsoft-com:office:office" xmlns:v="urn:schemas-microsoft-com:vml" xmlns:w10="urn:schemas-microsoft-com:office:word" xmlns:w="http://schemas.openxmlformats.org/wordprocessingml/2006/main" xmlns:a14="http://schemas.microsoft.com/office/drawing/2010/main">
+                              <a14:hiddenFill xmlns:a14="http://schemas.microsoft.com/office/drawing/2010/main" xmlns:w="http://schemas.openxmlformats.org/wordprocessingml/2006/main" xmlns:w10="urn:schemas-microsoft-com:office:word" xmlns:v="urn:schemas-microsoft-com:vml" xmlns:o="urn:schemas-microsoft-com:office:office" xmlns:mv="urn:schemas-microsoft-com:mac:vml" xmlns:mo="http://schemas.microsoft.com/office/mac/office/2008/main" xmlns="">
                                 <a:noFill/>
                               </a14:hiddenFill>
                             </a:ext>
@@ -18055,7 +18736,7 @@
                           </a:ln>
                           <a:extLst>
                             <a:ext uri="{909E8E84-426E-40dd-AFC4-6F175D3DCCD1}">
-                              <a14:hiddenFill xmlns="" xmlns:mo="http://schemas.microsoft.com/office/mac/office/2008/main" xmlns:mv="urn:schemas-microsoft-com:mac:vml" xmlns:o="urn:schemas-microsoft-com:office:office" xmlns:v="urn:schemas-microsoft-com:vml" xmlns:w10="urn:schemas-microsoft-com:office:word" xmlns:w="http://schemas.openxmlformats.org/wordprocessingml/2006/main" xmlns:a14="http://schemas.microsoft.com/office/drawing/2010/main">
+                              <a14:hiddenFill xmlns:a14="http://schemas.microsoft.com/office/drawing/2010/main" xmlns:w="http://schemas.openxmlformats.org/wordprocessingml/2006/main" xmlns:w10="urn:schemas-microsoft-com:office:word" xmlns:v="urn:schemas-microsoft-com:vml" xmlns:o="urn:schemas-microsoft-com:office:office" xmlns:mv="urn:schemas-microsoft-com:mac:vml" xmlns:mo="http://schemas.microsoft.com/office/mac/office/2008/main" xmlns="">
                                 <a:noFill/>
                               </a14:hiddenFill>
                             </a:ext>
@@ -18089,7 +18770,7 @@
                           </a:ln>
                           <a:extLst>
                             <a:ext uri="{909E8E84-426E-40dd-AFC4-6F175D3DCCD1}">
-                              <a14:hiddenFill xmlns="" xmlns:mo="http://schemas.microsoft.com/office/mac/office/2008/main" xmlns:mv="urn:schemas-microsoft-com:mac:vml" xmlns:o="urn:schemas-microsoft-com:office:office" xmlns:v="urn:schemas-microsoft-com:vml" xmlns:w10="urn:schemas-microsoft-com:office:word" xmlns:w="http://schemas.openxmlformats.org/wordprocessingml/2006/main" xmlns:a14="http://schemas.microsoft.com/office/drawing/2010/main">
+                              <a14:hiddenFill xmlns:a14="http://schemas.microsoft.com/office/drawing/2010/main" xmlns:w="http://schemas.openxmlformats.org/wordprocessingml/2006/main" xmlns:w10="urn:schemas-microsoft-com:office:word" xmlns:v="urn:schemas-microsoft-com:vml" xmlns:o="urn:schemas-microsoft-com:office:office" xmlns:mv="urn:schemas-microsoft-com:mac:vml" xmlns:mo="http://schemas.microsoft.com/office/mac/office/2008/main" xmlns="">
                                 <a:noFill/>
                               </a14:hiddenFill>
                             </a:ext>
@@ -18123,7 +18804,7 @@
                           </a:ln>
                           <a:extLst>
                             <a:ext uri="{909E8E84-426E-40dd-AFC4-6F175D3DCCD1}">
-                              <a14:hiddenFill xmlns="" xmlns:mo="http://schemas.microsoft.com/office/mac/office/2008/main" xmlns:mv="urn:schemas-microsoft-com:mac:vml" xmlns:o="urn:schemas-microsoft-com:office:office" xmlns:v="urn:schemas-microsoft-com:vml" xmlns:w10="urn:schemas-microsoft-com:office:word" xmlns:w="http://schemas.openxmlformats.org/wordprocessingml/2006/main" xmlns:a14="http://schemas.microsoft.com/office/drawing/2010/main">
+                              <a14:hiddenFill xmlns:a14="http://schemas.microsoft.com/office/drawing/2010/main" xmlns:w="http://schemas.openxmlformats.org/wordprocessingml/2006/main" xmlns:w10="urn:schemas-microsoft-com:office:word" xmlns:v="urn:schemas-microsoft-com:vml" xmlns:o="urn:schemas-microsoft-com:office:office" xmlns:mv="urn:schemas-microsoft-com:mac:vml" xmlns:mo="http://schemas.microsoft.com/office/mac/office/2008/main" xmlns="">
                                 <a:noFill/>
                               </a14:hiddenFill>
                             </a:ext>
@@ -18157,7 +18838,7 @@
                           </a:ln>
                           <a:extLst>
                             <a:ext uri="{909E8E84-426E-40dd-AFC4-6F175D3DCCD1}">
-                              <a14:hiddenFill xmlns="" xmlns:mo="http://schemas.microsoft.com/office/mac/office/2008/main" xmlns:mv="urn:schemas-microsoft-com:mac:vml" xmlns:o="urn:schemas-microsoft-com:office:office" xmlns:v="urn:schemas-microsoft-com:vml" xmlns:w10="urn:schemas-microsoft-com:office:word" xmlns:w="http://schemas.openxmlformats.org/wordprocessingml/2006/main" xmlns:a14="http://schemas.microsoft.com/office/drawing/2010/main">
+                              <a14:hiddenFill xmlns:a14="http://schemas.microsoft.com/office/drawing/2010/main" xmlns:w="http://schemas.openxmlformats.org/wordprocessingml/2006/main" xmlns:w10="urn:schemas-microsoft-com:office:word" xmlns:v="urn:schemas-microsoft-com:vml" xmlns:o="urn:schemas-microsoft-com:office:office" xmlns:mv="urn:schemas-microsoft-com:mac:vml" xmlns:mo="http://schemas.microsoft.com/office/mac/office/2008/main" xmlns="">
                                 <a:noFill/>
                               </a14:hiddenFill>
                             </a:ext>
@@ -18189,7 +18870,7 @@
                           </a:ln>
                           <a:extLst>
                             <a:ext uri="{909E8E84-426E-40dd-AFC4-6F175D3DCCD1}">
-                              <a14:hiddenFill xmlns="" xmlns:mo="http://schemas.microsoft.com/office/mac/office/2008/main" xmlns:mv="urn:schemas-microsoft-com:mac:vml" xmlns:o="urn:schemas-microsoft-com:office:office" xmlns:v="urn:schemas-microsoft-com:vml" xmlns:w10="urn:schemas-microsoft-com:office:word" xmlns:w="http://schemas.openxmlformats.org/wordprocessingml/2006/main" xmlns:a14="http://schemas.microsoft.com/office/drawing/2010/main">
+                              <a14:hiddenFill xmlns:a14="http://schemas.microsoft.com/office/drawing/2010/main" xmlns:w="http://schemas.openxmlformats.org/wordprocessingml/2006/main" xmlns:w10="urn:schemas-microsoft-com:office:word" xmlns:v="urn:schemas-microsoft-com:vml" xmlns:o="urn:schemas-microsoft-com:office:office" xmlns:mv="urn:schemas-microsoft-com:mac:vml" xmlns:mo="http://schemas.microsoft.com/office/mac/office/2008/main" xmlns="">
                                 <a:noFill/>
                               </a14:hiddenFill>
                             </a:ext>
@@ -18221,7 +18902,7 @@
                           </a:ln>
                           <a:extLst>
                             <a:ext uri="{909E8E84-426E-40dd-AFC4-6F175D3DCCD1}">
-                              <a14:hiddenFill xmlns="" xmlns:mo="http://schemas.microsoft.com/office/mac/office/2008/main" xmlns:mv="urn:schemas-microsoft-com:mac:vml" xmlns:o="urn:schemas-microsoft-com:office:office" xmlns:v="urn:schemas-microsoft-com:vml" xmlns:w10="urn:schemas-microsoft-com:office:word" xmlns:w="http://schemas.openxmlformats.org/wordprocessingml/2006/main" xmlns:a14="http://schemas.microsoft.com/office/drawing/2010/main">
+                              <a14:hiddenFill xmlns:a14="http://schemas.microsoft.com/office/drawing/2010/main" xmlns:w="http://schemas.openxmlformats.org/wordprocessingml/2006/main" xmlns:w10="urn:schemas-microsoft-com:office:word" xmlns:v="urn:schemas-microsoft-com:vml" xmlns:o="urn:schemas-microsoft-com:office:office" xmlns:mv="urn:schemas-microsoft-com:mac:vml" xmlns:mo="http://schemas.microsoft.com/office/mac/office/2008/main" xmlns="">
                                 <a:noFill/>
                               </a14:hiddenFill>
                             </a:ext>
@@ -18248,14 +18929,14 @@
                           </a:ln>
                           <a:extLst>
                             <a:ext uri="{909E8E84-426E-40dd-AFC4-6F175D3DCCD1}">
-                              <a14:hiddenFill xmlns="" xmlns:mo="http://schemas.microsoft.com/office/mac/office/2008/main" xmlns:mv="urn:schemas-microsoft-com:mac:vml" xmlns:o="urn:schemas-microsoft-com:office:office" xmlns:v="urn:schemas-microsoft-com:vml" xmlns:w10="urn:schemas-microsoft-com:office:word" xmlns:w="http://schemas.openxmlformats.org/wordprocessingml/2006/main" xmlns:a14="http://schemas.microsoft.com/office/drawing/2010/main">
+                              <a14:hiddenFill xmlns:a14="http://schemas.microsoft.com/office/drawing/2010/main" xmlns:w="http://schemas.openxmlformats.org/wordprocessingml/2006/main" xmlns:w10="urn:schemas-microsoft-com:office:word" xmlns:v="urn:schemas-microsoft-com:vml" xmlns:o="urn:schemas-microsoft-com:office:office" xmlns:mv="urn:schemas-microsoft-com:mac:vml" xmlns:mo="http://schemas.microsoft.com/office/mac/office/2008/main" xmlns="">
                                 <a:solidFill>
                                   <a:srgbClr val="FFFFFF"/>
                                 </a:solidFill>
                               </a14:hiddenFill>
                             </a:ext>
                             <a:ext uri="{91240B29-F687-4f45-9708-019B960494DF}">
-                              <a14:hiddenLine xmlns="" xmlns:mo="http://schemas.microsoft.com/office/mac/office/2008/main" xmlns:mv="urn:schemas-microsoft-com:mac:vml" xmlns:o="urn:schemas-microsoft-com:office:office" xmlns:v="urn:schemas-microsoft-com:vml" xmlns:w10="urn:schemas-microsoft-com:office:word" xmlns:w="http://schemas.openxmlformats.org/wordprocessingml/2006/main" xmlns:a14="http://schemas.microsoft.com/office/drawing/2010/main" w="9525">
+                              <a14:hiddenLine xmlns:a14="http://schemas.microsoft.com/office/drawing/2010/main" xmlns:w="http://schemas.openxmlformats.org/wordprocessingml/2006/main" xmlns:w10="urn:schemas-microsoft-com:office:word" xmlns:v="urn:schemas-microsoft-com:vml" xmlns:o="urn:schemas-microsoft-com:office:office" xmlns:mv="urn:schemas-microsoft-com:mac:vml" xmlns:mo="http://schemas.microsoft.com/office/mac/office/2008/main" xmlns="" w="9525">
                                 <a:solidFill>
                                   <a:srgbClr val="000000"/>
                                 </a:solidFill>
@@ -18309,14 +18990,14 @@
                           </a:ln>
                           <a:extLst>
                             <a:ext uri="{909E8E84-426E-40dd-AFC4-6F175D3DCCD1}">
-                              <a14:hiddenFill xmlns="" xmlns:mo="http://schemas.microsoft.com/office/mac/office/2008/main" xmlns:mv="urn:schemas-microsoft-com:mac:vml" xmlns:o="urn:schemas-microsoft-com:office:office" xmlns:v="urn:schemas-microsoft-com:vml" xmlns:w10="urn:schemas-microsoft-com:office:word" xmlns:w="http://schemas.openxmlformats.org/wordprocessingml/2006/main" xmlns:a14="http://schemas.microsoft.com/office/drawing/2010/main">
+                              <a14:hiddenFill xmlns:a14="http://schemas.microsoft.com/office/drawing/2010/main" xmlns:w="http://schemas.openxmlformats.org/wordprocessingml/2006/main" xmlns:w10="urn:schemas-microsoft-com:office:word" xmlns:v="urn:schemas-microsoft-com:vml" xmlns:o="urn:schemas-microsoft-com:office:office" xmlns:mv="urn:schemas-microsoft-com:mac:vml" xmlns:mo="http://schemas.microsoft.com/office/mac/office/2008/main" xmlns="">
                                 <a:solidFill>
                                   <a:srgbClr val="FFFFFF"/>
                                 </a:solidFill>
                               </a14:hiddenFill>
                             </a:ext>
                             <a:ext uri="{91240B29-F687-4f45-9708-019B960494DF}">
-                              <a14:hiddenLine xmlns="" xmlns:mo="http://schemas.microsoft.com/office/mac/office/2008/main" xmlns:mv="urn:schemas-microsoft-com:mac:vml" xmlns:o="urn:schemas-microsoft-com:office:office" xmlns:v="urn:schemas-microsoft-com:vml" xmlns:w10="urn:schemas-microsoft-com:office:word" xmlns:w="http://schemas.openxmlformats.org/wordprocessingml/2006/main" xmlns:a14="http://schemas.microsoft.com/office/drawing/2010/main" w="9525">
+                              <a14:hiddenLine xmlns:a14="http://schemas.microsoft.com/office/drawing/2010/main" xmlns:w="http://schemas.openxmlformats.org/wordprocessingml/2006/main" xmlns:w10="urn:schemas-microsoft-com:office:word" xmlns:v="urn:schemas-microsoft-com:vml" xmlns:o="urn:schemas-microsoft-com:office:office" xmlns:mv="urn:schemas-microsoft-com:mac:vml" xmlns:mo="http://schemas.microsoft.com/office/mac/office/2008/main" xmlns="" w="9525">
                                 <a:solidFill>
                                   <a:srgbClr val="000000"/>
                                 </a:solidFill>
@@ -18374,14 +19055,14 @@
                           </a:ln>
                           <a:extLst>
                             <a:ext uri="{909E8E84-426E-40dd-AFC4-6F175D3DCCD1}">
-                              <a14:hiddenFill xmlns="" xmlns:mo="http://schemas.microsoft.com/office/mac/office/2008/main" xmlns:mv="urn:schemas-microsoft-com:mac:vml" xmlns:o="urn:schemas-microsoft-com:office:office" xmlns:v="urn:schemas-microsoft-com:vml" xmlns:w10="urn:schemas-microsoft-com:office:word" xmlns:w="http://schemas.openxmlformats.org/wordprocessingml/2006/main" xmlns:a14="http://schemas.microsoft.com/office/drawing/2010/main">
+                              <a14:hiddenFill xmlns:a14="http://schemas.microsoft.com/office/drawing/2010/main" xmlns:w="http://schemas.openxmlformats.org/wordprocessingml/2006/main" xmlns:w10="urn:schemas-microsoft-com:office:word" xmlns:v="urn:schemas-microsoft-com:vml" xmlns:o="urn:schemas-microsoft-com:office:office" xmlns:mv="urn:schemas-microsoft-com:mac:vml" xmlns:mo="http://schemas.microsoft.com/office/mac/office/2008/main" xmlns="">
                                 <a:solidFill>
                                   <a:srgbClr val="FFFFFF"/>
                                 </a:solidFill>
                               </a14:hiddenFill>
                             </a:ext>
                             <a:ext uri="{91240B29-F687-4f45-9708-019B960494DF}">
-                              <a14:hiddenLine xmlns="" xmlns:mo="http://schemas.microsoft.com/office/mac/office/2008/main" xmlns:mv="urn:schemas-microsoft-com:mac:vml" xmlns:o="urn:schemas-microsoft-com:office:office" xmlns:v="urn:schemas-microsoft-com:vml" xmlns:w10="urn:schemas-microsoft-com:office:word" xmlns:w="http://schemas.openxmlformats.org/wordprocessingml/2006/main" xmlns:a14="http://schemas.microsoft.com/office/drawing/2010/main" w="9525">
+                              <a14:hiddenLine xmlns:a14="http://schemas.microsoft.com/office/drawing/2010/main" xmlns:w="http://schemas.openxmlformats.org/wordprocessingml/2006/main" xmlns:w10="urn:schemas-microsoft-com:office:word" xmlns:v="urn:schemas-microsoft-com:vml" xmlns:o="urn:schemas-microsoft-com:office:office" xmlns:mv="urn:schemas-microsoft-com:mac:vml" xmlns:mo="http://schemas.microsoft.com/office/mac/office/2008/main" xmlns="" w="9525">
                                 <a:solidFill>
                                   <a:srgbClr val="000000"/>
                                 </a:solidFill>
@@ -18435,14 +19116,14 @@
                           </a:ln>
                           <a:extLst>
                             <a:ext uri="{909E8E84-426E-40dd-AFC4-6F175D3DCCD1}">
-                              <a14:hiddenFill xmlns="" xmlns:mo="http://schemas.microsoft.com/office/mac/office/2008/main" xmlns:mv="urn:schemas-microsoft-com:mac:vml" xmlns:o="urn:schemas-microsoft-com:office:office" xmlns:v="urn:schemas-microsoft-com:vml" xmlns:w10="urn:schemas-microsoft-com:office:word" xmlns:w="http://schemas.openxmlformats.org/wordprocessingml/2006/main" xmlns:a14="http://schemas.microsoft.com/office/drawing/2010/main">
+                              <a14:hiddenFill xmlns:a14="http://schemas.microsoft.com/office/drawing/2010/main" xmlns:w="http://schemas.openxmlformats.org/wordprocessingml/2006/main" xmlns:w10="urn:schemas-microsoft-com:office:word" xmlns:v="urn:schemas-microsoft-com:vml" xmlns:o="urn:schemas-microsoft-com:office:office" xmlns:mv="urn:schemas-microsoft-com:mac:vml" xmlns:mo="http://schemas.microsoft.com/office/mac/office/2008/main" xmlns="">
                                 <a:solidFill>
                                   <a:srgbClr val="FFFFFF"/>
                                 </a:solidFill>
                               </a14:hiddenFill>
                             </a:ext>
                             <a:ext uri="{91240B29-F687-4f45-9708-019B960494DF}">
-                              <a14:hiddenLine xmlns="" xmlns:mo="http://schemas.microsoft.com/office/mac/office/2008/main" xmlns:mv="urn:schemas-microsoft-com:mac:vml" xmlns:o="urn:schemas-microsoft-com:office:office" xmlns:v="urn:schemas-microsoft-com:vml" xmlns:w10="urn:schemas-microsoft-com:office:word" xmlns:w="http://schemas.openxmlformats.org/wordprocessingml/2006/main" xmlns:a14="http://schemas.microsoft.com/office/drawing/2010/main" w="9525">
+                              <a14:hiddenLine xmlns:a14="http://schemas.microsoft.com/office/drawing/2010/main" xmlns:w="http://schemas.openxmlformats.org/wordprocessingml/2006/main" xmlns:w10="urn:schemas-microsoft-com:office:word" xmlns:v="urn:schemas-microsoft-com:vml" xmlns:o="urn:schemas-microsoft-com:office:office" xmlns:mv="urn:schemas-microsoft-com:mac:vml" xmlns:mo="http://schemas.microsoft.com/office/mac/office/2008/main" xmlns="" w="9525">
                                 <a:solidFill>
                                   <a:srgbClr val="000000"/>
                                 </a:solidFill>
@@ -18501,7 +19182,7 @@
                           </a:ln>
                           <a:extLst>
                             <a:ext uri="{909E8E84-426E-40dd-AFC4-6F175D3DCCD1}">
-                              <a14:hiddenFill xmlns="" xmlns:mo="http://schemas.microsoft.com/office/mac/office/2008/main" xmlns:mv="urn:schemas-microsoft-com:mac:vml" xmlns:o="urn:schemas-microsoft-com:office:office" xmlns:v="urn:schemas-microsoft-com:vml" xmlns:w10="urn:schemas-microsoft-com:office:word" xmlns:w="http://schemas.openxmlformats.org/wordprocessingml/2006/main" xmlns:a14="http://schemas.microsoft.com/office/drawing/2010/main">
+                              <a14:hiddenFill xmlns:a14="http://schemas.microsoft.com/office/drawing/2010/main" xmlns:w="http://schemas.openxmlformats.org/wordprocessingml/2006/main" xmlns:w10="urn:schemas-microsoft-com:office:word" xmlns:v="urn:schemas-microsoft-com:vml" xmlns:o="urn:schemas-microsoft-com:office:office" xmlns:mv="urn:schemas-microsoft-com:mac:vml" xmlns:mo="http://schemas.microsoft.com/office/mac/office/2008/main" xmlns="">
                                 <a:noFill/>
                               </a14:hiddenFill>
                             </a:ext>
@@ -18528,14 +19209,14 @@
                           </a:ln>
                           <a:extLst>
                             <a:ext uri="{909E8E84-426E-40dd-AFC4-6F175D3DCCD1}">
-                              <a14:hiddenFill xmlns="" xmlns:mo="http://schemas.microsoft.com/office/mac/office/2008/main" xmlns:mv="urn:schemas-microsoft-com:mac:vml" xmlns:o="urn:schemas-microsoft-com:office:office" xmlns:v="urn:schemas-microsoft-com:vml" xmlns:w10="urn:schemas-microsoft-com:office:word" xmlns:w="http://schemas.openxmlformats.org/wordprocessingml/2006/main" xmlns:a14="http://schemas.microsoft.com/office/drawing/2010/main">
+                              <a14:hiddenFill xmlns:a14="http://schemas.microsoft.com/office/drawing/2010/main" xmlns:w="http://schemas.openxmlformats.org/wordprocessingml/2006/main" xmlns:w10="urn:schemas-microsoft-com:office:word" xmlns:v="urn:schemas-microsoft-com:vml" xmlns:o="urn:schemas-microsoft-com:office:office" xmlns:mv="urn:schemas-microsoft-com:mac:vml" xmlns:mo="http://schemas.microsoft.com/office/mac/office/2008/main" xmlns="">
                                 <a:solidFill>
                                   <a:srgbClr val="FFFFFF"/>
                                 </a:solidFill>
                               </a14:hiddenFill>
                             </a:ext>
                             <a:ext uri="{91240B29-F687-4f45-9708-019B960494DF}">
-                              <a14:hiddenLine xmlns="" xmlns:mo="http://schemas.microsoft.com/office/mac/office/2008/main" xmlns:mv="urn:schemas-microsoft-com:mac:vml" xmlns:o="urn:schemas-microsoft-com:office:office" xmlns:v="urn:schemas-microsoft-com:vml" xmlns:w10="urn:schemas-microsoft-com:office:word" xmlns:w="http://schemas.openxmlformats.org/wordprocessingml/2006/main" xmlns:a14="http://schemas.microsoft.com/office/drawing/2010/main" w="9525">
+                              <a14:hiddenLine xmlns:a14="http://schemas.microsoft.com/office/drawing/2010/main" xmlns:w="http://schemas.openxmlformats.org/wordprocessingml/2006/main" xmlns:w10="urn:schemas-microsoft-com:office:word" xmlns:v="urn:schemas-microsoft-com:vml" xmlns:o="urn:schemas-microsoft-com:office:office" xmlns:mv="urn:schemas-microsoft-com:mac:vml" xmlns:mo="http://schemas.microsoft.com/office/mac/office/2008/main" xmlns="" w="9525">
                                 <a:solidFill>
                                   <a:srgbClr val="000000"/>
                                 </a:solidFill>
@@ -18589,14 +19270,14 @@
                           </a:ln>
                           <a:extLst>
                             <a:ext uri="{909E8E84-426E-40dd-AFC4-6F175D3DCCD1}">
-                              <a14:hiddenFill xmlns="" xmlns:mo="http://schemas.microsoft.com/office/mac/office/2008/main" xmlns:mv="urn:schemas-microsoft-com:mac:vml" xmlns:o="urn:schemas-microsoft-com:office:office" xmlns:v="urn:schemas-microsoft-com:vml" xmlns:w10="urn:schemas-microsoft-com:office:word" xmlns:w="http://schemas.openxmlformats.org/wordprocessingml/2006/main" xmlns:a14="http://schemas.microsoft.com/office/drawing/2010/main">
+                              <a14:hiddenFill xmlns:a14="http://schemas.microsoft.com/office/drawing/2010/main" xmlns:w="http://schemas.openxmlformats.org/wordprocessingml/2006/main" xmlns:w10="urn:schemas-microsoft-com:office:word" xmlns:v="urn:schemas-microsoft-com:vml" xmlns:o="urn:schemas-microsoft-com:office:office" xmlns:mv="urn:schemas-microsoft-com:mac:vml" xmlns:mo="http://schemas.microsoft.com/office/mac/office/2008/main" xmlns="">
                                 <a:solidFill>
                                   <a:srgbClr val="FFFFFF"/>
                                 </a:solidFill>
                               </a14:hiddenFill>
                             </a:ext>
                             <a:ext uri="{91240B29-F687-4f45-9708-019B960494DF}">
-                              <a14:hiddenLine xmlns="" xmlns:mo="http://schemas.microsoft.com/office/mac/office/2008/main" xmlns:mv="urn:schemas-microsoft-com:mac:vml" xmlns:o="urn:schemas-microsoft-com:office:office" xmlns:v="urn:schemas-microsoft-com:vml" xmlns:w10="urn:schemas-microsoft-com:office:word" xmlns:w="http://schemas.openxmlformats.org/wordprocessingml/2006/main" xmlns:a14="http://schemas.microsoft.com/office/drawing/2010/main" w="9525">
+                              <a14:hiddenLine xmlns:a14="http://schemas.microsoft.com/office/drawing/2010/main" xmlns:w="http://schemas.openxmlformats.org/wordprocessingml/2006/main" xmlns:w10="urn:schemas-microsoft-com:office:word" xmlns:v="urn:schemas-microsoft-com:vml" xmlns:o="urn:schemas-microsoft-com:office:office" xmlns:mv="urn:schemas-microsoft-com:mac:vml" xmlns:mo="http://schemas.microsoft.com/office/mac/office/2008/main" xmlns="" w="9525">
                                 <a:solidFill>
                                   <a:srgbClr val="000000"/>
                                 </a:solidFill>
@@ -18650,14 +19331,14 @@
                           </a:ln>
                           <a:extLst>
                             <a:ext uri="{909E8E84-426E-40dd-AFC4-6F175D3DCCD1}">
-                              <a14:hiddenFill xmlns="" xmlns:mo="http://schemas.microsoft.com/office/mac/office/2008/main" xmlns:mv="urn:schemas-microsoft-com:mac:vml" xmlns:o="urn:schemas-microsoft-com:office:office" xmlns:v="urn:schemas-microsoft-com:vml" xmlns:w10="urn:schemas-microsoft-com:office:word" xmlns:w="http://schemas.openxmlformats.org/wordprocessingml/2006/main" xmlns:a14="http://schemas.microsoft.com/office/drawing/2010/main">
+                              <a14:hiddenFill xmlns:a14="http://schemas.microsoft.com/office/drawing/2010/main" xmlns:w="http://schemas.openxmlformats.org/wordprocessingml/2006/main" xmlns:w10="urn:schemas-microsoft-com:office:word" xmlns:v="urn:schemas-microsoft-com:vml" xmlns:o="urn:schemas-microsoft-com:office:office" xmlns:mv="urn:schemas-microsoft-com:mac:vml" xmlns:mo="http://schemas.microsoft.com/office/mac/office/2008/main" xmlns="">
                                 <a:solidFill>
                                   <a:srgbClr val="FFFFFF"/>
                                 </a:solidFill>
                               </a14:hiddenFill>
                             </a:ext>
                             <a:ext uri="{91240B29-F687-4f45-9708-019B960494DF}">
-                              <a14:hiddenLine xmlns="" xmlns:mo="http://schemas.microsoft.com/office/mac/office/2008/main" xmlns:mv="urn:schemas-microsoft-com:mac:vml" xmlns:o="urn:schemas-microsoft-com:office:office" xmlns:v="urn:schemas-microsoft-com:vml" xmlns:w10="urn:schemas-microsoft-com:office:word" xmlns:w="http://schemas.openxmlformats.org/wordprocessingml/2006/main" xmlns:a14="http://schemas.microsoft.com/office/drawing/2010/main" w="9525">
+                              <a14:hiddenLine xmlns:a14="http://schemas.microsoft.com/office/drawing/2010/main" xmlns:w="http://schemas.openxmlformats.org/wordprocessingml/2006/main" xmlns:w10="urn:schemas-microsoft-com:office:word" xmlns:v="urn:schemas-microsoft-com:vml" xmlns:o="urn:schemas-microsoft-com:office:office" xmlns:mv="urn:schemas-microsoft-com:mac:vml" xmlns:mo="http://schemas.microsoft.com/office/mac/office/2008/main" xmlns="" w="9525">
                                 <a:solidFill>
                                   <a:srgbClr val="000000"/>
                                 </a:solidFill>
@@ -18711,14 +19392,14 @@
                           </a:ln>
                           <a:extLst>
                             <a:ext uri="{909E8E84-426E-40dd-AFC4-6F175D3DCCD1}">
-                              <a14:hiddenFill xmlns="" xmlns:mo="http://schemas.microsoft.com/office/mac/office/2008/main" xmlns:mv="urn:schemas-microsoft-com:mac:vml" xmlns:o="urn:schemas-microsoft-com:office:office" xmlns:v="urn:schemas-microsoft-com:vml" xmlns:w10="urn:schemas-microsoft-com:office:word" xmlns:w="http://schemas.openxmlformats.org/wordprocessingml/2006/main" xmlns:a14="http://schemas.microsoft.com/office/drawing/2010/main">
+                              <a14:hiddenFill xmlns:a14="http://schemas.microsoft.com/office/drawing/2010/main" xmlns:w="http://schemas.openxmlformats.org/wordprocessingml/2006/main" xmlns:w10="urn:schemas-microsoft-com:office:word" xmlns:v="urn:schemas-microsoft-com:vml" xmlns:o="urn:schemas-microsoft-com:office:office" xmlns:mv="urn:schemas-microsoft-com:mac:vml" xmlns:mo="http://schemas.microsoft.com/office/mac/office/2008/main" xmlns="">
                                 <a:solidFill>
                                   <a:srgbClr val="FFFFFF"/>
                                 </a:solidFill>
                               </a14:hiddenFill>
                             </a:ext>
                             <a:ext uri="{91240B29-F687-4f45-9708-019B960494DF}">
-                              <a14:hiddenLine xmlns="" xmlns:mo="http://schemas.microsoft.com/office/mac/office/2008/main" xmlns:mv="urn:schemas-microsoft-com:mac:vml" xmlns:o="urn:schemas-microsoft-com:office:office" xmlns:v="urn:schemas-microsoft-com:vml" xmlns:w10="urn:schemas-microsoft-com:office:word" xmlns:w="http://schemas.openxmlformats.org/wordprocessingml/2006/main" xmlns:a14="http://schemas.microsoft.com/office/drawing/2010/main" w="9525">
+                              <a14:hiddenLine xmlns:a14="http://schemas.microsoft.com/office/drawing/2010/main" xmlns:w="http://schemas.openxmlformats.org/wordprocessingml/2006/main" xmlns:w10="urn:schemas-microsoft-com:office:word" xmlns:v="urn:schemas-microsoft-com:vml" xmlns:o="urn:schemas-microsoft-com:office:office" xmlns:mv="urn:schemas-microsoft-com:mac:vml" xmlns:mo="http://schemas.microsoft.com/office/mac/office/2008/main" xmlns="" w="9525">
                                 <a:solidFill>
                                   <a:srgbClr val="000000"/>
                                 </a:solidFill>
@@ -18772,14 +19453,14 @@
                           </a:ln>
                           <a:extLst>
                             <a:ext uri="{909E8E84-426E-40dd-AFC4-6F175D3DCCD1}">
-                              <a14:hiddenFill xmlns="" xmlns:mo="http://schemas.microsoft.com/office/mac/office/2008/main" xmlns:mv="urn:schemas-microsoft-com:mac:vml" xmlns:o="urn:schemas-microsoft-com:office:office" xmlns:v="urn:schemas-microsoft-com:vml" xmlns:w10="urn:schemas-microsoft-com:office:word" xmlns:w="http://schemas.openxmlformats.org/wordprocessingml/2006/main" xmlns:a14="http://schemas.microsoft.com/office/drawing/2010/main">
+                              <a14:hiddenFill xmlns:a14="http://schemas.microsoft.com/office/drawing/2010/main" xmlns:w="http://schemas.openxmlformats.org/wordprocessingml/2006/main" xmlns:w10="urn:schemas-microsoft-com:office:word" xmlns:v="urn:schemas-microsoft-com:vml" xmlns:o="urn:schemas-microsoft-com:office:office" xmlns:mv="urn:schemas-microsoft-com:mac:vml" xmlns:mo="http://schemas.microsoft.com/office/mac/office/2008/main" xmlns="">
                                 <a:solidFill>
                                   <a:srgbClr val="FFFFFF"/>
                                 </a:solidFill>
                               </a14:hiddenFill>
                             </a:ext>
                             <a:ext uri="{91240B29-F687-4f45-9708-019B960494DF}">
-                              <a14:hiddenLine xmlns="" xmlns:mo="http://schemas.microsoft.com/office/mac/office/2008/main" xmlns:mv="urn:schemas-microsoft-com:mac:vml" xmlns:o="urn:schemas-microsoft-com:office:office" xmlns:v="urn:schemas-microsoft-com:vml" xmlns:w10="urn:schemas-microsoft-com:office:word" xmlns:w="http://schemas.openxmlformats.org/wordprocessingml/2006/main" xmlns:a14="http://schemas.microsoft.com/office/drawing/2010/main" w="9525">
+                              <a14:hiddenLine xmlns:a14="http://schemas.microsoft.com/office/drawing/2010/main" xmlns:w="http://schemas.openxmlformats.org/wordprocessingml/2006/main" xmlns:w10="urn:schemas-microsoft-com:office:word" xmlns:v="urn:schemas-microsoft-com:vml" xmlns:o="urn:schemas-microsoft-com:office:office" xmlns:mv="urn:schemas-microsoft-com:mac:vml" xmlns:mo="http://schemas.microsoft.com/office/mac/office/2008/main" xmlns="" w="9525">
                                 <a:solidFill>
                                   <a:srgbClr val="000000"/>
                                 </a:solidFill>
@@ -18833,14 +19514,14 @@
                           </a:ln>
                           <a:extLst>
                             <a:ext uri="{909E8E84-426E-40dd-AFC4-6F175D3DCCD1}">
-                              <a14:hiddenFill xmlns="" xmlns:mo="http://schemas.microsoft.com/office/mac/office/2008/main" xmlns:mv="urn:schemas-microsoft-com:mac:vml" xmlns:o="urn:schemas-microsoft-com:office:office" xmlns:v="urn:schemas-microsoft-com:vml" xmlns:w10="urn:schemas-microsoft-com:office:word" xmlns:w="http://schemas.openxmlformats.org/wordprocessingml/2006/main" xmlns:a14="http://schemas.microsoft.com/office/drawing/2010/main">
+                              <a14:hiddenFill xmlns:a14="http://schemas.microsoft.com/office/drawing/2010/main" xmlns:w="http://schemas.openxmlformats.org/wordprocessingml/2006/main" xmlns:w10="urn:schemas-microsoft-com:office:word" xmlns:v="urn:schemas-microsoft-com:vml" xmlns:o="urn:schemas-microsoft-com:office:office" xmlns:mv="urn:schemas-microsoft-com:mac:vml" xmlns:mo="http://schemas.microsoft.com/office/mac/office/2008/main" xmlns="">
                                 <a:solidFill>
                                   <a:srgbClr val="FFFFFF"/>
                                 </a:solidFill>
                               </a14:hiddenFill>
                             </a:ext>
                             <a:ext uri="{91240B29-F687-4f45-9708-019B960494DF}">
-                              <a14:hiddenLine xmlns="" xmlns:mo="http://schemas.microsoft.com/office/mac/office/2008/main" xmlns:mv="urn:schemas-microsoft-com:mac:vml" xmlns:o="urn:schemas-microsoft-com:office:office" xmlns:v="urn:schemas-microsoft-com:vml" xmlns:w10="urn:schemas-microsoft-com:office:word" xmlns:w="http://schemas.openxmlformats.org/wordprocessingml/2006/main" xmlns:a14="http://schemas.microsoft.com/office/drawing/2010/main" w="9525">
+                              <a14:hiddenLine xmlns:a14="http://schemas.microsoft.com/office/drawing/2010/main" xmlns:w="http://schemas.openxmlformats.org/wordprocessingml/2006/main" xmlns:w10="urn:schemas-microsoft-com:office:word" xmlns:v="urn:schemas-microsoft-com:vml" xmlns:o="urn:schemas-microsoft-com:office:office" xmlns:mv="urn:schemas-microsoft-com:mac:vml" xmlns:mo="http://schemas.microsoft.com/office/mac/office/2008/main" xmlns="" w="9525">
                                 <a:solidFill>
                                   <a:srgbClr val="000000"/>
                                 </a:solidFill>
@@ -18894,14 +19575,14 @@
                           </a:ln>
                           <a:extLst>
                             <a:ext uri="{909E8E84-426E-40dd-AFC4-6F175D3DCCD1}">
-                              <a14:hiddenFill xmlns="" xmlns:mo="http://schemas.microsoft.com/office/mac/office/2008/main" xmlns:mv="urn:schemas-microsoft-com:mac:vml" xmlns:o="urn:schemas-microsoft-com:office:office" xmlns:v="urn:schemas-microsoft-com:vml" xmlns:w10="urn:schemas-microsoft-com:office:word" xmlns:w="http://schemas.openxmlformats.org/wordprocessingml/2006/main" xmlns:a14="http://schemas.microsoft.com/office/drawing/2010/main">
+                              <a14:hiddenFill xmlns:a14="http://schemas.microsoft.com/office/drawing/2010/main" xmlns:w="http://schemas.openxmlformats.org/wordprocessingml/2006/main" xmlns:w10="urn:schemas-microsoft-com:office:word" xmlns:v="urn:schemas-microsoft-com:vml" xmlns:o="urn:schemas-microsoft-com:office:office" xmlns:mv="urn:schemas-microsoft-com:mac:vml" xmlns:mo="http://schemas.microsoft.com/office/mac/office/2008/main" xmlns="">
                                 <a:solidFill>
                                   <a:srgbClr val="FFFFFF"/>
                                 </a:solidFill>
                               </a14:hiddenFill>
                             </a:ext>
                             <a:ext uri="{91240B29-F687-4f45-9708-019B960494DF}">
-                              <a14:hiddenLine xmlns="" xmlns:mo="http://schemas.microsoft.com/office/mac/office/2008/main" xmlns:mv="urn:schemas-microsoft-com:mac:vml" xmlns:o="urn:schemas-microsoft-com:office:office" xmlns:v="urn:schemas-microsoft-com:vml" xmlns:w10="urn:schemas-microsoft-com:office:word" xmlns:w="http://schemas.openxmlformats.org/wordprocessingml/2006/main" xmlns:a14="http://schemas.microsoft.com/office/drawing/2010/main" w="9525">
+                              <a14:hiddenLine xmlns:a14="http://schemas.microsoft.com/office/drawing/2010/main" xmlns:w="http://schemas.openxmlformats.org/wordprocessingml/2006/main" xmlns:w10="urn:schemas-microsoft-com:office:word" xmlns:v="urn:schemas-microsoft-com:vml" xmlns:o="urn:schemas-microsoft-com:office:office" xmlns:mv="urn:schemas-microsoft-com:mac:vml" xmlns:mo="http://schemas.microsoft.com/office/mac/office/2008/main" xmlns="" w="9525">
                                 <a:solidFill>
                                   <a:srgbClr val="000000"/>
                                 </a:solidFill>
@@ -18968,14 +19649,14 @@
                           </a:ln>
                           <a:extLst>
                             <a:ext uri="{909E8E84-426E-40dd-AFC4-6F175D3DCCD1}">
-                              <a14:hiddenFill xmlns="" xmlns:mo="http://schemas.microsoft.com/office/mac/office/2008/main" xmlns:mv="urn:schemas-microsoft-com:mac:vml" xmlns:o="urn:schemas-microsoft-com:office:office" xmlns:v="urn:schemas-microsoft-com:vml" xmlns:w10="urn:schemas-microsoft-com:office:word" xmlns:w="http://schemas.openxmlformats.org/wordprocessingml/2006/main" xmlns:a14="http://schemas.microsoft.com/office/drawing/2010/main">
+                              <a14:hiddenFill xmlns:a14="http://schemas.microsoft.com/office/drawing/2010/main" xmlns:w="http://schemas.openxmlformats.org/wordprocessingml/2006/main" xmlns:w10="urn:schemas-microsoft-com:office:word" xmlns:v="urn:schemas-microsoft-com:vml" xmlns:o="urn:schemas-microsoft-com:office:office" xmlns:mv="urn:schemas-microsoft-com:mac:vml" xmlns:mo="http://schemas.microsoft.com/office/mac/office/2008/main" xmlns="">
                                 <a:solidFill>
                                   <a:srgbClr val="FFFFFF"/>
                                 </a:solidFill>
                               </a14:hiddenFill>
                             </a:ext>
                             <a:ext uri="{91240B29-F687-4f45-9708-019B960494DF}">
-                              <a14:hiddenLine xmlns="" xmlns:mo="http://schemas.microsoft.com/office/mac/office/2008/main" xmlns:mv="urn:schemas-microsoft-com:mac:vml" xmlns:o="urn:schemas-microsoft-com:office:office" xmlns:v="urn:schemas-microsoft-com:vml" xmlns:w10="urn:schemas-microsoft-com:office:word" xmlns:w="http://schemas.openxmlformats.org/wordprocessingml/2006/main" xmlns:a14="http://schemas.microsoft.com/office/drawing/2010/main" w="9525">
+                              <a14:hiddenLine xmlns:a14="http://schemas.microsoft.com/office/drawing/2010/main" xmlns:w="http://schemas.openxmlformats.org/wordprocessingml/2006/main" xmlns:w10="urn:schemas-microsoft-com:office:word" xmlns:v="urn:schemas-microsoft-com:vml" xmlns:o="urn:schemas-microsoft-com:office:office" xmlns:mv="urn:schemas-microsoft-com:mac:vml" xmlns:mo="http://schemas.microsoft.com/office/mac/office/2008/main" xmlns="" w="9525">
                                 <a:solidFill>
                                   <a:srgbClr val="000000"/>
                                 </a:solidFill>
@@ -19045,7 +19726,7 @@
                           <a:noFill/>
                           <a:extLst>
                             <a:ext uri="{909E8E84-426E-40dd-AFC4-6F175D3DCCD1}">
-                              <a14:hiddenFill xmlns="" xmlns:mo="http://schemas.microsoft.com/office/mac/office/2008/main" xmlns:mv="urn:schemas-microsoft-com:mac:vml" xmlns:o="urn:schemas-microsoft-com:office:office" xmlns:v="urn:schemas-microsoft-com:vml" xmlns:w10="urn:schemas-microsoft-com:office:word" xmlns:w="http://schemas.openxmlformats.org/wordprocessingml/2006/main" xmlns:a14="http://schemas.microsoft.com/office/drawing/2010/main">
+                              <a14:hiddenFill xmlns:a14="http://schemas.microsoft.com/office/drawing/2010/main" xmlns:w="http://schemas.openxmlformats.org/wordprocessingml/2006/main" xmlns:w10="urn:schemas-microsoft-com:office:word" xmlns:v="urn:schemas-microsoft-com:vml" xmlns:o="urn:schemas-microsoft-com:office:office" xmlns:mv="urn:schemas-microsoft-com:mac:vml" xmlns:mo="http://schemas.microsoft.com/office/mac/office/2008/main" xmlns="">
                                 <a:solidFill>
                                   <a:srgbClr val="5B9BD5"/>
                                 </a:solidFill>
@@ -19111,12 +19792,12 @@
           </mc:Choice>
           <mc:Fallback>
             <w:pict>
-              <v:group w14:anchorId="5BEF4841" id="Canvas 1" o:spid="_x0000_s1026" editas="canvas" style="width:507.5pt;height:142.1pt;mso-position-horizontal-relative:char;mso-position-vertical-relative:line" coordsize="64452,18046" o:gfxdata="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">
+              <v:group w14:anchorId="5BEF4841" id="Canvas 1" o:spid="_x0000_s1026" editas="canvas" style="width:507.5pt;height:142.1pt;mso-position-horizontal-relative:char;mso-position-vertical-relative:line" coordsize="64452,18046" o:gfxdata="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">
                 <v:shape id="_x0000_s1027" type="#_x0000_t75" style="position:absolute;width:64452;height:18046;visibility:visible;mso-wrap-style:square">
                   <v:fill o:detectmouseclick="t"/>
                   <v:path o:connecttype="none"/>
                 </v:shape>
-                <v:rect id="Rectangle 42" o:spid="_x0000_s1028" style="position:absolute;left:8379;top:2184;width:8780;height:5616;visibility:visible;mso-wrap-style:square;v-text-anchor:middle" o:gfxdata="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" fillcolor="#e2f0d9" strokecolor="#41719c" strokeweight="1pt">
+                <v:rect id="Rectangle 42" o:spid="_x0000_s1028" style="position:absolute;left:8379;top:2184;width:8780;height:5616;visibility:visible;mso-wrap-style:square;v-text-anchor:middle" o:gfxdata="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" fillcolor="#e2f0d9" strokecolor="#41719c" strokeweight="1pt">
                   <v:textbox>
                     <w:txbxContent>
                       <w:p>
@@ -19142,7 +19823,7 @@
                     </w:txbxContent>
                   </v:textbox>
                 </v:rect>
-                <v:rect id="Rectangle 43" o:spid="_x0000_s1029" style="position:absolute;left:26776;top:2001;width:8781;height:5538;visibility:visible;mso-wrap-style:square;v-text-anchor:middle" o:gfxdata="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" fillcolor="#7f7f7f" strokecolor="#41719c" strokeweight="1pt">
+                <v:rect id="Rectangle 43" o:spid="_x0000_s1029" style="position:absolute;left:26776;top:2001;width:8781;height:5538;visibility:visible;mso-wrap-style:square;v-text-anchor:middle" o:gfxdata="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" fillcolor="#7f7f7f" strokecolor="#41719c" strokeweight="1pt">
                   <v:textbox>
                     <w:txbxContent>
                       <w:p>
@@ -19168,7 +19849,7 @@
                     </w:txbxContent>
                   </v:textbox>
                 </v:rect>
-                <v:rect id="Rectangle 44" o:spid="_x0000_s1030" style="position:absolute;left:53218;top:476;width:8776;height:4827;visibility:visible;mso-wrap-style:square;v-text-anchor:middle" o:gfxdata="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" fillcolor="#c55a11" strokecolor="#41719c" strokeweight="1pt">
+                <v:rect id="Rectangle 44" o:spid="_x0000_s1030" style="position:absolute;left:53218;top:476;width:8776;height:4827;visibility:visible;mso-wrap-style:square;v-text-anchor:middle" o:gfxdata="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" fillcolor="#c55a11" strokecolor="#41719c" strokeweight="1pt">
                   <v:textbox>
                     <w:txbxContent>
                       <w:p>
@@ -19195,13 +19876,13 @@
                     </w:txbxContent>
                   </v:textbox>
                 </v:rect>
-                <v:shape id="Picture 45" o:spid="_x0000_s1031" type="#_x0000_t75" style="position:absolute;left:5304;top:2740;width:2277;height:2278;visibility:visible;mso-wrap-style:square" o:gfxdata="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">
+                <v:shape id="Picture 45" o:spid="_x0000_s1031" type="#_x0000_t75" style="position:absolute;left:5304;top:2740;width:2277;height:2278;visibility:visible;mso-wrap-style:square" o:gfxdata="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">
                   <v:imagedata r:id="rId29" o:title=""/>
                 </v:shape>
-                <v:shape id="Picture 46" o:spid="_x0000_s1032" type="#_x0000_t75" style="position:absolute;top:4136;width:2942;height:3664;visibility:visible;mso-wrap-style:square" o:gfxdata="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">
+                <v:shape id="Picture 46" o:spid="_x0000_s1032" type="#_x0000_t75" style="position:absolute;top:4136;width:2942;height:3664;visibility:visible;mso-wrap-style:square" o:gfxdata="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">
                   <v:imagedata r:id="rId30" o:title=""/>
                 </v:shape>
-                <v:rect id="Rectangle 47" o:spid="_x0000_s1033" style="position:absolute;left:26776;top:10259;width:8781;height:6389;visibility:visible;mso-wrap-style:square;v-text-anchor:middle" o:gfxdata="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" fillcolor="#7f7f7f" strokecolor="#41719c" strokeweight="1pt">
+                <v:rect id="Rectangle 47" o:spid="_x0000_s1033" style="position:absolute;left:26776;top:10259;width:8781;height:6389;visibility:visible;mso-wrap-style:square;v-text-anchor:middle" o:gfxdata="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" fillcolor="#7f7f7f" strokecolor="#41719c" strokeweight="1pt">
                   <v:textbox>
                     <w:txbxContent>
                       <w:p>
@@ -19228,7 +19909,7 @@
                     </w:txbxContent>
                   </v:textbox>
                 </v:rect>
-                <v:rect id="Rectangle 48" o:spid="_x0000_s1034" style="position:absolute;left:53218;top:6161;width:8776;height:4535;visibility:visible;mso-wrap-style:square;v-text-anchor:middle" o:gfxdata="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" fillcolor="#c55a11" strokecolor="#41719c" strokeweight="1pt">
+                <v:rect id="Rectangle 48" o:spid="_x0000_s1034" style="position:absolute;left:53218;top:6161;width:8776;height:4535;visibility:visible;mso-wrap-style:square;v-text-anchor:middle" o:gfxdata="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" fillcolor="#c55a11" strokecolor="#41719c" strokeweight="1pt">
                   <v:textbox>
                     <w:txbxContent>
                       <w:p>
@@ -19254,20 +19935,20 @@
                     </w:txbxContent>
                   </v:textbox>
                 </v:rect>
-                <v:shape id="Picture 49" o:spid="_x0000_s1035" type="#_x0000_t75" style="position:absolute;left:61994;top:1828;width:2102;height:2598;visibility:visible;mso-wrap-style:square" o:gfxdata="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">
+                <v:shape id="Picture 49" o:spid="_x0000_s1035" type="#_x0000_t75" style="position:absolute;left:61994;top:1828;width:2102;height:2598;visibility:visible;mso-wrap-style:square" o:gfxdata="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">
                   <v:imagedata r:id="rId31" o:title=""/>
                 </v:shape>
-                <v:shape id="Picture 50" o:spid="_x0000_s1036" type="#_x0000_t75" style="position:absolute;left:61994;top:6936;width:2102;height:2598;visibility:visible;mso-wrap-style:square" o:gfxdata="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">
+                <v:shape id="Picture 50" o:spid="_x0000_s1036" type="#_x0000_t75" style="position:absolute;left:61994;top:6936;width:2102;height:2598;visibility:visible;mso-wrap-style:square" o:gfxdata="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">
                   <v:imagedata r:id="rId32" o:title=""/>
                 </v:shape>
                 <v:shapetype id="_x0000_t32" coordsize="21600,21600" o:spt="32" o:oned="t" path="m,l21600,21600e" filled="f">
                   <v:path arrowok="t" fillok="f" o:connecttype="none"/>
                   <o:lock v:ext="edit" shapetype="t"/>
                 </v:shapetype>
-                <v:shape id="Straight Arrow Connector 51" o:spid="_x0000_s1037" type="#_x0000_t32" style="position:absolute;left:2942;top:4992;width:5437;height:0;visibility:visible;mso-wrap-style:square" o:connectortype="straight" o:gfxdata="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" strokeweight=".5pt">
+                <v:shape id="Straight Arrow Connector 51" o:spid="_x0000_s1037" type="#_x0000_t32" style="position:absolute;left:2942;top:4992;width:5437;height:0;visibility:visible;mso-wrap-style:square" o:connectortype="straight" o:gfxdata="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" strokeweight=".5pt">
                   <v:stroke endarrow="open" joinstyle="miter"/>
                 </v:shape>
-                <v:shape id="Straight Arrow Connector 53" o:spid="_x0000_s1038" type="#_x0000_t32" style="position:absolute;left:17159;top:4770;width:9617;height:222;flip:y;visibility:visible;mso-wrap-style:square" o:connectortype="straight" o:gfxdata="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" strokeweight=".5pt">
+                <v:shape id="Straight Arrow Connector 53" o:spid="_x0000_s1038" type="#_x0000_t32" style="position:absolute;left:17159;top:4770;width:9617;height:222;flip:y;visibility:visible;mso-wrap-style:square" o:connectortype="straight" o:gfxdata="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" strokeweight=".5pt">
                   <v:stroke endarrow="open" joinstyle="miter"/>
                 </v:shape>
                 <v:shapetype id="_x0000_t34" coordsize="21600,21600" o:spt="34" o:oned="t" adj="10800" path="m,l@0,0@0,21600,21600,21600e" filled="f">
@@ -19281,10 +19962,10 @@
                   </v:handles>
                   <o:lock v:ext="edit" shapetype="t"/>
                 </v:shapetype>
-                <v:shape id="Elbow Connector 54" o:spid="_x0000_s1039" type="#_x0000_t34" style="position:absolute;left:17150;top:6545;width:9626;height:6908;visibility:visible;mso-wrap-style:square" o:connectortype="elbow" o:gfxdata="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" strokeweight=".5pt">
+                <v:shape id="Elbow Connector 54" o:spid="_x0000_s1039" type="#_x0000_t34" style="position:absolute;left:17150;top:6545;width:9626;height:6908;visibility:visible;mso-wrap-style:square" o:connectortype="elbow" o:gfxdata="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" strokeweight=".5pt">
                   <v:stroke endarrow="open"/>
                 </v:shape>
-                <v:rect id="Rectangle 55" o:spid="_x0000_s1040" style="position:absolute;left:53218;top:11465;width:8776;height:4803;visibility:visible;mso-wrap-style:square;v-text-anchor:middle" o:gfxdata="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" fillcolor="#c55a11" strokecolor="#41719c" strokeweight="1pt">
+                <v:rect id="Rectangle 55" o:spid="_x0000_s1040" style="position:absolute;left:53218;top:11465;width:8776;height:4803;visibility:visible;mso-wrap-style:square;v-text-anchor:middle" o:gfxdata="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" fillcolor="#c55a11" strokecolor="#41719c" strokeweight="1pt">
                   <v:textbox>
                     <w:txbxContent>
                       <w:p>
@@ -19310,38 +19991,38 @@
                     </w:txbxContent>
                   </v:textbox>
                 </v:rect>
-                <v:shape id="Picture 57" o:spid="_x0000_s1041" type="#_x0000_t75" style="position:absolute;left:61994;top:12767;width:2102;height:2598;visibility:visible;mso-wrap-style:square" o:gfxdata="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">
+                <v:shape id="Picture 57" o:spid="_x0000_s1041" type="#_x0000_t75" style="position:absolute;left:61994;top:12767;width:2102;height:2598;visibility:visible;mso-wrap-style:square" o:gfxdata="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">
                   <v:imagedata r:id="rId31" o:title=""/>
                 </v:shape>
-                <v:shape id="Straight Arrow Connector 58" o:spid="_x0000_s1042" type="#_x0000_t32" style="position:absolute;left:22805;top:14308;width:3659;height:0;flip:x;visibility:visible;mso-wrap-style:square" o:connectortype="straight" o:gfxdata="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" strokecolor="#00b050" strokeweight=".5pt">
+                <v:shape id="Straight Arrow Connector 58" o:spid="_x0000_s1042" type="#_x0000_t32" style="position:absolute;left:22805;top:14308;width:3659;height:0;flip:x;visibility:visible;mso-wrap-style:square" o:connectortype="straight" o:gfxdata="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" strokecolor="#00b050" strokeweight=".5pt">
                   <v:stroke endarrow="open" joinstyle="miter"/>
                 </v:shape>
-                <v:shape id="Straight Arrow Connector 59" o:spid="_x0000_s1043" type="#_x0000_t32" style="position:absolute;left:22874;top:3584;width:3658;height:0;flip:x;visibility:visible;mso-wrap-style:square" o:connectortype="straight" o:gfxdata="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" strokecolor="#00b050" strokeweight=".5pt">
+                <v:shape id="Straight Arrow Connector 59" o:spid="_x0000_s1043" type="#_x0000_t32" style="position:absolute;left:22874;top:3584;width:3658;height:0;flip:x;visibility:visible;mso-wrap-style:square" o:connectortype="straight" o:gfxdata="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" strokecolor="#00b050" strokeweight=".5pt">
                   <v:stroke endarrow="open" joinstyle="miter"/>
                 </v:shape>
-                <v:shape id="Straight Arrow Connector 60" o:spid="_x0000_s1044" type="#_x0000_t32" style="position:absolute;left:50360;top:1962;width:2438;height:0;flip:x;visibility:visible;mso-wrap-style:square" o:connectortype="straight" o:gfxdata="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" strokecolor="#00b050" strokeweight=".5pt">
+                <v:shape id="Straight Arrow Connector 60" o:spid="_x0000_s1044" type="#_x0000_t32" style="position:absolute;left:50360;top:1962;width:2438;height:0;flip:x;visibility:visible;mso-wrap-style:square" o:connectortype="straight" o:gfxdata="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" strokecolor="#00b050" strokeweight=".5pt">
                   <v:stroke endarrow="open" joinstyle="miter"/>
                 </v:shape>
-                <v:shape id="Elbow Connector 61" o:spid="_x0000_s1045" type="#_x0000_t34" style="position:absolute;left:44333;top:2890;width:8885;height:1746;flip:y;visibility:visible;mso-wrap-style:square" o:connectortype="elbow" o:gfxdata="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" adj="10792" strokeweight=".5pt">
+                <v:shape id="Elbow Connector 61" o:spid="_x0000_s1045" type="#_x0000_t34" style="position:absolute;left:44333;top:2890;width:8885;height:1746;flip:y;visibility:visible;mso-wrap-style:square" o:connectortype="elbow" o:gfxdata="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" adj="10792" strokeweight=".5pt">
                   <v:stroke endarrow="open"/>
                 </v:shape>
-                <v:shape id="Elbow Connector 62" o:spid="_x0000_s1046" type="#_x0000_t34" style="position:absolute;left:44333;top:4636;width:8885;height:3793;visibility:visible;mso-wrap-style:square" o:connectortype="elbow" o:gfxdata="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" adj="10792" strokeweight=".5pt">
+                <v:shape id="Elbow Connector 62" o:spid="_x0000_s1046" type="#_x0000_t34" style="position:absolute;left:44333;top:4636;width:8885;height:3793;visibility:visible;mso-wrap-style:square" o:connectortype="elbow" o:gfxdata="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" adj="10792" strokeweight=".5pt">
                   <v:stroke endarrow="open"/>
                 </v:shape>
-                <v:shape id="Elbow Connector 63" o:spid="_x0000_s1047" type="#_x0000_t34" style="position:absolute;left:44333;top:4636;width:8885;height:9231;visibility:visible;mso-wrap-style:square" o:connectortype="elbow" o:gfxdata="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" adj="10792" strokeweight=".5pt">
+                <v:shape id="Elbow Connector 63" o:spid="_x0000_s1047" type="#_x0000_t34" style="position:absolute;left:44333;top:4636;width:8885;height:9231;visibility:visible;mso-wrap-style:square" o:connectortype="elbow" o:gfxdata="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" adj="10792" strokeweight=".5pt">
                   <v:stroke endarrow="open"/>
                 </v:shape>
-                <v:shape id="Straight Arrow Connector 64" o:spid="_x0000_s1048" type="#_x0000_t32" style="position:absolute;left:49839;top:6999;width:2343;height:0;flip:x;visibility:visible;mso-wrap-style:square" o:connectortype="straight" o:gfxdata="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" strokecolor="#00b050" strokeweight=".5pt">
+                <v:shape id="Straight Arrow Connector 64" o:spid="_x0000_s1048" type="#_x0000_t32" style="position:absolute;left:49839;top:6999;width:2343;height:0;flip:x;visibility:visible;mso-wrap-style:square" o:connectortype="straight" o:gfxdata="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" strokecolor="#00b050" strokeweight=".5pt">
                   <v:stroke endarrow="open" joinstyle="miter"/>
                 </v:shape>
-                <v:shape id="Straight Arrow Connector 65" o:spid="_x0000_s1049" type="#_x0000_t32" style="position:absolute;left:50265;top:12767;width:2343;height:0;flip:x;visibility:visible;mso-wrap-style:square" o:connectortype="straight" o:gfxdata="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" strokecolor="red" strokeweight=".5pt">
+                <v:shape id="Straight Arrow Connector 65" o:spid="_x0000_s1049" type="#_x0000_t32" style="position:absolute;left:50265;top:12767;width:2343;height:0;flip:x;visibility:visible;mso-wrap-style:square" o:connectortype="straight" o:gfxdata="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" strokecolor="red" strokeweight=".5pt">
                   <v:stroke endarrow="open" joinstyle="miter"/>
                 </v:shape>
                 <v:shapetype id="_x0000_t202" coordsize="21600,21600" o:spt="202" path="m,l,21600r21600,l21600,xe">
                   <v:stroke joinstyle="miter"/>
                   <v:path gradientshapeok="t" o:connecttype="rect"/>
                 </v:shapetype>
-                <v:shape id="TextBox 29" o:spid="_x0000_s1050" type="#_x0000_t202" style="position:absolute;left:3986;top:3018;width:1829;height:2465;visibility:visible;mso-wrap-style:square;v-text-anchor:top" o:gfxdata="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" filled="f" stroked="f">
+                <v:shape id="TextBox 29" o:spid="_x0000_s1050" type="#_x0000_t202" style="position:absolute;left:3986;top:3018;width:1829;height:2465;visibility:visible;mso-wrap-style:square;v-text-anchor:top" o:gfxdata="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" filled="f" stroked="f">
                   <v:textbox style="mso-fit-shape-to-text:t">
                     <w:txbxContent>
                       <w:p>
@@ -19363,7 +20044,7 @@
                     </w:txbxContent>
                   </v:textbox>
                 </v:shape>
-                <v:shape id="TextBox 30" o:spid="_x0000_s1051" type="#_x0000_t202" style="position:absolute;left:17152;top:3017;width:3652;height:2465;visibility:visible;mso-wrap-style:square;v-text-anchor:top" o:gfxdata="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" filled="f" stroked="f">
+                <v:shape id="TextBox 30" o:spid="_x0000_s1051" type="#_x0000_t202" style="position:absolute;left:17152;top:3017;width:3652;height:2465;visibility:visible;mso-wrap-style:square;v-text-anchor:top" o:gfxdata="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" filled="f" stroked="f">
                   <v:textbox style="mso-fit-shape-to-text:t">
                     <w:txbxContent>
                       <w:p>
@@ -19389,7 +20070,7 @@
                     </w:txbxContent>
                   </v:textbox>
                 </v:shape>
-                <v:shape id="TextBox 31" o:spid="_x0000_s1052" type="#_x0000_t202" style="position:absolute;left:17196;top:5975;width:3772;height:2465;visibility:visible;mso-wrap-style:square;v-text-anchor:top" o:gfxdata="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" filled="f" stroked="f">
+                <v:shape id="TextBox 31" o:spid="_x0000_s1052" type="#_x0000_t202" style="position:absolute;left:17196;top:5975;width:3772;height:2465;visibility:visible;mso-wrap-style:square;v-text-anchor:top" o:gfxdata="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" filled="f" stroked="f">
                   <v:textbox style="mso-fit-shape-to-text:t">
                     <w:txbxContent>
                       <w:p>
@@ -19411,7 +20092,7 @@
                     </w:txbxContent>
                   </v:textbox>
                 </v:shape>
-                <v:shape id="TextBox 32" o:spid="_x0000_s1053" type="#_x0000_t202" style="position:absolute;left:43805;top:2722;width:3347;height:2464;visibility:visible;mso-wrap-style:square;v-text-anchor:top" o:gfxdata="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" filled="f" stroked="f">
+                <v:shape id="TextBox 32" o:spid="_x0000_s1053" type="#_x0000_t202" style="position:absolute;left:43805;top:2722;width:3347;height:2464;visibility:visible;mso-wrap-style:square;v-text-anchor:top" o:gfxdata="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" filled="f" stroked="f">
                   <v:textbox style="mso-fit-shape-to-text:t">
                     <w:txbxContent>
                       <w:p>
@@ -19433,10 +20114,10 @@
                     </w:txbxContent>
                   </v:textbox>
                 </v:shape>
-                <v:shape id="Straight Arrow Connector 70" o:spid="_x0000_s1054" type="#_x0000_t32" style="position:absolute;left:4072;top:5969;width:3658;height:0;flip:x;visibility:visible;mso-wrap-style:square" o:connectortype="straight" o:gfxdata="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" strokecolor="#00b050" strokeweight=".5pt">
+                <v:shape id="Straight Arrow Connector 70" o:spid="_x0000_s1054" type="#_x0000_t32" style="position:absolute;left:4072;top:5969;width:3658;height:0;flip:x;visibility:visible;mso-wrap-style:square" o:connectortype="straight" o:gfxdata="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" strokecolor="#00b050" strokeweight=".5pt">
                   <v:stroke endarrow="open" joinstyle="miter"/>
                 </v:shape>
-                <v:shape id="TextBox 35" o:spid="_x0000_s1055" type="#_x0000_t202" style="position:absolute;left:50468;width:3423;height:2463;visibility:visible;mso-wrap-style:square;v-text-anchor:top" o:gfxdata="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" filled="f" stroked="f">
+                <v:shape id="TextBox 35" o:spid="_x0000_s1055" type="#_x0000_t202" style="position:absolute;left:50468;width:3423;height:2463;visibility:visible;mso-wrap-style:square;v-text-anchor:top" o:gfxdata="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" filled="f" stroked="f">
                   <v:textbox>
                     <w:txbxContent>
                       <w:p>
@@ -19458,7 +20139,7 @@
                     </w:txbxContent>
                   </v:textbox>
                 </v:shape>
-                <v:shape id="TextBox 36" o:spid="_x0000_s1056" type="#_x0000_t202" style="position:absolute;left:50360;top:5303;width:3607;height:2465;visibility:visible;mso-wrap-style:square;v-text-anchor:top" o:gfxdata="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" filled="f" stroked="f">
+                <v:shape id="TextBox 36" o:spid="_x0000_s1056" type="#_x0000_t202" style="position:absolute;left:50360;top:5303;width:3607;height:2465;visibility:visible;mso-wrap-style:square;v-text-anchor:top" o:gfxdata="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" filled="f" stroked="f">
                   <v:textbox>
                     <w:txbxContent>
                       <w:p>
@@ -19480,7 +20161,7 @@
                     </w:txbxContent>
                   </v:textbox>
                 </v:shape>
-                <v:shape id="TextBox 37" o:spid="_x0000_s1057" type="#_x0000_t202" style="position:absolute;left:50468;top:10696;width:3600;height:2465;visibility:visible;mso-wrap-style:square;v-text-anchor:top" o:gfxdata="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" filled="f" stroked="f">
+                <v:shape id="TextBox 37" o:spid="_x0000_s1057" type="#_x0000_t202" style="position:absolute;left:50468;top:10696;width:3600;height:2465;visibility:visible;mso-wrap-style:square;v-text-anchor:top" o:gfxdata="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" filled="f" stroked="f">
                   <v:textbox>
                     <w:txbxContent>
                       <w:p>
@@ -19502,7 +20183,7 @@
                     </w:txbxContent>
                   </v:textbox>
                 </v:shape>
-                <v:shape id="TextBox 38" o:spid="_x0000_s1058" type="#_x0000_t202" style="position:absolute;left:23770;top:14183;width:4064;height:2465;visibility:visible;mso-wrap-style:square;v-text-anchor:top" o:gfxdata="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" filled="f" stroked="f">
+                <v:shape id="TextBox 38" o:spid="_x0000_s1058" type="#_x0000_t202" style="position:absolute;left:23770;top:14183;width:4064;height:2465;visibility:visible;mso-wrap-style:square;v-text-anchor:top" o:gfxdata="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" filled="f" stroked="f">
                   <v:textbox style="mso-fit-shape-to-text:t">
                     <w:txbxContent>
                       <w:p>
@@ -19524,7 +20205,7 @@
                     </w:txbxContent>
                   </v:textbox>
                 </v:shape>
-                <v:shape id="TextBox 39" o:spid="_x0000_s1059" type="#_x0000_t202" style="position:absolute;left:24085;top:1962;width:1829;height:2465;visibility:visible;mso-wrap-style:square;v-text-anchor:top" o:gfxdata="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" filled="f" stroked="f">
+                <v:shape id="TextBox 39" o:spid="_x0000_s1059" type="#_x0000_t202" style="position:absolute;left:24085;top:1962;width:1829;height:2465;visibility:visible;mso-wrap-style:square;v-text-anchor:top" o:gfxdata="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" filled="f" stroked="f">
                   <v:textbox style="mso-fit-shape-to-text:t">
                     <w:txbxContent>
                       <w:p>
@@ -19546,7 +20227,7 @@
                     </w:txbxContent>
                   </v:textbox>
                 </v:shape>
-                <v:shape id="TextBox 40" o:spid="_x0000_s1060" type="#_x0000_t202" style="position:absolute;left:5518;top:6185;width:1829;height:2465;visibility:visible;mso-wrap-style:square;v-text-anchor:top" o:gfxdata="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" filled="f" stroked="f">
+                <v:shape id="TextBox 40" o:spid="_x0000_s1060" type="#_x0000_t202" style="position:absolute;left:5518;top:6185;width:1829;height:2465;visibility:visible;mso-wrap-style:square;v-text-anchor:top" o:gfxdata="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" filled="f" stroked="f">
                   <v:textbox style="mso-fit-shape-to-text:t">
                     <w:txbxContent>
                       <w:p>
@@ -19568,7 +20249,7 @@
                     </w:txbxContent>
                   </v:textbox>
                 </v:shape>
-                <v:shape id="TextBox 2" o:spid="_x0000_s1061" type="#_x0000_t202" style="position:absolute;left:6034;top:7689;width:14777;height:2312;visibility:visible;mso-wrap-style:square;v-text-anchor:top" o:gfxdata="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" filled="f" stroked="f">
+                <v:shape id="TextBox 2" o:spid="_x0000_s1061" type="#_x0000_t202" style="position:absolute;left:6034;top:7689;width:14777;height:2312;visibility:visible;mso-wrap-style:square;v-text-anchor:top" o:gfxdata="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" filled="f" stroked="f">
                   <v:textbox style="mso-fit-shape-to-text:t">
                     <w:txbxContent>
                       <w:p>
@@ -19603,7 +20284,7 @@
                     </w:txbxContent>
                   </v:textbox>
                 </v:shape>
-                <v:shape id="TextBox 51" o:spid="_x0000_s1062" type="#_x0000_t202" style="position:absolute;left:25687;top:6999;width:14722;height:2465;visibility:visible;mso-wrap-style:none;v-text-anchor:top" o:gfxdata="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" filled="f" stroked="f">
+                <v:shape id="TextBox 51" o:spid="_x0000_s1062" type="#_x0000_t202" style="position:absolute;left:25687;top:6999;width:14722;height:2465;visibility:visible;mso-wrap-style:none;v-text-anchor:top" o:gfxdata="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" filled="f" stroked="f">
                   <v:textbox style="mso-fit-shape-to-text:t">
                     <w:txbxContent>
                       <w:p>
@@ -19629,10 +20310,10 @@
                     </w:txbxContent>
                   </v:textbox>
                 </v:shape>
-                <v:shape id="Picture 79" o:spid="_x0000_s1063" type="#_x0000_t75" style="position:absolute;left:35557;top:11588;width:2098;height:2597;visibility:visible;mso-wrap-style:square" o:gfxdata="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">
+                <v:shape id="Picture 79" o:spid="_x0000_s1063" type="#_x0000_t75" style="position:absolute;left:35557;top:11588;width:2098;height:2597;visibility:visible;mso-wrap-style:square" o:gfxdata="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">
                   <v:imagedata r:id="rId31" o:title=""/>
                 </v:shape>
-                <v:rect id="Rectangle 116" o:spid="_x0000_s1064" style="position:absolute;left:35556;top:1828;width:8777;height:5616;visibility:visible;mso-wrap-style:square;v-text-anchor:middle" o:gfxdata="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" fillcolor="#e2f0d9" strokecolor="#41719c" strokeweight="1pt">
+                <v:rect id="Rectangle 116" o:spid="_x0000_s1064" style="position:absolute;left:35556;top:1828;width:8777;height:5616;visibility:visible;mso-wrap-style:square;v-text-anchor:middle" o:gfxdata="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" fillcolor="#e2f0d9" strokecolor="#41719c" strokeweight="1pt">
                   <v:textbox>
                     <w:txbxContent>
                       <w:p>
@@ -19802,8 +20483,8 @@
           <w:noProof w:val="0"/>
         </w:rPr>
       </w:pPr>
-      <w:bookmarkStart w:id="144" w:name="_Toc253489447"/>
-      <w:bookmarkStart w:id="145" w:name="_Toc520110681"/>
+      <w:bookmarkStart w:id="145" w:name="_Toc253489447"/>
+      <w:bookmarkStart w:id="146" w:name="_Toc520110681"/>
       <w:r>
         <w:rPr>
           <w:noProof w:val="0"/>
@@ -19816,20 +20497,22 @@
         </w:rPr>
         <w:t xml:space="preserve">.4 </w:t>
       </w:r>
+      <w:proofErr w:type="spellStart"/>
       <w:r>
         <w:rPr>
           <w:noProof w:val="0"/>
         </w:rPr>
         <w:t>HPD</w:t>
       </w:r>
+      <w:proofErr w:type="spellEnd"/>
       <w:r>
         <w:rPr>
           <w:noProof w:val="0"/>
         </w:rPr>
         <w:t xml:space="preserve"> Security Considerations</w:t>
       </w:r>
-      <w:bookmarkEnd w:id="144"/>
       <w:bookmarkEnd w:id="145"/>
+      <w:bookmarkEnd w:id="146"/>
     </w:p>
     <w:p>
       <w:pPr>
@@ -19932,7 +20615,21 @@
         <w:rPr>
           <w:lang w:bidi="ne-NP"/>
         </w:rPr>
-        <w:t xml:space="preserve"> recommends the corresponding IHE profile(s) that should be combined with HPD.</w:t>
+        <w:t xml:space="preserve"> recommends the corresponding IHE profile(s) that should be combined with </w:t>
+      </w:r>
+      <w:proofErr w:type="spellStart"/>
+      <w:r>
+        <w:rPr>
+          <w:lang w:bidi="ne-NP"/>
+        </w:rPr>
+        <w:t>HPD</w:t>
+      </w:r>
+      <w:proofErr w:type="spellEnd"/>
+      <w:r>
+        <w:rPr>
+          <w:lang w:bidi="ne-NP"/>
+        </w:rPr>
+        <w:t>.</w:t>
       </w:r>
     </w:p>
     <w:p>
@@ -19946,12 +20643,26 @@
         <w:rPr>
           <w:lang w:bidi="ne-NP"/>
         </w:rPr>
-        <w:t>IHE requires that HPD schema be validated against national privacy regulations, and possibly other state and contractual requirements</w:t>
-      </w:r>
+        <w:t xml:space="preserve">IHE requires that </w:t>
+      </w:r>
+      <w:proofErr w:type="spellStart"/>
       <w:r>
         <w:rPr>
           <w:lang w:bidi="ne-NP"/>
         </w:rPr>
+        <w:t>HPD</w:t>
+      </w:r>
+      <w:proofErr w:type="spellEnd"/>
+      <w:r>
+        <w:rPr>
+          <w:lang w:bidi="ne-NP"/>
+        </w:rPr>
+        <w:t xml:space="preserve"> schema be validated against national privacy regulations, and possibly other state and contractual requirements</w:t>
+      </w:r>
+      <w:r>
+        <w:rPr>
+          <w:lang w:bidi="ne-NP"/>
+        </w:rPr>
         <w:t xml:space="preserve"> for</w:t>
       </w:r>
       <w:r>
@@ -20044,11 +20755,19 @@
         </w:rPr>
         <w:t xml:space="preserve">the </w:t>
       </w:r>
+      <w:proofErr w:type="spellStart"/>
       <w:r>
         <w:rPr>
           <w:lang w:bidi="ne-NP"/>
         </w:rPr>
-        <w:t xml:space="preserve">HPD </w:t>
+        <w:t>HPD</w:t>
+      </w:r>
+      <w:proofErr w:type="spellEnd"/>
+      <w:r>
+        <w:rPr>
+          <w:lang w:bidi="ne-NP"/>
+        </w:rPr>
+        <w:t xml:space="preserve"> </w:t>
       </w:r>
       <w:r>
         <w:rPr>
@@ -20330,7 +21049,15 @@
         <w:t xml:space="preserve">Any activity performed </w:t>
       </w:r>
       <w:r>
-        <w:t xml:space="preserve">on HPD data by Provider Information Consumer </w:t>
+        <w:t xml:space="preserve">on </w:t>
+      </w:r>
+      <w:proofErr w:type="spellStart"/>
+      <w:r>
+        <w:t>HPD</w:t>
+      </w:r>
+      <w:proofErr w:type="spellEnd"/>
+      <w:r>
+        <w:t xml:space="preserve"> data by Provider Information Consumer </w:t>
       </w:r>
       <w:r>
         <w:t>with the expectation that data are authoritative. For instance, PHI could be transmitted to a FAX number, a mailing address, or a health internet addres</w:t>
@@ -20520,12 +21247,26 @@
         <w:rPr>
           <w:lang w:bidi="ne-NP"/>
         </w:rPr>
-        <w:t xml:space="preserve">The Enterprise User Authentication (EUA) </w:t>
-      </w:r>
+        <w:t>The Enterprise User Authentication (</w:t>
+      </w:r>
+      <w:proofErr w:type="spellStart"/>
       <w:r>
         <w:rPr>
           <w:lang w:bidi="ne-NP"/>
         </w:rPr>
+        <w:t>EUA</w:t>
+      </w:r>
+      <w:proofErr w:type="spellEnd"/>
+      <w:r>
+        <w:rPr>
+          <w:lang w:bidi="ne-NP"/>
+        </w:rPr>
+        <w:t xml:space="preserve">) </w:t>
+      </w:r>
+      <w:r>
+        <w:rPr>
+          <w:lang w:bidi="ne-NP"/>
+        </w:rPr>
         <w:t>Profile</w:t>
       </w:r>
       <w:r>
@@ -20571,7 +21312,21 @@
         <w:rPr>
           <w:lang w:bidi="ne-NP"/>
         </w:rPr>
-        <w:t xml:space="preserve">If HPD is going to be public, open and searchable by anyone, the user authentication may not be applicable. </w:t>
+        <w:t xml:space="preserve">If </w:t>
+      </w:r>
+      <w:proofErr w:type="spellStart"/>
+      <w:r>
+        <w:rPr>
+          <w:lang w:bidi="ne-NP"/>
+        </w:rPr>
+        <w:t>HPD</w:t>
+      </w:r>
+      <w:proofErr w:type="spellEnd"/>
+      <w:r>
+        <w:rPr>
+          <w:lang w:bidi="ne-NP"/>
+        </w:rPr>
+        <w:t xml:space="preserve"> is going to be public, open and searchable by anyone, the user authentication may not be applicable. </w:t>
       </w:r>
     </w:p>
     <w:p>
@@ -20585,24 +21340,52 @@
         <w:rPr>
           <w:lang w:bidi="ne-NP"/>
         </w:rPr>
-        <w:t xml:space="preserve">The Cross-Enterprise User Assertion (XUA) to assert Provider Information Consumer credentials for the purpose of </w:t>
-      </w:r>
+        <w:t>The Cross-Enterprise User Assertion (</w:t>
+      </w:r>
+      <w:proofErr w:type="spellStart"/>
       <w:r>
         <w:rPr>
           <w:lang w:bidi="ne-NP"/>
         </w:rPr>
+        <w:t>XUA</w:t>
+      </w:r>
+      <w:proofErr w:type="spellEnd"/>
+      <w:r>
+        <w:rPr>
+          <w:lang w:bidi="ne-NP"/>
+        </w:rPr>
+        <w:t xml:space="preserve">) to assert Provider Information Consumer credentials for the purpose of </w:t>
+      </w:r>
+      <w:r>
+        <w:rPr>
+          <w:lang w:bidi="ne-NP"/>
+        </w:rPr>
         <w:t xml:space="preserve">enforcing </w:t>
       </w:r>
       <w:r>
         <w:rPr>
           <w:lang w:bidi="ne-NP"/>
         </w:rPr>
-        <w:t>Role Based Access Control (RBAC)</w:t>
-      </w:r>
+        <w:t>Role Based Access Control (</w:t>
+      </w:r>
+      <w:proofErr w:type="spellStart"/>
       <w:r>
         <w:rPr>
           <w:lang w:bidi="ne-NP"/>
         </w:rPr>
+        <w:t>RBAC</w:t>
+      </w:r>
+      <w:proofErr w:type="spellEnd"/>
+      <w:r>
+        <w:rPr>
+          <w:lang w:bidi="ne-NP"/>
+        </w:rPr>
+        <w:t>)</w:t>
+      </w:r>
+      <w:r>
+        <w:rPr>
+          <w:lang w:bidi="ne-NP"/>
+        </w:rPr>
         <w:t xml:space="preserve"> </w:t>
       </w:r>
       <w:r>
@@ -20647,12 +21430,26 @@
         <w:rPr>
           <w:lang w:bidi="ne-NP"/>
         </w:rPr>
-        <w:t xml:space="preserve">The Personnel White Pages (PWP) </w:t>
-      </w:r>
+        <w:t>The Personnel White Pages (</w:t>
+      </w:r>
+      <w:proofErr w:type="spellStart"/>
       <w:r>
         <w:rPr>
           <w:lang w:bidi="ne-NP"/>
         </w:rPr>
+        <w:t>PWP</w:t>
+      </w:r>
+      <w:proofErr w:type="spellEnd"/>
+      <w:r>
+        <w:rPr>
+          <w:lang w:bidi="ne-NP"/>
+        </w:rPr>
+        <w:t xml:space="preserve">) </w:t>
+      </w:r>
+      <w:r>
+        <w:rPr>
+          <w:lang w:bidi="ne-NP"/>
+        </w:rPr>
         <w:t>Profile</w:t>
       </w:r>
       <w:r>
@@ -20752,12 +21549,26 @@
           <w:lang w:bidi="ne-NP"/>
         </w:rPr>
         <w:lastRenderedPageBreak/>
-        <w:t>The HPD implement</w:t>
-      </w:r>
+        <w:t xml:space="preserve">The </w:t>
+      </w:r>
+      <w:proofErr w:type="spellStart"/>
       <w:r>
         <w:rPr>
           <w:lang w:bidi="ne-NP"/>
         </w:rPr>
+        <w:t>HPD</w:t>
+      </w:r>
+      <w:proofErr w:type="spellEnd"/>
+      <w:r>
+        <w:rPr>
+          <w:lang w:bidi="ne-NP"/>
+        </w:rPr>
+        <w:t xml:space="preserve"> implement</w:t>
+      </w:r>
+      <w:r>
+        <w:rPr>
+          <w:lang w:bidi="ne-NP"/>
+        </w:rPr>
         <w:t>e</w:t>
       </w:r>
       <w:r>
@@ -20796,12 +21607,14 @@
         </w:rPr>
         <w:t xml:space="preserve"> be mitigated by the </w:t>
       </w:r>
+      <w:proofErr w:type="spellStart"/>
       <w:r>
         <w:rPr>
           <w:lang w:bidi="ne-NP"/>
         </w:rPr>
         <w:t>HPD</w:t>
       </w:r>
+      <w:proofErr w:type="spellEnd"/>
       <w:r>
         <w:rPr>
           <w:lang w:bidi="ne-NP"/>
@@ -20818,7 +21631,21 @@
         <w:rPr>
           <w:lang w:bidi="ne-NP"/>
         </w:rPr>
-        <w:t xml:space="preserve"> and instead responsibility for mitigation is transferred to the HPD implement</w:t>
+        <w:t xml:space="preserve"> and instead responsibility for mitigation is transferred to the </w:t>
+      </w:r>
+      <w:proofErr w:type="spellStart"/>
+      <w:r>
+        <w:rPr>
+          <w:lang w:bidi="ne-NP"/>
+        </w:rPr>
+        <w:t>HPD</w:t>
+      </w:r>
+      <w:proofErr w:type="spellEnd"/>
+      <w:r>
+        <w:rPr>
+          <w:lang w:bidi="ne-NP"/>
+        </w:rPr>
+        <w:t xml:space="preserve"> implement</w:t>
       </w:r>
       <w:r>
         <w:rPr>
@@ -20857,7 +21684,7 @@
         </w:rPr>
         <w:br w:type="page"/>
       </w:r>
-      <w:bookmarkStart w:id="146" w:name="_Toc520110682"/>
+      <w:bookmarkStart w:id="147" w:name="_Toc520110682"/>
       <w:r>
         <w:rPr>
           <w:bCs/>
@@ -20880,7 +21707,7 @@
         </w:rPr>
         <w:t xml:space="preserve"> Actor Summary Definitions</w:t>
       </w:r>
-      <w:bookmarkEnd w:id="146"/>
+      <w:bookmarkEnd w:id="147"/>
       <w:r>
         <w:rPr>
           <w:bCs/>
@@ -21016,7 +21843,7 @@
           <w:noProof w:val="0"/>
         </w:rPr>
       </w:pPr>
-      <w:bookmarkStart w:id="147" w:name="_Toc520110683"/>
+      <w:bookmarkStart w:id="148" w:name="_Toc520110683"/>
       <w:r>
         <w:rPr>
           <w:bCs/>
@@ -21038,7 +21865,7 @@
         </w:rPr>
         <w:t xml:space="preserve"> Transaction Summary Definitions</w:t>
       </w:r>
-      <w:bookmarkEnd w:id="147"/>
+      <w:bookmarkEnd w:id="148"/>
       <w:r>
         <w:rPr>
           <w:bCs/>
@@ -21112,7 +21939,7 @@
       <w:pPr>
         <w:pStyle w:val="BodyText"/>
       </w:pPr>
-      <w:bookmarkStart w:id="148" w:name="_Toc253489448"/>
+      <w:bookmarkStart w:id="149" w:name="_Toc253489448"/>
     </w:p>
     <w:p>
       <w:pPr>
@@ -21126,7 +21953,7 @@
           <w:noProof w:val="0"/>
         </w:rPr>
       </w:pPr>
-      <w:bookmarkStart w:id="149" w:name="_Toc520110684"/>
+      <w:bookmarkStart w:id="150" w:name="_Toc520110684"/>
       <w:r>
         <w:rPr>
           <w:bCs/>
@@ -21135,8 +21962,8 @@
         <w:lastRenderedPageBreak/>
         <w:t>Glossary</w:t>
       </w:r>
-      <w:bookmarkEnd w:id="148"/>
       <w:bookmarkEnd w:id="149"/>
+      <w:bookmarkEnd w:id="150"/>
     </w:p>
     <w:p>
       <w:pPr>
@@ -21158,8 +21985,8 @@
       <w:pPr>
         <w:pStyle w:val="PartTitle"/>
       </w:pPr>
-      <w:bookmarkStart w:id="150" w:name="_Toc253489449"/>
-      <w:bookmarkStart w:id="151" w:name="_Toc520110685"/>
+      <w:bookmarkStart w:id="151" w:name="_Toc253489449"/>
+      <w:bookmarkStart w:id="152" w:name="_Toc520110685"/>
       <w:r>
         <w:lastRenderedPageBreak/>
         <w:t>Volume 2</w:t>
@@ -21176,8 +22003,8 @@
       <w:r>
         <w:t xml:space="preserve"> Transactions</w:t>
       </w:r>
-      <w:bookmarkEnd w:id="150"/>
       <w:bookmarkEnd w:id="151"/>
+      <w:bookmarkEnd w:id="152"/>
     </w:p>
     <w:p>
       <w:pPr>
@@ -21209,7 +22036,7 @@
           <w:noProof w:val="0"/>
         </w:rPr>
       </w:pPr>
-      <w:bookmarkStart w:id="152" w:name="_Toc520110686"/>
+      <w:bookmarkStart w:id="153" w:name="_Toc520110686"/>
       <w:r>
         <w:rPr>
           <w:noProof w:val="0"/>
@@ -21222,7 +22049,7 @@
         </w:rPr>
         <w:t xml:space="preserve"> Provider Information Query</w:t>
       </w:r>
-      <w:bookmarkEnd w:id="152"/>
+      <w:bookmarkEnd w:id="153"/>
       <w:r>
         <w:rPr>
           <w:noProof w:val="0"/>
@@ -21285,7 +22112,7 @@
           <w:noProof w:val="0"/>
         </w:rPr>
       </w:pPr>
-      <w:bookmarkStart w:id="153" w:name="_Toc520110687"/>
+      <w:bookmarkStart w:id="154" w:name="_Toc520110687"/>
       <w:r>
         <w:rPr>
           <w:noProof w:val="0"/>
@@ -21298,7 +22125,7 @@
         </w:rPr>
         <w:t>.1 Scope</w:t>
       </w:r>
-      <w:bookmarkEnd w:id="153"/>
+      <w:bookmarkEnd w:id="154"/>
       <w:r>
         <w:rPr>
           <w:noProof w:val="0"/>
@@ -21345,13 +22172,29 @@
         <w:t>s</w:t>
       </w:r>
       <w:r>
-        <w:t xml:space="preserve"> healthcare services, such as hospitals, Healthcare Information Exchanges (HIEs), </w:t>
+        <w:t xml:space="preserve"> healthcare services, such as hospitals, Healthcare Information Exchanges (</w:t>
+      </w:r>
+      <w:proofErr w:type="spellStart"/>
+      <w:r>
+        <w:t>HIEs</w:t>
+      </w:r>
+      <w:proofErr w:type="spellEnd"/>
+      <w:r>
+        <w:t xml:space="preserve">), </w:t>
       </w:r>
       <w:r>
         <w:t xml:space="preserve">Managed Care, </w:t>
       </w:r>
       <w:r>
-        <w:t>Integrated Delivery Networks (IDNs), and Associations.</w:t>
+        <w:t>Integrated Delivery Networks (</w:t>
+      </w:r>
+      <w:proofErr w:type="spellStart"/>
+      <w:r>
+        <w:t>IDNs</w:t>
+      </w:r>
+      <w:proofErr w:type="spellEnd"/>
+      <w:r>
+        <w:t>), and Associations.</w:t>
       </w:r>
     </w:p>
     <w:p>
@@ -21383,7 +22226,15 @@
         <w:t>members of</w:t>
       </w:r>
       <w:r>
-        <w:t xml:space="preserve"> an HIE </w:t>
+        <w:t xml:space="preserve"> an </w:t>
+      </w:r>
+      <w:proofErr w:type="spellStart"/>
+      <w:r>
+        <w:t>HIE</w:t>
+      </w:r>
+      <w:proofErr w:type="spellEnd"/>
+      <w:r>
+        <w:t xml:space="preserve"> </w:t>
       </w:r>
     </w:p>
     <w:p>
@@ -21543,7 +22394,7 @@
           <w:noProof w:val="0"/>
         </w:rPr>
       </w:pPr>
-      <w:bookmarkStart w:id="154" w:name="_Toc520110688"/>
+      <w:bookmarkStart w:id="155" w:name="_Toc520110688"/>
       <w:r>
         <w:rPr>
           <w:noProof w:val="0"/>
@@ -21563,7 +22414,7 @@
         </w:rPr>
         <w:t>.2 Use Case Roles</w:t>
       </w:r>
-      <w:bookmarkEnd w:id="154"/>
+      <w:bookmarkEnd w:id="155"/>
       <w:r>
         <w:rPr>
           <w:noProof w:val="0"/>
@@ -21577,14 +22428,11 @@
         <w:jc w:val="center"/>
       </w:pPr>
       <w:r>
-        <w:rPr>
-          <w:noProof/>
-        </w:rPr>
-        <w:object w:dxaOrig="5745" w:dyaOrig="1935" w14:anchorId="21175F0E">
-          <v:shape id="_x0000_i1026" type="#_x0000_t75" alt="" style="width:387.65pt;height:162.65pt;mso-width-percent:0;mso-height-percent:0;mso-width-percent:0;mso-height-percent:0" o:ole="" fillcolor="window">
+        <w:object w:dxaOrig="5745" w:dyaOrig="1935" w14:anchorId="5FD24820">
+          <v:shape id="_x0000_i1034" type="#_x0000_t75" style="width:387.75pt;height:162.75pt" o:ole="" fillcolor="window">
             <v:imagedata r:id="rId33" o:title="" croptop="-24111f" cropbottom="-20422f" cropleft="-3090f" cropright="-17199f"/>
           </v:shape>
-          <o:OLEObject Type="Embed" ProgID="Word.Picture.8" ShapeID="_x0000_i1026" DrawAspect="Content" ObjectID="_1647939008" r:id="rId34"/>
+          <o:OLEObject Type="Embed" ProgID="Word.Picture.8" ShapeID="_x0000_i1034" DrawAspect="Content" ObjectID="_1593852913" r:id="rId34"/>
         </w:object>
       </w:r>
     </w:p>
@@ -21672,8 +22520,8 @@
           <w:noProof w:val="0"/>
         </w:rPr>
       </w:pPr>
-      <w:bookmarkStart w:id="155" w:name="_Toc520110689"/>
-      <w:bookmarkStart w:id="156" w:name="_Toc253489454"/>
+      <w:bookmarkStart w:id="156" w:name="_Toc520110689"/>
+      <w:bookmarkStart w:id="157" w:name="_Toc253489454"/>
       <w:r>
         <w:rPr>
           <w:noProof w:val="0"/>
@@ -21704,20 +22552,20 @@
         </w:rPr>
         <w:t>s</w:t>
       </w:r>
-      <w:bookmarkEnd w:id="155"/>
+      <w:bookmarkEnd w:id="156"/>
       <w:r>
         <w:rPr>
           <w:noProof w:val="0"/>
         </w:rPr>
         <w:t xml:space="preserve"> </w:t>
       </w:r>
-      <w:bookmarkEnd w:id="156"/>
+      <w:bookmarkEnd w:id="157"/>
     </w:p>
     <w:p>
       <w:pPr>
         <w:pStyle w:val="BodyText"/>
       </w:pPr>
-      <w:bookmarkStart w:id="157" w:name="_Toc253489455"/>
+      <w:bookmarkStart w:id="158" w:name="_Toc253489455"/>
       <w:r>
         <w:t xml:space="preserve">LDAP (Lightweight Directory Access Protocol), an open standard built on </w:t>
       </w:r>
@@ -21800,7 +22648,15 @@
         <w:t>s</w:t>
       </w:r>
       <w:r>
-        <w:t xml:space="preserve"> the adoption of HPD by the HIT vendors easier and extensible with </w:t>
+        <w:t xml:space="preserve"> the adoption of </w:t>
+      </w:r>
+      <w:proofErr w:type="spellStart"/>
+      <w:r>
+        <w:t>HPD</w:t>
+      </w:r>
+      <w:proofErr w:type="spellEnd"/>
+      <w:r>
+        <w:t xml:space="preserve"> by the HIT vendors easier and extensible with </w:t>
       </w:r>
       <w:r>
         <w:t xml:space="preserve">respect to </w:t>
@@ -21841,7 +22697,15 @@
         <w:t xml:space="preserve"> for an interoperable electronic exchange. </w:t>
       </w:r>
       <w:r>
-        <w:t xml:space="preserve">First, tools for marshaling XML into SOAP messages are readily available, making development much easier. Second, firewalls are often configured to allow HTTP and HTTPS protocols to pass. This make it possible for DSML, carried in the HTTP or HTTPs protocol, to become the method for carrying </w:t>
+        <w:t xml:space="preserve">First, tools for marshaling XML into SOAP messages are readily available, making development much easier. Second, firewalls are often configured to allow HTTP and HTTPS protocols to pass. This make it possible for </w:t>
+      </w:r>
+      <w:proofErr w:type="spellStart"/>
+      <w:r>
+        <w:t>DSML</w:t>
+      </w:r>
+      <w:proofErr w:type="spellEnd"/>
+      <w:r>
+        <w:t xml:space="preserve">, carried in the HTTP or HTTPs protocol, to become the method for carrying </w:t>
       </w:r>
       <w:r>
         <w:t>provider information</w:t>
@@ -21886,8 +22750,13 @@
       <w:pPr>
         <w:pStyle w:val="ListBullet2"/>
       </w:pPr>
-      <w:r>
-        <w:t xml:space="preserve">IETF LDAP v3 </w:t>
+      <w:proofErr w:type="spellStart"/>
+      <w:r>
+        <w:t>IETF</w:t>
+      </w:r>
+      <w:proofErr w:type="spellEnd"/>
+      <w:r>
+        <w:t xml:space="preserve"> LDAP v3 </w:t>
       </w:r>
       <w:r>
         <w:t xml:space="preserve">[RFC2068, RFC2251, RFC2256, RFC2985, RFC2798, </w:t>
@@ -21923,12 +22792,12 @@
       <w:r>
         <w:t>SOAP 1.2</w:t>
       </w:r>
-      <w:bookmarkEnd w:id="108"/>
       <w:bookmarkEnd w:id="109"/>
       <w:bookmarkEnd w:id="110"/>
       <w:bookmarkEnd w:id="111"/>
       <w:bookmarkEnd w:id="112"/>
-      <w:bookmarkEnd w:id="157"/>
+      <w:bookmarkEnd w:id="113"/>
+      <w:bookmarkEnd w:id="158"/>
       <w:r>
         <w:t xml:space="preserve"> </w:t>
       </w:r>
@@ -21944,7 +22813,7 @@
           <w:noProof w:val="0"/>
         </w:rPr>
       </w:pPr>
-      <w:bookmarkStart w:id="158" w:name="_Toc520110690"/>
+      <w:bookmarkStart w:id="159" w:name="_Toc520110690"/>
       <w:r>
         <w:rPr>
           <w:noProof w:val="0"/>
@@ -21963,7 +22832,7 @@
         </w:rPr>
         <w:t>.4 Interaction Diagram</w:t>
       </w:r>
-      <w:bookmarkEnd w:id="158"/>
+      <w:bookmarkEnd w:id="159"/>
     </w:p>
     <w:p>
       <w:pPr>
@@ -22013,7 +22882,7 @@
                           </a:ln>
                           <a:extLst>
                             <a:ext uri="{909E8E84-426E-40dd-AFC4-6F175D3DCCD1}">
-                              <a14:hiddenFill xmlns="" xmlns:mo="http://schemas.microsoft.com/office/mac/office/2008/main" xmlns:mv="urn:schemas-microsoft-com:mac:vml" xmlns:o="urn:schemas-microsoft-com:office:office" xmlns:v="urn:schemas-microsoft-com:vml" xmlns:w10="urn:schemas-microsoft-com:office:word" xmlns:w="http://schemas.openxmlformats.org/wordprocessingml/2006/main" xmlns:a14="http://schemas.microsoft.com/office/drawing/2010/main">
+                              <a14:hiddenFill xmlns:a14="http://schemas.microsoft.com/office/drawing/2010/main" xmlns:w="http://schemas.openxmlformats.org/wordprocessingml/2006/main" xmlns:w10="urn:schemas-microsoft-com:office:word" xmlns:v="urn:schemas-microsoft-com:vml" xmlns:o="urn:schemas-microsoft-com:office:office" xmlns:mv="urn:schemas-microsoft-com:mac:vml" xmlns:mo="http://schemas.microsoft.com/office/mac/office/2008/main" xmlns="">
                                 <a:noFill/>
                               </a14:hiddenFill>
                             </a:ext>
@@ -22042,7 +22911,7 @@
                           </a:ln>
                           <a:extLst>
                             <a:ext uri="{91240B29-F687-4f45-9708-019B960494DF}">
-                              <a14:hiddenLine xmlns="" xmlns:mo="http://schemas.microsoft.com/office/mac/office/2008/main" xmlns:mv="urn:schemas-microsoft-com:mac:vml" xmlns:o="urn:schemas-microsoft-com:office:office" xmlns:v="urn:schemas-microsoft-com:vml" xmlns:w10="urn:schemas-microsoft-com:office:word" xmlns:w="http://schemas.openxmlformats.org/wordprocessingml/2006/main" xmlns:a14="http://schemas.microsoft.com/office/drawing/2010/main" w="9525">
+                              <a14:hiddenLine xmlns:a14="http://schemas.microsoft.com/office/drawing/2010/main" xmlns:w="http://schemas.openxmlformats.org/wordprocessingml/2006/main" xmlns:w10="urn:schemas-microsoft-com:office:word" xmlns:v="urn:schemas-microsoft-com:vml" xmlns:o="urn:schemas-microsoft-com:office:office" xmlns:mv="urn:schemas-microsoft-com:mac:vml" xmlns:mo="http://schemas.microsoft.com/office/mac/office/2008/main" xmlns="" w="9525">
                                 <a:solidFill>
                                   <a:srgbClr val="000000"/>
                                 </a:solidFill>
@@ -22104,7 +22973,7 @@
                           </a:ln>
                           <a:extLst>
                             <a:ext uri="{909E8E84-426E-40dd-AFC4-6F175D3DCCD1}">
-                              <a14:hiddenFill xmlns="" xmlns:mo="http://schemas.microsoft.com/office/mac/office/2008/main" xmlns:mv="urn:schemas-microsoft-com:mac:vml" xmlns:o="urn:schemas-microsoft-com:office:office" xmlns:v="urn:schemas-microsoft-com:vml" xmlns:w10="urn:schemas-microsoft-com:office:word" xmlns:w="http://schemas.openxmlformats.org/wordprocessingml/2006/main" xmlns:a14="http://schemas.microsoft.com/office/drawing/2010/main">
+                              <a14:hiddenFill xmlns:a14="http://schemas.microsoft.com/office/drawing/2010/main" xmlns:w="http://schemas.openxmlformats.org/wordprocessingml/2006/main" xmlns:w10="urn:schemas-microsoft-com:office:word" xmlns:v="urn:schemas-microsoft-com:vml" xmlns:o="urn:schemas-microsoft-com:office:office" xmlns:mv="urn:schemas-microsoft-com:mac:vml" xmlns:mo="http://schemas.microsoft.com/office/mac/office/2008/main" xmlns="">
                                 <a:noFill/>
                               </a14:hiddenFill>
                             </a:ext>
@@ -22131,14 +23000,14 @@
                           </a:ln>
                           <a:extLst>
                             <a:ext uri="{909E8E84-426E-40dd-AFC4-6F175D3DCCD1}">
-                              <a14:hiddenFill xmlns="" xmlns:mo="http://schemas.microsoft.com/office/mac/office/2008/main" xmlns:mv="urn:schemas-microsoft-com:mac:vml" xmlns:o="urn:schemas-microsoft-com:office:office" xmlns:v="urn:schemas-microsoft-com:vml" xmlns:w10="urn:schemas-microsoft-com:office:word" xmlns:w="http://schemas.openxmlformats.org/wordprocessingml/2006/main" xmlns:a14="http://schemas.microsoft.com/office/drawing/2010/main">
+                              <a14:hiddenFill xmlns:a14="http://schemas.microsoft.com/office/drawing/2010/main" xmlns:w="http://schemas.openxmlformats.org/wordprocessingml/2006/main" xmlns:w10="urn:schemas-microsoft-com:office:word" xmlns:v="urn:schemas-microsoft-com:vml" xmlns:o="urn:schemas-microsoft-com:office:office" xmlns:mv="urn:schemas-microsoft-com:mac:vml" xmlns:mo="http://schemas.microsoft.com/office/mac/office/2008/main" xmlns="">
                                 <a:solidFill>
                                   <a:srgbClr val="FFFFFF"/>
                                 </a:solidFill>
                               </a14:hiddenFill>
                             </a:ext>
                             <a:ext uri="{91240B29-F687-4f45-9708-019B960494DF}">
-                              <a14:hiddenLine xmlns="" xmlns:mo="http://schemas.microsoft.com/office/mac/office/2008/main" xmlns:mv="urn:schemas-microsoft-com:mac:vml" xmlns:o="urn:schemas-microsoft-com:office:office" xmlns:v="urn:schemas-microsoft-com:vml" xmlns:w10="urn:schemas-microsoft-com:office:word" xmlns:w="http://schemas.openxmlformats.org/wordprocessingml/2006/main" xmlns:a14="http://schemas.microsoft.com/office/drawing/2010/main" w="9525">
+                              <a14:hiddenLine xmlns:a14="http://schemas.microsoft.com/office/drawing/2010/main" xmlns:w="http://schemas.openxmlformats.org/wordprocessingml/2006/main" xmlns:w10="urn:schemas-microsoft-com:office:word" xmlns:v="urn:schemas-microsoft-com:vml" xmlns:o="urn:schemas-microsoft-com:office:office" xmlns:mv="urn:schemas-microsoft-com:mac:vml" xmlns:mo="http://schemas.microsoft.com/office/mac/office/2008/main" xmlns="" w="9525">
                                 <a:solidFill>
                                   <a:srgbClr val="000000"/>
                                 </a:solidFill>
@@ -22187,7 +23056,7 @@
                           </a:ln>
                           <a:extLst>
                             <a:ext uri="{91240B29-F687-4f45-9708-019B960494DF}">
-                              <a14:hiddenLine xmlns="" xmlns:mo="http://schemas.microsoft.com/office/mac/office/2008/main" xmlns:mv="urn:schemas-microsoft-com:mac:vml" xmlns:o="urn:schemas-microsoft-com:office:office" xmlns:v="urn:schemas-microsoft-com:vml" xmlns:w10="urn:schemas-microsoft-com:office:word" xmlns:w="http://schemas.openxmlformats.org/wordprocessingml/2006/main" xmlns:a14="http://schemas.microsoft.com/office/drawing/2010/main" w="9525">
+                              <a14:hiddenLine xmlns:a14="http://schemas.microsoft.com/office/drawing/2010/main" xmlns:w="http://schemas.openxmlformats.org/wordprocessingml/2006/main" xmlns:w10="urn:schemas-microsoft-com:office:word" xmlns:v="urn:schemas-microsoft-com:vml" xmlns:o="urn:schemas-microsoft-com:office:office" xmlns:mv="urn:schemas-microsoft-com:mac:vml" xmlns:mo="http://schemas.microsoft.com/office/mac/office/2008/main" xmlns="" w="9525">
                                 <a:solidFill>
                                   <a:srgbClr val="000000"/>
                                 </a:solidFill>
@@ -22277,7 +23146,7 @@
                           </a:ln>
                           <a:extLst>
                             <a:ext uri="{909E8E84-426E-40dd-AFC4-6F175D3DCCD1}">
-                              <a14:hiddenFill xmlns="" xmlns:mo="http://schemas.microsoft.com/office/mac/office/2008/main" xmlns:mv="urn:schemas-microsoft-com:mac:vml" xmlns:o="urn:schemas-microsoft-com:office:office" xmlns:v="urn:schemas-microsoft-com:vml" xmlns:w10="urn:schemas-microsoft-com:office:word" xmlns:w="http://schemas.openxmlformats.org/wordprocessingml/2006/main" xmlns:a14="http://schemas.microsoft.com/office/drawing/2010/main">
+                              <a14:hiddenFill xmlns:a14="http://schemas.microsoft.com/office/drawing/2010/main" xmlns:w="http://schemas.openxmlformats.org/wordprocessingml/2006/main" xmlns:w10="urn:schemas-microsoft-com:office:word" xmlns:v="urn:schemas-microsoft-com:vml" xmlns:o="urn:schemas-microsoft-com:office:office" xmlns:mv="urn:schemas-microsoft-com:mac:vml" xmlns:mo="http://schemas.microsoft.com/office/mac/office/2008/main" xmlns="">
                                 <a:noFill/>
                               </a14:hiddenFill>
                             </a:ext>
@@ -22307,7 +23176,7 @@
                           </a:ln>
                           <a:extLst>
                             <a:ext uri="{909E8E84-426E-40dd-AFC4-6F175D3DCCD1}">
-                              <a14:hiddenFill xmlns="" xmlns:mo="http://schemas.microsoft.com/office/mac/office/2008/main" xmlns:mv="urn:schemas-microsoft-com:mac:vml" xmlns:o="urn:schemas-microsoft-com:office:office" xmlns:v="urn:schemas-microsoft-com:vml" xmlns:w10="urn:schemas-microsoft-com:office:word" xmlns:w="http://schemas.openxmlformats.org/wordprocessingml/2006/main" xmlns:a14="http://schemas.microsoft.com/office/drawing/2010/main">
+                              <a14:hiddenFill xmlns:a14="http://schemas.microsoft.com/office/drawing/2010/main" xmlns:w="http://schemas.openxmlformats.org/wordprocessingml/2006/main" xmlns:w10="urn:schemas-microsoft-com:office:word" xmlns:v="urn:schemas-microsoft-com:vml" xmlns:o="urn:schemas-microsoft-com:office:office" xmlns:mv="urn:schemas-microsoft-com:mac:vml" xmlns:mo="http://schemas.microsoft.com/office/mac/office/2008/main" xmlns="">
                                 <a:noFill/>
                               </a14:hiddenFill>
                             </a:ext>
@@ -22363,14 +23232,14 @@
                           </a:ln>
                           <a:extLst>
                             <a:ext uri="{909E8E84-426E-40dd-AFC4-6F175D3DCCD1}">
-                              <a14:hiddenFill xmlns="" xmlns:mo="http://schemas.microsoft.com/office/mac/office/2008/main" xmlns:mv="urn:schemas-microsoft-com:mac:vml" xmlns:o="urn:schemas-microsoft-com:office:office" xmlns:v="urn:schemas-microsoft-com:vml" xmlns:w10="urn:schemas-microsoft-com:office:word" xmlns:w="http://schemas.openxmlformats.org/wordprocessingml/2006/main" xmlns:a14="http://schemas.microsoft.com/office/drawing/2010/main">
+                              <a14:hiddenFill xmlns:a14="http://schemas.microsoft.com/office/drawing/2010/main" xmlns:w="http://schemas.openxmlformats.org/wordprocessingml/2006/main" xmlns:w10="urn:schemas-microsoft-com:office:word" xmlns:v="urn:schemas-microsoft-com:vml" xmlns:o="urn:schemas-microsoft-com:office:office" xmlns:mv="urn:schemas-microsoft-com:mac:vml" xmlns:mo="http://schemas.microsoft.com/office/mac/office/2008/main" xmlns="">
                                 <a:solidFill>
                                   <a:srgbClr val="FFFFFF"/>
                                 </a:solidFill>
                               </a14:hiddenFill>
                             </a:ext>
                             <a:ext uri="{91240B29-F687-4f45-9708-019B960494DF}">
-                              <a14:hiddenLine xmlns="" xmlns:mo="http://schemas.microsoft.com/office/mac/office/2008/main" xmlns:mv="urn:schemas-microsoft-com:mac:vml" xmlns:o="urn:schemas-microsoft-com:office:office" xmlns:v="urn:schemas-microsoft-com:vml" xmlns:w10="urn:schemas-microsoft-com:office:word" xmlns:w="http://schemas.openxmlformats.org/wordprocessingml/2006/main" xmlns:a14="http://schemas.microsoft.com/office/drawing/2010/main" w="9525">
+                              <a14:hiddenLine xmlns:a14="http://schemas.microsoft.com/office/drawing/2010/main" xmlns:w="http://schemas.openxmlformats.org/wordprocessingml/2006/main" xmlns:w10="urn:schemas-microsoft-com:office:word" xmlns:v="urn:schemas-microsoft-com:vml" xmlns:o="urn:schemas-microsoft-com:office:office" xmlns:mv="urn:schemas-microsoft-com:mac:vml" xmlns:mo="http://schemas.microsoft.com/office/mac/office/2008/main" xmlns="" w="9525">
                                 <a:solidFill>
                                   <a:srgbClr val="000000"/>
                                 </a:solidFill>
@@ -22406,15 +23275,15 @@
           </mc:Choice>
           <mc:Fallback>
             <w:pict>
-              <v:group w14:anchorId="2125D57C" id="Canvas 107" o:spid="_x0000_s1065" editas="canvas" style="width:468pt;height:280.8pt;mso-position-horizontal-relative:char;mso-position-vertical-relative:line" coordsize="59436,35661" o:gfxdata="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">
+              <v:group w14:anchorId="2125D57C" id="Canvas 107" o:spid="_x0000_s1065" editas="canvas" style="width:468pt;height:280.8pt;mso-position-horizontal-relative:char;mso-position-vertical-relative:line" coordsize="59436,35661" o:gfxdata="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">
                 <v:shape id="_x0000_s1066" type="#_x0000_t75" style="position:absolute;width:59436;height:35661;visibility:visible;mso-wrap-style:square">
                   <v:fill o:detectmouseclick="t"/>
                   <v:path o:connecttype="none"/>
                 </v:shape>
-                <v:line id="Line 109" o:spid="_x0000_s1067" style="position:absolute;flip:y;visibility:visible;mso-wrap-style:square" from="20216,5960" to="20216,30890" o:connectortype="straight" o:gfxdata="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">
+                <v:line id="Line 109" o:spid="_x0000_s1067" style="position:absolute;flip:y;visibility:visible;mso-wrap-style:square" from="20216,5960" to="20216,30890" o:connectortype="straight" o:gfxdata="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">
                   <v:stroke dashstyle="dash"/>
                 </v:line>
-                <v:shape id="Text Box 110" o:spid="_x0000_s1068" type="#_x0000_t202" style="position:absolute;left:31092;top:2715;width:13712;height:4425;visibility:visible;mso-wrap-style:square;v-text-anchor:top" o:gfxdata="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" stroked="f">
+                <v:shape id="Text Box 110" o:spid="_x0000_s1068" type="#_x0000_t202" style="position:absolute;left:31092;top:2715;width:13712;height:4425;visibility:visible;mso-wrap-style:square;v-text-anchor:top" o:gfxdata="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" stroked="f">
                   <v:textbox inset="0,0,0,0">
                     <w:txbxContent>
                       <w:p>
@@ -22440,10 +23309,10 @@
                     </w:txbxContent>
                   </v:textbox>
                 </v:shape>
-                <v:line id="Line 111" o:spid="_x0000_s1069" style="position:absolute;flip:y;visibility:visible;mso-wrap-style:square" from="37634,7140" to="38030,32078" o:connectortype="straight" o:gfxdata="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">
+                <v:line id="Line 111" o:spid="_x0000_s1069" style="position:absolute;flip:y;visibility:visible;mso-wrap-style:square" from="37634,7140" to="38030,32078" o:connectortype="straight" o:gfxdata="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">
                   <v:stroke dashstyle="dash"/>
                 </v:line>
-                <v:shape id="Text Box 112" o:spid="_x0000_s1070" type="#_x0000_t202" style="position:absolute;left:22098;top:11812;width:14479;height:4219;visibility:visible;mso-wrap-style:square;v-text-anchor:top" o:gfxdata="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" filled="f" stroked="f">
+                <v:shape id="Text Box 112" o:spid="_x0000_s1070" type="#_x0000_t202" style="position:absolute;left:22098;top:11812;width:14479;height:4219;visibility:visible;mso-wrap-style:square;v-text-anchor:top" o:gfxdata="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" filled="f" stroked="f">
                   <v:textbox inset="0,0,0,0">
                     <w:txbxContent>
                       <w:p>
@@ -22458,7 +23327,7 @@
                     </w:txbxContent>
                   </v:textbox>
                 </v:shape>
-                <v:shape id="Text Box 113" o:spid="_x0000_s1071" type="#_x0000_t202" style="position:absolute;left:12344;top:2799;width:15148;height:4417;visibility:visible;mso-wrap-style:square;v-text-anchor:top" o:gfxdata="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" stroked="f">
+                <v:shape id="Text Box 113" o:spid="_x0000_s1071" type="#_x0000_t202" style="position:absolute;left:12344;top:2799;width:15148;height:4417;visibility:visible;mso-wrap-style:square;v-text-anchor:top" o:gfxdata="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" stroked="f">
                   <v:textbox inset="0,0,0,0">
                     <w:txbxContent>
                       <w:p>
@@ -22484,15 +23353,15 @@
                     </w:txbxContent>
                   </v:textbox>
                 </v:shape>
-                <v:rect id="Rectangle 114" o:spid="_x0000_s1072" style="position:absolute;left:19027;top:8329;width:2378;height:20192;visibility:visible;mso-wrap-style:square;v-text-anchor:top" o:gfxdata="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"/>
-                <v:line id="Line 115" o:spid="_x0000_s1073" style="position:absolute;flip:x y;visibility:visible;mso-wrap-style:square" from="21405,23766" to="36842,23766" o:connectortype="straight" o:gfxdata="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">
+                <v:rect id="Rectangle 114" o:spid="_x0000_s1072" style="position:absolute;left:19027;top:8329;width:2378;height:20192;visibility:visible;mso-wrap-style:square;v-text-anchor:top" o:gfxdata="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"/>
+                <v:line id="Line 115" o:spid="_x0000_s1073" style="position:absolute;flip:x y;visibility:visible;mso-wrap-style:square" from="21405,23766" to="36842,23766" o:connectortype="straight" o:gfxdata="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">
                   <v:stroke endarrow="block"/>
                 </v:line>
-                <v:line id="Line 116" o:spid="_x0000_s1074" style="position:absolute;flip:x y;visibility:visible;mso-wrap-style:square" from="21405,16642" to="36998,16642" o:connectortype="straight" o:gfxdata="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">
+                <v:line id="Line 116" o:spid="_x0000_s1074" style="position:absolute;flip:x y;visibility:visible;mso-wrap-style:square" from="21405,16642" to="36998,16642" o:connectortype="straight" o:gfxdata="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">
                   <v:stroke startarrow="block"/>
                 </v:line>
-                <v:rect id="Rectangle 117" o:spid="_x0000_s1075" style="position:absolute;left:36842;top:8329;width:2377;height:20192;visibility:visible;mso-wrap-style:square;v-text-anchor:top" o:gfxdata="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"/>
-                <v:shape id="Text Box 118" o:spid="_x0000_s1076" type="#_x0000_t202" style="position:absolute;left:22593;top:18895;width:13984;height:4260;visibility:visible;mso-wrap-style:square;v-text-anchor:top" o:gfxdata="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" filled="f" stroked="f">
+                <v:rect id="Rectangle 117" o:spid="_x0000_s1075" style="position:absolute;left:36842;top:8329;width:2377;height:20192;visibility:visible;mso-wrap-style:square;v-text-anchor:top" o:gfxdata="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"/>
+                <v:shape id="Text Box 118" o:spid="_x0000_s1076" type="#_x0000_t202" style="position:absolute;left:22593;top:18895;width:13984;height:4260;visibility:visible;mso-wrap-style:square;v-text-anchor:top" o:gfxdata="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" filled="f" stroked="f">
                   <v:textbox inset="0,0,0,0">
                     <w:txbxContent>
                       <w:p>
@@ -22545,7 +23414,7 @@
           <w:noProof w:val="0"/>
         </w:rPr>
       </w:pPr>
-      <w:bookmarkStart w:id="159" w:name="_Toc520110691"/>
+      <w:bookmarkStart w:id="160" w:name="_Toc520110691"/>
       <w:r>
         <w:rPr>
           <w:noProof w:val="0"/>
@@ -22564,7 +23433,7 @@
         </w:rPr>
         <w:t>.4.1 Provider Information Query Request</w:t>
       </w:r>
-      <w:bookmarkEnd w:id="159"/>
+      <w:bookmarkEnd w:id="160"/>
     </w:p>
     <w:p>
       <w:pPr>
@@ -22597,7 +23466,7 @@
           <w:noProof w:val="0"/>
         </w:rPr>
       </w:pPr>
-      <w:bookmarkStart w:id="160" w:name="_Toc520110692"/>
+      <w:bookmarkStart w:id="161" w:name="_Toc520110692"/>
       <w:r>
         <w:rPr>
           <w:noProof w:val="0"/>
@@ -22617,7 +23486,7 @@
         </w:rPr>
         <w:t>.4.1.1 Trigger Events</w:t>
       </w:r>
-      <w:bookmarkEnd w:id="160"/>
+      <w:bookmarkEnd w:id="161"/>
     </w:p>
     <w:p>
       <w:pPr>
@@ -22656,7 +23525,7 @@
           <w:noProof w:val="0"/>
         </w:rPr>
       </w:pPr>
-      <w:bookmarkStart w:id="161" w:name="_Toc520110693"/>
+      <w:bookmarkStart w:id="162" w:name="_Toc520110693"/>
       <w:r>
         <w:rPr>
           <w:noProof w:val="0"/>
@@ -22675,7 +23544,7 @@
         </w:rPr>
         <w:t>.4.1.2 Message Semantics</w:t>
       </w:r>
-      <w:bookmarkEnd w:id="161"/>
+      <w:bookmarkEnd w:id="162"/>
     </w:p>
     <w:p>
       <w:pPr>
@@ -22696,61 +23565,48 @@
     <w:p>
       <w:pPr>
         <w:pStyle w:val="BodyText"/>
-        <w:rPr>
-          <w:ins w:id="162" w:author="Lynn Felhofer" w:date="2020-04-09T11:35:00Z"/>
-          <w:color w:val="000000"/>
-        </w:rPr>
-      </w:pPr>
-      <w:commentRangeStart w:id="163"/>
-      <w:ins w:id="164" w:author="Lynn Felhofer" w:date="2020-04-09T11:35:00Z">
-        <w:r>
-          <w:rPr>
-            <w:color w:val="000000"/>
-          </w:rPr>
-          <w:t>Th</w:t>
-        </w:r>
-        <w:commentRangeEnd w:id="163"/>
-        <w:r>
-          <w:rPr>
-            <w:rStyle w:val="CommentReference"/>
-          </w:rPr>
-          <w:commentReference w:id="163"/>
-        </w:r>
-        <w:r>
-          <w:rPr>
-            <w:color w:val="000000"/>
-          </w:rPr>
-          <w:t xml:space="preserve">e Provider Information Query request shall include a </w:t>
-        </w:r>
-        <w:proofErr w:type="spellStart"/>
-        <w:r>
-          <w:rPr>
-            <w:color w:val="000000"/>
-          </w:rPr>
-          <w:t>requestID</w:t>
-        </w:r>
-        <w:proofErr w:type="spellEnd"/>
-        <w:r>
-          <w:rPr>
-            <w:color w:val="000000"/>
-          </w:rPr>
-          <w:t xml:space="preserve"> for each individual request element that is part of the </w:t>
-        </w:r>
-        <w:proofErr w:type="spellStart"/>
-        <w:r>
-          <w:rPr>
-            <w:color w:val="000000"/>
-          </w:rPr>
-          <w:t>batchRequest</w:t>
-        </w:r>
-        <w:proofErr w:type="spellEnd"/>
-        <w:r>
-          <w:rPr>
-            <w:color w:val="000000"/>
-          </w:rPr>
-          <w:t>.</w:t>
-        </w:r>
-      </w:ins>
+      </w:pPr>
+      <w:r>
+        <w:t xml:space="preserve">The </w:t>
+      </w:r>
+      <w:r>
+        <w:t>query</w:t>
+      </w:r>
+      <w:r>
+        <w:t xml:space="preserve"> operation for looking up provider entries in the Provider Information Directory shall be done through the use of </w:t>
+      </w:r>
+      <w:proofErr w:type="spellStart"/>
+      <w:r>
+        <w:t>searchRequest</w:t>
+      </w:r>
+      <w:proofErr w:type="spellEnd"/>
+      <w:r>
+        <w:t xml:space="preserve"> operation. For querying individuals, the base object is </w:t>
+      </w:r>
+      <w:proofErr w:type="spellStart"/>
+      <w:r>
+        <w:t>HCProfessional</w:t>
+      </w:r>
+      <w:proofErr w:type="spellEnd"/>
+      <w:r>
+        <w:t xml:space="preserve"> and for querying organizations, the base object is </w:t>
+      </w:r>
+      <w:proofErr w:type="spellStart"/>
+      <w:r>
+        <w:t>HCRegulatedOrganization</w:t>
+      </w:r>
+      <w:proofErr w:type="spellEnd"/>
+      <w:r>
+        <w:t xml:space="preserve">. The relationships can be looked up by querying the </w:t>
+      </w:r>
+      <w:proofErr w:type="spellStart"/>
+      <w:r>
+        <w:t>groupOfNames</w:t>
+      </w:r>
+      <w:proofErr w:type="spellEnd"/>
+      <w:r>
+        <w:t xml:space="preserve"> object.</w:t>
+      </w:r>
     </w:p>
     <w:p>
       <w:pPr>
@@ -22759,43 +23615,13 @@
       <w:r>
         <w:t xml:space="preserve">The </w:t>
       </w:r>
-      <w:r>
-        <w:t>query</w:t>
-      </w:r>
-      <w:r>
-        <w:t xml:space="preserve"> operation for looking up provider entries in the Provider Information Directory shall be done through the use of </w:t>
-      </w:r>
       <w:proofErr w:type="spellStart"/>
       <w:r>
         <w:t>searchRequest</w:t>
       </w:r>
       <w:proofErr w:type="spellEnd"/>
       <w:r>
-        <w:t xml:space="preserve"> operation. For querying individuals, the base object is </w:t>
-      </w:r>
-      <w:proofErr w:type="spellStart"/>
-      <w:r>
-        <w:t>HCProfessional</w:t>
-      </w:r>
-      <w:proofErr w:type="spellEnd"/>
-      <w:r>
-        <w:t xml:space="preserve"> and for querying organizations, the base object is </w:t>
-      </w:r>
-      <w:proofErr w:type="spellStart"/>
-      <w:r>
-        <w:t>HCRegulatedOrganization</w:t>
-      </w:r>
-      <w:proofErr w:type="spellEnd"/>
-      <w:r>
-        <w:t xml:space="preserve">. The relationships can be looked up by querying the </w:t>
-      </w:r>
-      <w:proofErr w:type="spellStart"/>
-      <w:r>
-        <w:t>groupOfNames</w:t>
-      </w:r>
-      <w:proofErr w:type="spellEnd"/>
-      <w:r>
-        <w:t xml:space="preserve"> object.</w:t>
+        <w:t xml:space="preserve"> allows specifying a list of attributes to be returned for matching query. If this list is empty or a special value of * is used, then all user attributes are returned. The request transaction shall support all LDAP standard search filters.</w:t>
       </w:r>
     </w:p>
     <w:p>
@@ -22803,15 +23629,19 @@
         <w:pStyle w:val="BodyText"/>
       </w:pPr>
       <w:r>
-        <w:t xml:space="preserve">The </w:t>
-      </w:r>
-      <w:proofErr w:type="spellStart"/>
-      <w:r>
-        <w:t>searchRequest</w:t>
-      </w:r>
-      <w:proofErr w:type="spellEnd"/>
-      <w:r>
-        <w:t xml:space="preserve"> allows specifying a list of attributes to be returned for matching query. If this list is empty or a special value of * is used, then all user attributes are returned. The request transaction shall support all LDAP standard search filters.</w:t>
+        <w:t>This transaction does not limit any restriction on the search scope, size limit, time limit or list of attributes. If needed, those can be constrain</w:t>
+      </w:r>
+      <w:r>
+        <w:t>ed</w:t>
+      </w:r>
+      <w:r>
+        <w:t xml:space="preserve"> by the Provider Information Directory</w:t>
+      </w:r>
+      <w:r>
+        <w:t xml:space="preserve"> </w:t>
+      </w:r>
+      <w:r>
+        <w:t xml:space="preserve">implementer. </w:t>
       </w:r>
     </w:p>
     <w:p>
@@ -22819,96 +23649,34 @@
         <w:pStyle w:val="BodyText"/>
       </w:pPr>
       <w:r>
-        <w:t>This transaction does not limit any restriction on the search scope, size limit, time limit or list of attributes. If needed, those can be constrain</w:t>
-      </w:r>
-      <w:r>
-        <w:t>ed</w:t>
-      </w:r>
-      <w:r>
-        <w:t xml:space="preserve"> by the Provider Information Directory</w:t>
-      </w:r>
-      <w:r>
+        <w:rPr>
+          <w:szCs w:val="24"/>
+        </w:rPr>
+        <w:t xml:space="preserve">The examples for Provider Information </w:t>
+      </w:r>
+      <w:r>
+        <w:rPr>
+          <w:szCs w:val="24"/>
+        </w:rPr>
+        <w:t>Query</w:t>
+      </w:r>
+      <w:r>
+        <w:rPr>
+          <w:szCs w:val="24"/>
+        </w:rPr>
         <w:t xml:space="preserve"> </w:t>
       </w:r>
       <w:r>
-        <w:t xml:space="preserve">implementer. </w:t>
-      </w:r>
-    </w:p>
-    <w:p>
-      <w:pPr>
-        <w:pStyle w:val="BodyText"/>
-      </w:pPr>
-      <w:r>
         <w:rPr>
           <w:szCs w:val="24"/>
         </w:rPr>
-        <w:t xml:space="preserve">The examples for Provider Information </w:t>
+        <w:t xml:space="preserve">Request transaction </w:t>
       </w:r>
       <w:r>
         <w:rPr>
           <w:szCs w:val="24"/>
         </w:rPr>
-        <w:t>Query</w:t>
-      </w:r>
-      <w:r>
-        <w:rPr>
-          <w:szCs w:val="24"/>
-        </w:rPr>
-        <w:t xml:space="preserve"> </w:t>
-      </w:r>
-      <w:r>
-        <w:rPr>
-          <w:szCs w:val="24"/>
-        </w:rPr>
-        <w:t xml:space="preserve">Request transaction </w:t>
-      </w:r>
-      <w:r>
-        <w:rPr>
-          <w:szCs w:val="24"/>
-        </w:rPr>
-        <w:t xml:space="preserve">can be found </w:t>
-      </w:r>
-      <w:commentRangeStart w:id="165"/>
-      <w:r>
-        <w:rPr>
-          <w:szCs w:val="24"/>
-        </w:rPr>
-        <w:t>o</w:t>
-      </w:r>
-      <w:commentRangeEnd w:id="165"/>
-      <w:r>
-        <w:rPr>
-          <w:rStyle w:val="CommentReference"/>
-        </w:rPr>
-        <w:commentReference w:id="165"/>
-      </w:r>
-      <w:r>
-        <w:rPr>
-          <w:szCs w:val="24"/>
-        </w:rPr>
-        <w:t>nline</w:t>
-      </w:r>
-      <w:ins w:id="166" w:author="Lynn Felhofer" w:date="2020-04-09T11:47:00Z">
-        <w:r>
-          <w:rPr>
-            <w:szCs w:val="24"/>
-          </w:rPr>
-          <w:t>;</w:t>
-        </w:r>
-      </w:ins>
-      <w:del w:id="167" w:author="Lynn Felhofer" w:date="2020-04-09T11:47:00Z">
-        <w:r>
-          <w:rPr>
-            <w:szCs w:val="24"/>
-          </w:rPr>
-          <w:delText xml:space="preserve"> on the IHE FTP site,</w:delText>
-        </w:r>
-      </w:del>
-      <w:r>
-        <w:rPr>
-          <w:szCs w:val="24"/>
-        </w:rPr>
-        <w:t xml:space="preserve"> see ITI TF-2x: Appendix W</w:t>
+        <w:t>can be found online on the IHE FTP site, see ITI TF-2x: Appendix W</w:t>
       </w:r>
       <w:r>
         <w:rPr>
@@ -22928,9 +23696,9 @@
           <w:noProof w:val="0"/>
         </w:rPr>
       </w:pPr>
-      <w:bookmarkStart w:id="168" w:name="_Toc63148955"/>
-      <w:bookmarkStart w:id="169" w:name="_Toc98562424"/>
-      <w:bookmarkStart w:id="170" w:name="_Toc520110694"/>
+      <w:bookmarkStart w:id="163" w:name="_Toc63148955"/>
+      <w:bookmarkStart w:id="164" w:name="_Toc98562424"/>
+      <w:bookmarkStart w:id="165" w:name="_Toc520110694"/>
       <w:r>
         <w:rPr>
           <w:noProof w:val="0"/>
@@ -22947,17 +23715,31 @@
         <w:rPr>
           <w:noProof w:val="0"/>
         </w:rPr>
-        <w:t>.4.1.2.1 HPD Schema</w:t>
-      </w:r>
-      <w:bookmarkEnd w:id="168"/>
+        <w:t xml:space="preserve">.4.1.2.1 </w:t>
+      </w:r>
+      <w:proofErr w:type="spellStart"/>
       <w:r>
         <w:rPr>
           <w:noProof w:val="0"/>
         </w:rPr>
+        <w:t>HPD</w:t>
+      </w:r>
+      <w:proofErr w:type="spellEnd"/>
+      <w:r>
+        <w:rPr>
+          <w:noProof w:val="0"/>
+        </w:rPr>
+        <w:t xml:space="preserve"> Schema</w:t>
+      </w:r>
+      <w:bookmarkEnd w:id="163"/>
+      <w:r>
+        <w:rPr>
+          <w:noProof w:val="0"/>
+        </w:rPr>
         <w:t xml:space="preserve"> Structure</w:t>
       </w:r>
-      <w:bookmarkEnd w:id="169"/>
-      <w:bookmarkEnd w:id="170"/>
+      <w:bookmarkEnd w:id="164"/>
+      <w:bookmarkEnd w:id="165"/>
     </w:p>
     <w:p>
       <w:pPr>
@@ -22975,9 +23757,11 @@
       <w:r>
         <w:t xml:space="preserve"> </w:t>
       </w:r>
+      <w:proofErr w:type="spellStart"/>
       <w:r>
         <w:t>HPD</w:t>
       </w:r>
+      <w:proofErr w:type="spellEnd"/>
       <w:r>
         <w:t xml:space="preserve"> </w:t>
       </w:r>
@@ -23002,7 +23786,15 @@
       </w:r>
       <w:proofErr w:type="spellEnd"/>
       <w:r>
-        <w:t xml:space="preserve"> (OU) containers </w:t>
+        <w:t xml:space="preserve"> (</w:t>
+      </w:r>
+      <w:proofErr w:type="spellStart"/>
+      <w:r>
+        <w:t>OU</w:t>
+      </w:r>
+      <w:proofErr w:type="spellEnd"/>
+      <w:r>
+        <w:t xml:space="preserve">) containers </w:t>
       </w:r>
       <w:r>
         <w:t>to organize the information on</w:t>
@@ -23023,7 +23815,15 @@
         <w:t xml:space="preserve"> </w:t>
       </w:r>
       <w:r>
-        <w:t xml:space="preserve">within OU </w:t>
+        <w:t xml:space="preserve">within </w:t>
+      </w:r>
+      <w:proofErr w:type="spellStart"/>
+      <w:r>
+        <w:t>OU</w:t>
+      </w:r>
+      <w:proofErr w:type="spellEnd"/>
+      <w:r>
+        <w:t xml:space="preserve"> </w:t>
       </w:r>
       <w:r>
         <w:t>represent</w:t>
@@ -23067,16 +23867,42 @@
         <w:t>shall</w:t>
       </w:r>
       <w:r>
-        <w:t xml:space="preserve"> be o=HPD Owner, dc=HPD</w:t>
-      </w:r>
-      <w:r>
-        <w:t xml:space="preserve"> where HPD Owner value shall be replaced with the name of organization hosting the Healthcare Provider Directory.</w:t>
-      </w:r>
-    </w:p>
-    <w:p>
-      <w:r>
-        <w:t>There are nodes that are subordinate to dc=HPD</w:t>
-      </w:r>
+        <w:t xml:space="preserve"> be o=</w:t>
+      </w:r>
+      <w:proofErr w:type="spellStart"/>
+      <w:r>
+        <w:t>HPD</w:t>
+      </w:r>
+      <w:proofErr w:type="spellEnd"/>
+      <w:r>
+        <w:t xml:space="preserve"> Owner, dc=</w:t>
+      </w:r>
+      <w:proofErr w:type="spellStart"/>
+      <w:r>
+        <w:t>HPD</w:t>
+      </w:r>
+      <w:proofErr w:type="spellEnd"/>
+      <w:r>
+        <w:t xml:space="preserve"> where </w:t>
+      </w:r>
+      <w:proofErr w:type="spellStart"/>
+      <w:r>
+        <w:t>HPD</w:t>
+      </w:r>
+      <w:proofErr w:type="spellEnd"/>
+      <w:r>
+        <w:t xml:space="preserve"> Owner value shall be replaced with the name of organization hosting the Healthcare Provider Directory.</w:t>
+      </w:r>
+    </w:p>
+    <w:p>
+      <w:r>
+        <w:t>There are nodes that are subordinate to dc=</w:t>
+      </w:r>
+      <w:proofErr w:type="spellStart"/>
+      <w:r>
+        <w:t>HPD</w:t>
+      </w:r>
+      <w:proofErr w:type="spellEnd"/>
       <w:r>
         <w:t xml:space="preserve">. </w:t>
       </w:r>
@@ -23183,62 +24009,59 @@
         <w:t xml:space="preserve">holding the members that are related </w:t>
       </w:r>
       <w:r>
-        <w:t xml:space="preserve">are represented by standard </w:t>
-      </w:r>
+        <w:t xml:space="preserve">are represented by standard LDAP </w:t>
+      </w:r>
+      <w:proofErr w:type="spellStart"/>
+      <w:r>
+        <w:t>groupOfNames</w:t>
+      </w:r>
+      <w:proofErr w:type="spellEnd"/>
+      <w:r>
+        <w:t xml:space="preserve"> class. </w:t>
+      </w:r>
+      <w:r>
+        <w:t>Each Group has a group owner organization that owns the relationship and has group members</w:t>
+      </w:r>
+      <w:r>
+        <w:t xml:space="preserve"> that</w:t>
+      </w:r>
+      <w:r>
+        <w:t xml:space="preserve"> are</w:t>
+      </w:r>
+      <w:r>
+        <w:t xml:space="preserve"> </w:t>
+      </w:r>
+      <w:r>
+        <w:t xml:space="preserve">Individual and Organization providers. </w:t>
+      </w:r>
+    </w:p>
+    <w:p>
+      <w:pPr>
+        <w:pStyle w:val="ListBullet2"/>
+      </w:pPr>
+      <w:proofErr w:type="spellStart"/>
+      <w:r>
+        <w:t>ou</w:t>
+      </w:r>
+      <w:proofErr w:type="spellEnd"/>
+      <w:r>
+        <w:t>=</w:t>
+      </w:r>
+      <w:proofErr w:type="spellStart"/>
+      <w:r>
+        <w:t>HPDCredential</w:t>
+      </w:r>
+      <w:proofErr w:type="spellEnd"/>
+      <w:r>
+        <w:t xml:space="preserve"> to include health related credentials of providers.</w:t>
+      </w:r>
+    </w:p>
+    <w:p>
+      <w:pPr>
+        <w:pStyle w:val="BodyText"/>
+      </w:pPr>
       <w:r>
         <w:lastRenderedPageBreak/>
-        <w:t xml:space="preserve">LDAP </w:t>
-      </w:r>
-      <w:proofErr w:type="spellStart"/>
-      <w:r>
-        <w:t>groupOfNames</w:t>
-      </w:r>
-      <w:proofErr w:type="spellEnd"/>
-      <w:r>
-        <w:t xml:space="preserve"> class. </w:t>
-      </w:r>
-      <w:r>
-        <w:t>Each Group has a group owner organization that owns the relationship and has group members</w:t>
-      </w:r>
-      <w:r>
-        <w:t xml:space="preserve"> that</w:t>
-      </w:r>
-      <w:r>
-        <w:t xml:space="preserve"> are</w:t>
-      </w:r>
-      <w:r>
-        <w:t xml:space="preserve"> </w:t>
-      </w:r>
-      <w:r>
-        <w:t xml:space="preserve">Individual and Organization providers. </w:t>
-      </w:r>
-    </w:p>
-    <w:p>
-      <w:pPr>
-        <w:pStyle w:val="ListBullet2"/>
-      </w:pPr>
-      <w:proofErr w:type="spellStart"/>
-      <w:r>
-        <w:t>ou</w:t>
-      </w:r>
-      <w:proofErr w:type="spellEnd"/>
-      <w:r>
-        <w:t>=</w:t>
-      </w:r>
-      <w:proofErr w:type="spellStart"/>
-      <w:r>
-        <w:t>HPDCredential</w:t>
-      </w:r>
-      <w:proofErr w:type="spellEnd"/>
-      <w:r>
-        <w:t xml:space="preserve"> to include health related credentials of providers.</w:t>
-      </w:r>
-    </w:p>
-    <w:p>
-      <w:pPr>
-        <w:pStyle w:val="BodyText"/>
-      </w:pPr>
-      <w:r>
         <w:t xml:space="preserve">The Directory Information Tree for </w:t>
       </w:r>
       <w:r>
@@ -23275,7 +24098,7 @@
                     </pic:cNvPicPr>
                   </pic:nvPicPr>
                   <pic:blipFill>
-                    <a:blip r:embed="rId38">
+                    <a:blip r:embed="rId35">
                       <a:extLst>
                         <a:ext uri="{28A0092B-C50C-407E-A947-70E740481C1C}">
                           <a14:useLocalDpi xmlns:a14="http://schemas.microsoft.com/office/drawing/2010/main" val="0"/>
@@ -23347,9 +24170,9 @@
           <w:noProof w:val="0"/>
         </w:rPr>
       </w:pPr>
-      <w:bookmarkStart w:id="171" w:name="_Toc520110695"/>
-      <w:bookmarkStart w:id="172" w:name="OLE_LINK1"/>
-      <w:bookmarkStart w:id="173" w:name="OLE_LINK2"/>
+      <w:bookmarkStart w:id="166" w:name="_Toc520110695"/>
+      <w:bookmarkStart w:id="167" w:name="OLE_LINK1"/>
+      <w:bookmarkStart w:id="168" w:name="OLE_LINK2"/>
       <w:r>
         <w:rPr>
           <w:noProof w:val="0"/>
@@ -23378,12 +24201,26 @@
         <w:rPr>
           <w:noProof w:val="0"/>
         </w:rPr>
-        <w:t xml:space="preserve"> HPD Schema Content</w:t>
-      </w:r>
-      <w:bookmarkEnd w:id="171"/>
-    </w:p>
-    <w:bookmarkEnd w:id="172"/>
-    <w:bookmarkEnd w:id="173"/>
+        <w:t xml:space="preserve"> </w:t>
+      </w:r>
+      <w:proofErr w:type="spellStart"/>
+      <w:r>
+        <w:rPr>
+          <w:noProof w:val="0"/>
+        </w:rPr>
+        <w:t>HPD</w:t>
+      </w:r>
+      <w:proofErr w:type="spellEnd"/>
+      <w:r>
+        <w:rPr>
+          <w:noProof w:val="0"/>
+        </w:rPr>
+        <w:t xml:space="preserve"> Schema Content</w:t>
+      </w:r>
+      <w:bookmarkEnd w:id="166"/>
+    </w:p>
+    <w:bookmarkEnd w:id="167"/>
+    <w:bookmarkEnd w:id="168"/>
     <w:p>
       <w:pPr>
         <w:pStyle w:val="BodyText"/>
@@ -23400,8 +24237,13 @@
       <w:r>
         <w:t xml:space="preserve"> </w:t>
       </w:r>
-      <w:r>
-        <w:t>HPD schema</w:t>
+      <w:proofErr w:type="spellStart"/>
+      <w:r>
+        <w:t>HPD</w:t>
+      </w:r>
+      <w:proofErr w:type="spellEnd"/>
+      <w:r>
+        <w:t xml:space="preserve"> schema</w:t>
       </w:r>
       <w:r>
         <w:t xml:space="preserve"> attributes</w:t>
@@ -23416,7 +24258,15 @@
         <w:t xml:space="preserve">. </w:t>
       </w:r>
       <w:r>
-        <w:t>The HPD schema extends t</w:t>
+        <w:t xml:space="preserve">The </w:t>
+      </w:r>
+      <w:proofErr w:type="spellStart"/>
+      <w:r>
+        <w:t>HPD</w:t>
+      </w:r>
+      <w:proofErr w:type="spellEnd"/>
+      <w:r>
+        <w:t xml:space="preserve"> schema extends t</w:t>
       </w:r>
       <w:r>
         <w:t xml:space="preserve">he ISO 21091 schema to include </w:t>
@@ -23454,12 +24304,11 @@
           <w:noProof w:val="0"/>
         </w:rPr>
       </w:pPr>
-      <w:bookmarkStart w:id="174" w:name="_Toc520110696"/>
+      <w:bookmarkStart w:id="169" w:name="_Toc520110696"/>
       <w:r>
         <w:rPr>
           <w:noProof w:val="0"/>
         </w:rPr>
-        <w:lastRenderedPageBreak/>
         <w:t>3.</w:t>
       </w:r>
       <w:r>
@@ -23486,7 +24335,7 @@
         </w:rPr>
         <w:t>Classes</w:t>
       </w:r>
-      <w:bookmarkEnd w:id="174"/>
+      <w:bookmarkEnd w:id="169"/>
     </w:p>
     <w:p>
       <w:pPr>
@@ -23570,6 +24419,7 @@
           <w:i/>
           <w:iCs/>
         </w:rPr>
+        <w:lastRenderedPageBreak/>
         <w:t>Superior Object Class:</w:t>
       </w:r>
       <w:r>
@@ -23588,12 +24438,21 @@
       <w:pPr>
         <w:pStyle w:val="BodyText"/>
       </w:pPr>
+      <w:proofErr w:type="spellStart"/>
       <w:r>
         <w:rPr>
           <w:i/>
           <w:iCs/>
         </w:rPr>
-        <w:t>OID:</w:t>
+        <w:t>OID</w:t>
+      </w:r>
+      <w:proofErr w:type="spellEnd"/>
+      <w:r>
+        <w:rPr>
+          <w:i/>
+          <w:iCs/>
+        </w:rPr>
+        <w:t>:</w:t>
       </w:r>
       <w:r>
         <w:t xml:space="preserve"> </w:t>
@@ -23726,12 +24585,21 @@
       <w:pPr>
         <w:pStyle w:val="BodyText"/>
       </w:pPr>
+      <w:proofErr w:type="spellStart"/>
       <w:r>
         <w:rPr>
           <w:i/>
           <w:iCs/>
         </w:rPr>
-        <w:t>OID:</w:t>
+        <w:t>OID</w:t>
+      </w:r>
+      <w:proofErr w:type="spellEnd"/>
+      <w:r>
+        <w:rPr>
+          <w:i/>
+          <w:iCs/>
+        </w:rPr>
+        <w:t>:</w:t>
       </w:r>
       <w:r>
         <w:t xml:space="preserve"> </w:t>
@@ -23810,8 +24678,13 @@
       <w:r>
         <w:t xml:space="preserve"> </w:t>
       </w:r>
-      <w:r>
-        <w:t>HPD schema</w:t>
+      <w:proofErr w:type="spellStart"/>
+      <w:r>
+        <w:t>HPD</w:t>
+      </w:r>
+      <w:proofErr w:type="spellEnd"/>
+      <w:r>
+        <w:t xml:space="preserve"> schema</w:t>
       </w:r>
       <w:r>
         <w:t xml:space="preserve"> </w:t>
@@ -23946,7 +24819,15 @@
         <w:t>as its superior.</w:t>
       </w:r>
       <w:r>
-        <w:t xml:space="preserve"> The OID for this class is assigned by IHE.</w:t>
+        <w:t xml:space="preserve"> The </w:t>
+      </w:r>
+      <w:proofErr w:type="spellStart"/>
+      <w:r>
+        <w:t>OID</w:t>
+      </w:r>
+      <w:proofErr w:type="spellEnd"/>
+      <w:r>
+        <w:t xml:space="preserve"> for this class is assigned by IHE.</w:t>
       </w:r>
     </w:p>
     <w:p>
@@ -24002,12 +24883,14 @@
       <w:pPr>
         <w:pStyle w:val="BodyText"/>
       </w:pPr>
+      <w:proofErr w:type="spellStart"/>
       <w:r>
         <w:rPr>
           <w:i/>
         </w:rPr>
         <w:t>OID</w:t>
       </w:r>
+      <w:proofErr w:type="spellEnd"/>
       <w:r>
         <w:t xml:space="preserve">: </w:t>
       </w:r>
@@ -24136,9 +25019,11 @@
             <w:pPr>
               <w:pStyle w:val="TableEntryHeader"/>
             </w:pPr>
+            <w:proofErr w:type="spellStart"/>
             <w:r>
               <w:t>OID</w:t>
             </w:r>
+            <w:proofErr w:type="spellEnd"/>
           </w:p>
         </w:tc>
         <w:tc>
@@ -24258,8 +25143,8 @@
             <w:pPr>
               <w:pStyle w:val="TableEntry"/>
             </w:pPr>
-            <w:bookmarkStart w:id="175" w:name="OLE_LINK7"/>
-            <w:bookmarkStart w:id="176" w:name="OLE_LINK10"/>
+            <w:bookmarkStart w:id="170" w:name="OLE_LINK7"/>
+            <w:bookmarkStart w:id="171" w:name="OLE_LINK10"/>
             <w:r>
               <w:t xml:space="preserve">Values are defined in </w:t>
             </w:r>
@@ -24275,8 +25160,8 @@
             <w:r>
               <w:t>.4.1.2.3-1</w:t>
             </w:r>
-            <w:bookmarkEnd w:id="175"/>
-            <w:bookmarkEnd w:id="176"/>
+            <w:bookmarkEnd w:id="170"/>
+            <w:bookmarkEnd w:id="171"/>
           </w:p>
         </w:tc>
         <w:tc>
@@ -24906,9 +25791,11 @@
             <w:pPr>
               <w:pStyle w:val="TableEntry"/>
             </w:pPr>
+            <w:proofErr w:type="spellStart"/>
             <w:r>
               <w:t>DN</w:t>
             </w:r>
+            <w:proofErr w:type="spellEnd"/>
           </w:p>
         </w:tc>
         <w:tc>
@@ -24979,10 +25866,18 @@
               <w:pStyle w:val="TableEntry"/>
             </w:pPr>
             <w:r>
-              <w:t xml:space="preserve">Detailed Health related credentials earned by provider; DN to one or more credential entries in the </w:t>
+              <w:t xml:space="preserve">Detailed Health related credentials earned by provider; </w:t>
             </w:r>
             <w:proofErr w:type="spellStart"/>
             <w:r>
+              <w:t>DN</w:t>
+            </w:r>
+            <w:proofErr w:type="spellEnd"/>
+            <w:r>
+              <w:t xml:space="preserve"> to one or more credential entries in the </w:t>
+            </w:r>
+            <w:proofErr w:type="spellStart"/>
+            <w:r>
               <w:t>HPDCredential</w:t>
             </w:r>
             <w:proofErr w:type="spellEnd"/>
@@ -24999,9 +25894,11 @@
             <w:pPr>
               <w:pStyle w:val="TableEntry"/>
             </w:pPr>
+            <w:proofErr w:type="spellStart"/>
             <w:r>
               <w:t>DN</w:t>
             </w:r>
+            <w:proofErr w:type="spellEnd"/>
           </w:p>
         </w:tc>
         <w:tc>
@@ -25197,9 +26094,11 @@
             <w:pPr>
               <w:pStyle w:val="TableEntry"/>
             </w:pPr>
+            <w:proofErr w:type="spellStart"/>
             <w:r>
               <w:t>DN</w:t>
             </w:r>
+            <w:proofErr w:type="spellEnd"/>
           </w:p>
         </w:tc>
         <w:tc>
@@ -25298,7 +26197,15 @@
         <w:t>,</w:t>
       </w:r>
       <w:r>
-        <w:t xml:space="preserve"> as its superior. The OID for this class is assigned by IHE.</w:t>
+        <w:t xml:space="preserve"> as its superior. The </w:t>
+      </w:r>
+      <w:proofErr w:type="spellStart"/>
+      <w:r>
+        <w:t>OID</w:t>
+      </w:r>
+      <w:proofErr w:type="spellEnd"/>
+      <w:r>
+        <w:t xml:space="preserve"> for this class is assigned by IHE.</w:t>
       </w:r>
     </w:p>
     <w:p>
@@ -25354,11 +26261,19 @@
       <w:pPr>
         <w:pStyle w:val="BodyText"/>
       </w:pPr>
+      <w:proofErr w:type="spellStart"/>
       <w:r>
         <w:rPr>
           <w:i/>
         </w:rPr>
-        <w:t>OID:</w:t>
+        <w:t>OID</w:t>
+      </w:r>
+      <w:proofErr w:type="spellEnd"/>
+      <w:r>
+        <w:rPr>
+          <w:i/>
+        </w:rPr>
+        <w:t>:</w:t>
       </w:r>
       <w:r>
         <w:t xml:space="preserve"> </w:t>
@@ -25491,9 +26406,11 @@
             <w:pPr>
               <w:pStyle w:val="TableEntryHeader"/>
             </w:pPr>
+            <w:proofErr w:type="spellStart"/>
             <w:r>
               <w:t>OID</w:t>
             </w:r>
+            <w:proofErr w:type="spellEnd"/>
           </w:p>
         </w:tc>
         <w:tc>
@@ -25888,23 +26805,47 @@
               <w:pStyle w:val="TableEntry"/>
             </w:pPr>
             <w:r>
-              <w:t>Credential Identifier Follows the ISO 21091 UID format:</w:t>
-            </w:r>
-          </w:p>
-          <w:p>
-            <w:pPr>
-              <w:pStyle w:val="TableEntry"/>
-            </w:pPr>
-            <w:r>
-              <w:t>(Issuing Authority OID: ID)</w:t>
-            </w:r>
-          </w:p>
-          <w:p>
-            <w:pPr>
-              <w:pStyle w:val="TableEntry"/>
-            </w:pPr>
-            <w:r>
-              <w:t xml:space="preserve">The issuing authority OID could be used to identify the issuing agency, state and country. </w:t>
+              <w:t xml:space="preserve">Credential Identifier Follows the ISO 21091 </w:t>
+            </w:r>
+            <w:proofErr w:type="spellStart"/>
+            <w:r>
+              <w:t>UID</w:t>
+            </w:r>
+            <w:proofErr w:type="spellEnd"/>
+            <w:r>
+              <w:t xml:space="preserve"> format:</w:t>
+            </w:r>
+          </w:p>
+          <w:p>
+            <w:pPr>
+              <w:pStyle w:val="TableEntry"/>
+            </w:pPr>
+            <w:r>
+              <w:t xml:space="preserve">(Issuing Authority </w:t>
+            </w:r>
+            <w:proofErr w:type="spellStart"/>
+            <w:r>
+              <w:t>OID</w:t>
+            </w:r>
+            <w:proofErr w:type="spellEnd"/>
+            <w:r>
+              <w:t>: ID)</w:t>
+            </w:r>
+          </w:p>
+          <w:p>
+            <w:pPr>
+              <w:pStyle w:val="TableEntry"/>
+            </w:pPr>
+            <w:r>
+              <w:t xml:space="preserve">The issuing authority </w:t>
+            </w:r>
+            <w:proofErr w:type="spellStart"/>
+            <w:r>
+              <w:t>OID</w:t>
+            </w:r>
+            <w:proofErr w:type="spellEnd"/>
+            <w:r>
+              <w:t xml:space="preserve"> could be used to identify the issuing agency, state and country. </w:t>
             </w:r>
           </w:p>
           <w:p>
@@ -26056,9 +26997,11 @@
             <w:pPr>
               <w:pStyle w:val="TableEntryHeader"/>
             </w:pPr>
+            <w:proofErr w:type="spellStart"/>
             <w:r>
               <w:t>OID</w:t>
             </w:r>
+            <w:proofErr w:type="spellEnd"/>
           </w:p>
         </w:tc>
         <w:tc>
@@ -26567,11 +27510,19 @@
       <w:pPr>
         <w:pStyle w:val="BodyText"/>
       </w:pPr>
+      <w:proofErr w:type="spellStart"/>
       <w:r>
         <w:rPr>
           <w:i/>
         </w:rPr>
-        <w:t>OID:</w:t>
+        <w:t>OID</w:t>
+      </w:r>
+      <w:proofErr w:type="spellEnd"/>
+      <w:r>
+        <w:rPr>
+          <w:i/>
+        </w:rPr>
+        <w:t>:</w:t>
       </w:r>
       <w:r>
         <w:t xml:space="preserve"> </w:t>
@@ -26693,9 +27644,11 @@
             <w:pPr>
               <w:pStyle w:val="TableEntryHeader"/>
             </w:pPr>
+            <w:proofErr w:type="spellStart"/>
             <w:r>
               <w:t>OID</w:t>
             </w:r>
+            <w:proofErr w:type="spellEnd"/>
           </w:p>
         </w:tc>
         <w:tc>
@@ -26912,9 +27865,11 @@
             <w:pPr>
               <w:pStyle w:val="TableEntry"/>
             </w:pPr>
+            <w:proofErr w:type="spellStart"/>
             <w:r>
               <w:t>DN</w:t>
             </w:r>
+            <w:proofErr w:type="spellEnd"/>
           </w:p>
         </w:tc>
         <w:tc>
@@ -27007,9 +27962,11 @@
             <w:pPr>
               <w:pStyle w:val="TableEntry"/>
             </w:pPr>
+            <w:proofErr w:type="spellStart"/>
             <w:r>
               <w:t>DN</w:t>
             </w:r>
+            <w:proofErr w:type="spellEnd"/>
           </w:p>
         </w:tc>
         <w:tc>
@@ -27111,9 +28068,11 @@
             <w:pPr>
               <w:pStyle w:val="TableEntryHeader"/>
             </w:pPr>
+            <w:proofErr w:type="spellStart"/>
             <w:r>
               <w:t>OID</w:t>
             </w:r>
+            <w:proofErr w:type="spellEnd"/>
           </w:p>
         </w:tc>
         <w:tc>
@@ -27236,12 +28195,14 @@
                 <w:szCs w:val="18"/>
               </w:rPr>
             </w:pPr>
+            <w:proofErr w:type="spellStart"/>
             <w:r>
               <w:rPr>
                 <w:szCs w:val="18"/>
               </w:rPr>
               <w:t>DN</w:t>
             </w:r>
+            <w:proofErr w:type="spellEnd"/>
           </w:p>
         </w:tc>
         <w:tc>
@@ -27995,12 +28956,21 @@
           <w:rFonts w:cs="Arial"/>
         </w:rPr>
       </w:pPr>
+      <w:proofErr w:type="spellStart"/>
       <w:r>
         <w:rPr>
           <w:rFonts w:cs="Arial"/>
           <w:i/>
         </w:rPr>
-        <w:t>OID:</w:t>
+        <w:t>OID</w:t>
+      </w:r>
+      <w:proofErr w:type="spellEnd"/>
+      <w:r>
+        <w:rPr>
+          <w:rFonts w:cs="Arial"/>
+          <w:i/>
+        </w:rPr>
+        <w:t>:</w:t>
       </w:r>
       <w:r>
         <w:rPr>
@@ -28149,9 +29119,11 @@
             <w:pPr>
               <w:pStyle w:val="TableEntryHeader"/>
             </w:pPr>
+            <w:proofErr w:type="spellStart"/>
             <w:r>
               <w:t>OID</w:t>
             </w:r>
+            <w:proofErr w:type="spellEnd"/>
           </w:p>
         </w:tc>
         <w:tc>
@@ -28522,9 +29494,11 @@
             <w:pPr>
               <w:pStyle w:val="TableEntryHeader"/>
             </w:pPr>
+            <w:proofErr w:type="spellStart"/>
             <w:r>
               <w:t>OID</w:t>
             </w:r>
+            <w:proofErr w:type="spellEnd"/>
           </w:p>
         </w:tc>
         <w:tc>
@@ -28963,7 +29937,7 @@
           <w:noProof w:val="0"/>
         </w:rPr>
       </w:pPr>
-      <w:bookmarkStart w:id="177" w:name="_Toc520110697"/>
+      <w:bookmarkStart w:id="172" w:name="_Toc520110697"/>
       <w:r>
         <w:rPr>
           <w:noProof w:val="0"/>
@@ -29000,7 +29974,7 @@
         </w:rPr>
         <w:t>Individual Provider</w:t>
       </w:r>
-      <w:bookmarkEnd w:id="177"/>
+      <w:bookmarkEnd w:id="172"/>
     </w:p>
     <w:p>
       <w:pPr>
@@ -29150,8 +30124,13 @@
             <w:pPr>
               <w:pStyle w:val="TableEntryHeader"/>
             </w:pPr>
-            <w:r>
-              <w:t>HPD Concept</w:t>
+            <w:proofErr w:type="spellStart"/>
+            <w:r>
+              <w:t>HPD</w:t>
+            </w:r>
+            <w:proofErr w:type="spellEnd"/>
+            <w:r>
+              <w:t xml:space="preserve"> Concept</w:t>
             </w:r>
           </w:p>
         </w:tc>
@@ -29343,8 +30322,13 @@
             <w:pPr>
               <w:pStyle w:val="TableEntry"/>
             </w:pPr>
-            <w:r>
-              <w:t>RDN Format as defined by ISO 21</w:t>
+            <w:proofErr w:type="spellStart"/>
+            <w:r>
+              <w:t>RDN</w:t>
+            </w:r>
+            <w:proofErr w:type="spellEnd"/>
+            <w:r>
+              <w:t xml:space="preserve"> Format as defined by ISO 21</w:t>
             </w:r>
             <w:r>
               <w:t>0</w:t>
@@ -29782,7 +30766,15 @@
               <w:pStyle w:val="TableEntry"/>
             </w:pPr>
             <w:r>
-              <w:t>This HPD concept has been retired. Use the Code Display Name in the Provider Type instead.</w:t>
+              <w:t xml:space="preserve">This </w:t>
+            </w:r>
+            <w:proofErr w:type="spellStart"/>
+            <w:r>
+              <w:t>HPD</w:t>
+            </w:r>
+            <w:proofErr w:type="spellEnd"/>
+            <w:r>
+              <w:t xml:space="preserve"> concept has been retired. Use the Code Display Name in the Provider Type instead.</w:t>
             </w:r>
           </w:p>
         </w:tc>
@@ -30009,11 +31001,16 @@
             <w:pPr>
               <w:pStyle w:val="TableEntry"/>
             </w:pPr>
-            <w:bookmarkStart w:id="178" w:name="OLE_LINK8"/>
-            <w:bookmarkStart w:id="179" w:name="OLE_LINK9"/>
-            <w:r>
-              <w:t>Use of language tag and HL7 Name Data Type (XCN</w:t>
-            </w:r>
+            <w:bookmarkStart w:id="173" w:name="OLE_LINK8"/>
+            <w:bookmarkStart w:id="174" w:name="OLE_LINK9"/>
+            <w:r>
+              <w:t>Use of language tag and HL7 Name Data Type (</w:t>
+            </w:r>
+            <w:proofErr w:type="spellStart"/>
+            <w:r>
+              <w:t>XCN</w:t>
+            </w:r>
+            <w:proofErr w:type="spellEnd"/>
             <w:r>
               <w:t xml:space="preserve">) as per </w:t>
             </w:r>
@@ -30023,8 +31020,8 @@
             <w:r>
               <w:t xml:space="preserve">  3.24.5.2.3.1</w:t>
             </w:r>
-            <w:bookmarkEnd w:id="178"/>
-            <w:bookmarkEnd w:id="179"/>
+            <w:bookmarkEnd w:id="173"/>
+            <w:bookmarkEnd w:id="174"/>
           </w:p>
         </w:tc>
       </w:tr>
@@ -30130,7 +31127,15 @@
               <w:pStyle w:val="TableEntry"/>
             </w:pPr>
             <w:r>
-              <w:t xml:space="preserve">Use of language tag and HL7 Name Data Type (XCN) as per </w:t>
+              <w:t>Use of language tag and HL7 Name Data Type (</w:t>
+            </w:r>
+            <w:proofErr w:type="spellStart"/>
+            <w:r>
+              <w:t>XCN</w:t>
+            </w:r>
+            <w:proofErr w:type="spellEnd"/>
+            <w:r>
+              <w:t xml:space="preserve">) as per </w:t>
             </w:r>
             <w:r>
               <w:t>ITI TF-2a:</w:t>
@@ -30245,7 +31250,15 @@
               <w:pStyle w:val="TableEntry"/>
             </w:pPr>
             <w:r>
-              <w:t xml:space="preserve">Use of language tag and HL7 Name Data Type (XCN) as per </w:t>
+              <w:t>Use of language tag and HL7 Name Data Type (</w:t>
+            </w:r>
+            <w:proofErr w:type="spellStart"/>
+            <w:r>
+              <w:t>XCN</w:t>
+            </w:r>
+            <w:proofErr w:type="spellEnd"/>
+            <w:r>
+              <w:t xml:space="preserve">) as per </w:t>
             </w:r>
             <w:r>
               <w:t>ITI TF-2a:</w:t>
@@ -30355,7 +31368,15 @@
               <w:pStyle w:val="TableEntry"/>
             </w:pPr>
             <w:r>
-              <w:t xml:space="preserve">Use of language tag and HL7 Name Data Type (XCN) as per </w:t>
+              <w:t>Use of language tag and HL7 Name Data Type (</w:t>
+            </w:r>
+            <w:proofErr w:type="spellStart"/>
+            <w:r>
+              <w:t>XCN</w:t>
+            </w:r>
+            <w:proofErr w:type="spellEnd"/>
+            <w:r>
+              <w:t xml:space="preserve">) as per </w:t>
             </w:r>
             <w:r>
               <w:t>ITI TF-2a:</w:t>
@@ -30470,7 +31491,15 @@
               <w:pStyle w:val="TableEntry"/>
             </w:pPr>
             <w:r>
-              <w:t xml:space="preserve">Use of language tag and HL7 Name Data Type (XCN) as per </w:t>
+              <w:t>Use of language tag and HL7 Name Data Type (</w:t>
+            </w:r>
+            <w:proofErr w:type="spellStart"/>
+            <w:r>
+              <w:t>XCN</w:t>
+            </w:r>
+            <w:proofErr w:type="spellEnd"/>
+            <w:r>
+              <w:t xml:space="preserve">) as per </w:t>
             </w:r>
             <w:r>
               <w:t>ITI TF-2a:</w:t>
@@ -30585,16 +31614,21 @@
               <w:pStyle w:val="TableEntry"/>
             </w:pPr>
             <w:r>
-              <w:t xml:space="preserve">Use of language tag and HL7 Name Data Type (XCN) as per </w:t>
+              <w:t>Use of language tag and HL7 Name Data Type (</w:t>
+            </w:r>
+            <w:proofErr w:type="spellStart"/>
+            <w:r>
+              <w:t>XCN</w:t>
+            </w:r>
+            <w:proofErr w:type="spellEnd"/>
+            <w:r>
+              <w:t xml:space="preserve">) as per </w:t>
             </w:r>
             <w:r>
               <w:t>I</w:t>
             </w:r>
             <w:r>
               <w:t>TI TF-2a</w:t>
-            </w:r>
-            <w:r>
-              <w:t>:</w:t>
             </w:r>
             <w:r>
               <w:t xml:space="preserve"> 3.24.5.2.3.1</w:t>
@@ -32275,9 +33309,11 @@
             <w:pPr>
               <w:pStyle w:val="TableEntry"/>
             </w:pPr>
+            <w:proofErr w:type="spellStart"/>
             <w:r>
               <w:t>DN</w:t>
             </w:r>
+            <w:proofErr w:type="spellEnd"/>
           </w:p>
         </w:tc>
         <w:tc>
@@ -32344,8 +33380,13 @@
             <w:pPr>
               <w:pStyle w:val="TableEntry"/>
             </w:pPr>
-            <w:r>
-              <w:t>DN of organization the provider practices</w:t>
+            <w:proofErr w:type="spellStart"/>
+            <w:r>
+              <w:t>DN</w:t>
+            </w:r>
+            <w:proofErr w:type="spellEnd"/>
+            <w:r>
+              <w:t xml:space="preserve"> of organization the provider practices</w:t>
             </w:r>
           </w:p>
         </w:tc>
@@ -32826,9 +33867,11 @@
             <w:pPr>
               <w:pStyle w:val="TableEntry"/>
             </w:pPr>
+            <w:proofErr w:type="spellStart"/>
             <w:r>
               <w:t>DN</w:t>
             </w:r>
+            <w:proofErr w:type="spellEnd"/>
           </w:p>
         </w:tc>
         <w:tc>
@@ -33072,9 +34115,11 @@
             <w:pPr>
               <w:pStyle w:val="TableEntry"/>
             </w:pPr>
+            <w:proofErr w:type="spellStart"/>
             <w:r>
               <w:t>DN</w:t>
             </w:r>
+            <w:proofErr w:type="spellEnd"/>
           </w:p>
         </w:tc>
         <w:tc>
@@ -33285,9 +34330,11 @@
             <w:pPr>
               <w:pStyle w:val="TableEntry"/>
             </w:pPr>
+            <w:proofErr w:type="spellStart"/>
             <w:r>
               <w:t>DN</w:t>
             </w:r>
+            <w:proofErr w:type="spellEnd"/>
           </w:p>
         </w:tc>
         <w:tc>
@@ -33374,7 +34421,7 @@
           <w:noProof w:val="0"/>
         </w:rPr>
       </w:pPr>
-      <w:bookmarkStart w:id="180" w:name="_Toc520110698"/>
+      <w:bookmarkStart w:id="175" w:name="_Toc520110698"/>
       <w:r>
         <w:rPr>
           <w:noProof w:val="0"/>
@@ -33406,7 +34453,7 @@
         </w:rPr>
         <w:t xml:space="preserve"> Provider</w:t>
       </w:r>
-      <w:bookmarkEnd w:id="180"/>
+      <w:bookmarkEnd w:id="175"/>
       <w:r>
         <w:rPr>
           <w:noProof w:val="0"/>
@@ -33573,8 +34620,13 @@
             <w:pPr>
               <w:pStyle w:val="TableEntryHeader"/>
             </w:pPr>
-            <w:r>
-              <w:t>HPD Concept</w:t>
+            <w:proofErr w:type="spellStart"/>
+            <w:r>
+              <w:t>HPD</w:t>
+            </w:r>
+            <w:proofErr w:type="spellEnd"/>
+            <w:r>
+              <w:t xml:space="preserve"> Concept</w:t>
             </w:r>
           </w:p>
         </w:tc>
@@ -33768,8 +34820,13 @@
             <w:pPr>
               <w:pStyle w:val="TableEntry"/>
             </w:pPr>
-            <w:r>
-              <w:t>RDN Format as defined by ISO 21</w:t>
+            <w:proofErr w:type="spellStart"/>
+            <w:r>
+              <w:t>RDN</w:t>
+            </w:r>
+            <w:proofErr w:type="spellEnd"/>
+            <w:r>
+              <w:t xml:space="preserve"> Format as defined by ISO 21</w:t>
             </w:r>
             <w:r>
               <w:t>0</w:t>
@@ -34042,7 +35099,15 @@
               <w:pStyle w:val="TableEntry"/>
             </w:pPr>
             <w:r>
-              <w:t>Organization known name. Use of language tag and HL7 Name Data Type (XCN) as per ITI TF-2a: 3.24.5.2.3.1</w:t>
+              <w:t>Organization known name. Use of language tag and HL7 Name Data Type (</w:t>
+            </w:r>
+            <w:proofErr w:type="spellStart"/>
+            <w:r>
+              <w:t>XCN</w:t>
+            </w:r>
+            <w:proofErr w:type="spellEnd"/>
+            <w:r>
+              <w:t>) as per ITI TF-2a: 3.24.5.2.3.1</w:t>
             </w:r>
           </w:p>
         </w:tc>
@@ -34145,7 +35210,15 @@
               <w:pStyle w:val="TableEntry"/>
             </w:pPr>
             <w:r>
-              <w:t>The legal name of the entity as registered with the health care regulating authority. Use of language tag and HL7 Name Data Type (XCN) as per</w:t>
+              <w:t>The legal name of the entity as registered with the health care regulating authority. Use of language tag and HL7 Name Data Type (</w:t>
+            </w:r>
+            <w:proofErr w:type="spellStart"/>
+            <w:r>
+              <w:t>XCN</w:t>
+            </w:r>
+            <w:proofErr w:type="spellEnd"/>
+            <w:r>
+              <w:t>) as per</w:t>
             </w:r>
             <w:r>
               <w:t xml:space="preserve"> </w:t>
@@ -34385,7 +35458,15 @@
               <w:pStyle w:val="TableEntry"/>
             </w:pPr>
             <w:r>
-              <w:t>This HPD concept has been retired. Use the Code Display Name in the Org Type instead.</w:t>
+              <w:t xml:space="preserve">This </w:t>
+            </w:r>
+            <w:proofErr w:type="spellStart"/>
+            <w:r>
+              <w:t>HPD</w:t>
+            </w:r>
+            <w:proofErr w:type="spellEnd"/>
+            <w:r>
+              <w:t xml:space="preserve"> concept has been retired. Use the Code Display Name in the Org Type instead.</w:t>
             </w:r>
           </w:p>
         </w:tc>
@@ -34527,9 +35608,11 @@
             <w:pPr>
               <w:pStyle w:val="TableEntry"/>
             </w:pPr>
+            <w:proofErr w:type="spellStart"/>
             <w:r>
               <w:t>DN</w:t>
             </w:r>
+            <w:proofErr w:type="spellEnd"/>
           </w:p>
         </w:tc>
         <w:tc>
@@ -34597,7 +35680,15 @@
               <w:pStyle w:val="TableEntry"/>
             </w:pPr>
             <w:r>
-              <w:t xml:space="preserve">Clinical contacts; DN to </w:t>
+              <w:t xml:space="preserve">Clinical contacts; </w:t>
+            </w:r>
+            <w:proofErr w:type="spellStart"/>
+            <w:r>
+              <w:t>DN</w:t>
+            </w:r>
+            <w:proofErr w:type="spellEnd"/>
+            <w:r>
+              <w:t xml:space="preserve"> to </w:t>
             </w:r>
             <w:proofErr w:type="spellStart"/>
             <w:r>
@@ -34955,9 +36046,11 @@
             <w:pPr>
               <w:pStyle w:val="TableEntry"/>
             </w:pPr>
+            <w:proofErr w:type="spellStart"/>
             <w:r>
               <w:t>DN</w:t>
             </w:r>
+            <w:proofErr w:type="spellEnd"/>
           </w:p>
         </w:tc>
         <w:tc>
@@ -35870,9 +36963,11 @@
             <w:pPr>
               <w:pStyle w:val="TableEntry"/>
             </w:pPr>
+            <w:proofErr w:type="spellStart"/>
             <w:r>
               <w:t>DN</w:t>
             </w:r>
+            <w:proofErr w:type="spellEnd"/>
           </w:p>
         </w:tc>
         <w:tc>
@@ -36189,9 +37284,11 @@
             <w:pPr>
               <w:pStyle w:val="TableEntry"/>
             </w:pPr>
+            <w:proofErr w:type="spellStart"/>
             <w:r>
               <w:t>DN</w:t>
             </w:r>
+            <w:proofErr w:type="spellEnd"/>
           </w:p>
         </w:tc>
         <w:tc>
@@ -36378,7 +37475,7 @@
           <w:noProof w:val="0"/>
         </w:rPr>
       </w:pPr>
-      <w:bookmarkStart w:id="181" w:name="_Toc520110699"/>
+      <w:bookmarkStart w:id="176" w:name="_Toc520110699"/>
       <w:r>
         <w:rPr>
           <w:noProof w:val="0"/>
@@ -36397,7 +37494,7 @@
         </w:rPr>
         <w:t>.4.1.2.2.4 Relationships</w:t>
       </w:r>
-      <w:bookmarkEnd w:id="181"/>
+      <w:bookmarkEnd w:id="176"/>
       <w:r>
         <w:rPr>
           <w:noProof w:val="0"/>
@@ -36457,7 +37554,15 @@
         <w:t>members of</w:t>
       </w:r>
       <w:r>
-        <w:t xml:space="preserve"> an HIE </w:t>
+        <w:t xml:space="preserve"> an </w:t>
+      </w:r>
+      <w:proofErr w:type="spellStart"/>
+      <w:r>
+        <w:t>HIE</w:t>
+      </w:r>
+      <w:proofErr w:type="spellEnd"/>
+      <w:r>
+        <w:t xml:space="preserve"> </w:t>
       </w:r>
     </w:p>
     <w:p>
@@ -36773,7 +37878,15 @@
         <w:pStyle w:val="BodyText"/>
       </w:pPr>
       <w:r>
-        <w:t>In the current schema, it is not possible to attach any extra information to the DN value to show the business reason for the relationship. It is also important to note that an Individual provider cannot be a</w:t>
+        <w:t xml:space="preserve">In the current schema, it is not possible to attach any extra information to the </w:t>
+      </w:r>
+      <w:proofErr w:type="spellStart"/>
+      <w:r>
+        <w:t>DN</w:t>
+      </w:r>
+      <w:proofErr w:type="spellEnd"/>
+      <w:r>
+        <w:t xml:space="preserve"> value to show the business reason for the relationship. It is also important to note that an Individual provider cannot be a</w:t>
       </w:r>
       <w:r>
         <w:t>n</w:t>
@@ -36819,7 +37932,15 @@
         <w:t xml:space="preserve"> Owner attribute </w:t>
       </w:r>
       <w:r>
-        <w:t>references the DN of an</w:t>
+        <w:t xml:space="preserve">references the </w:t>
+      </w:r>
+      <w:proofErr w:type="spellStart"/>
+      <w:r>
+        <w:t>DN</w:t>
+      </w:r>
+      <w:proofErr w:type="spellEnd"/>
+      <w:r>
+        <w:t xml:space="preserve"> of an</w:t>
       </w:r>
       <w:r>
         <w:t xml:space="preserve"> </w:t>
@@ -36842,8 +37963,13 @@
       <w:r>
         <w:t xml:space="preserve">the </w:t>
       </w:r>
-      <w:r>
-        <w:t xml:space="preserve">DN of an individual </w:t>
+      <w:proofErr w:type="spellStart"/>
+      <w:r>
+        <w:t>DN</w:t>
+      </w:r>
+      <w:proofErr w:type="spellEnd"/>
+      <w:r>
+        <w:t xml:space="preserve"> of an individual </w:t>
       </w:r>
       <w:r>
         <w:t>or</w:t>
@@ -36876,9 +38002,6 @@
       </w:r>
       <w:r>
         <w:t xml:space="preserve">. </w:t>
-      </w:r>
-      <w:r>
-        <w:t xml:space="preserve"> </w:t>
       </w:r>
       <w:r>
         <w:t xml:space="preserve">See </w:t>
@@ -36934,8 +38057,13 @@
             <w:pPr>
               <w:pStyle w:val="TableEntryHeader"/>
             </w:pPr>
-            <w:r>
-              <w:t>HPD Concept</w:t>
+            <w:proofErr w:type="spellStart"/>
+            <w:r>
+              <w:t>HPD</w:t>
+            </w:r>
+            <w:proofErr w:type="spellEnd"/>
+            <w:r>
+              <w:t xml:space="preserve"> Concept</w:t>
             </w:r>
           </w:p>
         </w:tc>
@@ -37203,9 +38331,11 @@
                 <w:kern w:val="28"/>
               </w:rPr>
             </w:pPr>
+            <w:proofErr w:type="spellStart"/>
             <w:r>
               <w:t>DN</w:t>
             </w:r>
+            <w:proofErr w:type="spellEnd"/>
           </w:p>
         </w:tc>
         <w:tc>
@@ -37357,9 +38487,11 @@
                 <w:kern w:val="28"/>
               </w:rPr>
             </w:pPr>
+            <w:proofErr w:type="spellStart"/>
             <w:r>
               <w:t>DN</w:t>
             </w:r>
+            <w:proofErr w:type="spellEnd"/>
           </w:p>
         </w:tc>
         <w:tc>
@@ -37504,7 +38636,15 @@
         <w:pStyle w:val="BodyText"/>
       </w:pPr>
       <w:r>
-        <w:t xml:space="preserve">The Provider Information Source shall add or remove a provider relationship reference by adding or removing the DN of the provider from the member attribute of the corresponding </w:t>
+        <w:t xml:space="preserve">The Provider Information Source shall add or remove a provider relationship reference by adding or removing the </w:t>
+      </w:r>
+      <w:proofErr w:type="spellStart"/>
+      <w:r>
+        <w:t>DN</w:t>
+      </w:r>
+      <w:proofErr w:type="spellEnd"/>
+      <w:r>
+        <w:t xml:space="preserve"> of the provider from the member attribute of the corresponding </w:t>
       </w:r>
       <w:proofErr w:type="spellStart"/>
       <w:r>
@@ -37534,17 +38674,17 @@
           <w:noProof w:val="0"/>
         </w:rPr>
       </w:pPr>
-      <w:bookmarkStart w:id="182" w:name="_Toc520110700"/>
-      <w:bookmarkStart w:id="183" w:name="_Hlk515466612"/>
+      <w:bookmarkStart w:id="177" w:name="_Toc520110700"/>
+      <w:bookmarkStart w:id="178" w:name="_Hlk515466612"/>
       <w:r>
         <w:rPr>
           <w:noProof w:val="0"/>
         </w:rPr>
         <w:t>3.58.4.1.2.2.5 Federation Option - Data Elements</w:t>
       </w:r>
-      <w:bookmarkEnd w:id="182"/>
-    </w:p>
-    <w:bookmarkEnd w:id="183"/>
+      <w:bookmarkEnd w:id="177"/>
+    </w:p>
+    <w:bookmarkEnd w:id="178"/>
     <w:p>
       <w:pPr>
         <w:pStyle w:val="BodyText"/>
@@ -37574,21 +38714,7 @@
         <w:t xml:space="preserve">. </w:t>
       </w:r>
       <w:r>
-        <w:t>The data structures within the control elements are described in the HPDFederatedStructures.xsd schema available</w:t>
-      </w:r>
-      <w:r>
-        <w:t xml:space="preserve"> online; see</w:t>
-      </w:r>
-      <w:r>
-        <w:t xml:space="preserve"> ITI TF-2x: </w:t>
-      </w:r>
-      <w:bookmarkStart w:id="184" w:name="_GoBack"/>
-      <w:r>
-        <w:t>Appendix W</w:t>
-      </w:r>
-      <w:bookmarkEnd w:id="184"/>
-      <w:r>
-        <w:t>.</w:t>
+        <w:t>The data structures within the control elements are described in the HPDFederatedStructures.xsd schema available through ITI TF-2x: Appendix W.</w:t>
       </w:r>
     </w:p>
     <w:p>
@@ -37620,7 +38746,15 @@
       </w:r>
       <w:proofErr w:type="spellEnd"/>
       <w:r>
-        <w:t xml:space="preserve"> element within the DSML </w:t>
+        <w:t xml:space="preserve"> element within the </w:t>
+      </w:r>
+      <w:proofErr w:type="spellStart"/>
+      <w:r>
+        <w:t>DSML</w:t>
+      </w:r>
+      <w:proofErr w:type="spellEnd"/>
+      <w:r>
+        <w:t xml:space="preserve"> </w:t>
       </w:r>
       <w:proofErr w:type="spellStart"/>
       <w:r>
@@ -37898,7 +39032,7 @@
       <w:pPr>
         <w:pStyle w:val="ListBullet2"/>
       </w:pPr>
-      <w:bookmarkStart w:id="185" w:name="_Toc393681582"/>
+      <w:bookmarkStart w:id="179" w:name="_Toc393681582"/>
       <w:proofErr w:type="spellStart"/>
       <w:r>
         <w:rPr>
@@ -37907,7 +39041,7 @@
         <w:lastRenderedPageBreak/>
         <w:t>federatedRequestId</w:t>
       </w:r>
-      <w:bookmarkEnd w:id="185"/>
+      <w:bookmarkEnd w:id="179"/>
       <w:proofErr w:type="spellEnd"/>
       <w:r>
         <w:t xml:space="preserve"> - This is a required globally unique request id of type GUID that is created by the Provider Information Consumer who initiates a Provider Information Query transaction</w:t>
@@ -37970,7 +39104,7 @@
       <w:pPr>
         <w:pStyle w:val="ListBullet2"/>
       </w:pPr>
-      <w:bookmarkStart w:id="186" w:name="_Toc393681583"/>
+      <w:bookmarkStart w:id="180" w:name="_Toc393681583"/>
       <w:proofErr w:type="spellStart"/>
       <w:r>
         <w:rPr>
@@ -37978,7 +39112,7 @@
         </w:rPr>
         <w:t>directoryId</w:t>
       </w:r>
-      <w:bookmarkEnd w:id="186"/>
+      <w:bookmarkEnd w:id="180"/>
       <w:proofErr w:type="spellEnd"/>
       <w:r>
         <w:t xml:space="preserve"> -The optional </w:t>
@@ -38230,7 +39364,15 @@
       </w:r>
       <w:proofErr w:type="spellEnd"/>
       <w:r>
-        <w:t xml:space="preserve"> element of DSML. </w:t>
+        <w:t xml:space="preserve"> element of </w:t>
+      </w:r>
+      <w:proofErr w:type="spellStart"/>
+      <w:r>
+        <w:t>DSML</w:t>
+      </w:r>
+      <w:proofErr w:type="spellEnd"/>
+      <w:r>
+        <w:t xml:space="preserve">. </w:t>
       </w:r>
     </w:p>
     <w:p>
@@ -38440,7 +39582,7 @@
       <w:pPr>
         <w:pStyle w:val="ListBullet2"/>
       </w:pPr>
-      <w:bookmarkStart w:id="187" w:name="_Toc393681587"/>
+      <w:bookmarkStart w:id="181" w:name="_Toc393681587"/>
       <w:proofErr w:type="spellStart"/>
       <w:r>
         <w:rPr>
@@ -38448,7 +39590,7 @@
         </w:rPr>
         <w:t>directoryId</w:t>
       </w:r>
-      <w:bookmarkEnd w:id="187"/>
+      <w:bookmarkEnd w:id="181"/>
       <w:proofErr w:type="spellEnd"/>
       <w:r>
         <w:t xml:space="preserve"> - This required element indicates the identity of the directory which provided the associated entry in the response. </w:t>
@@ -38466,7 +39608,7 @@
       <w:pPr>
         <w:pStyle w:val="ListBullet2"/>
       </w:pPr>
-      <w:bookmarkStart w:id="188" w:name="_Toc393681588"/>
+      <w:bookmarkStart w:id="182" w:name="_Toc393681588"/>
       <w:proofErr w:type="spellStart"/>
       <w:r>
         <w:rPr>
@@ -38474,7 +39616,7 @@
         </w:rPr>
         <w:t>directoryURI</w:t>
       </w:r>
-      <w:bookmarkEnd w:id="188"/>
+      <w:bookmarkEnd w:id="182"/>
       <w:proofErr w:type="spellEnd"/>
       <w:r>
         <w:t xml:space="preserve"> - This optional element indicates the endpoint address of the directory which provided the response. The element shall contain a URI. </w:t>
@@ -38490,10 +39632,23 @@
     </w:p>
     <w:p>
       <w:pPr>
+        <w:pStyle w:val="BodyText"/>
+      </w:pPr>
+    </w:p>
+    <w:p>
+      <w:pPr>
         <w:pStyle w:val="Note"/>
       </w:pPr>
       <w:r>
-        <w:t>Note: In a federated environment, where the directories that are being federated are not compliant with HPD Interface, then the Directory ID and URI will correspond to the directory which is performing the federation.</w:t>
+        <w:t xml:space="preserve">Note: In a federated environment, where the directories that are being federated are not compliant with </w:t>
+      </w:r>
+      <w:proofErr w:type="spellStart"/>
+      <w:r>
+        <w:t>HPD</w:t>
+      </w:r>
+      <w:proofErr w:type="spellEnd"/>
+      <w:r>
+        <w:t xml:space="preserve"> Interface, then the Directory ID and URI will correspond to the directory which is performing the federation.</w:t>
       </w:r>
     </w:p>
     <w:p>
@@ -38680,7 +39835,15 @@
       </w:r>
       <w:proofErr w:type="spellEnd"/>
       <w:r>
-        <w:t xml:space="preserve"> element in DSML.</w:t>
+        <w:t xml:space="preserve"> element in </w:t>
+      </w:r>
+      <w:proofErr w:type="spellStart"/>
+      <w:r>
+        <w:t>DSML</w:t>
+      </w:r>
+      <w:proofErr w:type="spellEnd"/>
+      <w:r>
+        <w:t>.</w:t>
       </w:r>
     </w:p>
     <w:p/>
@@ -38713,6 +39876,7 @@
         <w:pStyle w:val="XMLExample"/>
       </w:pPr>
       <w:r>
+        <w:lastRenderedPageBreak/>
         <w:t>&lt;control type=”1.3.6.1.4.1.19376.1.2.4.4.8” criticality=”false”&gt;</w:t>
       </w:r>
     </w:p>
@@ -38749,7 +39913,6 @@
         <w:pStyle w:val="XMLExample"/>
       </w:pPr>
       <w:r>
-        <w:lastRenderedPageBreak/>
         <w:t xml:space="preserve">       “Base64 encoded data conforming to </w:t>
       </w:r>
       <w:proofErr w:type="spellStart"/>
@@ -38905,7 +40068,7 @@
       <w:pPr>
         <w:pStyle w:val="ListBullet2"/>
       </w:pPr>
-      <w:bookmarkStart w:id="189" w:name="_Toc393681586"/>
+      <w:bookmarkStart w:id="183" w:name="_Toc393681586"/>
       <w:proofErr w:type="spellStart"/>
       <w:r>
         <w:rPr>
@@ -38913,7 +40076,7 @@
         </w:rPr>
         <w:t>federatedRequestId</w:t>
       </w:r>
-      <w:bookmarkEnd w:id="189"/>
+      <w:bookmarkEnd w:id="183"/>
       <w:proofErr w:type="spellEnd"/>
       <w:r>
         <w:t xml:space="preserve"> - This required element shall contain the same value as was received in the </w:t>
@@ -38964,7 +40127,15 @@
       </w:r>
       <w:proofErr w:type="spellEnd"/>
       <w:r>
-        <w:t xml:space="preserve"> from DSML specification indicating success or failures</w:t>
+        <w:t xml:space="preserve"> from </w:t>
+      </w:r>
+      <w:proofErr w:type="spellStart"/>
+      <w:r>
+        <w:t>DSML</w:t>
+      </w:r>
+      <w:proofErr w:type="spellEnd"/>
+      <w:r>
+        <w:t xml:space="preserve"> specification indicating success or failures</w:t>
       </w:r>
       <w:r>
         <w:t xml:space="preserve">. </w:t>
@@ -39036,7 +40207,15 @@
       </w:r>
       <w:proofErr w:type="spellEnd"/>
       <w:r>
-        <w:t xml:space="preserve"> from the DSML specification.</w:t>
+        <w:t xml:space="preserve"> from the </w:t>
+      </w:r>
+      <w:proofErr w:type="spellStart"/>
+      <w:r>
+        <w:t>DSML</w:t>
+      </w:r>
+      <w:proofErr w:type="spellEnd"/>
+      <w:r>
+        <w:t xml:space="preserve"> specification.</w:t>
       </w:r>
     </w:p>
     <w:p>
@@ -39111,6 +40290,7 @@
         </w:rPr>
       </w:pPr>
       <w:r>
+        <w:lastRenderedPageBreak/>
         <w:t>&lt;</w:t>
       </w:r>
       <w:proofErr w:type="spellStart"/>
@@ -39173,7 +40353,6 @@
         <w:rPr>
           <w:color w:val="000000"/>
         </w:rPr>
-        <w:lastRenderedPageBreak/>
         <w:t xml:space="preserve">   </w:t>
       </w:r>
       <w:r>
@@ -39347,14 +40526,14 @@
           <w:noProof w:val="0"/>
         </w:rPr>
       </w:pPr>
-      <w:bookmarkStart w:id="190" w:name="_Toc520110701"/>
+      <w:bookmarkStart w:id="184" w:name="_Toc520110701"/>
       <w:r>
         <w:rPr>
           <w:noProof w:val="0"/>
         </w:rPr>
         <w:t>3.58.4.1.2.2.6 Optionality</w:t>
       </w:r>
-      <w:bookmarkEnd w:id="190"/>
+      <w:bookmarkEnd w:id="184"/>
     </w:p>
     <w:p>
       <w:pPr>
@@ -39380,7 +40559,15 @@
       </w:r>
       <w:r>
         <w:tab/>
-        <w:t>Required. The attribute referenced in the mapping is required by HPD, regardless of whether or not it is mandatory in the schema.</w:t>
+        <w:t xml:space="preserve">Required. The attribute referenced in the mapping is required by </w:t>
+      </w:r>
+      <w:proofErr w:type="spellStart"/>
+      <w:r>
+        <w:t>HPD</w:t>
+      </w:r>
+      <w:proofErr w:type="spellEnd"/>
+      <w:r>
+        <w:t>, regardless of whether or not it is mandatory in the schema.</w:t>
       </w:r>
     </w:p>
     <w:p>
@@ -39393,7 +40580,15 @@
       </w:r>
       <w:r>
         <w:tab/>
-        <w:t>Required if known. The attribute referenced in the mapping is required by HPD, if the sending application has data for the element. This is only used in conjunction with optional schema elements.</w:t>
+        <w:t xml:space="preserve">Required if known. The attribute referenced in the mapping is required by </w:t>
+      </w:r>
+      <w:proofErr w:type="spellStart"/>
+      <w:r>
+        <w:t>HPD</w:t>
+      </w:r>
+      <w:proofErr w:type="spellEnd"/>
+      <w:r>
+        <w:t>, if the sending application has data for the element. This is only used in conjunction with optional schema elements.</w:t>
       </w:r>
     </w:p>
     <w:p>
@@ -39419,7 +40614,31 @@
       </w:r>
       <w:r>
         <w:tab/>
-        <w:t>Retired Mapping. This mapping between an attribute in the HPD schema and the HPD concept has been retired. The attribute may still be used, but it no longer carries the meaning of the HPD concept.</w:t>
+        <w:t xml:space="preserve">Retired Mapping. This mapping between an attribute in the </w:t>
+      </w:r>
+      <w:proofErr w:type="spellStart"/>
+      <w:r>
+        <w:t>HPD</w:t>
+      </w:r>
+      <w:proofErr w:type="spellEnd"/>
+      <w:r>
+        <w:t xml:space="preserve"> schema and the </w:t>
+      </w:r>
+      <w:proofErr w:type="spellStart"/>
+      <w:r>
+        <w:t>HPD</w:t>
+      </w:r>
+      <w:proofErr w:type="spellEnd"/>
+      <w:r>
+        <w:t xml:space="preserve"> concept has been retired. The attribute may still be used, but it no longer carries the meaning of the </w:t>
+      </w:r>
+      <w:proofErr w:type="spellStart"/>
+      <w:r>
+        <w:t>HPD</w:t>
+      </w:r>
+      <w:proofErr w:type="spellEnd"/>
+      <w:r>
+        <w:t xml:space="preserve"> concept.</w:t>
       </w:r>
     </w:p>
     <w:p>
@@ -39433,7 +40652,7 @@
           <w:noProof w:val="0"/>
         </w:rPr>
       </w:pPr>
-      <w:bookmarkStart w:id="191" w:name="_Toc520110702"/>
+      <w:bookmarkStart w:id="185" w:name="_Toc520110702"/>
       <w:r>
         <w:rPr>
           <w:noProof w:val="0"/>
@@ -39464,7 +40683,7 @@
         </w:rPr>
         <w:t>Status Code Values</w:t>
       </w:r>
-      <w:bookmarkEnd w:id="191"/>
+      <w:bookmarkEnd w:id="185"/>
     </w:p>
     <w:p>
       <w:pPr>
@@ -40620,14 +41839,14 @@
           <w:noProof w:val="0"/>
         </w:rPr>
       </w:pPr>
-      <w:bookmarkStart w:id="192" w:name="_Toc520110703"/>
+      <w:bookmarkStart w:id="186" w:name="_Toc520110703"/>
       <w:r>
         <w:rPr>
           <w:noProof w:val="0"/>
         </w:rPr>
         <w:t>3.58.4.1.2.4 Coding Address Elements</w:t>
       </w:r>
-      <w:bookmarkEnd w:id="192"/>
+      <w:bookmarkEnd w:id="186"/>
     </w:p>
     <w:p>
       <w:r>
@@ -41115,24 +42334,39 @@
             <w:pPr>
               <w:pStyle w:val="TableEntry"/>
             </w:pPr>
-            <w:r>
-              <w:t>CDH GC05  – Cities in US and Canada</w:t>
-            </w:r>
-          </w:p>
-          <w:p>
-            <w:pPr>
-              <w:pStyle w:val="TableEntry"/>
-            </w:pPr>
-            <w:r>
-              <w:t>CDH GC06  – Large Cities in US and Canada</w:t>
-            </w:r>
-          </w:p>
-          <w:p>
-            <w:pPr>
-              <w:pStyle w:val="TableEntry"/>
-            </w:pPr>
-            <w:r>
-              <w:t>DCH GC07S- Large Cities in the world (population &gt; 20,000)</w:t>
+            <w:proofErr w:type="spellStart"/>
+            <w:r>
+              <w:t>CDH</w:t>
+            </w:r>
+            <w:proofErr w:type="spellEnd"/>
+            <w:r>
+              <w:t xml:space="preserve"> GC05  – Cities in US and Canada</w:t>
+            </w:r>
+          </w:p>
+          <w:p>
+            <w:pPr>
+              <w:pStyle w:val="TableEntry"/>
+            </w:pPr>
+            <w:proofErr w:type="spellStart"/>
+            <w:r>
+              <w:t>CDH</w:t>
+            </w:r>
+            <w:proofErr w:type="spellEnd"/>
+            <w:r>
+              <w:t xml:space="preserve"> GC06  – Large Cities in US and Canada</w:t>
+            </w:r>
+          </w:p>
+          <w:p>
+            <w:pPr>
+              <w:pStyle w:val="TableEntry"/>
+            </w:pPr>
+            <w:proofErr w:type="spellStart"/>
+            <w:r>
+              <w:t>DCH</w:t>
+            </w:r>
+            <w:proofErr w:type="spellEnd"/>
+            <w:r>
+              <w:t xml:space="preserve"> GC07S- Large Cities in the world (population &gt; 20,000)</w:t>
             </w:r>
             <w:r>
               <w:tab/>
@@ -41458,7 +42692,7 @@
           <w:noProof w:val="0"/>
         </w:rPr>
       </w:pPr>
-      <w:bookmarkStart w:id="193" w:name="_Toc520110704"/>
+      <w:bookmarkStart w:id="187" w:name="_Toc520110704"/>
       <w:r>
         <w:rPr>
           <w:noProof w:val="0"/>
@@ -41477,7 +42711,7 @@
         </w:rPr>
         <w:t>.4.1.3 Expected Actions</w:t>
       </w:r>
-      <w:bookmarkEnd w:id="193"/>
+      <w:bookmarkEnd w:id="187"/>
     </w:p>
     <w:p>
       <w:pPr>
@@ -41504,7 +42738,15 @@
         <w:pStyle w:val="BodyText"/>
       </w:pPr>
       <w:r>
-        <w:t>Provider Information Directory shall accept queries using any of the attributes in the HPD data model</w:t>
+        <w:t xml:space="preserve">Provider Information Directory shall accept queries using any of the attributes in the </w:t>
+      </w:r>
+      <w:proofErr w:type="spellStart"/>
+      <w:r>
+        <w:t>HPD</w:t>
+      </w:r>
+      <w:proofErr w:type="spellEnd"/>
+      <w:r>
+        <w:t xml:space="preserve"> data model</w:t>
       </w:r>
       <w:r>
         <w:t xml:space="preserve">. </w:t>
@@ -41518,7 +42760,23 @@
         <w:pStyle w:val="BodyText"/>
       </w:pPr>
       <w:r>
-        <w:t>Provider Information Directory shall support all the DSML filters within the DSML specification except Extensible filters.</w:t>
+        <w:t xml:space="preserve">Provider Information Directory shall support all the </w:t>
+      </w:r>
+      <w:proofErr w:type="spellStart"/>
+      <w:r>
+        <w:t>DSML</w:t>
+      </w:r>
+      <w:proofErr w:type="spellEnd"/>
+      <w:r>
+        <w:t xml:space="preserve"> filters within the </w:t>
+      </w:r>
+      <w:proofErr w:type="spellStart"/>
+      <w:r>
+        <w:t>DSML</w:t>
+      </w:r>
+      <w:proofErr w:type="spellEnd"/>
+      <w:r>
+        <w:t xml:space="preserve"> specification except Extensible filters.</w:t>
       </w:r>
     </w:p>
     <w:p>
@@ -41581,10 +42839,18 @@
         <w:pStyle w:val="ListBullet2"/>
       </w:pPr>
       <w:r>
-        <w:t>allow searches for the entire sub-tree of HPD root (dc=</w:t>
+        <w:t xml:space="preserve">allow searches for the entire sub-tree of </w:t>
       </w:r>
       <w:proofErr w:type="spellStart"/>
       <w:r>
+        <w:t>HPD</w:t>
+      </w:r>
+      <w:proofErr w:type="spellEnd"/>
+      <w:r>
+        <w:t xml:space="preserve"> root (dc=</w:t>
+      </w:r>
+      <w:proofErr w:type="spellStart"/>
+      <w:r>
         <w:t>hpd</w:t>
       </w:r>
       <w:proofErr w:type="spellEnd"/>
@@ -41595,7 +42861,15 @@
         <w:t xml:space="preserve">. </w:t>
       </w:r>
       <w:r>
-        <w:t>This allows federated queries to be successful without requiring Provider Information Consumers to use RDNs (for e.g</w:t>
+        <w:t xml:space="preserve">This allows federated queries to be successful without requiring Provider Information Consumers to use </w:t>
+      </w:r>
+      <w:proofErr w:type="spellStart"/>
+      <w:r>
+        <w:t>RDNs</w:t>
+      </w:r>
+      <w:proofErr w:type="spellEnd"/>
+      <w:r>
+        <w:t xml:space="preserve"> (for e.g</w:t>
       </w:r>
       <w:r>
         <w:t>.,</w:t>
@@ -41689,7 +42963,7 @@
           <w:noProof w:val="0"/>
         </w:rPr>
       </w:pPr>
-      <w:bookmarkStart w:id="194" w:name="_Toc520110705"/>
+      <w:bookmarkStart w:id="188" w:name="_Toc520110705"/>
       <w:r>
         <w:rPr>
           <w:noProof w:val="0"/>
@@ -41702,7 +42976,7 @@
         </w:rPr>
         <w:t>.4.2 Provider Information Query Response</w:t>
       </w:r>
-      <w:bookmarkEnd w:id="194"/>
+      <w:bookmarkEnd w:id="188"/>
     </w:p>
     <w:p>
       <w:pPr>
@@ -41749,7 +43023,7 @@
           <w:noProof w:val="0"/>
         </w:rPr>
       </w:pPr>
-      <w:bookmarkStart w:id="195" w:name="_Toc520110706"/>
+      <w:bookmarkStart w:id="189" w:name="_Toc520110706"/>
       <w:r>
         <w:rPr>
           <w:noProof w:val="0"/>
@@ -41762,7 +43036,7 @@
         </w:rPr>
         <w:t>.4.2.1 Trigger Events</w:t>
       </w:r>
-      <w:bookmarkEnd w:id="195"/>
+      <w:bookmarkEnd w:id="189"/>
     </w:p>
     <w:p>
       <w:pPr>
@@ -41786,7 +43060,7 @@
           <w:noProof w:val="0"/>
         </w:rPr>
       </w:pPr>
-      <w:bookmarkStart w:id="196" w:name="_Toc520110707"/>
+      <w:bookmarkStart w:id="190" w:name="_Toc520110707"/>
       <w:r>
         <w:rPr>
           <w:noProof w:val="0"/>
@@ -41799,7 +43073,7 @@
         </w:rPr>
         <w:t>.4.2.2 Message Semantics</w:t>
       </w:r>
-      <w:bookmarkEnd w:id="196"/>
+      <w:bookmarkEnd w:id="190"/>
       <w:r>
         <w:rPr>
           <w:noProof w:val="0"/>
@@ -41845,87 +43119,15 @@
       </w:pPr>
       <w:r>
         <w:lastRenderedPageBreak/>
-        <w:t xml:space="preserve">The Provider Information Query Response shall contain </w:t>
-      </w:r>
-      <w:commentRangeStart w:id="197"/>
-      <w:r>
-        <w:t>t</w:t>
-      </w:r>
-      <w:commentRangeEnd w:id="197"/>
-      <w:r>
-        <w:rPr>
-          <w:rStyle w:val="CommentReference"/>
-        </w:rPr>
-        <w:commentReference w:id="197"/>
-      </w:r>
-      <w:r>
-        <w:t xml:space="preserve">he </w:t>
+        <w:t xml:space="preserve">The Provider Information Query Response shall contain the </w:t>
       </w:r>
       <w:proofErr w:type="spellStart"/>
-      <w:ins w:id="198" w:author="Lynn Felhofer" w:date="2020-04-09T11:37:00Z">
-        <w:r>
-          <w:t>requestIDs</w:t>
-        </w:r>
-        <w:proofErr w:type="spellEnd"/>
-        <w:r>
-          <w:t xml:space="preserve"> from the </w:t>
-        </w:r>
-        <w:proofErr w:type="spellStart"/>
-        <w:r>
-          <w:t>batchRequest</w:t>
-        </w:r>
-        <w:proofErr w:type="spellEnd"/>
-        <w:r>
-          <w:t xml:space="preserve"> and use them</w:t>
-        </w:r>
-      </w:ins>
-      <w:del w:id="199" w:author="Lynn Felhofer" w:date="2020-04-09T11:37:00Z">
-        <w:r>
-          <w:delText>requestID</w:delText>
-        </w:r>
-      </w:del>
-      <w:r>
-        <w:t xml:space="preserve"> </w:t>
-      </w:r>
-      <w:r>
-        <w:t>to associate</w:t>
-      </w:r>
-      <w:del w:id="200" w:author="Lynn Felhofer" w:date="2020-04-09T11:38:00Z">
-        <w:r>
-          <w:delText xml:space="preserve"> the</w:delText>
-        </w:r>
-      </w:del>
-      <w:r>
-        <w:t xml:space="preserve"> </w:t>
-      </w:r>
-      <w:ins w:id="201" w:author="Lynn Felhofer" w:date="2020-04-09T11:38:00Z">
-        <w:r>
-          <w:t xml:space="preserve">individual </w:t>
-        </w:r>
-      </w:ins>
-      <w:r>
-        <w:t xml:space="preserve">response </w:t>
-      </w:r>
-      <w:ins w:id="202" w:author="Lynn Felhofer" w:date="2020-04-09T11:38:00Z">
-        <w:r>
-          <w:t xml:space="preserve">elements </w:t>
-        </w:r>
-      </w:ins>
-      <w:r>
-        <w:t xml:space="preserve">to </w:t>
-      </w:r>
-      <w:ins w:id="203" w:author="Lynn Felhofer" w:date="2020-04-09T11:38:00Z">
-        <w:r>
-          <w:t xml:space="preserve">their </w:t>
-        </w:r>
-      </w:ins>
-      <w:ins w:id="204" w:author="Lynn Felhofer" w:date="2020-04-09T11:39:00Z">
-        <w:r>
-          <w:t xml:space="preserve">corresponding individual request element in </w:t>
-        </w:r>
-      </w:ins>
-      <w:r>
-        <w:t>the Provider Information Query Request.</w:t>
+      <w:r>
+        <w:t>requestID</w:t>
+      </w:r>
+      <w:proofErr w:type="spellEnd"/>
+      <w:r>
+        <w:t xml:space="preserve"> to associate the response to the Provider Information Query Request.</w:t>
       </w:r>
     </w:p>
     <w:p>
@@ -41951,60 +43153,8 @@
         <w:rPr>
           <w:szCs w:val="24"/>
         </w:rPr>
-        <w:t xml:space="preserve"> can be found</w:t>
-      </w:r>
-      <w:commentRangeStart w:id="205"/>
-      <w:r>
-        <w:rPr>
-          <w:szCs w:val="24"/>
-        </w:rPr>
-        <w:t xml:space="preserve"> online</w:t>
-      </w:r>
-      <w:commentRangeEnd w:id="205"/>
-      <w:r>
-        <w:rPr>
-          <w:rStyle w:val="CommentReference"/>
-        </w:rPr>
-        <w:commentReference w:id="205"/>
-      </w:r>
-      <w:del w:id="206" w:author="Lynn Felhofer" w:date="2020-04-09T11:40:00Z">
-        <w:r>
-          <w:rPr>
-            <w:szCs w:val="24"/>
-          </w:rPr>
-          <w:delText xml:space="preserve"> on the IHE FTP site</w:delText>
-        </w:r>
-      </w:del>
-      <w:ins w:id="207" w:author="Lynn Felhofer" w:date="2020-04-09T11:40:00Z">
-        <w:r>
-          <w:rPr>
-            <w:szCs w:val="24"/>
-          </w:rPr>
-          <w:t>;</w:t>
-        </w:r>
-      </w:ins>
-      <w:del w:id="208" w:author="Lynn Felhofer" w:date="2020-04-09T11:40:00Z">
-        <w:r>
-          <w:rPr>
-            <w:szCs w:val="24"/>
-          </w:rPr>
-          <w:delText>,</w:delText>
-        </w:r>
-      </w:del>
-      <w:r>
-        <w:rPr>
-          <w:szCs w:val="24"/>
-        </w:rPr>
-        <w:t xml:space="preserve"> see ITI TF-2x: Appendix W</w:t>
-      </w:r>
-      <w:ins w:id="209" w:author="Lynn Felhofer" w:date="2020-04-09T11:39:00Z">
-        <w:r>
-          <w:rPr>
-            <w:szCs w:val="24"/>
-          </w:rPr>
-          <w:t>.</w:t>
-        </w:r>
-      </w:ins>
+        <w:t xml:space="preserve"> can be found online on the IHE FTP site, see ITI TF-2x: Appendix W</w:t>
+      </w:r>
       <w:r>
         <w:rPr>
           <w:szCs w:val="24"/>
@@ -42023,7 +43173,7 @@
           <w:noProof w:val="0"/>
         </w:rPr>
       </w:pPr>
-      <w:bookmarkStart w:id="210" w:name="_Toc520110708"/>
+      <w:bookmarkStart w:id="191" w:name="_Toc520110708"/>
       <w:r>
         <w:rPr>
           <w:noProof w:val="0"/>
@@ -42042,7 +43192,7 @@
         </w:rPr>
         <w:t>.4.2.3 Expected Actions</w:t>
       </w:r>
-      <w:bookmarkEnd w:id="210"/>
+      <w:bookmarkEnd w:id="191"/>
     </w:p>
     <w:p>
       <w:pPr>
@@ -42120,7 +43270,7 @@
           <w:noProof w:val="0"/>
         </w:rPr>
       </w:pPr>
-      <w:bookmarkStart w:id="211" w:name="_Toc520110709"/>
+      <w:bookmarkStart w:id="192" w:name="_Toc520110709"/>
       <w:r>
         <w:rPr>
           <w:noProof w:val="0"/>
@@ -42133,7 +43283,7 @@
         </w:rPr>
         <w:t>.5 Security Considerations</w:t>
       </w:r>
-      <w:bookmarkEnd w:id="211"/>
+      <w:bookmarkEnd w:id="192"/>
     </w:p>
     <w:p>
       <w:pPr>
@@ -42161,16 +43311,16 @@
           <w:noProof w:val="0"/>
         </w:rPr>
       </w:pPr>
-      <w:bookmarkStart w:id="212" w:name="_Toc301343054"/>
-      <w:bookmarkStart w:id="213" w:name="_Toc520110710"/>
+      <w:bookmarkStart w:id="193" w:name="_Toc301343054"/>
+      <w:bookmarkStart w:id="194" w:name="_Toc520110710"/>
       <w:r>
         <w:rPr>
           <w:noProof w:val="0"/>
         </w:rPr>
         <w:t>3.58.6 Protocol Requirements</w:t>
       </w:r>
-      <w:bookmarkEnd w:id="212"/>
-      <w:bookmarkEnd w:id="213"/>
+      <w:bookmarkEnd w:id="193"/>
+      <w:bookmarkEnd w:id="194"/>
     </w:p>
     <w:p>
       <w:pPr>
@@ -42262,7 +43412,15 @@
       </w:r>
       <w:proofErr w:type="spellEnd"/>
       <w:r>
-        <w:t>="../schema/DSML/DSMLv2.xsd "/&gt;</w:t>
+        <w:t>="../schema/</w:t>
+      </w:r>
+      <w:proofErr w:type="spellStart"/>
+      <w:r>
+        <w:t>DSML</w:t>
+      </w:r>
+      <w:proofErr w:type="spellEnd"/>
+      <w:r>
+        <w:t>/DSMLv2.xsd "/&gt;</w:t>
       </w:r>
     </w:p>
     <w:p>
@@ -42540,37 +43698,7 @@
         </w:rPr>
       </w:pPr>
       <w:r>
-        <w:t xml:space="preserve">Informative WSDL for the Provider Information Directory is available </w:t>
-      </w:r>
-      <w:commentRangeStart w:id="214"/>
-      <w:r>
-        <w:t>o</w:t>
-      </w:r>
-      <w:commentRangeEnd w:id="214"/>
-      <w:r>
-        <w:rPr>
-          <w:rStyle w:val="CommentReference"/>
-        </w:rPr>
-        <w:commentReference w:id="214"/>
-      </w:r>
-      <w:r>
-        <w:t>nline</w:t>
-      </w:r>
-      <w:ins w:id="215" w:author="Lynn Felhofer" w:date="2020-04-09T11:49:00Z">
-        <w:r>
-          <w:t>;</w:t>
-        </w:r>
-      </w:ins>
-      <w:r>
-        <w:t xml:space="preserve"> </w:t>
-      </w:r>
-      <w:del w:id="216" w:author="Lynn Felhofer" w:date="2020-04-09T11:49:00Z">
-        <w:r>
-          <w:delText xml:space="preserve">on the IHE FTP site, </w:delText>
-        </w:r>
-      </w:del>
-      <w:r>
-        <w:t>see ITI TF-2x: Appendix W.</w:t>
+        <w:t>Informative WSDL for the Provider Information Directory is available online on the IHE FTP site, see ITI TF-2x: Appendix W.</w:t>
       </w:r>
     </w:p>
     <w:p>
@@ -42584,7 +43712,7 @@
           <w:noProof w:val="0"/>
         </w:rPr>
       </w:pPr>
-      <w:bookmarkStart w:id="217" w:name="_Toc520110711"/>
+      <w:bookmarkStart w:id="195" w:name="_Toc520110711"/>
       <w:r>
         <w:rPr>
           <w:noProof w:val="0"/>
@@ -42597,7 +43725,7 @@
         </w:rPr>
         <w:t xml:space="preserve"> Provider Information Feed</w:t>
       </w:r>
-      <w:bookmarkEnd w:id="217"/>
+      <w:bookmarkEnd w:id="195"/>
       <w:r>
         <w:rPr>
           <w:noProof w:val="0"/>
@@ -42648,7 +43776,7 @@
           <w:noProof w:val="0"/>
         </w:rPr>
       </w:pPr>
-      <w:bookmarkStart w:id="218" w:name="_Toc520110712"/>
+      <w:bookmarkStart w:id="196" w:name="_Toc520110712"/>
       <w:r>
         <w:rPr>
           <w:noProof w:val="0"/>
@@ -42667,7 +43795,7 @@
         </w:rPr>
         <w:t>.1 Scope</w:t>
       </w:r>
-      <w:bookmarkEnd w:id="218"/>
+      <w:bookmarkEnd w:id="196"/>
     </w:p>
     <w:p>
       <w:pPr>
@@ -42740,7 +43868,23 @@
         <w:t>s</w:t>
       </w:r>
       <w:r>
-        <w:t xml:space="preserve"> healthcare services, such as hospitals, Healthcare Information Exchanges (HIEs), Integrated Delivery Networks (IDNs), and Associations.</w:t>
+        <w:t xml:space="preserve"> healthcare services, such as hospitals, Healthcare Information Exchanges (</w:t>
+      </w:r>
+      <w:proofErr w:type="spellStart"/>
+      <w:r>
+        <w:t>HIEs</w:t>
+      </w:r>
+      <w:proofErr w:type="spellEnd"/>
+      <w:r>
+        <w:t>), Integrated Delivery Networks (</w:t>
+      </w:r>
+      <w:proofErr w:type="spellStart"/>
+      <w:r>
+        <w:t>IDNs</w:t>
+      </w:r>
+      <w:proofErr w:type="spellEnd"/>
+      <w:r>
+        <w:t>), and Associations.</w:t>
       </w:r>
     </w:p>
     <w:p>
@@ -42826,7 +43970,7 @@
           <w:noProof w:val="0"/>
         </w:rPr>
       </w:pPr>
-      <w:bookmarkStart w:id="219" w:name="_Toc520110713"/>
+      <w:bookmarkStart w:id="197" w:name="_Toc520110713"/>
       <w:r>
         <w:rPr>
           <w:noProof w:val="0"/>
@@ -42845,7 +43989,7 @@
         </w:rPr>
         <w:t>.2 Use Case Roles</w:t>
       </w:r>
-      <w:bookmarkEnd w:id="219"/>
+      <w:bookmarkEnd w:id="197"/>
       <w:r>
         <w:rPr>
           <w:noProof w:val="0"/>
@@ -42859,14 +44003,11 @@
         <w:jc w:val="center"/>
       </w:pPr>
       <w:r>
-        <w:rPr>
-          <w:noProof/>
-        </w:rPr>
-        <w:object w:dxaOrig="5430" w:dyaOrig="1935" w14:anchorId="329D5165">
-          <v:shape id="_x0000_i1025" type="#_x0000_t75" alt="" style="width:354.2pt;height:165.85pt;mso-width-percent:0;mso-height-percent:0;mso-width-percent:0;mso-height-percent:0" o:ole="" fillcolor="window">
-            <v:imagedata r:id="rId39" o:title="" croptop="-21202f" cropbottom="-26004f" cropright="-17714f"/>
+        <w:object w:dxaOrig="5430" w:dyaOrig="1935" w14:anchorId="3D75F268">
+          <v:shape id="_x0000_i1035" type="#_x0000_t75" style="width:354pt;height:165.75pt" o:ole="" fillcolor="window">
+            <v:imagedata r:id="rId36" o:title="" croptop="-21202f" cropbottom="-26004f" cropright="-17714f"/>
           </v:shape>
-          <o:OLEObject Type="Embed" ProgID="Word.Picture.8" ShapeID="_x0000_i1025" DrawAspect="Content" ObjectID="_1647939009" r:id="rId40"/>
+          <o:OLEObject Type="Embed" ProgID="Word.Picture.8" ShapeID="_x0000_i1035" DrawAspect="Content" ObjectID="_1593852914" r:id="rId37"/>
         </w:object>
       </w:r>
     </w:p>
@@ -42957,7 +44098,7 @@
           <w:noProof w:val="0"/>
         </w:rPr>
       </w:pPr>
-      <w:bookmarkStart w:id="220" w:name="_Toc520110714"/>
+      <w:bookmarkStart w:id="198" w:name="_Toc520110714"/>
       <w:r>
         <w:rPr>
           <w:noProof w:val="0"/>
@@ -42988,7 +44129,7 @@
         </w:rPr>
         <w:t>s</w:t>
       </w:r>
-      <w:bookmarkEnd w:id="220"/>
+      <w:bookmarkEnd w:id="198"/>
       <w:r>
         <w:rPr>
           <w:noProof w:val="0"/>
@@ -43043,7 +44184,15 @@
         <w:t>s</w:t>
       </w:r>
       <w:r>
-        <w:t xml:space="preserve"> the adoption of HPD by the HIT vendors easier and extensible with</w:t>
+        <w:t xml:space="preserve"> the adoption of </w:t>
+      </w:r>
+      <w:proofErr w:type="spellStart"/>
+      <w:r>
+        <w:t>HPD</w:t>
+      </w:r>
+      <w:proofErr w:type="spellEnd"/>
+      <w:r>
+        <w:t xml:space="preserve"> by the HIT vendors easier and extensible with</w:t>
       </w:r>
       <w:r>
         <w:t xml:space="preserve"> respect to</w:t>
@@ -43064,7 +44213,15 @@
       </w:r>
       <w:r>
         <w:lastRenderedPageBreak/>
-        <w:t>are readily available, making development much easier. Second, firewalls are often configured to allow HTTP and HTTPS protocols to pass. This make it possible for DSML, carried in the HTTP or HTTPs protocol, to become the method for carrying provider information on the internet in an interoperable manner.</w:t>
+        <w:t xml:space="preserve">are readily available, making development much easier. Second, firewalls are often configured to allow HTTP and HTTPS protocols to pass. This make it possible for </w:t>
+      </w:r>
+      <w:proofErr w:type="spellStart"/>
+      <w:r>
+        <w:t>DSML</w:t>
+      </w:r>
+      <w:proofErr w:type="spellEnd"/>
+      <w:r>
+        <w:t>, carried in the HTTP or HTTPs protocol, to become the method for carrying provider information on the internet in an interoperable manner.</w:t>
       </w:r>
     </w:p>
     <w:p>
@@ -43087,8 +44244,13 @@
       <w:pPr>
         <w:pStyle w:val="ListBullet2"/>
       </w:pPr>
-      <w:r>
-        <w:t xml:space="preserve">IETF LDAP v3 </w:t>
+      <w:proofErr w:type="spellStart"/>
+      <w:r>
+        <w:t>IETF</w:t>
+      </w:r>
+      <w:proofErr w:type="spellEnd"/>
+      <w:r>
+        <w:t xml:space="preserve"> LDAP v3 </w:t>
       </w:r>
     </w:p>
     <w:p>
@@ -43118,7 +44280,7 @@
           <w:noProof w:val="0"/>
         </w:rPr>
       </w:pPr>
-      <w:bookmarkStart w:id="221" w:name="_Toc520110715"/>
+      <w:bookmarkStart w:id="199" w:name="_Toc520110715"/>
       <w:r>
         <w:rPr>
           <w:noProof w:val="0"/>
@@ -43137,7 +44299,7 @@
         </w:rPr>
         <w:t xml:space="preserve">.4 Interaction Diagram </w:t>
       </w:r>
-      <w:bookmarkEnd w:id="221"/>
+      <w:bookmarkEnd w:id="199"/>
     </w:p>
     <w:p>
       <w:pPr>
@@ -43185,7 +44347,7 @@
                           </a:ln>
                           <a:extLst>
                             <a:ext uri="{91240B29-F687-4f45-9708-019B960494DF}">
-                              <a14:hiddenLine xmlns="" xmlns:mo="http://schemas.microsoft.com/office/mac/office/2008/main" xmlns:mv="urn:schemas-microsoft-com:mac:vml" xmlns:o="urn:schemas-microsoft-com:office:office" xmlns:v="urn:schemas-microsoft-com:vml" xmlns:w10="urn:schemas-microsoft-com:office:word" xmlns:w="http://schemas.openxmlformats.org/wordprocessingml/2006/main" xmlns:a14="http://schemas.microsoft.com/office/drawing/2010/main" w="9525">
+                              <a14:hiddenLine xmlns:a14="http://schemas.microsoft.com/office/drawing/2010/main" xmlns:w="http://schemas.openxmlformats.org/wordprocessingml/2006/main" xmlns:w10="urn:schemas-microsoft-com:office:word" xmlns:v="urn:schemas-microsoft-com:vml" xmlns:o="urn:schemas-microsoft-com:office:office" xmlns:mv="urn:schemas-microsoft-com:mac:vml" xmlns:mo="http://schemas.microsoft.com/office/mac/office/2008/main" xmlns="" w="9525">
                                 <a:solidFill>
                                   <a:srgbClr val="000000"/>
                                 </a:solidFill>
@@ -43236,7 +44398,7 @@
                           </a:ln>
                           <a:extLst>
                             <a:ext uri="{909E8E84-426E-40dd-AFC4-6F175D3DCCD1}">
-                              <a14:hiddenFill xmlns="" xmlns:mo="http://schemas.microsoft.com/office/mac/office/2008/main" xmlns:mv="urn:schemas-microsoft-com:mac:vml" xmlns:o="urn:schemas-microsoft-com:office:office" xmlns:v="urn:schemas-microsoft-com:vml" xmlns:w10="urn:schemas-microsoft-com:office:word" xmlns:w="http://schemas.openxmlformats.org/wordprocessingml/2006/main" xmlns:a14="http://schemas.microsoft.com/office/drawing/2010/main">
+                              <a14:hiddenFill xmlns:a14="http://schemas.microsoft.com/office/drawing/2010/main" xmlns:w="http://schemas.openxmlformats.org/wordprocessingml/2006/main" xmlns:w10="urn:schemas-microsoft-com:office:word" xmlns:v="urn:schemas-microsoft-com:vml" xmlns:o="urn:schemas-microsoft-com:office:office" xmlns:mv="urn:schemas-microsoft-com:mac:vml" xmlns:mo="http://schemas.microsoft.com/office/mac/office/2008/main" xmlns="">
                                 <a:noFill/>
                               </a14:hiddenFill>
                             </a:ext>
@@ -43265,7 +44427,7 @@
                           </a:ln>
                           <a:extLst>
                             <a:ext uri="{91240B29-F687-4f45-9708-019B960494DF}">
-                              <a14:hiddenLine xmlns="" xmlns:mo="http://schemas.microsoft.com/office/mac/office/2008/main" xmlns:mv="urn:schemas-microsoft-com:mac:vml" xmlns:o="urn:schemas-microsoft-com:office:office" xmlns:v="urn:schemas-microsoft-com:vml" xmlns:w10="urn:schemas-microsoft-com:office:word" xmlns:w="http://schemas.openxmlformats.org/wordprocessingml/2006/main" xmlns:a14="http://schemas.microsoft.com/office/drawing/2010/main" w="9525">
+                              <a14:hiddenLine xmlns:a14="http://schemas.microsoft.com/office/drawing/2010/main" xmlns:w="http://schemas.openxmlformats.org/wordprocessingml/2006/main" xmlns:w10="urn:schemas-microsoft-com:office:word" xmlns:v="urn:schemas-microsoft-com:vml" xmlns:o="urn:schemas-microsoft-com:office:office" xmlns:mv="urn:schemas-microsoft-com:mac:vml" xmlns:mo="http://schemas.microsoft.com/office/mac/office/2008/main" xmlns="" w="9525">
                                 <a:solidFill>
                                   <a:srgbClr val="000000"/>
                                 </a:solidFill>
@@ -43316,7 +44478,7 @@
                           </a:ln>
                           <a:extLst>
                             <a:ext uri="{909E8E84-426E-40dd-AFC4-6F175D3DCCD1}">
-                              <a14:hiddenFill xmlns="" xmlns:mo="http://schemas.microsoft.com/office/mac/office/2008/main" xmlns:mv="urn:schemas-microsoft-com:mac:vml" xmlns:o="urn:schemas-microsoft-com:office:office" xmlns:v="urn:schemas-microsoft-com:vml" xmlns:w10="urn:schemas-microsoft-com:office:word" xmlns:w="http://schemas.openxmlformats.org/wordprocessingml/2006/main" xmlns:a14="http://schemas.microsoft.com/office/drawing/2010/main">
+                              <a14:hiddenFill xmlns:a14="http://schemas.microsoft.com/office/drawing/2010/main" xmlns:w="http://schemas.openxmlformats.org/wordprocessingml/2006/main" xmlns:w10="urn:schemas-microsoft-com:office:word" xmlns:v="urn:schemas-microsoft-com:vml" xmlns:o="urn:schemas-microsoft-com:office:office" xmlns:mv="urn:schemas-microsoft-com:mac:vml" xmlns:mo="http://schemas.microsoft.com/office/mac/office/2008/main" xmlns="">
                                 <a:noFill/>
                               </a14:hiddenFill>
                             </a:ext>
@@ -43374,7 +44536,7 @@
                           </a:ln>
                           <a:extLst>
                             <a:ext uri="{91240B29-F687-4f45-9708-019B960494DF}">
-                              <a14:hiddenLine xmlns="" xmlns:mo="http://schemas.microsoft.com/office/mac/office/2008/main" xmlns:mv="urn:schemas-microsoft-com:mac:vml" xmlns:o="urn:schemas-microsoft-com:office:office" xmlns:v="urn:schemas-microsoft-com:vml" xmlns:w10="urn:schemas-microsoft-com:office:word" xmlns:w="http://schemas.openxmlformats.org/wordprocessingml/2006/main" xmlns:a14="http://schemas.microsoft.com/office/drawing/2010/main" w="9525">
+                              <a14:hiddenLine xmlns:a14="http://schemas.microsoft.com/office/drawing/2010/main" xmlns:w="http://schemas.openxmlformats.org/wordprocessingml/2006/main" xmlns:w10="urn:schemas-microsoft-com:office:word" xmlns:v="urn:schemas-microsoft-com:vml" xmlns:o="urn:schemas-microsoft-com:office:office" xmlns:mv="urn:schemas-microsoft-com:mac:vml" xmlns:mo="http://schemas.microsoft.com/office/mac/office/2008/main" xmlns="" w="9525">
                                 <a:solidFill>
                                   <a:srgbClr val="000000"/>
                                 </a:solidFill>
@@ -43431,7 +44593,7 @@
                           </a:ln>
                           <a:extLst>
                             <a:ext uri="{91240B29-F687-4f45-9708-019B960494DF}">
-                              <a14:hiddenLine xmlns="" xmlns:mo="http://schemas.microsoft.com/office/mac/office/2008/main" xmlns:mv="urn:schemas-microsoft-com:mac:vml" xmlns:o="urn:schemas-microsoft-com:office:office" xmlns:v="urn:schemas-microsoft-com:vml" xmlns:w10="urn:schemas-microsoft-com:office:word" xmlns:w="http://schemas.openxmlformats.org/wordprocessingml/2006/main" xmlns:a14="http://schemas.microsoft.com/office/drawing/2010/main" w="9525">
+                              <a14:hiddenLine xmlns:a14="http://schemas.microsoft.com/office/drawing/2010/main" xmlns:w="http://schemas.openxmlformats.org/wordprocessingml/2006/main" xmlns:w10="urn:schemas-microsoft-com:office:word" xmlns:v="urn:schemas-microsoft-com:vml" xmlns:o="urn:schemas-microsoft-com:office:office" xmlns:mv="urn:schemas-microsoft-com:mac:vml" xmlns:mo="http://schemas.microsoft.com/office/mac/office/2008/main" xmlns="" w="9525">
                                 <a:solidFill>
                                   <a:srgbClr val="000000"/>
                                 </a:solidFill>
@@ -43481,7 +44643,7 @@
                           </a:ln>
                           <a:extLst>
                             <a:ext uri="{909E8E84-426E-40dd-AFC4-6F175D3DCCD1}">
-                              <a14:hiddenFill xmlns="" xmlns:mo="http://schemas.microsoft.com/office/mac/office/2008/main" xmlns:mv="urn:schemas-microsoft-com:mac:vml" xmlns:o="urn:schemas-microsoft-com:office:office" xmlns:v="urn:schemas-microsoft-com:vml" xmlns:w10="urn:schemas-microsoft-com:office:word" xmlns:w="http://schemas.openxmlformats.org/wordprocessingml/2006/main" xmlns:a14="http://schemas.microsoft.com/office/drawing/2010/main">
+                              <a14:hiddenFill xmlns:a14="http://schemas.microsoft.com/office/drawing/2010/main" xmlns:w="http://schemas.openxmlformats.org/wordprocessingml/2006/main" xmlns:w10="urn:schemas-microsoft-com:office:word" xmlns:v="urn:schemas-microsoft-com:vml" xmlns:o="urn:schemas-microsoft-com:office:office" xmlns:mv="urn:schemas-microsoft-com:mac:vml" xmlns:mo="http://schemas.microsoft.com/office/mac/office/2008/main" xmlns="">
                                 <a:noFill/>
                               </a14:hiddenFill>
                             </a:ext>
@@ -43540,7 +44702,7 @@
                           </a:ln>
                           <a:extLst>
                             <a:ext uri="{909E8E84-426E-40dd-AFC4-6F175D3DCCD1}">
-                              <a14:hiddenFill xmlns="" xmlns:mo="http://schemas.microsoft.com/office/mac/office/2008/main" xmlns:mv="urn:schemas-microsoft-com:mac:vml" xmlns:o="urn:schemas-microsoft-com:office:office" xmlns:v="urn:schemas-microsoft-com:vml" xmlns:w10="urn:schemas-microsoft-com:office:word" xmlns:w="http://schemas.openxmlformats.org/wordprocessingml/2006/main" xmlns:a14="http://schemas.microsoft.com/office/drawing/2010/main">
+                              <a14:hiddenFill xmlns:a14="http://schemas.microsoft.com/office/drawing/2010/main" xmlns:w="http://schemas.openxmlformats.org/wordprocessingml/2006/main" xmlns:w10="urn:schemas-microsoft-com:office:word" xmlns:v="urn:schemas-microsoft-com:vml" xmlns:o="urn:schemas-microsoft-com:office:office" xmlns:mv="urn:schemas-microsoft-com:mac:vml" xmlns:mo="http://schemas.microsoft.com/office/mac/office/2008/main" xmlns="">
                                 <a:noFill/>
                               </a14:hiddenFill>
                             </a:ext>
@@ -43556,12 +44718,12 @@
           </mc:Choice>
           <mc:Fallback>
             <w:pict>
-              <v:group w14:anchorId="70E16708" id="Canvas 95" o:spid="_x0000_s1077" editas="canvas" style="width:468pt;height:280.8pt;mso-position-horizontal-relative:char;mso-position-vertical-relative:line" coordsize="59436,35661" o:gfxdata="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">
+              <v:group w14:anchorId="70E16708" id="Canvas 95" o:spid="_x0000_s1077" editas="canvas" style="width:468pt;height:280.8pt;mso-position-horizontal-relative:char;mso-position-vertical-relative:line" coordsize="59436,35661" o:gfxdata="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">
                 <v:shape id="_x0000_s1078" type="#_x0000_t75" style="position:absolute;width:59436;height:35661;visibility:visible;mso-wrap-style:square">
                   <v:fill o:detectmouseclick="t"/>
                   <v:path o:connecttype="none"/>
                 </v:shape>
-                <v:shape id="Text Box 97" o:spid="_x0000_s1079" type="#_x0000_t202" style="position:absolute;left:13182;top:1752;width:12351;height:4432;visibility:visible;mso-wrap-style:square;v-text-anchor:top" o:gfxdata="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" stroked="f">
+                <v:shape id="Text Box 97" o:spid="_x0000_s1079" type="#_x0000_t202" style="position:absolute;left:13182;top:1752;width:12351;height:4432;visibility:visible;mso-wrap-style:square;v-text-anchor:top" o:gfxdata="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" stroked="f">
                   <v:textbox inset="0,0,0,0">
                     <w:txbxContent>
                       <w:p>
@@ -43576,10 +44738,10 @@
                     </w:txbxContent>
                   </v:textbox>
                 </v:shape>
-                <v:line id="Line 98" o:spid="_x0000_s1080" style="position:absolute;flip:y;visibility:visible;mso-wrap-style:square" from="18986,6826" to="19405,33864" o:connectortype="straight" o:gfxdata="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">
+                <v:line id="Line 98" o:spid="_x0000_s1080" style="position:absolute;flip:y;visibility:visible;mso-wrap-style:square" from="18986,6826" to="19405,33864" o:connectortype="straight" o:gfxdata="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">
                   <v:stroke dashstyle="dash"/>
                 </v:line>
-                <v:shape id="Text Box 99" o:spid="_x0000_s1081" type="#_x0000_t202" style="position:absolute;left:32639;top:2000;width:13538;height:4184;visibility:visible;mso-wrap-style:square;v-text-anchor:top" o:gfxdata="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" stroked="f">
+                <v:shape id="Text Box 99" o:spid="_x0000_s1081" type="#_x0000_t202" style="position:absolute;left:32639;top:2000;width:13538;height:4184;visibility:visible;mso-wrap-style:square;v-text-anchor:top" o:gfxdata="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" stroked="f">
                   <v:textbox inset="0,0,0,0">
                     <w:txbxContent>
                       <w:p>
@@ -43594,11 +44756,11 @@
                     </w:txbxContent>
                   </v:textbox>
                 </v:shape>
-                <v:line id="Line 100" o:spid="_x0000_s1082" style="position:absolute;flip:y;visibility:visible;mso-wrap-style:square" from="39217,6546" to="39217,33864" o:connectortype="straight" o:gfxdata="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">
+                <v:line id="Line 100" o:spid="_x0000_s1082" style="position:absolute;flip:y;visibility:visible;mso-wrap-style:square" from="39217,6546" to="39217,33864" o:connectortype="straight" o:gfxdata="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">
                   <v:stroke dashstyle="dash"/>
                 </v:line>
-                <v:rect id="Rectangle 101" o:spid="_x0000_s1083" style="position:absolute;left:17799;top:7734;width:2374;height:23355;visibility:visible;mso-wrap-style:square;v-text-anchor:top" o:gfxdata="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"/>
-                <v:shape id="Text Box 102" o:spid="_x0000_s1084" type="#_x0000_t202" style="position:absolute;left:21405;top:6870;width:15247;height:4560;visibility:visible;mso-wrap-style:square;v-text-anchor:top" o:gfxdata="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" stroked="f">
+                <v:rect id="Rectangle 101" o:spid="_x0000_s1083" style="position:absolute;left:17799;top:7734;width:2374;height:23355;visibility:visible;mso-wrap-style:square;v-text-anchor:top" o:gfxdata="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"/>
+                <v:shape id="Text Box 102" o:spid="_x0000_s1084" type="#_x0000_t202" style="position:absolute;left:21405;top:6870;width:15247;height:4560;visibility:visible;mso-wrap-style:square;v-text-anchor:top" o:gfxdata="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" stroked="f">
                   <v:textbox inset="0,0,0,0">
                     <w:txbxContent>
                       <w:p>
@@ -43621,7 +44783,7 @@
                     </w:txbxContent>
                   </v:textbox>
                 </v:shape>
-                <v:shape id="Text Box 103" o:spid="_x0000_s1085" type="#_x0000_t202" style="position:absolute;left:20827;top:18745;width:16231;height:4623;visibility:visible;mso-wrap-style:square;v-text-anchor:top" o:gfxdata="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" stroked="f">
+                <v:shape id="Text Box 103" o:spid="_x0000_s1085" type="#_x0000_t202" style="position:absolute;left:20827;top:18745;width:16231;height:4623;visibility:visible;mso-wrap-style:square;v-text-anchor:top" o:gfxdata="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" stroked="f">
                   <v:textbox inset="0,0,0,0">
                     <w:txbxContent>
                       <w:p>
@@ -43636,11 +44798,11 @@
                     </w:txbxContent>
                   </v:textbox>
                 </v:shape>
-                <v:line id="Line 104" o:spid="_x0000_s1086" style="position:absolute;flip:x y;visibility:visible;mso-wrap-style:square" from="19735,24244" to="37592,24250" o:connectortype="straight" o:gfxdata="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">
+                <v:line id="Line 104" o:spid="_x0000_s1086" style="position:absolute;flip:x y;visibility:visible;mso-wrap-style:square" from="19735,24244" to="37592,24250" o:connectortype="straight" o:gfxdata="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">
                   <v:stroke endarrow="block"/>
                 </v:line>
-                <v:rect id="Rectangle 105" o:spid="_x0000_s1087" style="position:absolute;left:38030;top:7734;width:2381;height:23749;visibility:visible;mso-wrap-style:square;v-text-anchor:top" o:gfxdata="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"/>
-                <v:line id="Line 106" o:spid="_x0000_s1088" style="position:absolute;visibility:visible;mso-wrap-style:square" from="20173,11506" to="38030,11512" o:connectortype="straight" o:gfxdata="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">
+                <v:rect id="Rectangle 105" o:spid="_x0000_s1087" style="position:absolute;left:38030;top:7734;width:2381;height:23749;visibility:visible;mso-wrap-style:square;v-text-anchor:top" o:gfxdata="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"/>
+                <v:line id="Line 106" o:spid="_x0000_s1088" style="position:absolute;visibility:visible;mso-wrap-style:square" from="20173,11506" to="38030,11512" o:connectortype="straight" o:gfxdata="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">
                   <v:stroke endarrow="block"/>
                 </v:line>
                 <w10:anchorlock/>
@@ -43661,7 +44823,7 @@
           <w:noProof w:val="0"/>
         </w:rPr>
       </w:pPr>
-      <w:bookmarkStart w:id="222" w:name="_Toc520110716"/>
+      <w:bookmarkStart w:id="200" w:name="_Toc520110716"/>
       <w:r>
         <w:rPr>
           <w:noProof w:val="0"/>
@@ -43680,7 +44842,7 @@
         </w:rPr>
         <w:t>.4.1 Provider Information Feed Request</w:t>
       </w:r>
-      <w:bookmarkEnd w:id="222"/>
+      <w:bookmarkEnd w:id="200"/>
     </w:p>
     <w:p>
       <w:pPr>
@@ -43764,7 +44926,7 @@
           <w:noProof w:val="0"/>
         </w:rPr>
       </w:pPr>
-      <w:bookmarkStart w:id="223" w:name="_Toc520110717"/>
+      <w:bookmarkStart w:id="201" w:name="_Toc520110717"/>
       <w:r>
         <w:rPr>
           <w:noProof w:val="0"/>
@@ -43783,7 +44945,7 @@
         </w:rPr>
         <w:t>.4.1.1 Trigger Events</w:t>
       </w:r>
-      <w:bookmarkEnd w:id="223"/>
+      <w:bookmarkEnd w:id="201"/>
     </w:p>
     <w:p>
       <w:pPr>
@@ -43804,7 +44966,7 @@
           <w:noProof w:val="0"/>
         </w:rPr>
       </w:pPr>
-      <w:bookmarkStart w:id="224" w:name="_Toc520110718"/>
+      <w:bookmarkStart w:id="202" w:name="_Toc520110718"/>
       <w:r>
         <w:rPr>
           <w:noProof w:val="0"/>
@@ -43823,7 +44985,7 @@
         </w:rPr>
         <w:t>.4.1.2 Message Semantics</w:t>
       </w:r>
-      <w:bookmarkEnd w:id="224"/>
+      <w:bookmarkEnd w:id="202"/>
     </w:p>
     <w:p>
       <w:pPr>
@@ -43867,7 +45029,21 @@
         <w:rPr>
           <w:rStyle w:val="ListNumber2Char"/>
         </w:rPr>
-        <w:t xml:space="preserve"> element. As per the LDAP standard, new entry shall provide the distinguished name (DN) of the provider entry to be created and a set of attributes related to provider, including all required attributes</w:t>
+        <w:t xml:space="preserve"> element. As per the LDAP standard, new entry shall provide the distinguished name (</w:t>
+      </w:r>
+      <w:proofErr w:type="spellStart"/>
+      <w:r>
+        <w:rPr>
+          <w:rStyle w:val="ListNumber2Char"/>
+        </w:rPr>
+        <w:t>DN</w:t>
+      </w:r>
+      <w:proofErr w:type="spellEnd"/>
+      <w:r>
+        <w:rPr>
+          <w:rStyle w:val="ListNumber2Char"/>
+        </w:rPr>
+        <w:t>) of the provider entry to be created and a set of attributes related to provider, including all required attributes</w:t>
       </w:r>
       <w:r>
         <w:t>.</w:t>
@@ -43894,10 +45070,42 @@
       </w:r>
       <w:proofErr w:type="spellEnd"/>
       <w:r>
-        <w:t xml:space="preserve"> element. A new group entry shall provide the DN for group and the DN for group owner, an organization that owns a relationship with its members. If the DN of group member (Individual or Organization) is known at the time of add, then the member DN shall be provided in the add operation. An organization entry must exist in the directory before adding a </w:t>
+        <w:t xml:space="preserve"> element. A new group entry shall provide the </w:t>
       </w:r>
       <w:proofErr w:type="spellStart"/>
       <w:r>
+        <w:t>DN</w:t>
+      </w:r>
+      <w:proofErr w:type="spellEnd"/>
+      <w:r>
+        <w:t xml:space="preserve"> for group and the </w:t>
+      </w:r>
+      <w:proofErr w:type="spellStart"/>
+      <w:r>
+        <w:t>DN</w:t>
+      </w:r>
+      <w:proofErr w:type="spellEnd"/>
+      <w:r>
+        <w:t xml:space="preserve"> for group owner, an organization that owns a relationship with its members. If the </w:t>
+      </w:r>
+      <w:proofErr w:type="spellStart"/>
+      <w:r>
+        <w:t>DN</w:t>
+      </w:r>
+      <w:proofErr w:type="spellEnd"/>
+      <w:r>
+        <w:t xml:space="preserve"> of group member (Individual or Organization) is known at the time of add, then the member </w:t>
+      </w:r>
+      <w:proofErr w:type="spellStart"/>
+      <w:r>
+        <w:t>DN</w:t>
+      </w:r>
+      <w:proofErr w:type="spellEnd"/>
+      <w:r>
+        <w:t xml:space="preserve"> shall be provided in the add operation. An organization entry must exist in the directory before adding a </w:t>
+      </w:r>
+      <w:proofErr w:type="spellStart"/>
+      <w:r>
         <w:t>groupofNames</w:t>
       </w:r>
       <w:proofErr w:type="spellEnd"/>
@@ -43930,7 +45138,21 @@
         <w:rPr>
           <w:rStyle w:val="ListNumber2Char"/>
         </w:rPr>
-        <w:t xml:space="preserve"> element. To update an existing entry the distinguished name (DN) of the entry to be modified must be specified along with a set of modifications (add, delete, replace) to be applied. The add modification operation allows for adding a new attribute values for an existing provider entry; the replace modification operation replaces an existing attribute value with the new value; the delete modification operation deletes an attribute value from the directory.</w:t>
+        <w:t xml:space="preserve"> element. To update an existing entry the distinguished name (</w:t>
+      </w:r>
+      <w:proofErr w:type="spellStart"/>
+      <w:r>
+        <w:rPr>
+          <w:rStyle w:val="ListNumber2Char"/>
+        </w:rPr>
+        <w:t>DN</w:t>
+      </w:r>
+      <w:proofErr w:type="spellEnd"/>
+      <w:r>
+        <w:rPr>
+          <w:rStyle w:val="ListNumber2Char"/>
+        </w:rPr>
+        <w:t>) of the entry to be modified must be specified along with a set of modifications (add, delete, replace) to be applied. The add modification operation allows for adding a new attribute values for an existing provider entry; the replace modification operation replaces an existing attribute value with the new value; the delete modification operation deletes an attribute value from the directory.</w:t>
       </w:r>
     </w:p>
     <w:p>
@@ -43973,7 +45195,23 @@
         <w:t>Feed</w:t>
       </w:r>
       <w:r>
-        <w:t xml:space="preserve"> must specify member (provider) DN and group DN to add a member to its group. A provider entry must exist in the directory before adding it to a </w:t>
+        <w:t xml:space="preserve"> must specify member (provider) </w:t>
+      </w:r>
+      <w:proofErr w:type="spellStart"/>
+      <w:r>
+        <w:t>DN</w:t>
+      </w:r>
+      <w:proofErr w:type="spellEnd"/>
+      <w:r>
+        <w:t xml:space="preserve"> and group </w:t>
+      </w:r>
+      <w:proofErr w:type="spellStart"/>
+      <w:r>
+        <w:t>DN</w:t>
+      </w:r>
+      <w:proofErr w:type="spellEnd"/>
+      <w:r>
+        <w:t xml:space="preserve"> to add a member to its group. A provider entry must exist in the directory before adding it to a </w:t>
       </w:r>
       <w:proofErr w:type="spellStart"/>
       <w:r>
@@ -44091,8 +45329,13 @@
         <w:t xml:space="preserve"> type. The deleted entry only provides the distinguished name of the entry to be deleted. Once deleted from directory, the entry cannot be queried in the directory.</w:t>
       </w:r>
       <w:r>
-        <w:t xml:space="preserve"> Once an entry is deleted from HPD</w:t>
-      </w:r>
+        <w:t xml:space="preserve"> Once an entry is deleted from </w:t>
+      </w:r>
+      <w:proofErr w:type="spellStart"/>
+      <w:r>
+        <w:t>HPD</w:t>
+      </w:r>
+      <w:proofErr w:type="spellEnd"/>
       <w:r>
         <w:t>, it</w:t>
       </w:r>
@@ -44111,37 +45354,7 @@
         <w:t xml:space="preserve">Request </w:t>
       </w:r>
       <w:r>
-        <w:t>can be found onli</w:t>
-      </w:r>
-      <w:commentRangeStart w:id="225"/>
-      <w:r>
-        <w:t>n</w:t>
-      </w:r>
-      <w:commentRangeEnd w:id="225"/>
-      <w:r>
-        <w:rPr>
-          <w:rStyle w:val="CommentReference"/>
-        </w:rPr>
-        <w:commentReference w:id="225"/>
-      </w:r>
-      <w:r>
-        <w:t>e</w:t>
-      </w:r>
-      <w:ins w:id="226" w:author="Lynn Felhofer" w:date="2020-04-09T11:51:00Z">
-        <w:r>
-          <w:t>;</w:t>
-        </w:r>
-      </w:ins>
-      <w:r>
-        <w:t xml:space="preserve"> </w:t>
-      </w:r>
-      <w:del w:id="227" w:author="Lynn Felhofer" w:date="2020-04-09T11:51:00Z">
-        <w:r>
-          <w:delText xml:space="preserve">on the IHE FTP site, </w:delText>
-        </w:r>
-      </w:del>
-      <w:r>
-        <w:t>see ITI TF-2x: Appendix W</w:t>
+        <w:t>can be found online on the IHE FTP site, see ITI TF-2x: Appendix W</w:t>
       </w:r>
       <w:r>
         <w:t>.</w:t>
@@ -44158,7 +45371,7 @@
           <w:noProof w:val="0"/>
         </w:rPr>
       </w:pPr>
-      <w:bookmarkStart w:id="228" w:name="_Toc520110719"/>
+      <w:bookmarkStart w:id="203" w:name="_Toc520110719"/>
       <w:r>
         <w:rPr>
           <w:noProof w:val="0"/>
@@ -44183,7 +45396,7 @@
         </w:rPr>
         <w:t xml:space="preserve"> Schema Structure</w:t>
       </w:r>
-      <w:bookmarkEnd w:id="228"/>
+      <w:bookmarkEnd w:id="203"/>
     </w:p>
     <w:p>
       <w:pPr>
@@ -44193,7 +45406,15 @@
         <w:t xml:space="preserve">This </w:t>
       </w:r>
       <w:r>
-        <w:t xml:space="preserve">schema uses the HPD schema defined in </w:t>
+        <w:t xml:space="preserve">schema uses the </w:t>
+      </w:r>
+      <w:proofErr w:type="spellStart"/>
+      <w:r>
+        <w:t>HPD</w:t>
+      </w:r>
+      <w:proofErr w:type="spellEnd"/>
+      <w:r>
+        <w:t xml:space="preserve"> schema defined in </w:t>
       </w:r>
       <w:r>
         <w:t>Section</w:t>
@@ -44213,7 +45434,7 @@
           <w:noProof w:val="0"/>
         </w:rPr>
       </w:pPr>
-      <w:bookmarkStart w:id="229" w:name="_Toc520110720"/>
+      <w:bookmarkStart w:id="204" w:name="_Toc520110720"/>
       <w:r>
         <w:rPr>
           <w:noProof w:val="0"/>
@@ -44244,7 +45465,7 @@
         </w:rPr>
         <w:t xml:space="preserve"> Expected Actions</w:t>
       </w:r>
-      <w:bookmarkEnd w:id="229"/>
+      <w:bookmarkEnd w:id="204"/>
     </w:p>
     <w:p>
       <w:pPr>
@@ -44291,7 +45512,15 @@
         <w:pStyle w:val="BodyText"/>
       </w:pPr>
       <w:r>
-        <w:t xml:space="preserve">The Provider Information Directory shall perform a requested operation of add/update/delete on the Provider Information Feed in all or in part, immediately or with delays, depending on the data administration policy or processing procedures of the Provider Information Directory. Although the Provider Information Directory is required to support the full HPD schema, it is up to a data administrator to populate a whole or sub-set of information received in the feed. </w:t>
+        <w:t xml:space="preserve">The Provider Information Directory shall perform a requested operation of add/update/delete on the Provider Information Feed in all or in part, immediately or with delays, depending on the data administration policy or processing procedures of the Provider Information Directory. Although the Provider Information Directory is required to support the full </w:t>
+      </w:r>
+      <w:proofErr w:type="spellStart"/>
+      <w:r>
+        <w:t>HPD</w:t>
+      </w:r>
+      <w:proofErr w:type="spellEnd"/>
+      <w:r>
+        <w:t xml:space="preserve"> schema, it is up to a data administrator to populate a whole or sub-set of information received in the feed. </w:t>
       </w:r>
       <w:r>
         <w:t xml:space="preserve">The Provider Information Directory </w:t>
@@ -44330,7 +45559,7 @@
           <w:noProof w:val="0"/>
         </w:rPr>
       </w:pPr>
-      <w:bookmarkStart w:id="230" w:name="_Toc520110721"/>
+      <w:bookmarkStart w:id="205" w:name="_Toc520110721"/>
       <w:r>
         <w:rPr>
           <w:noProof w:val="0"/>
@@ -44349,7 +45578,7 @@
         </w:rPr>
         <w:t>.4.2 Provider Information Feed Response</w:t>
       </w:r>
-      <w:bookmarkEnd w:id="230"/>
+      <w:bookmarkEnd w:id="205"/>
       <w:r>
         <w:rPr>
           <w:noProof w:val="0"/>
@@ -44392,7 +45621,7 @@
           <w:noProof w:val="0"/>
         </w:rPr>
       </w:pPr>
-      <w:bookmarkStart w:id="231" w:name="_Toc520110722"/>
+      <w:bookmarkStart w:id="206" w:name="_Toc520110722"/>
       <w:r>
         <w:rPr>
           <w:noProof w:val="0"/>
@@ -44411,7 +45640,7 @@
         </w:rPr>
         <w:t>.4.2.1 Trigger Events</w:t>
       </w:r>
-      <w:bookmarkEnd w:id="231"/>
+      <w:bookmarkEnd w:id="206"/>
     </w:p>
     <w:p>
       <w:pPr>
@@ -44446,7 +45675,7 @@
           <w:noProof w:val="0"/>
         </w:rPr>
       </w:pPr>
-      <w:bookmarkStart w:id="232" w:name="_Toc520110723"/>
+      <w:bookmarkStart w:id="207" w:name="_Toc520110723"/>
       <w:r>
         <w:rPr>
           <w:noProof w:val="0"/>
@@ -44465,7 +45694,7 @@
         </w:rPr>
         <w:t>.4.2.2 Message Semantics</w:t>
       </w:r>
-      <w:bookmarkEnd w:id="232"/>
+      <w:bookmarkEnd w:id="207"/>
       <w:r>
         <w:rPr>
           <w:noProof w:val="0"/>
@@ -44494,7 +45723,15 @@
       </w:r>
       <w:proofErr w:type="spellEnd"/>
       <w:r>
-        <w:t xml:space="preserve"> element type to send acknowledgements for four LDAP operations: Add, Modify, Rename (modify DN) and Delete. </w:t>
+        <w:t xml:space="preserve"> element type to send acknowledgements for four LDAP operations: Add, Modify, Rename (modify </w:t>
+      </w:r>
+      <w:proofErr w:type="spellStart"/>
+      <w:r>
+        <w:t>DN</w:t>
+      </w:r>
+      <w:proofErr w:type="spellEnd"/>
+      <w:r>
+        <w:t xml:space="preserve">) and Delete. </w:t>
       </w:r>
     </w:p>
     <w:p>
@@ -45217,34 +46454,7 @@
         <w:t xml:space="preserve"> </w:t>
       </w:r>
       <w:r>
-        <w:t xml:space="preserve">can be found </w:t>
-      </w:r>
-      <w:commentRangeStart w:id="233"/>
-      <w:r>
-        <w:t>o</w:t>
-      </w:r>
-      <w:commentRangeEnd w:id="233"/>
-      <w:r>
-        <w:rPr>
-          <w:rStyle w:val="CommentReference"/>
-        </w:rPr>
-        <w:commentReference w:id="233"/>
-      </w:r>
-      <w:r>
-        <w:t>nline</w:t>
-      </w:r>
-      <w:ins w:id="234" w:author="Lynn Felhofer" w:date="2020-04-09T11:53:00Z">
-        <w:r>
-          <w:t xml:space="preserve">; </w:t>
-        </w:r>
-      </w:ins>
-      <w:del w:id="235" w:author="Lynn Felhofer" w:date="2020-04-09T11:53:00Z">
-        <w:r>
-          <w:delText xml:space="preserve"> on the IHE FTP site as referenced in the </w:delText>
-        </w:r>
-      </w:del>
-      <w:r>
-        <w:t>ITI TF-2x: Appendix W</w:t>
+        <w:t>can be found online on the IHE FTP site as referenced in the ITI TF-2x: Appendix W</w:t>
       </w:r>
       <w:r>
         <w:rPr>
@@ -45264,7 +46474,7 @@
           <w:noProof w:val="0"/>
         </w:rPr>
       </w:pPr>
-      <w:bookmarkStart w:id="236" w:name="_Toc520110724"/>
+      <w:bookmarkStart w:id="208" w:name="_Toc520110724"/>
       <w:r>
         <w:rPr>
           <w:noProof w:val="0"/>
@@ -45283,7 +46493,7 @@
         </w:rPr>
         <w:t>.4.2.3 Expected Actions</w:t>
       </w:r>
-      <w:bookmarkEnd w:id="236"/>
+      <w:bookmarkEnd w:id="208"/>
     </w:p>
     <w:p>
       <w:pPr>
@@ -45304,7 +46514,7 @@
           <w:noProof w:val="0"/>
         </w:rPr>
       </w:pPr>
-      <w:bookmarkStart w:id="237" w:name="_Toc520110725"/>
+      <w:bookmarkStart w:id="209" w:name="_Toc520110725"/>
       <w:r>
         <w:rPr>
           <w:noProof w:val="0"/>
@@ -45324,7 +46534,7 @@
         </w:rPr>
         <w:t>.5 Security Considerations</w:t>
       </w:r>
-      <w:bookmarkEnd w:id="237"/>
+      <w:bookmarkEnd w:id="209"/>
       <w:r>
         <w:rPr>
           <w:noProof w:val="0"/>
@@ -45357,14 +46567,14 @@
           <w:noProof w:val="0"/>
         </w:rPr>
       </w:pPr>
-      <w:bookmarkStart w:id="238" w:name="_Toc520110726"/>
+      <w:bookmarkStart w:id="210" w:name="_Toc520110726"/>
       <w:r>
         <w:rPr>
           <w:noProof w:val="0"/>
         </w:rPr>
         <w:t>3.59.5.1 Security Audit Considerations</w:t>
       </w:r>
-      <w:bookmarkEnd w:id="238"/>
+      <w:bookmarkEnd w:id="210"/>
       <w:r>
         <w:rPr>
           <w:noProof w:val="0"/>
@@ -45411,14 +46621,14 @@
           <w:noProof w:val="0"/>
         </w:rPr>
       </w:pPr>
-      <w:bookmarkStart w:id="239" w:name="_Toc520110727"/>
+      <w:bookmarkStart w:id="211" w:name="_Toc520110727"/>
       <w:r>
         <w:rPr>
           <w:noProof w:val="0"/>
         </w:rPr>
         <w:t>3.59.5.1.1 Provider Information Source audit message</w:t>
       </w:r>
-      <w:bookmarkEnd w:id="239"/>
+      <w:bookmarkEnd w:id="211"/>
     </w:p>
     <w:tbl>
       <w:tblPr>
@@ -45463,7 +46673,7 @@
                 <w:sz w:val="16"/>
               </w:rPr>
             </w:pPr>
-            <w:bookmarkStart w:id="240" w:name="_Hlk267484875"/>
+            <w:bookmarkStart w:id="212" w:name="_Hlk267484875"/>
           </w:p>
         </w:tc>
         <w:tc>
@@ -46335,7 +47545,7 @@
         </w:tc>
       </w:tr>
     </w:tbl>
-    <w:bookmarkEnd w:id="240"/>
+    <w:bookmarkEnd w:id="212"/>
     <w:p>
       <w:pPr>
         <w:pStyle w:val="BodyText"/>
@@ -49650,7 +50860,21 @@
               <w:rPr>
                 <w:sz w:val="16"/>
               </w:rPr>
-              <w:t xml:space="preserve">Section 9.2 RDN </w:t>
+              <w:t xml:space="preserve">Section 9.2 </w:t>
+            </w:r>
+            <w:proofErr w:type="spellStart"/>
+            <w:r>
+              <w:rPr>
+                <w:sz w:val="16"/>
+              </w:rPr>
+              <w:t>RDN</w:t>
+            </w:r>
+            <w:proofErr w:type="spellEnd"/>
+            <w:r>
+              <w:rPr>
+                <w:sz w:val="16"/>
+              </w:rPr>
+              <w:t xml:space="preserve"> </w:t>
             </w:r>
             <w:r>
               <w:rPr>
@@ -49930,7 +51154,23 @@
                 <w:iCs/>
                 <w:sz w:val="16"/>
               </w:rPr>
-              <w:t>Value: the Unique Entry Identifier (Person) or Unique Entity Identifier (Organization) in ISO 21091 Section 9.2 RDN format as it was before the modification</w:t>
+              <w:t xml:space="preserve">Value: the Unique Entry Identifier (Person) or Unique Entity Identifier (Organization) in ISO 21091 Section 9.2 </w:t>
+            </w:r>
+            <w:proofErr w:type="spellStart"/>
+            <w:r>
+              <w:rPr>
+                <w:iCs/>
+                <w:sz w:val="16"/>
+              </w:rPr>
+              <w:t>RDN</w:t>
+            </w:r>
+            <w:proofErr w:type="spellEnd"/>
+            <w:r>
+              <w:rPr>
+                <w:iCs/>
+                <w:sz w:val="16"/>
+              </w:rPr>
+              <w:t xml:space="preserve"> format as it was before the modification</w:t>
             </w:r>
           </w:p>
         </w:tc>
@@ -49952,14 +51192,14 @@
           <w:noProof w:val="0"/>
         </w:rPr>
       </w:pPr>
-      <w:bookmarkStart w:id="241" w:name="_Toc520110728"/>
+      <w:bookmarkStart w:id="213" w:name="_Toc520110728"/>
       <w:r>
         <w:rPr>
           <w:noProof w:val="0"/>
         </w:rPr>
         <w:t>3.59.5.1.2 Provider Information Directory audit message</w:t>
       </w:r>
-      <w:bookmarkEnd w:id="241"/>
+      <w:bookmarkEnd w:id="213"/>
     </w:p>
     <w:tbl>
       <w:tblPr>
@@ -54450,7 +55690,23 @@
                 <w:sz w:val="16"/>
                 <w:szCs w:val="16"/>
               </w:rPr>
-              <w:t xml:space="preserve">Section 9.2 RDN </w:t>
+              <w:t xml:space="preserve">Section 9.2 </w:t>
+            </w:r>
+            <w:proofErr w:type="spellStart"/>
+            <w:r>
+              <w:rPr>
+                <w:sz w:val="16"/>
+                <w:szCs w:val="16"/>
+              </w:rPr>
+              <w:t>RDN</w:t>
+            </w:r>
+            <w:proofErr w:type="spellEnd"/>
+            <w:r>
+              <w:rPr>
+                <w:sz w:val="16"/>
+                <w:szCs w:val="16"/>
+              </w:rPr>
+              <w:t xml:space="preserve"> </w:t>
             </w:r>
             <w:r>
               <w:rPr>
@@ -54743,7 +55999,23 @@
                 <w:iCs/>
                 <w:sz w:val="16"/>
               </w:rPr>
-              <w:t>Value: the Unique Entry Identifier (Person) or Unique Entity Identifier (Organization) in ISO 21091 Section 9.2 RDN format as it was before the modification</w:t>
+              <w:t xml:space="preserve">Value: the Unique Entry Identifier (Person) or Unique Entity Identifier (Organization) in ISO 21091 Section 9.2 </w:t>
+            </w:r>
+            <w:proofErr w:type="spellStart"/>
+            <w:r>
+              <w:rPr>
+                <w:iCs/>
+                <w:sz w:val="16"/>
+              </w:rPr>
+              <w:t>RDN</w:t>
+            </w:r>
+            <w:proofErr w:type="spellEnd"/>
+            <w:r>
+              <w:rPr>
+                <w:iCs/>
+                <w:sz w:val="16"/>
+              </w:rPr>
+              <w:t xml:space="preserve"> format as it was before the modification</w:t>
             </w:r>
           </w:p>
         </w:tc>
@@ -54761,14 +56033,14 @@
           <w:noProof w:val="0"/>
         </w:rPr>
       </w:pPr>
-      <w:bookmarkStart w:id="242" w:name="_Toc520110729"/>
+      <w:bookmarkStart w:id="214" w:name="_Toc520110729"/>
       <w:r>
         <w:rPr>
           <w:noProof w:val="0"/>
         </w:rPr>
         <w:t>3.59.6 Protocol Requirements</w:t>
       </w:r>
-      <w:bookmarkEnd w:id="242"/>
+      <w:bookmarkEnd w:id="214"/>
     </w:p>
     <w:p>
       <w:pPr>
@@ -54860,7 +56132,15 @@
       </w:r>
       <w:proofErr w:type="spellEnd"/>
       <w:r>
-        <w:t>="../schema/DSML/DSMLv2.xsd "/&gt;</w:t>
+        <w:t>="../schema/</w:t>
+      </w:r>
+      <w:proofErr w:type="spellStart"/>
+      <w:r>
+        <w:t>DSML</w:t>
+      </w:r>
+      <w:proofErr w:type="spellEnd"/>
+      <w:r>
+        <w:t>/DSMLv2.xsd "/&gt;</w:t>
       </w:r>
     </w:p>
     <w:p>
@@ -55148,34 +56428,7 @@
         </w:rPr>
       </w:pPr>
       <w:r>
-        <w:t xml:space="preserve">Informative WSDL for the Provider Information Feed is available </w:t>
-      </w:r>
-      <w:commentRangeStart w:id="243"/>
-      <w:r>
-        <w:t>o</w:t>
-      </w:r>
-      <w:commentRangeEnd w:id="243"/>
-      <w:r>
-        <w:rPr>
-          <w:rStyle w:val="CommentReference"/>
-        </w:rPr>
-        <w:commentReference w:id="243"/>
-      </w:r>
-      <w:r>
-        <w:t>nlin</w:t>
-      </w:r>
-      <w:ins w:id="244" w:author="Lynn Felhofer" w:date="2020-04-09T11:54:00Z">
-        <w:r>
-          <w:t>e;</w:t>
-        </w:r>
-      </w:ins>
-      <w:del w:id="245" w:author="Lynn Felhofer" w:date="2020-04-09T11:54:00Z">
-        <w:r>
-          <w:delText>e on the IHE FTP site,</w:delText>
-        </w:r>
-      </w:del>
-      <w:r>
-        <w:t xml:space="preserve"> see ITI TF-2x: Appendix W.</w:t>
+        <w:t>Informative WSDL for the Provider Information Feed is available online on the IHE FTP site, see ITI TF-2x: Appendix W.</w:t>
       </w:r>
     </w:p>
     <w:p>
@@ -55184,9 +56437,9 @@
       </w:pPr>
     </w:p>
     <w:sectPr>
-      <w:headerReference w:type="default" r:id="rId41"/>
-      <w:footerReference w:type="default" r:id="rId42"/>
-      <w:footerReference w:type="first" r:id="rId43"/>
+      <w:headerReference w:type="default" r:id="rId38"/>
+      <w:footerReference w:type="default" r:id="rId39"/>
+      <w:footerReference w:type="first" r:id="rId40"/>
       <w:pgSz w:w="12240" w:h="15840" w:code="1"/>
       <w:pgMar w:top="1440" w:right="1080" w:bottom="1440" w:left="1800" w:header="720" w:footer="720" w:gutter="0"/>
       <w:lnNumType w:countBy="5" w:restart="continuous"/>
@@ -55197,165 +56450,6 @@
     </w:sectPr>
   </w:body>
 </w:document>
-</file>
-
-<file path=word/comments.xml><?xml version="1.0" encoding="utf-8"?>
-<w:comments xmlns:wpc="http://schemas.microsoft.com/office/word/2010/wordprocessingCanvas" xmlns:cx="http://schemas.microsoft.com/office/drawing/2014/chartex" xmlns:cx1="http://schemas.microsoft.com/office/drawing/2015/9/8/chartex" xmlns:cx2="http://schemas.microsoft.com/office/drawing/2015/10/21/chartex" xmlns:cx3="http://schemas.microsoft.com/office/drawing/2016/5/9/chartex" xmlns:cx4="http://schemas.microsoft.com/office/drawing/2016/5/10/chartex" xmlns:cx5="http://schemas.microsoft.com/office/drawing/2016/5/11/chartex" xmlns:cx6="http://schemas.microsoft.com/office/drawing/2016/5/12/chartex" xmlns:cx7="http://schemas.microsoft.com/office/drawing/2016/5/13/chartex" xmlns:cx8="http://schemas.microsoft.com/office/drawing/2016/5/14/chartex" xmlns:mc="http://schemas.openxmlformats.org/markup-compatibility/2006" xmlns:aink="http://schemas.microsoft.com/office/drawing/2016/ink" xmlns:am3d="http://schemas.microsoft.com/office/drawing/2017/model3d" xmlns:o="urn:schemas-microsoft-com:office:office" xmlns:r="http://schemas.openxmlformats.org/officeDocument/2006/relationships" xmlns:m="http://schemas.openxmlformats.org/officeDocument/2006/math" xmlns:v="urn:schemas-microsoft-com:vml" xmlns:wp14="http://schemas.microsoft.com/office/word/2010/wordprocessingDrawing" xmlns:wp="http://schemas.openxmlformats.org/drawingml/2006/wordprocessingDrawing" xmlns:w10="urn:schemas-microsoft-com:office:word" xmlns:w="http://schemas.openxmlformats.org/wordprocessingml/2006/main" xmlns:w14="http://schemas.microsoft.com/office/word/2010/wordml" xmlns:w15="http://schemas.microsoft.com/office/word/2012/wordml" xmlns:w16cid="http://schemas.microsoft.com/office/word/2016/wordml/cid" xmlns:w16se="http://schemas.microsoft.com/office/word/2015/wordml/symex" xmlns:wpg="http://schemas.microsoft.com/office/word/2010/wordprocessingGroup" xmlns:wpi="http://schemas.microsoft.com/office/word/2010/wordprocessingInk" xmlns:wne="http://schemas.microsoft.com/office/word/2006/wordml" xmlns:wps="http://schemas.microsoft.com/office/word/2010/wordprocessingShape" mc:Ignorable="w14 w15 w16se w16cid wp14">
-  <w:comment w:id="163" w:author="Lynn Felhofer" w:date="2020-04-09T11:35:00Z" w:initials="LF">
-    <w:p>
-      <w:pPr>
-        <w:pStyle w:val="CommentText"/>
-      </w:pPr>
-      <w:r>
-        <w:rPr>
-          <w:rStyle w:val="CommentReference"/>
-        </w:rPr>
-        <w:annotationRef/>
-      </w:r>
-      <w:r>
-        <w:t>CP-ITI-1189</w:t>
-      </w:r>
-    </w:p>
-  </w:comment>
-  <w:comment w:id="165" w:author="Lynn Felhofer" w:date="2020-04-09T11:47:00Z" w:initials="LF">
-    <w:p>
-      <w:pPr>
-        <w:pStyle w:val="CommentText"/>
-      </w:pPr>
-      <w:r>
-        <w:rPr>
-          <w:rStyle w:val="CommentReference"/>
-        </w:rPr>
-        <w:annotationRef/>
-      </w:r>
-      <w:r>
-        <w:t>CP-ITI-1205</w:t>
-      </w:r>
-    </w:p>
-  </w:comment>
-  <w:comment w:id="197" w:author="Lynn Felhofer" w:date="2020-04-09T11:38:00Z" w:initials="LF">
-    <w:p>
-      <w:pPr>
-        <w:pStyle w:val="CommentText"/>
-      </w:pPr>
-      <w:r>
-        <w:rPr>
-          <w:rStyle w:val="CommentReference"/>
-        </w:rPr>
-        <w:annotationRef/>
-      </w:r>
-      <w:r>
-        <w:t>CP-ITI-1189</w:t>
-      </w:r>
-    </w:p>
-  </w:comment>
-  <w:comment w:id="205" w:author="Lynn Felhofer" w:date="2020-04-09T11:43:00Z" w:initials="LF">
-    <w:p>
-      <w:pPr>
-        <w:pStyle w:val="CommentText"/>
-      </w:pPr>
-      <w:r>
-        <w:rPr>
-          <w:rStyle w:val="CommentReference"/>
-        </w:rPr>
-        <w:annotationRef/>
-      </w:r>
-      <w:r>
-        <w:t>CP-ITI-1205</w:t>
-      </w:r>
-    </w:p>
-  </w:comment>
-  <w:comment w:id="214" w:author="Lynn Felhofer" w:date="2020-04-09T11:49:00Z" w:initials="LF">
-    <w:p>
-      <w:pPr>
-        <w:pStyle w:val="CommentText"/>
-      </w:pPr>
-      <w:r>
-        <w:rPr>
-          <w:rStyle w:val="CommentReference"/>
-        </w:rPr>
-        <w:annotationRef/>
-      </w:r>
-      <w:r>
-        <w:t>CP-ITI-1205</w:t>
-      </w:r>
-    </w:p>
-  </w:comment>
-  <w:comment w:id="225" w:author="Lynn Felhofer" w:date="2020-04-09T11:51:00Z" w:initials="LF">
-    <w:p>
-      <w:pPr>
-        <w:pStyle w:val="CommentText"/>
-      </w:pPr>
-      <w:r>
-        <w:rPr>
-          <w:rStyle w:val="CommentReference"/>
-        </w:rPr>
-        <w:annotationRef/>
-      </w:r>
-      <w:r>
-        <w:t>CP-ITI-1205</w:t>
-      </w:r>
-    </w:p>
-  </w:comment>
-  <w:comment w:id="233" w:author="Lynn Felhofer" w:date="2020-04-09T11:53:00Z" w:initials="LF">
-    <w:p>
-      <w:pPr>
-        <w:pStyle w:val="CommentText"/>
-      </w:pPr>
-      <w:r>
-        <w:rPr>
-          <w:rStyle w:val="CommentReference"/>
-        </w:rPr>
-        <w:annotationRef/>
-      </w:r>
-      <w:r>
-        <w:t>CP-ITI-1205</w:t>
-      </w:r>
-    </w:p>
-  </w:comment>
-  <w:comment w:id="243" w:author="Lynn Felhofer" w:date="2020-04-09T11:54:00Z" w:initials="LF">
-    <w:p>
-      <w:pPr>
-        <w:pStyle w:val="CommentText"/>
-      </w:pPr>
-      <w:r>
-        <w:rPr>
-          <w:rStyle w:val="CommentReference"/>
-        </w:rPr>
-        <w:annotationRef/>
-      </w:r>
-      <w:r>
-        <w:t>CP-ITI-1205</w:t>
-      </w:r>
-    </w:p>
-  </w:comment>
-</w:comments>
-</file>
-
-<file path=word/commentsExtended.xml><?xml version="1.0" encoding="utf-8"?>
-<w15:commentsEx xmlns:wpc="http://schemas.microsoft.com/office/word/2010/wordprocessingCanvas" xmlns:cx="http://schemas.microsoft.com/office/drawing/2014/chartex" xmlns:cx1="http://schemas.microsoft.com/office/drawing/2015/9/8/chartex" xmlns:cx2="http://schemas.microsoft.com/office/drawing/2015/10/21/chartex" xmlns:cx3="http://schemas.microsoft.com/office/drawing/2016/5/9/chartex" xmlns:cx4="http://schemas.microsoft.com/office/drawing/2016/5/10/chartex" xmlns:cx5="http://schemas.microsoft.com/office/drawing/2016/5/11/chartex" xmlns:cx6="http://schemas.microsoft.com/office/drawing/2016/5/12/chartex" xmlns:cx7="http://schemas.microsoft.com/office/drawing/2016/5/13/chartex" xmlns:cx8="http://schemas.microsoft.com/office/drawing/2016/5/14/chartex" xmlns:mc="http://schemas.openxmlformats.org/markup-compatibility/2006" xmlns:aink="http://schemas.microsoft.com/office/drawing/2016/ink" xmlns:am3d="http://schemas.microsoft.com/office/drawing/2017/model3d" xmlns:o="urn:schemas-microsoft-com:office:office" xmlns:r="http://schemas.openxmlformats.org/officeDocument/2006/relationships" xmlns:m="http://schemas.openxmlformats.org/officeDocument/2006/math" xmlns:v="urn:schemas-microsoft-com:vml" xmlns:wp14="http://schemas.microsoft.com/office/word/2010/wordprocessingDrawing" xmlns:wp="http://schemas.openxmlformats.org/drawingml/2006/wordprocessingDrawing" xmlns:w10="urn:schemas-microsoft-com:office:word" xmlns:w="http://schemas.openxmlformats.org/wordprocessingml/2006/main" xmlns:w14="http://schemas.microsoft.com/office/word/2010/wordml" xmlns:w15="http://schemas.microsoft.com/office/word/2012/wordml" xmlns:w16cid="http://schemas.microsoft.com/office/word/2016/wordml/cid" xmlns:w16se="http://schemas.microsoft.com/office/word/2015/wordml/symex" xmlns:wpg="http://schemas.microsoft.com/office/word/2010/wordprocessingGroup" xmlns:wpi="http://schemas.microsoft.com/office/word/2010/wordprocessingInk" xmlns:wne="http://schemas.microsoft.com/office/word/2006/wordml" xmlns:wps="http://schemas.microsoft.com/office/word/2010/wordprocessingShape" mc:Ignorable="w14 w15 w16se w16cid wp14">
-  <w15:commentEx w15:paraId="7F927C4C" w15:done="0"/>
-  <w15:commentEx w15:paraId="788636C7" w15:done="0"/>
-  <w15:commentEx w15:paraId="42927074" w15:done="0"/>
-  <w15:commentEx w15:paraId="52BDF6C1" w15:done="0"/>
-  <w15:commentEx w15:paraId="127A901F" w15:done="0"/>
-  <w15:commentEx w15:paraId="728D2C5C" w15:done="0"/>
-  <w15:commentEx w15:paraId="0CEFC039" w15:done="0"/>
-  <w15:commentEx w15:paraId="04A75BF6" w15:done="0"/>
-</w15:commentsEx>
-</file>
-
-<file path=word/commentsIds.xml><?xml version="1.0" encoding="utf-8"?>
-<w16cid:commentsIds xmlns:wpc="http://schemas.microsoft.com/office/word/2010/wordprocessingCanvas" xmlns:cx="http://schemas.microsoft.com/office/drawing/2014/chartex" xmlns:cx1="http://schemas.microsoft.com/office/drawing/2015/9/8/chartex" xmlns:cx2="http://schemas.microsoft.com/office/drawing/2015/10/21/chartex" xmlns:cx3="http://schemas.microsoft.com/office/drawing/2016/5/9/chartex" xmlns:cx4="http://schemas.microsoft.com/office/drawing/2016/5/10/chartex" xmlns:cx5="http://schemas.microsoft.com/office/drawing/2016/5/11/chartex" xmlns:cx6="http://schemas.microsoft.com/office/drawing/2016/5/12/chartex" xmlns:cx7="http://schemas.microsoft.com/office/drawing/2016/5/13/chartex" xmlns:cx8="http://schemas.microsoft.com/office/drawing/2016/5/14/chartex" xmlns:mc="http://schemas.openxmlformats.org/markup-compatibility/2006" xmlns:aink="http://schemas.microsoft.com/office/drawing/2016/ink" xmlns:am3d="http://schemas.microsoft.com/office/drawing/2017/model3d" xmlns:o="urn:schemas-microsoft-com:office:office" xmlns:r="http://schemas.openxmlformats.org/officeDocument/2006/relationships" xmlns:m="http://schemas.openxmlformats.org/officeDocument/2006/math" xmlns:v="urn:schemas-microsoft-com:vml" xmlns:wp14="http://schemas.microsoft.com/office/word/2010/wordprocessingDrawing" xmlns:wp="http://schemas.openxmlformats.org/drawingml/2006/wordprocessingDrawing" xmlns:w10="urn:schemas-microsoft-com:office:word" xmlns:w="http://schemas.openxmlformats.org/wordprocessingml/2006/main" xmlns:w14="http://schemas.microsoft.com/office/word/2010/wordml" xmlns:w15="http://schemas.microsoft.com/office/word/2012/wordml" xmlns:w16cid="http://schemas.microsoft.com/office/word/2016/wordml/cid" xmlns:w16se="http://schemas.microsoft.com/office/word/2015/wordml/symex" xmlns:wpg="http://schemas.microsoft.com/office/word/2010/wordprocessingGroup" xmlns:wpi="http://schemas.microsoft.com/office/word/2010/wordprocessingInk" xmlns:wne="http://schemas.microsoft.com/office/word/2006/wordml" xmlns:wps="http://schemas.microsoft.com/office/word/2010/wordprocessingShape" mc:Ignorable="w14 w15 w16se w16cid wp14">
-  <w16cid:commentId w16cid:paraId="7F927C4C" w16cid:durableId="22398716"/>
-  <w16cid:commentId w16cid:paraId="788636C7" w16cid:durableId="223989D7"/>
-  <w16cid:commentId w16cid:paraId="42927074" w16cid:durableId="2239879E"/>
-  <w16cid:commentId w16cid:paraId="52BDF6C1" w16cid:durableId="223988F0"/>
-  <w16cid:commentId w16cid:paraId="127A901F" w16cid:durableId="22398A60"/>
-  <w16cid:commentId w16cid:paraId="728D2C5C" w16cid:durableId="22398AD2"/>
-  <w16cid:commentId w16cid:paraId="0CEFC039" w16cid:durableId="22398B38"/>
-  <w16cid:commentId w16cid:paraId="04A75BF6" w16cid:durableId="22398B86"/>
-</w16cid:commentsIds>
 </file>
 
 <file path=word/endnotes.xml><?xml version="1.0" encoding="utf-8"?>
@@ -55572,7 +56666,15 @@
     </w:pPr>
     <w:r>
       <w:tab/>
-      <w:t xml:space="preserve">IHE IT Infrastructure Technical Framework Supplement – Healthcare Provider Directory (HPD) </w:t>
+      <w:t>IHE IT Infrastructure Technical Framework Supplement – Healthcare Provider Directory (</w:t>
+    </w:r>
+    <w:proofErr w:type="spellStart"/>
+    <w:r>
+      <w:t>HPD</w:t>
+    </w:r>
+    <w:proofErr w:type="spellEnd"/>
+    <w:r>
+      <w:t xml:space="preserve">) </w:t>
     </w:r>
     <w:r>
       <w:br/>
@@ -55610,32 +56712,32 @@
         <v:path o:extrusionok="f" gradientshapeok="t" o:connecttype="rect"/>
         <o:lock v:ext="edit" aspectratio="t"/>
       </v:shapetype>
-      <v:shape id="_x0000_i1068" type="#_x0000_t75" style="width:3in;height:3in" o:bullet="t"/>
+      <v:shape id="_x0000_i1044" type="#_x0000_t75" style="width:3in;height:3in" o:bullet="t"/>
     </w:pict>
   </w:numPicBullet>
   <w:numPicBullet w:numPicBulletId="1">
     <w:pict>
-      <v:shape id="_x0000_i1069" type="#_x0000_t75" style="width:3in;height:3in" o:bullet="t"/>
+      <v:shape id="_x0000_i1045" type="#_x0000_t75" style="width:3in;height:3in" o:bullet="t"/>
     </w:pict>
   </w:numPicBullet>
   <w:numPicBullet w:numPicBulletId="2">
     <w:pict>
-      <v:shape id="_x0000_i1070" type="#_x0000_t75" style="width:3in;height:3in" o:bullet="t"/>
+      <v:shape id="_x0000_i1046" type="#_x0000_t75" style="width:3in;height:3in" o:bullet="t"/>
     </w:pict>
   </w:numPicBullet>
   <w:numPicBullet w:numPicBulletId="3">
     <w:pict>
-      <v:shape id="_x0000_i1071" type="#_x0000_t75" style="width:3in;height:3in" o:bullet="t"/>
+      <v:shape id="_x0000_i1047" type="#_x0000_t75" style="width:3in;height:3in" o:bullet="t"/>
     </w:pict>
   </w:numPicBullet>
   <w:numPicBullet w:numPicBulletId="4">
     <w:pict>
-      <v:shape id="_x0000_i1072" type="#_x0000_t75" style="width:3in;height:3in" o:bullet="t"/>
+      <v:shape id="_x0000_i1048" type="#_x0000_t75" style="width:3in;height:3in" o:bullet="t"/>
     </w:pict>
   </w:numPicBullet>
   <w:numPicBullet w:numPicBulletId="5">
     <w:pict>
-      <v:shape id="_x0000_i1073" type="#_x0000_t75" style="width:3in;height:3in" o:bullet="t"/>
+      <v:shape id="_x0000_i1049" type="#_x0000_t75" style="width:3in;height:3in" o:bullet="t"/>
     </w:pict>
   </w:numPicBullet>
   <w:abstractNum w:abstractNumId="0" w15:restartNumberingAfterBreak="0">
@@ -57444,14 +58546,6 @@
 </w:numbering>
 </file>
 
-<file path=word/people.xml><?xml version="1.0" encoding="utf-8"?>
-<w15:people xmlns:wpc="http://schemas.microsoft.com/office/word/2010/wordprocessingCanvas" xmlns:cx="http://schemas.microsoft.com/office/drawing/2014/chartex" xmlns:cx1="http://schemas.microsoft.com/office/drawing/2015/9/8/chartex" xmlns:cx2="http://schemas.microsoft.com/office/drawing/2015/10/21/chartex" xmlns:cx3="http://schemas.microsoft.com/office/drawing/2016/5/9/chartex" xmlns:cx4="http://schemas.microsoft.com/office/drawing/2016/5/10/chartex" xmlns:cx5="http://schemas.microsoft.com/office/drawing/2016/5/11/chartex" xmlns:cx6="http://schemas.microsoft.com/office/drawing/2016/5/12/chartex" xmlns:cx7="http://schemas.microsoft.com/office/drawing/2016/5/13/chartex" xmlns:cx8="http://schemas.microsoft.com/office/drawing/2016/5/14/chartex" xmlns:mc="http://schemas.openxmlformats.org/markup-compatibility/2006" xmlns:aink="http://schemas.microsoft.com/office/drawing/2016/ink" xmlns:am3d="http://schemas.microsoft.com/office/drawing/2017/model3d" xmlns:o="urn:schemas-microsoft-com:office:office" xmlns:r="http://schemas.openxmlformats.org/officeDocument/2006/relationships" xmlns:m="http://schemas.openxmlformats.org/officeDocument/2006/math" xmlns:v="urn:schemas-microsoft-com:vml" xmlns:wp14="http://schemas.microsoft.com/office/word/2010/wordprocessingDrawing" xmlns:wp="http://schemas.openxmlformats.org/drawingml/2006/wordprocessingDrawing" xmlns:w10="urn:schemas-microsoft-com:office:word" xmlns:w="http://schemas.openxmlformats.org/wordprocessingml/2006/main" xmlns:w14="http://schemas.microsoft.com/office/word/2010/wordml" xmlns:w15="http://schemas.microsoft.com/office/word/2012/wordml" xmlns:w16cid="http://schemas.microsoft.com/office/word/2016/wordml/cid" xmlns:w16se="http://schemas.microsoft.com/office/word/2015/wordml/symex" xmlns:wpg="http://schemas.microsoft.com/office/word/2010/wordprocessingGroup" xmlns:wpi="http://schemas.microsoft.com/office/word/2010/wordprocessingInk" xmlns:wne="http://schemas.microsoft.com/office/word/2006/wordml" xmlns:wps="http://schemas.microsoft.com/office/word/2010/wordprocessingShape" mc:Ignorable="w14 w15 w16se w16cid wp14">
-  <w15:person w15:author="Lynn Felhofer">
-    <w15:presenceInfo w15:providerId="Windows Live" w15:userId="4a0fd87bb1915b1a"/>
-  </w15:person>
-</w15:people>
-</file>
-
 <file path=word/styles.xml><?xml version="1.0" encoding="utf-8"?>
 <w:styles xmlns:mc="http://schemas.openxmlformats.org/markup-compatibility/2006" xmlns:r="http://schemas.openxmlformats.org/officeDocument/2006/relationships" xmlns:w="http://schemas.openxmlformats.org/wordprocessingml/2006/main" xmlns:w14="http://schemas.microsoft.com/office/word/2010/wordml" xmlns:w15="http://schemas.microsoft.com/office/word/2012/wordml" xmlns:w16cid="http://schemas.microsoft.com/office/word/2016/wordml/cid" xmlns:w16se="http://schemas.microsoft.com/office/word/2015/wordml/symex" mc:Ignorable="w14 w15 w16se w16cid">
   <w:docDefaults>
@@ -57463,7 +58557,7 @@
     </w:rPrDefault>
     <w:pPrDefault/>
   </w:docDefaults>
-  <w:latentStyles w:defLockedState="0" w:defUIPriority="0" w:defSemiHidden="0" w:defUnhideWhenUsed="0" w:defQFormat="0" w:count="376">
+  <w:latentStyles w:defLockedState="0" w:defUIPriority="0" w:defSemiHidden="0" w:defUnhideWhenUsed="0" w:defQFormat="0" w:count="375">
     <w:lsdException w:name="Normal" w:qFormat="1"/>
     <w:lsdException w:name="heading 1" w:qFormat="1"/>
     <w:lsdException w:name="heading 2" w:qFormat="1"/>
@@ -57565,6 +58659,7 @@
     <w:lsdException w:name="HTML Sample" w:semiHidden="1" w:unhideWhenUsed="1"/>
     <w:lsdException w:name="HTML Typewriter" w:semiHidden="1" w:unhideWhenUsed="1"/>
     <w:lsdException w:name="HTML Variable" w:semiHidden="1" w:unhideWhenUsed="1"/>
+    <w:lsdException w:name="Normal Table" w:semiHidden="1" w:unhideWhenUsed="1"/>
     <w:lsdException w:name="annotation subject" w:semiHidden="1" w:unhideWhenUsed="1"/>
     <w:lsdException w:name="No List" w:semiHidden="1" w:unhideWhenUsed="1"/>
     <w:lsdException w:name="Outline List 1" w:semiHidden="1" w:unhideWhenUsed="1"/>
@@ -57611,7 +58706,9 @@
     <w:lsdException w:name="Table Subtle 2" w:semiHidden="1" w:unhideWhenUsed="1"/>
     <w:lsdException w:name="Table Web 1" w:semiHidden="1" w:unhideWhenUsed="1"/>
     <w:lsdException w:name="Table Web 2" w:semiHidden="1" w:unhideWhenUsed="1"/>
+    <w:lsdException w:name="Table Web 3" w:semiHidden="1" w:unhideWhenUsed="1"/>
     <w:lsdException w:name="Balloon Text" w:semiHidden="1" w:unhideWhenUsed="1"/>
+    <w:lsdException w:name="Table Theme" w:semiHidden="1" w:unhideWhenUsed="1"/>
     <w:lsdException w:name="Placeholder Text" w:semiHidden="1" w:uiPriority="99"/>
     <w:lsdException w:name="No Spacing" w:uiPriority="1" w:qFormat="1"/>
     <w:lsdException w:name="Light Shading" w:uiPriority="60"/>
@@ -57822,7 +58919,6 @@
     <w:lsdException w:name="Smart Hyperlink" w:semiHidden="1" w:uiPriority="99" w:unhideWhenUsed="1"/>
     <w:lsdException w:name="Hashtag" w:semiHidden="1" w:uiPriority="99" w:unhideWhenUsed="1"/>
     <w:lsdException w:name="Unresolved Mention" w:semiHidden="1" w:uiPriority="99" w:unhideWhenUsed="1"/>
-    <w:lsdException w:name="Smart Link" w:semiHidden="1" w:uiPriority="99" w:unhideWhenUsed="1"/>
   </w:latentStyles>
   <w:style w:type="paragraph" w:default="1" w:styleId="Normal">
     <w:name w:val="Normal"/>
@@ -59450,7 +60546,7 @@
 </file>
 
 <file path=customXml/itemProps1.xml><?xml version="1.0" encoding="utf-8"?>
-<ds:datastoreItem xmlns:ds="http://schemas.openxmlformats.org/officeDocument/2006/customXml" ds:itemID="{FB06C3CF-0DF1-EE4D-86E2-14683FA2281A}">
+<ds:datastoreItem xmlns:ds="http://schemas.openxmlformats.org/officeDocument/2006/customXml" ds:itemID="{9816C793-CDA9-4995-888C-0FB266BC1C07}">
   <ds:schemaRefs>
     <ds:schemaRef ds:uri="http://schemas.openxmlformats.org/officeDocument/2006/bibliography"/>
   </ds:schemaRefs>
